--- a/Documentation/Documentation.docx
+++ b/Documentation/Documentation.docx
@@ -20,165 +20,7 @@
             <mc:AlternateContent>
               <mc:Choice Requires="wps">
                 <w:drawing>
-                  <wp:anchor distT="0" distB="0" distL="114300" distR="114300" simplePos="0" relativeHeight="251664384" behindDoc="0" locked="0" layoutInCell="1" allowOverlap="1" wp14:anchorId="4C016749" wp14:editId="6CE43236">
-                    <wp:simplePos x="0" y="0"/>
-                    <mc:AlternateContent>
-                      <mc:Choice Requires="wp14">
-                        <wp:positionH relativeFrom="page">
-                          <wp14:pctPosHOffset>45500</wp14:pctPosHOffset>
-                        </wp:positionH>
-                      </mc:Choice>
-                      <mc:Fallback>
-                        <wp:positionH relativeFrom="page">
-                          <wp:posOffset>3536315</wp:posOffset>
-                        </wp:positionH>
-                      </mc:Fallback>
-                    </mc:AlternateContent>
-                    <mc:AlternateContent>
-                      <mc:Choice Requires="wp14">
-                        <wp:positionV relativeFrom="page">
-                          <wp14:pctPosVOffset>66000</wp14:pctPosVOffset>
-                        </wp:positionV>
-                      </mc:Choice>
-                      <mc:Fallback>
-                        <wp:positionV relativeFrom="page">
-                          <wp:posOffset>6638290</wp:posOffset>
-                        </wp:positionV>
-                      </mc:Fallback>
-                    </mc:AlternateContent>
-                    <wp:extent cx="2797810" cy="268605"/>
-                    <wp:effectExtent l="0" t="0" r="0" b="0"/>
-                    <wp:wrapSquare wrapText="bothSides"/>
-                    <wp:docPr id="33" name="Text Box 33"/>
-                    <wp:cNvGraphicFramePr/>
-                    <a:graphic xmlns:a="http://schemas.openxmlformats.org/drawingml/2006/main">
-                      <a:graphicData uri="http://schemas.microsoft.com/office/word/2010/wordprocessingShape">
-                        <wps:wsp>
-                          <wps:cNvSpPr txBox="1"/>
-                          <wps:spPr>
-                            <a:xfrm>
-                              <a:off x="0" y="0"/>
-                              <a:ext cx="2797810" cy="268605"/>
-                            </a:xfrm>
-                            <a:prstGeom prst="rect">
-                              <a:avLst/>
-                            </a:prstGeom>
-                            <a:noFill/>
-                            <a:ln w="6350">
-                              <a:noFill/>
-                            </a:ln>
-                            <a:effectLst/>
-                          </wps:spPr>
-                          <wps:txbx>
-                            <w:txbxContent>
-                              <w:p>
-                                <w:pPr>
-                                  <w:pStyle w:val="Bezodstpw"/>
-                                  <w:rPr>
-                                    <w:noProof/>
-                                    <w:color w:val="1F497D" w:themeColor="text2"/>
-                                  </w:rPr>
-                                </w:pPr>
-                                <w:sdt>
-                                  <w:sdtPr>
-                                    <w:rPr>
-                                      <w:noProof/>
-                                      <w:color w:val="1F497D" w:themeColor="text2"/>
-                                    </w:rPr>
-                                    <w:alias w:val="Author"/>
-                                    <w:id w:val="-693917752"/>
-                                    <w:dataBinding w:prefixMappings="xmlns:ns0='http://schemas.openxmlformats.org/package/2006/metadata/core-properties' xmlns:ns1='http://purl.org/dc/elements/1.1/'" w:xpath="/ns0:coreProperties[1]/ns1:creator[1]" w:storeItemID="{6C3C8BC8-F283-45AE-878A-BAB7291924A1}"/>
-                                    <w:text/>
-                                  </w:sdtPr>
-                                  <w:sdtEndPr/>
-                                  <w:sdtContent>
-                                    <w:r>
-                                      <w:rPr>
-                                        <w:noProof/>
-                                        <w:color w:val="1F497D" w:themeColor="text2"/>
-                                        <w:lang w:val="fi-FI"/>
-                                      </w:rPr>
-                                      <w:t>Kamil Janowski</w:t>
-                                    </w:r>
-                                  </w:sdtContent>
-                                </w:sdt>
-                              </w:p>
-                            </w:txbxContent>
-                          </wps:txbx>
-                          <wps:bodyPr rot="0" spcFirstLastPara="0" vertOverflow="overflow" horzOverflow="overflow" vert="horz" wrap="square" lIns="91440" tIns="45720" rIns="91440" bIns="45720" numCol="1" spcCol="0" rtlCol="0" fromWordArt="0" anchor="b" anchorCtr="0" forceAA="0" compatLnSpc="1">
-                            <a:prstTxWarp prst="textNoShape">
-                              <a:avLst/>
-                            </a:prstTxWarp>
-                            <a:spAutoFit/>
-                          </wps:bodyPr>
-                        </wps:wsp>
-                      </a:graphicData>
-                    </a:graphic>
-                    <wp14:sizeRelH relativeFrom="page">
-                      <wp14:pctWidth>36000</wp14:pctWidth>
-                    </wp14:sizeRelH>
-                    <wp14:sizeRelV relativeFrom="margin">
-                      <wp14:pctHeight>0</wp14:pctHeight>
-                    </wp14:sizeRelV>
-                  </wp:anchor>
-                </w:drawing>
-              </mc:Choice>
-              <mc:Fallback>
-                <w:pict>
-                  <v:shapetype id="_x0000_t202" coordsize="21600,21600" o:spt="202" path="m,l,21600r21600,l21600,xe">
-                    <v:stroke joinstyle="miter"/>
-                    <v:path gradientshapeok="t" o:connecttype="rect"/>
-                  </v:shapetype>
-                  <v:shape id="Text Box 33" o:spid="_x0000_s1026" type="#_x0000_t202" style="position:absolute;margin-left:0;margin-top:0;width:220.3pt;height:21.15pt;z-index:251664384;visibility:visible;mso-wrap-style:square;mso-width-percent:360;mso-height-percent:0;mso-left-percent:455;mso-top-percent:660;mso-wrap-distance-left:9pt;mso-wrap-distance-top:0;mso-wrap-distance-right:9pt;mso-wrap-distance-bottom:0;mso-position-horizontal-relative:page;mso-position-vertical-relative:page;mso-width-percent:360;mso-height-percent:0;mso-left-percent:455;mso-top-percent:660;mso-width-relative:page;mso-height-relative:margin;v-text-anchor:bottom" o:gfxdata="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" filled="f" stroked="f" strokeweight=".5pt">
-                    <v:textbox style="mso-fit-shape-to-text:t">
-                      <w:txbxContent>
-                        <w:p>
-                          <w:pPr>
-                            <w:pStyle w:val="NoSpacing"/>
-                            <w:rPr>
-                              <w:noProof/>
-                              <w:color w:val="1F497D" w:themeColor="text2"/>
-                            </w:rPr>
-                          </w:pPr>
-                          <w:sdt>
-                            <w:sdtPr>
-                              <w:rPr>
-                                <w:noProof/>
-                                <w:color w:val="1F497D" w:themeColor="text2"/>
-                              </w:rPr>
-                              <w:alias w:val="Author"/>
-                              <w:id w:val="-693917752"/>
-                              <w:dataBinding w:prefixMappings="xmlns:ns0='http://schemas.openxmlformats.org/package/2006/metadata/core-properties' xmlns:ns1='http://purl.org/dc/elements/1.1/'" w:xpath="/ns0:coreProperties[1]/ns1:creator[1]" w:storeItemID="{6C3C8BC8-F283-45AE-878A-BAB7291924A1}"/>
-                              <w:text/>
-                            </w:sdtPr>
-                            <w:sdtContent>
-                              <w:r>
-                                <w:rPr>
-                                  <w:noProof/>
-                                  <w:color w:val="1F497D" w:themeColor="text2"/>
-                                  <w:lang w:val="fi-FI"/>
-                                </w:rPr>
-                                <w:t>Kamil Janowski</w:t>
-                              </w:r>
-                            </w:sdtContent>
-                          </w:sdt>
-                        </w:p>
-                      </w:txbxContent>
-                    </v:textbox>
-                    <w10:wrap type="square" anchorx="page" anchory="page"/>
-                  </v:shape>
-                </w:pict>
-              </mc:Fallback>
-            </mc:AlternateContent>
-          </w:r>
-          <w:r>
-            <w:rPr>
-              <w:noProof/>
-            </w:rPr>
-            <mc:AlternateContent>
-              <mc:Choice Requires="wps">
-                <w:drawing>
-                  <wp:anchor distT="0" distB="0" distL="114300" distR="114300" simplePos="0" relativeHeight="251663360" behindDoc="1" locked="0" layoutInCell="1" allowOverlap="1" wp14:anchorId="09672187" wp14:editId="547DFEB3">
+                  <wp:anchor distT="0" distB="0" distL="114300" distR="114300" simplePos="0" relativeHeight="251663360" behindDoc="1" locked="0" layoutInCell="1" allowOverlap="1" wp14:anchorId="23090BC5" wp14:editId="2D155A10">
                     <wp:simplePos x="0" y="0"/>
                     <wp:positionH relativeFrom="page">
                       <wp:align>center</wp:align>
@@ -252,7 +94,7 @@
               </mc:Choice>
               <mc:Fallback>
                 <w:pict>
-                  <v:rect id="Rectangle 34" o:spid="_x0000_s1027" style="position:absolute;margin-left:0;margin-top:0;width:581.4pt;height:752.4pt;z-index:-251653120;visibility:visible;mso-wrap-style:square;mso-width-percent:950;mso-height-percent:950;mso-wrap-distance-left:9pt;mso-wrap-distance-top:0;mso-wrap-distance-right:9pt;mso-wrap-distance-bottom:0;mso-position-horizontal:center;mso-position-horizontal-relative:page;mso-position-vertical:center;mso-position-vertical-relative:page;mso-width-percent:950;mso-height-percent:950;mso-width-relative:page;mso-height-relative:page;v-text-anchor:middle" o:gfxdata="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" fillcolor="#f1efe6 [2579]" stroked="f" strokeweight="2pt">
+                  <v:rect id="Rectangle 34" o:spid="_x0000_s1026" style="position:absolute;margin-left:0;margin-top:0;width:581.4pt;height:752.4pt;z-index:-251653120;visibility:visible;mso-wrap-style:square;mso-width-percent:950;mso-height-percent:950;mso-wrap-distance-left:9pt;mso-wrap-distance-top:0;mso-wrap-distance-right:9pt;mso-wrap-distance-bottom:0;mso-position-horizontal:center;mso-position-horizontal-relative:page;mso-position-vertical:center;mso-position-vertical-relative:page;mso-width-percent:950;mso-height-percent:950;mso-width-relative:page;mso-height-relative:page;v-text-anchor:middle" o:gfxdata="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" fillcolor="#f1efe6 [2579]" stroked="f" strokeweight="2pt">
                     <v:fill color2="#575131 [963]" rotate="t" focusposition=".5,.5" focussize="" focus="100%" type="gradientRadial"/>
                     <v:path arrowok="t"/>
                     <v:textbox inset="21.6pt,,21.6pt">
@@ -273,7 +115,7 @@
             <mc:AlternateContent>
               <mc:Choice Requires="wps">
                 <w:drawing>
-                  <wp:anchor distT="0" distB="0" distL="114300" distR="114300" simplePos="0" relativeHeight="251660288" behindDoc="0" locked="0" layoutInCell="1" allowOverlap="1" wp14:anchorId="00A0FDE3" wp14:editId="3B388D4F">
+                  <wp:anchor distT="0" distB="0" distL="114300" distR="114300" simplePos="0" relativeHeight="251660288" behindDoc="0" locked="0" layoutInCell="1" allowOverlap="1" wp14:anchorId="272CD4F5" wp14:editId="7DF276DE">
                     <wp:simplePos x="0" y="0"/>
                     <mc:AlternateContent>
                       <mc:Choice Requires="wp14">
@@ -366,7 +208,7 @@
                                       <w:rPr>
                                         <w:color w:val="FFFFFF" w:themeColor="background1"/>
                                       </w:rPr>
-                                      <w:t>[Type the abstract of the document here. The abstract is typically a short summary of the contents of the document. Type the abstract of the document here. The abstract is typically a short summary of the contents of the document.]</w:t>
+                                      <w:t xml:space="preserve">     </w:t>
                                     </w:r>
                                   </w:sdtContent>
                                 </w:sdt>
@@ -393,7 +235,7 @@
               </mc:Choice>
               <mc:Fallback>
                 <w:pict>
-                  <v:rect id="Rectangle 35" o:spid="_x0000_s1028" style="position:absolute;margin-left:0;margin-top:0;width:226.45pt;height:237.6pt;z-index:251660288;visibility:visible;mso-wrap-style:square;mso-width-percent:370;mso-height-percent:300;mso-left-percent:455;mso-top-percent:25;mso-wrap-distance-left:9pt;mso-wrap-distance-top:0;mso-wrap-distance-right:9pt;mso-wrap-distance-bottom:0;mso-position-horizontal-relative:page;mso-position-vertical-relative:page;mso-width-percent:370;mso-height-percent:300;mso-left-percent:455;mso-top-percent:25;mso-width-relative:page;mso-height-relative:page;v-text-anchor:bottom" o:gfxdata="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" fillcolor="#1f497d [3215]" stroked="f" strokeweight="2pt">
+                  <v:rect id="Rectangle 35" o:spid="_x0000_s1027" style="position:absolute;margin-left:0;margin-top:0;width:226.45pt;height:237.6pt;z-index:251660288;visibility:visible;mso-wrap-style:square;mso-width-percent:370;mso-height-percent:300;mso-left-percent:455;mso-top-percent:25;mso-wrap-distance-left:9pt;mso-wrap-distance-top:0;mso-wrap-distance-right:9pt;mso-wrap-distance-bottom:0;mso-position-horizontal-relative:page;mso-position-vertical-relative:page;mso-width-percent:370;mso-height-percent:300;mso-left-percent:455;mso-top-percent:25;mso-width-relative:page;mso-height-relative:page;v-text-anchor:bottom" o:gfxdata="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" fillcolor="#1f497d [3215]" stroked="f" strokeweight="2pt">
                     <v:textbox inset="14.4pt,14.4pt,14.4pt,28.8pt">
                       <w:txbxContent>
                         <w:p>
@@ -415,12 +257,13 @@
                               <w:dataBinding w:prefixMappings="xmlns:ns0='http://schemas.microsoft.com/office/2006/coverPageProps'" w:xpath="/ns0:CoverPageProperties[1]/ns0:Abstract[1]" w:storeItemID="{55AF091B-3C7A-41E3-B477-F2FDAA23CFDA}"/>
                               <w:text/>
                             </w:sdtPr>
+                            <w:sdtEndPr/>
                             <w:sdtContent>
                               <w:r>
                                 <w:rPr>
                                   <w:color w:val="FFFFFF" w:themeColor="background1"/>
                                 </w:rPr>
-                                <w:t>[Type the abstract of the document here. The abstract is typically a short summary of the contents of the document. Type the abstract of the document here. The abstract is typically a short summary of the contents of the document.]</w:t>
+                                <w:t xml:space="preserve">     </w:t>
                               </w:r>
                             </w:sdtContent>
                           </w:sdt>
@@ -440,7 +283,7 @@
             <mc:AlternateContent>
               <mc:Choice Requires="wps">
                 <w:drawing>
-                  <wp:anchor distT="0" distB="0" distL="114300" distR="114300" simplePos="0" relativeHeight="251659264" behindDoc="0" locked="0" layoutInCell="1" allowOverlap="1" wp14:anchorId="0391F11C" wp14:editId="10DB8336">
+                  <wp:anchor distT="0" distB="0" distL="114300" distR="114300" simplePos="0" relativeHeight="251659264" behindDoc="0" locked="0" layoutInCell="1" allowOverlap="1" wp14:anchorId="59C727DF" wp14:editId="48516E5A">
                     <wp:simplePos x="0" y="0"/>
                     <mc:AlternateContent>
                       <mc:Choice Requires="wp14">
@@ -544,7 +387,7 @@
             <mc:AlternateContent>
               <mc:Choice Requires="wps">
                 <w:drawing>
-                  <wp:anchor distT="0" distB="0" distL="114300" distR="114300" simplePos="0" relativeHeight="251662336" behindDoc="0" locked="0" layoutInCell="1" allowOverlap="1" wp14:anchorId="50455F65" wp14:editId="1069890D">
+                  <wp:anchor distT="0" distB="0" distL="114300" distR="114300" simplePos="0" relativeHeight="251662336" behindDoc="0" locked="0" layoutInCell="1" allowOverlap="1" wp14:anchorId="77035273" wp14:editId="557F0B39">
                     <wp:simplePos x="0" y="0"/>
                     <mc:AlternateContent>
                       <mc:Choice Requires="wp14">
@@ -641,7 +484,7 @@
             <mc:AlternateContent>
               <mc:Choice Requires="wps">
                 <w:drawing>
-                  <wp:anchor distT="0" distB="0" distL="114300" distR="114300" simplePos="0" relativeHeight="251661312" behindDoc="0" locked="0" layoutInCell="1" allowOverlap="1" wp14:anchorId="3BBB65A7" wp14:editId="1F379EC6">
+                  <wp:anchor distT="0" distB="0" distL="114300" distR="114300" simplePos="0" relativeHeight="251661312" behindDoc="0" locked="0" layoutInCell="1" allowOverlap="1" wp14:anchorId="05DE76E2" wp14:editId="4283622A">
                     <wp:simplePos x="0" y="0"/>
                     <mc:AlternateContent>
                       <mc:Choice Requires="wp14">
@@ -792,7 +635,11 @@
               </mc:Choice>
               <mc:Fallback>
                 <w:pict>
-                  <v:shape id="Text Box 39" o:spid="_x0000_s1029" type="#_x0000_t202" style="position:absolute;margin-left:0;margin-top:0;width:220.3pt;height:194.9pt;z-index:251661312;visibility:visible;mso-wrap-style:square;mso-width-percent:360;mso-height-percent:280;mso-left-percent:455;mso-top-percent:350;mso-wrap-distance-left:9pt;mso-wrap-distance-top:0;mso-wrap-distance-right:9pt;mso-wrap-distance-bottom:0;mso-position-horizontal-relative:page;mso-position-vertical-relative:page;mso-width-percent:360;mso-height-percent:280;mso-left-percent:455;mso-top-percent:350;mso-width-relative:page;mso-height-relative:page;v-text-anchor:top" o:gfxdata="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" filled="f" stroked="f" strokeweight=".5pt">
+                  <v:shapetype id="_x0000_t202" coordsize="21600,21600" o:spt="202" path="m,l,21600r21600,l21600,xe">
+                    <v:stroke joinstyle="miter"/>
+                    <v:path gradientshapeok="t" o:connecttype="rect"/>
+                  </v:shapetype>
+                  <v:shape id="Text Box 39" o:spid="_x0000_s1028" type="#_x0000_t202" style="position:absolute;margin-left:0;margin-top:0;width:220.3pt;height:194.9pt;z-index:251661312;visibility:visible;mso-wrap-style:square;mso-width-percent:360;mso-height-percent:280;mso-left-percent:455;mso-top-percent:350;mso-wrap-distance-left:9pt;mso-wrap-distance-top:0;mso-wrap-distance-right:9pt;mso-wrap-distance-bottom:0;mso-position-horizontal-relative:page;mso-position-vertical-relative:page;mso-width-percent:360;mso-height-percent:280;mso-left-percent:455;mso-top-percent:350;mso-width-relative:page;mso-height-relative:page;v-text-anchor:top" o:gfxdata="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" filled="f" stroked="f" strokeweight=".5pt">
                     <v:textbox style="mso-fit-shape-to-text:t">
                       <w:txbxContent>
                         <w:sdt>
@@ -809,6 +656,7 @@
                             <w:dataBinding w:prefixMappings="xmlns:ns0='http://schemas.openxmlformats.org/package/2006/metadata/core-properties' xmlns:ns1='http://purl.org/dc/elements/1.1/'" w:xpath="/ns0:coreProperties[1]/ns1:title[1]" w:storeItemID="{6C3C8BC8-F283-45AE-878A-BAB7291924A1}"/>
                             <w:text/>
                           </w:sdtPr>
+                          <w:sdtEndPr/>
                           <w:sdtContent>
                             <w:p>
                               <w:pPr>
@@ -847,6 +695,7 @@
                             <w:dataBinding w:prefixMappings="xmlns:ns0='http://schemas.openxmlformats.org/package/2006/metadata/core-properties' xmlns:ns1='http://purl.org/dc/elements/1.1/'" w:xpath="/ns0:coreProperties[1]/ns1:subject[1]" w:storeItemID="{6C3C8BC8-F283-45AE-878A-BAB7291924A1}"/>
                             <w:text/>
                           </w:sdtPr>
+                          <w:sdtEndPr/>
                           <w:sdtContent>
                             <w:p>
                               <w:pPr>
@@ -882,6 +731,198 @@
         </w:p>
         <w:p>
           <w:r>
+            <w:rPr>
+              <w:noProof/>
+            </w:rPr>
+            <mc:AlternateContent>
+              <mc:Choice Requires="wps">
+                <w:drawing>
+                  <wp:anchor distT="0" distB="0" distL="114300" distR="114300" simplePos="0" relativeHeight="251664384" behindDoc="0" locked="0" layoutInCell="1" allowOverlap="1" wp14:anchorId="06C5B00B" wp14:editId="68FF3E61">
+                    <wp:simplePos x="0" y="0"/>
+                    <mc:AlternateContent>
+                      <mc:Choice Requires="wp14">
+                        <wp:positionH relativeFrom="page">
+                          <wp14:pctPosHOffset>45500</wp14:pctPosHOffset>
+                        </wp:positionH>
+                      </mc:Choice>
+                      <mc:Fallback>
+                        <wp:positionH relativeFrom="page">
+                          <wp:posOffset>3536315</wp:posOffset>
+                        </wp:positionH>
+                      </mc:Fallback>
+                    </mc:AlternateContent>
+                    <wp:positionV relativeFrom="page">
+                      <wp:posOffset>6504305</wp:posOffset>
+                    </wp:positionV>
+                    <wp:extent cx="2797810" cy="268605"/>
+                    <wp:effectExtent l="0" t="0" r="0" b="0"/>
+                    <wp:wrapSquare wrapText="bothSides"/>
+                    <wp:docPr id="33" name="Text Box 33"/>
+                    <wp:cNvGraphicFramePr/>
+                    <a:graphic xmlns:a="http://schemas.openxmlformats.org/drawingml/2006/main">
+                      <a:graphicData uri="http://schemas.microsoft.com/office/word/2010/wordprocessingShape">
+                        <wps:wsp>
+                          <wps:cNvSpPr txBox="1"/>
+                          <wps:spPr>
+                            <a:xfrm>
+                              <a:off x="0" y="0"/>
+                              <a:ext cx="2797810" cy="268605"/>
+                            </a:xfrm>
+                            <a:prstGeom prst="rect">
+                              <a:avLst/>
+                            </a:prstGeom>
+                            <a:noFill/>
+                            <a:ln w="6350">
+                              <a:noFill/>
+                            </a:ln>
+                            <a:effectLst/>
+                          </wps:spPr>
+                          <wps:txbx>
+                            <w:txbxContent>
+                              <w:p>
+                                <w:pPr>
+                                  <w:pStyle w:val="Bezodstpw"/>
+                                  <w:rPr>
+                                    <w:noProof/>
+                                    <w:color w:val="1F497D" w:themeColor="text2"/>
+                                  </w:rPr>
+                                </w:pPr>
+                                <w:sdt>
+                                  <w:sdtPr>
+                                    <w:rPr>
+                                      <w:noProof/>
+                                      <w:color w:val="1F497D" w:themeColor="text2"/>
+                                    </w:rPr>
+                                    <w:alias w:val="Author"/>
+                                    <w:id w:val="-693917752"/>
+                                    <w:dataBinding w:prefixMappings="xmlns:ns0='http://schemas.openxmlformats.org/package/2006/metadata/core-properties' xmlns:ns1='http://purl.org/dc/elements/1.1/'" w:xpath="/ns0:coreProperties[1]/ns1:creator[1]" w:storeItemID="{6C3C8BC8-F283-45AE-878A-BAB7291924A1}"/>
+                                    <w:text/>
+                                  </w:sdtPr>
+                                  <w:sdtEndPr/>
+                                  <w:sdtContent>
+                                    <w:r>
+                                      <w:rPr>
+                                        <w:noProof/>
+                                        <w:color w:val="1F497D" w:themeColor="text2"/>
+                                        <w:lang w:val="fi-FI"/>
+                                      </w:rPr>
+                                      <w:t>Kamil Janowski</w:t>
+                                    </w:r>
+                                  </w:sdtContent>
+                                </w:sdt>
+                              </w:p>
+                              <w:p>
+                                <w:pPr>
+                                  <w:pStyle w:val="Bezodstpw"/>
+                                  <w:rPr>
+                                    <w:noProof/>
+                                    <w:color w:val="1F497D" w:themeColor="text2"/>
+                                  </w:rPr>
+                                </w:pPr>
+                                <w:r>
+                                  <w:rPr>
+                                    <w:noProof/>
+                                    <w:color w:val="1F497D" w:themeColor="text2"/>
+                                  </w:rPr>
+                                  <w:t xml:space="preserve">PCRemote® </w:t>
+                                </w:r>
+                                <w:r>
+                                  <w:rPr>
+                                    <w:noProof/>
+                                    <w:color w:val="1F497D" w:themeColor="text2"/>
+                                  </w:rPr>
+                                  <w:t>All rights reserved © 2012</w:t>
+                                </w:r>
+                              </w:p>
+                            </w:txbxContent>
+                          </wps:txbx>
+                          <wps:bodyPr rot="0" spcFirstLastPara="0" vertOverflow="overflow" horzOverflow="overflow" vert="horz" wrap="square" lIns="91440" tIns="45720" rIns="91440" bIns="45720" numCol="1" spcCol="0" rtlCol="0" fromWordArt="0" anchor="b" anchorCtr="0" forceAA="0" compatLnSpc="1">
+                            <a:prstTxWarp prst="textNoShape">
+                              <a:avLst/>
+                            </a:prstTxWarp>
+                            <a:spAutoFit/>
+                          </wps:bodyPr>
+                        </wps:wsp>
+                      </a:graphicData>
+                    </a:graphic>
+                    <wp14:sizeRelH relativeFrom="page">
+                      <wp14:pctWidth>36000</wp14:pctWidth>
+                    </wp14:sizeRelH>
+                    <wp14:sizeRelV relativeFrom="margin">
+                      <wp14:pctHeight>0</wp14:pctHeight>
+                    </wp14:sizeRelV>
+                  </wp:anchor>
+                </w:drawing>
+              </mc:Choice>
+              <mc:Fallback>
+                <w:pict>
+                  <v:shape id="Text Box 33" o:spid="_x0000_s1029" type="#_x0000_t202" style="position:absolute;margin-left:0;margin-top:512.15pt;width:220.3pt;height:21.15pt;z-index:251664384;visibility:visible;mso-wrap-style:square;mso-width-percent:360;mso-height-percent:0;mso-left-percent:455;mso-wrap-distance-left:9pt;mso-wrap-distance-top:0;mso-wrap-distance-right:9pt;mso-wrap-distance-bottom:0;mso-position-horizontal-relative:page;mso-position-vertical:absolute;mso-position-vertical-relative:page;mso-width-percent:360;mso-height-percent:0;mso-left-percent:455;mso-width-relative:page;mso-height-relative:margin;v-text-anchor:bottom" o:gfxdata="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" filled="f" stroked="f" strokeweight=".5pt">
+                    <v:textbox style="mso-fit-shape-to-text:t">
+                      <w:txbxContent>
+                        <w:p>
+                          <w:pPr>
+                            <w:pStyle w:val="Bezodstpw"/>
+                            <w:rPr>
+                              <w:noProof/>
+                              <w:color w:val="1F497D" w:themeColor="text2"/>
+                            </w:rPr>
+                          </w:pPr>
+                          <w:sdt>
+                            <w:sdtPr>
+                              <w:rPr>
+                                <w:noProof/>
+                                <w:color w:val="1F497D" w:themeColor="text2"/>
+                              </w:rPr>
+                              <w:alias w:val="Author"/>
+                              <w:id w:val="-693917752"/>
+                              <w:dataBinding w:prefixMappings="xmlns:ns0='http://schemas.openxmlformats.org/package/2006/metadata/core-properties' xmlns:ns1='http://purl.org/dc/elements/1.1/'" w:xpath="/ns0:coreProperties[1]/ns1:creator[1]" w:storeItemID="{6C3C8BC8-F283-45AE-878A-BAB7291924A1}"/>
+                              <w:text/>
+                            </w:sdtPr>
+                            <w:sdtEndPr/>
+                            <w:sdtContent>
+                              <w:r>
+                                <w:rPr>
+                                  <w:noProof/>
+                                  <w:color w:val="1F497D" w:themeColor="text2"/>
+                                  <w:lang w:val="fi-FI"/>
+                                </w:rPr>
+                                <w:t>Kamil Janowski</w:t>
+                              </w:r>
+                            </w:sdtContent>
+                          </w:sdt>
+                        </w:p>
+                        <w:p>
+                          <w:pPr>
+                            <w:pStyle w:val="Bezodstpw"/>
+                            <w:rPr>
+                              <w:noProof/>
+                              <w:color w:val="1F497D" w:themeColor="text2"/>
+                            </w:rPr>
+                          </w:pPr>
+                          <w:r>
+                            <w:rPr>
+                              <w:noProof/>
+                              <w:color w:val="1F497D" w:themeColor="text2"/>
+                            </w:rPr>
+                            <w:t xml:space="preserve">PCRemote® </w:t>
+                          </w:r>
+                          <w:r>
+                            <w:rPr>
+                              <w:noProof/>
+                              <w:color w:val="1F497D" w:themeColor="text2"/>
+                            </w:rPr>
+                            <w:t>All rights reserved © 2012</w:t>
+                          </w:r>
+                        </w:p>
+                      </w:txbxContent>
+                    </v:textbox>
+                    <w10:wrap type="square" anchorx="page" anchory="page"/>
+                  </v:shape>
+                </w:pict>
+              </mc:Fallback>
+            </mc:AlternateContent>
+          </w:r>
+          <w:r>
             <w:br w:type="page"/>
           </w:r>
         </w:p>
@@ -891,10 +932,12 @@
       <w:pPr>
         <w:pStyle w:val="Tytu"/>
       </w:pPr>
+      <w:proofErr w:type="spellStart"/>
       <w:r>
         <w:lastRenderedPageBreak/>
         <w:t>PCRemote</w:t>
       </w:r>
+      <w:proofErr w:type="spellEnd"/>
     </w:p>
     <w:p>
       <w:pPr>
@@ -914,7 +957,15 @@
     </w:p>
     <w:p>
       <w:r>
-        <w:t>The whole project consists of 3 applications: server written with C++ and Qt Framework that will run on Windows operating system and two clients, one for Android and one for Windows Phone.</w:t>
+        <w:t xml:space="preserve">The whole project consists of 3 applications: server written with C++ and </w:t>
+      </w:r>
+      <w:proofErr w:type="spellStart"/>
+      <w:r>
+        <w:t>Qt</w:t>
+      </w:r>
+      <w:proofErr w:type="spellEnd"/>
+      <w:r>
+        <w:t xml:space="preserve"> Framework that will run on Windows operating system and two clients, one for Android and one for Windows Phone.</w:t>
       </w:r>
     </w:p>
     <w:p>
@@ -1114,7 +1165,12 @@
         </w:numPr>
       </w:pPr>
       <w:r>
-        <w:t>It is possible to change default port for listening</w:t>
+        <w:t>It is possible to change defau</w:t>
+      </w:r>
+      <w:bookmarkStart w:id="0" w:name="_GoBack"/>
+      <w:bookmarkEnd w:id="0"/>
+      <w:r>
+        <w:t>lt port for listening</w:t>
       </w:r>
     </w:p>
     <w:p>
@@ -1207,6 +1263,320 @@
         <w:pStyle w:val="Nagwek1"/>
       </w:pPr>
       <w:r>
+        <w:t>Why these technologies</w:t>
+      </w:r>
+    </w:p>
+    <w:p>
+      <w:r>
+        <w:t xml:space="preserve">You might wonder, why among non-functional requirements for server you can find Windows, but not Linux even though it’s supposed to be written with </w:t>
+      </w:r>
+      <w:proofErr w:type="spellStart"/>
+      <w:r>
+        <w:t>Qt</w:t>
+      </w:r>
+      <w:proofErr w:type="spellEnd"/>
+      <w:r>
+        <w:t xml:space="preserve"> Framework which is multiplatform framework for C++. Well, the problem is, that even though </w:t>
+      </w:r>
+      <w:proofErr w:type="spellStart"/>
+      <w:r>
+        <w:t>Qt</w:t>
+      </w:r>
+      <w:proofErr w:type="spellEnd"/>
+      <w:r>
+        <w:t xml:space="preserve"> Framework makes it much easier to write applications with graphical user interface, it still doesn’t provide all the features required by the project, such as simulation of mouse or keyboard button click. What’s more, Linux native libraries do not provide this functionality either while </w:t>
+      </w:r>
+      <w:proofErr w:type="spellStart"/>
+      <w:r>
+        <w:t>WinAPI</w:t>
+      </w:r>
+      <w:proofErr w:type="spellEnd"/>
+      <w:r>
+        <w:t xml:space="preserve"> does.</w:t>
+      </w:r>
+    </w:p>
+    <w:p>
+      <w:r>
+        <w:t>Then why is it written in C++ at all? It’s because C++ is very efficient language and efficiency for background applications is very important. You certainly don’t want any background application that doesn’t do anything for most of the time (unless you ask it to) to use up 20 MB of memory. What’s more applications written in C++ are totally stand-alone. Many potential users</w:t>
+      </w:r>
+      <w:r>
+        <w:t xml:space="preserve"> of the application</w:t>
+      </w:r>
+      <w:r>
+        <w:t xml:space="preserve"> have very little experience wit</w:t>
+      </w:r>
+      <w:r>
+        <w:t>h usage of computers and satisfying</w:t>
+      </w:r>
+      <w:r>
+        <w:t xml:space="preserve"> a requirement of installing for instance JRE before application can run</w:t>
+      </w:r>
+      <w:r>
+        <w:t>,</w:t>
+      </w:r>
+      <w:r>
+        <w:t xml:space="preserve"> might be unachievable </w:t>
+      </w:r>
+      <w:r>
+        <w:t xml:space="preserve">task </w:t>
+      </w:r>
+      <w:r>
+        <w:t>for them (especially since nobody likes reading installation instructions).</w:t>
+      </w:r>
+    </w:p>
+    <w:p>
+      <w:r>
+        <w:t xml:space="preserve">As for clients, </w:t>
+      </w:r>
+      <w:r>
+        <w:t>Android was chosen because it’s currently the most popular mobile operating system, and even though version 2.3 is already pretty old, it’s still the most popular version of Android.</w:t>
+      </w:r>
+    </w:p>
+    <w:p>
+      <w:r>
+        <w:t>Windows Phone recently started gaining on popularity but yet there are very few native applications for this operating system, what means, there are very few competitive applications.</w:t>
+      </w:r>
+    </w:p>
+    <w:p>
+      <w:r>
+        <w:t>Why not IOS then? It’s also very popular after all.</w:t>
+      </w:r>
+    </w:p>
+    <w:p>
+      <w:r>
+        <w:t>Well, there are two reasons for that:</w:t>
+      </w:r>
+    </w:p>
+    <w:p>
+      <w:pPr>
+        <w:pStyle w:val="Akapitzlist"/>
+        <w:numPr>
+          <w:ilvl w:val="0"/>
+          <w:numId w:val="17"/>
+        </w:numPr>
+      </w:pPr>
+      <w:r>
+        <w:t>In order to code applications for IOS, you need Mac, which I don’t have</w:t>
+      </w:r>
+    </w:p>
+    <w:p>
+      <w:pPr>
+        <w:pStyle w:val="Akapitzlist"/>
+        <w:numPr>
+          <w:ilvl w:val="0"/>
+          <w:numId w:val="17"/>
+        </w:numPr>
+      </w:pPr>
+      <w:r>
+        <w:t>I don’t know anyone, that could lend me an iPhone for testing</w:t>
+      </w:r>
+    </w:p>
+    <w:p>
+      <w:pPr>
+        <w:pStyle w:val="Akapitzlist"/>
+        <w:numPr>
+          <w:ilvl w:val="0"/>
+          <w:numId w:val="17"/>
+        </w:numPr>
+      </w:pPr>
+      <w:r>
+        <w:t>I don’t like Apple</w:t>
+      </w:r>
+    </w:p>
+    <w:p>
+      <w:pPr>
+        <w:pStyle w:val="Nagwek1"/>
+      </w:pPr>
+      <w:r>
+        <w:t>User stories</w:t>
+      </w:r>
+    </w:p>
+    <w:p>
+      <w:pPr>
+        <w:pStyle w:val="Nagwek2"/>
+      </w:pPr>
+      <w:proofErr w:type="spellStart"/>
+      <w:r>
+        <w:t>PCRemote</w:t>
+      </w:r>
+      <w:proofErr w:type="spellEnd"/>
+      <w:r>
+        <w:t xml:space="preserve"> </w:t>
+      </w:r>
+      <w:r>
+        <w:t>Server</w:t>
+      </w:r>
+    </w:p>
+    <w:p>
+      <w:pPr>
+        <w:pStyle w:val="Akapitzlist"/>
+        <w:numPr>
+          <w:ilvl w:val="0"/>
+          <w:numId w:val="18"/>
+        </w:numPr>
+      </w:pPr>
+      <w:r>
+        <w:t>As a user of a server, I want to access all its features through a tray icon.</w:t>
+      </w:r>
+    </w:p>
+    <w:p>
+      <w:pPr>
+        <w:pStyle w:val="Akapitzlist"/>
+        <w:numPr>
+          <w:ilvl w:val="0"/>
+          <w:numId w:val="18"/>
+        </w:numPr>
+      </w:pPr>
+      <w:r>
+        <w:t>As a user I want the server to support at least all basic functions of controlling my computer, such as full control over the cursor, just the way I control it with touchpad, control over keyboard and basic media keys (play, previous, next)</w:t>
+      </w:r>
+      <w:r>
+        <w:t>.</w:t>
+      </w:r>
+    </w:p>
+    <w:p>
+      <w:pPr>
+        <w:pStyle w:val="Akapitzlist"/>
+        <w:numPr>
+          <w:ilvl w:val="0"/>
+          <w:numId w:val="18"/>
+        </w:numPr>
+      </w:pPr>
+      <w:r>
+        <w:lastRenderedPageBreak/>
+        <w:t>As a user of a server I want to be able to set it up, so that it refused connections from certain clients</w:t>
+      </w:r>
+      <w:r>
+        <w:t>.</w:t>
+      </w:r>
+    </w:p>
+    <w:p>
+      <w:pPr>
+        <w:pStyle w:val="Akapitzlist"/>
+        <w:numPr>
+          <w:ilvl w:val="0"/>
+          <w:numId w:val="18"/>
+        </w:numPr>
+      </w:pPr>
+      <w:r>
+        <w:t>As a user I want to server to be able to provide me instructions of how I should use it and its clients</w:t>
+      </w:r>
+      <w:r>
+        <w:t>.</w:t>
+      </w:r>
+    </w:p>
+    <w:p>
+      <w:pPr>
+        <w:pStyle w:val="Akapitzlist"/>
+        <w:numPr>
+          <w:ilvl w:val="0"/>
+          <w:numId w:val="18"/>
+        </w:numPr>
+      </w:pPr>
+      <w:r>
+        <w:t>As a user I want to be able to choose whether my server can be detected automatically by a client.</w:t>
+      </w:r>
+    </w:p>
+    <w:p>
+      <w:pPr>
+        <w:pStyle w:val="Nagwek2"/>
+      </w:pPr>
+      <w:r>
+        <w:t>Clients</w:t>
+      </w:r>
+    </w:p>
+    <w:p>
+      <w:pPr>
+        <w:pStyle w:val="Akapitzlist"/>
+        <w:numPr>
+          <w:ilvl w:val="0"/>
+          <w:numId w:val="19"/>
+        </w:numPr>
+      </w:pPr>
+      <w:r>
+        <w:t>As a user I want the application to automatically detect all the servers working in the network, my device is connected to.</w:t>
+      </w:r>
+    </w:p>
+    <w:p>
+      <w:pPr>
+        <w:pStyle w:val="Akapitzlist"/>
+        <w:numPr>
+          <w:ilvl w:val="0"/>
+          <w:numId w:val="19"/>
+        </w:numPr>
+      </w:pPr>
+      <w:r>
+        <w:t>As a user I want to be able to add information about a server manually, since some of the servers might be set to “undetectable” mode.</w:t>
+      </w:r>
+    </w:p>
+    <w:p>
+      <w:pPr>
+        <w:pStyle w:val="Akapitzlist"/>
+        <w:numPr>
+          <w:ilvl w:val="0"/>
+          <w:numId w:val="19"/>
+        </w:numPr>
+      </w:pPr>
+      <w:r>
+        <w:t>As a user I want to be able to control my cursor as if my device was a real touchpad.</w:t>
+      </w:r>
+    </w:p>
+    <w:p>
+      <w:pPr>
+        <w:pStyle w:val="Akapitzlist"/>
+        <w:numPr>
+          <w:ilvl w:val="0"/>
+          <w:numId w:val="19"/>
+        </w:numPr>
+      </w:pPr>
+      <w:r>
+        <w:t>As a user I want to be able to control my keyboard via device with client installed.</w:t>
+      </w:r>
+    </w:p>
+    <w:p>
+      <w:pPr>
+        <w:pStyle w:val="Akapitzlist"/>
+        <w:numPr>
+          <w:ilvl w:val="0"/>
+          <w:numId w:val="19"/>
+        </w:numPr>
+      </w:pPr>
+      <w:r>
+        <w:t>As a user I want to be able to control my media buttons: play, next, previous, volume up, volume down.</w:t>
+      </w:r>
+    </w:p>
+    <w:p>
+      <w:pPr>
+        <w:pStyle w:val="Akapitzlist"/>
+        <w:numPr>
+          <w:ilvl w:val="0"/>
+          <w:numId w:val="19"/>
+        </w:numPr>
+      </w:pPr>
+      <w:r>
+        <w:t>As a user I want to be able to choose sensitivity of touchpad</w:t>
+      </w:r>
+      <w:r>
+        <w:t>.</w:t>
+      </w:r>
+    </w:p>
+    <w:p>
+      <w:pPr>
+        <w:pStyle w:val="Akapitzlist"/>
+        <w:numPr>
+          <w:ilvl w:val="0"/>
+          <w:numId w:val="19"/>
+        </w:numPr>
+      </w:pPr>
+      <w:r>
+        <w:t>As a user I want to be able to choose sensitivity of scrolls.</w:t>
+      </w:r>
+    </w:p>
+    <w:p>
+      <w:pPr>
+        <w:pStyle w:val="Nagwek1"/>
+      </w:pPr>
+      <w:r>
         <w:lastRenderedPageBreak/>
         <w:t>Diagrams</w:t>
       </w:r>
@@ -1215,8 +1585,13 @@
       <w:pPr>
         <w:pStyle w:val="Nagwek2"/>
       </w:pPr>
-      <w:r>
-        <w:t>PCRemote Server</w:t>
+      <w:proofErr w:type="spellStart"/>
+      <w:r>
+        <w:t>PCRemote</w:t>
+      </w:r>
+      <w:proofErr w:type="spellEnd"/>
+      <w:r>
+        <w:t xml:space="preserve"> Server</w:t>
       </w:r>
     </w:p>
     <w:p>
@@ -1334,16 +1709,606 @@
     </w:p>
     <w:p>
       <w:r>
-        <w:t>Main part of the whole application is Tray class. Even though it’s still just a part of MainWindow, it is visible all the time, while MainWindow is visible only after Tray is activated (tray icon is clicked by a user).</w:t>
+        <w:t xml:space="preserve">Main part of the whole application is Tray class. Even though it’s still just a part of </w:t>
+      </w:r>
+      <w:proofErr w:type="spellStart"/>
+      <w:r>
+        <w:t>MainWindow</w:t>
+      </w:r>
+      <w:proofErr w:type="spellEnd"/>
+      <w:r>
+        <w:t xml:space="preserve">, it is visible all the time, while </w:t>
+      </w:r>
+      <w:proofErr w:type="spellStart"/>
+      <w:r>
+        <w:t>MainWindow</w:t>
+      </w:r>
+      <w:proofErr w:type="spellEnd"/>
+      <w:r>
+        <w:t xml:space="preserve"> is visible only after Tray is activated (tray icon is clicked by a user).</w:t>
       </w:r>
       <w:r>
         <w:t xml:space="preserve"> Tray contains a </w:t>
       </w:r>
       <w:r>
-        <w:t>set of AbstractCommunicators, although in this example we’ll use only NetworkCommunicator (inherits AbstractCommunicator) that allows to communicate with the clients via TCP (general events) and UDP (mouse movement event).</w:t>
-      </w:r>
-      <w:bookmarkStart w:id="0" w:name="_GoBack"/>
-      <w:bookmarkEnd w:id="0"/>
+        <w:t xml:space="preserve">set of </w:t>
+      </w:r>
+      <w:proofErr w:type="spellStart"/>
+      <w:r>
+        <w:t>AbstractCommunicators</w:t>
+      </w:r>
+      <w:proofErr w:type="spellEnd"/>
+      <w:r>
+        <w:t xml:space="preserve">, although in this example we’ll use only </w:t>
+      </w:r>
+      <w:proofErr w:type="spellStart"/>
+      <w:r>
+        <w:t>NetworkCommunicator</w:t>
+      </w:r>
+      <w:proofErr w:type="spellEnd"/>
+      <w:r>
+        <w:t xml:space="preserve"> (inherits </w:t>
+      </w:r>
+      <w:proofErr w:type="spellStart"/>
+      <w:r>
+        <w:t>AbstractCommunicator</w:t>
+      </w:r>
+      <w:proofErr w:type="spellEnd"/>
+      <w:r>
+        <w:t>) that allows to communicate with the clients via TCP (general events) and UDP (mouse movement event).</w:t>
+      </w:r>
+      <w:r>
+        <w:t xml:space="preserve"> T</w:t>
+      </w:r>
+      <w:r>
+        <w:t>his is also T</w:t>
+      </w:r>
+      <w:r>
+        <w:t xml:space="preserve">ray that calls the Listen method in each </w:t>
+      </w:r>
+      <w:proofErr w:type="spellStart"/>
+      <w:r>
+        <w:t>AbstractCommunicator</w:t>
+      </w:r>
+      <w:proofErr w:type="spellEnd"/>
+      <w:r>
+        <w:t xml:space="preserve">. Then Tray also contains </w:t>
+      </w:r>
+      <w:r>
+        <w:t>the menu (visible after clicking tray icon with right mouse button) for managing the whole application.</w:t>
+      </w:r>
+    </w:p>
+    <w:p>
+      <w:r>
+        <w:rPr>
+          <w:noProof/>
+        </w:rPr>
+        <w:lastRenderedPageBreak/>
+        <w:drawing>
+          <wp:inline distT="0" distB="0" distL="0" distR="0">
+            <wp:extent cx="5943600" cy="3609726"/>
+            <wp:effectExtent l="0" t="0" r="0" b="0"/>
+            <wp:docPr id="7" name="Obraz 7"/>
+            <wp:cNvGraphicFramePr>
+              <a:graphicFrameLocks xmlns:a="http://schemas.openxmlformats.org/drawingml/2006/main" noChangeAspect="1"/>
+            </wp:cNvGraphicFramePr>
+            <a:graphic xmlns:a="http://schemas.openxmlformats.org/drawingml/2006/main">
+              <a:graphicData uri="http://schemas.openxmlformats.org/drawingml/2006/picture">
+                <pic:pic xmlns:pic="http://schemas.openxmlformats.org/drawingml/2006/picture">
+                  <pic:nvPicPr>
+                    <pic:cNvPr id="0" name="Picture 7"/>
+                    <pic:cNvPicPr>
+                      <a:picLocks noChangeAspect="1" noChangeArrowheads="1"/>
+                    </pic:cNvPicPr>
+                  </pic:nvPicPr>
+                  <pic:blipFill>
+                    <a:blip r:embed="rId11">
+                      <a:extLst>
+                        <a:ext uri="{28A0092B-C50C-407E-A947-70E740481C1C}">
+                          <a14:useLocalDpi xmlns:a14="http://schemas.microsoft.com/office/drawing/2010/main" val="0"/>
+                        </a:ext>
+                      </a:extLst>
+                    </a:blip>
+                    <a:srcRect/>
+                    <a:stretch>
+                      <a:fillRect/>
+                    </a:stretch>
+                  </pic:blipFill>
+                  <pic:spPr bwMode="auto">
+                    <a:xfrm>
+                      <a:off x="0" y="0"/>
+                      <a:ext cx="5943600" cy="3609726"/>
+                    </a:xfrm>
+                    <a:prstGeom prst="rect">
+                      <a:avLst/>
+                    </a:prstGeom>
+                    <a:noFill/>
+                    <a:ln>
+                      <a:noFill/>
+                    </a:ln>
+                  </pic:spPr>
+                </pic:pic>
+              </a:graphicData>
+            </a:graphic>
+          </wp:inline>
+        </w:drawing>
+      </w:r>
+    </w:p>
+    <w:p>
+      <w:r>
+        <w:t>As a m</w:t>
+      </w:r>
+      <w:r>
+        <w:t>atter</w:t>
+      </w:r>
+      <w:r>
+        <w:t xml:space="preserve"> of fact, </w:t>
+      </w:r>
+      <w:proofErr w:type="spellStart"/>
+      <w:r>
+        <w:t>ClientsView</w:t>
+      </w:r>
+      <w:proofErr w:type="spellEnd"/>
+      <w:r>
+        <w:t xml:space="preserve"> is nothing more than just a Widget consisting of two labels. One that says “Number of clients” and the other one that actually represents the number.</w:t>
+      </w:r>
+    </w:p>
+    <w:p>
+      <w:r>
+        <w:rPr>
+          <w:noProof/>
+        </w:rPr>
+        <w:drawing>
+          <wp:inline distT="0" distB="0" distL="0" distR="0">
+            <wp:extent cx="5943600" cy="3257550"/>
+            <wp:effectExtent l="0" t="0" r="0" b="0"/>
+            <wp:docPr id="8" name="Obraz 8"/>
+            <wp:cNvGraphicFramePr>
+              <a:graphicFrameLocks xmlns:a="http://schemas.openxmlformats.org/drawingml/2006/main" noChangeAspect="1"/>
+            </wp:cNvGraphicFramePr>
+            <a:graphic xmlns:a="http://schemas.openxmlformats.org/drawingml/2006/main">
+              <a:graphicData uri="http://schemas.openxmlformats.org/drawingml/2006/picture">
+                <pic:pic xmlns:pic="http://schemas.openxmlformats.org/drawingml/2006/picture">
+                  <pic:nvPicPr>
+                    <pic:cNvPr id="0" name="Picture 8"/>
+                    <pic:cNvPicPr>
+                      <a:picLocks noChangeAspect="1" noChangeArrowheads="1"/>
+                    </pic:cNvPicPr>
+                  </pic:nvPicPr>
+                  <pic:blipFill>
+                    <a:blip r:embed="rId12">
+                      <a:extLst>
+                        <a:ext uri="{28A0092B-C50C-407E-A947-70E740481C1C}">
+                          <a14:useLocalDpi xmlns:a14="http://schemas.microsoft.com/office/drawing/2010/main" val="0"/>
+                        </a:ext>
+                      </a:extLst>
+                    </a:blip>
+                    <a:srcRect/>
+                    <a:stretch>
+                      <a:fillRect/>
+                    </a:stretch>
+                  </pic:blipFill>
+                  <pic:spPr bwMode="auto">
+                    <a:xfrm>
+                      <a:off x="0" y="0"/>
+                      <a:ext cx="5943600" cy="3257550"/>
+                    </a:xfrm>
+                    <a:prstGeom prst="rect">
+                      <a:avLst/>
+                    </a:prstGeom>
+                    <a:noFill/>
+                    <a:ln>
+                      <a:noFill/>
+                    </a:ln>
+                  </pic:spPr>
+                </pic:pic>
+              </a:graphicData>
+            </a:graphic>
+          </wp:inline>
+        </w:drawing>
+      </w:r>
+    </w:p>
+    <w:p>
+      <w:pPr>
+        <w:pStyle w:val="Nagwek2"/>
+      </w:pPr>
+      <w:proofErr w:type="spellStart"/>
+      <w:r>
+        <w:lastRenderedPageBreak/>
+        <w:t>PCRemote</w:t>
+      </w:r>
+      <w:proofErr w:type="spellEnd"/>
+      <w:r>
+        <w:t xml:space="preserve"> Client</w:t>
+      </w:r>
+    </w:p>
+    <w:p>
+      <w:r>
+        <w:rPr>
+          <w:noProof/>
+        </w:rPr>
+        <w:drawing>
+          <wp:inline distT="0" distB="0" distL="0" distR="0">
+            <wp:extent cx="5943600" cy="2497700"/>
+            <wp:effectExtent l="0" t="0" r="0" b="0"/>
+            <wp:docPr id="9" name="Obraz 9"/>
+            <wp:cNvGraphicFramePr>
+              <a:graphicFrameLocks xmlns:a="http://schemas.openxmlformats.org/drawingml/2006/main" noChangeAspect="1"/>
+            </wp:cNvGraphicFramePr>
+            <a:graphic xmlns:a="http://schemas.openxmlformats.org/drawingml/2006/main">
+              <a:graphicData uri="http://schemas.openxmlformats.org/drawingml/2006/picture">
+                <pic:pic xmlns:pic="http://schemas.openxmlformats.org/drawingml/2006/picture">
+                  <pic:nvPicPr>
+                    <pic:cNvPr id="0" name="Picture 9"/>
+                    <pic:cNvPicPr>
+                      <a:picLocks noChangeAspect="1" noChangeArrowheads="1"/>
+                    </pic:cNvPicPr>
+                  </pic:nvPicPr>
+                  <pic:blipFill>
+                    <a:blip r:embed="rId13">
+                      <a:extLst>
+                        <a:ext uri="{28A0092B-C50C-407E-A947-70E740481C1C}">
+                          <a14:useLocalDpi xmlns:a14="http://schemas.microsoft.com/office/drawing/2010/main" val="0"/>
+                        </a:ext>
+                      </a:extLst>
+                    </a:blip>
+                    <a:srcRect/>
+                    <a:stretch>
+                      <a:fillRect/>
+                    </a:stretch>
+                  </pic:blipFill>
+                  <pic:spPr bwMode="auto">
+                    <a:xfrm>
+                      <a:off x="0" y="0"/>
+                      <a:ext cx="5943600" cy="2497700"/>
+                    </a:xfrm>
+                    <a:prstGeom prst="rect">
+                      <a:avLst/>
+                    </a:prstGeom>
+                    <a:noFill/>
+                    <a:ln>
+                      <a:noFill/>
+                    </a:ln>
+                  </pic:spPr>
+                </pic:pic>
+              </a:graphicData>
+            </a:graphic>
+          </wp:inline>
+        </w:drawing>
+      </w:r>
+    </w:p>
+    <w:p>
+      <w:r>
+        <w:rPr>
+          <w:noProof/>
+        </w:rPr>
+        <w:drawing>
+          <wp:inline distT="0" distB="0" distL="0" distR="0">
+            <wp:extent cx="5943600" cy="2701636"/>
+            <wp:effectExtent l="0" t="0" r="0" b="3810"/>
+            <wp:docPr id="12" name="Obraz 12"/>
+            <wp:cNvGraphicFramePr>
+              <a:graphicFrameLocks xmlns:a="http://schemas.openxmlformats.org/drawingml/2006/main" noChangeAspect="1"/>
+            </wp:cNvGraphicFramePr>
+            <a:graphic xmlns:a="http://schemas.openxmlformats.org/drawingml/2006/main">
+              <a:graphicData uri="http://schemas.openxmlformats.org/drawingml/2006/picture">
+                <pic:pic xmlns:pic="http://schemas.openxmlformats.org/drawingml/2006/picture">
+                  <pic:nvPicPr>
+                    <pic:cNvPr id="0" name="Picture 12"/>
+                    <pic:cNvPicPr>
+                      <a:picLocks noChangeAspect="1" noChangeArrowheads="1"/>
+                    </pic:cNvPicPr>
+                  </pic:nvPicPr>
+                  <pic:blipFill>
+                    <a:blip r:embed="rId14">
+                      <a:extLst>
+                        <a:ext uri="{28A0092B-C50C-407E-A947-70E740481C1C}">
+                          <a14:useLocalDpi xmlns:a14="http://schemas.microsoft.com/office/drawing/2010/main" val="0"/>
+                        </a:ext>
+                      </a:extLst>
+                    </a:blip>
+                    <a:srcRect/>
+                    <a:stretch>
+                      <a:fillRect/>
+                    </a:stretch>
+                  </pic:blipFill>
+                  <pic:spPr bwMode="auto">
+                    <a:xfrm>
+                      <a:off x="0" y="0"/>
+                      <a:ext cx="5943600" cy="2701636"/>
+                    </a:xfrm>
+                    <a:prstGeom prst="rect">
+                      <a:avLst/>
+                    </a:prstGeom>
+                    <a:noFill/>
+                    <a:ln>
+                      <a:noFill/>
+                    </a:ln>
+                  </pic:spPr>
+                </pic:pic>
+              </a:graphicData>
+            </a:graphic>
+          </wp:inline>
+        </w:drawing>
+      </w:r>
+    </w:p>
+    <w:p>
+      <w:r>
+        <w:t xml:space="preserve">Data contained and generated by </w:t>
+      </w:r>
+      <w:proofErr w:type="spellStart"/>
+      <w:r>
+        <w:t>ServersStorage</w:t>
+      </w:r>
+      <w:proofErr w:type="spellEnd"/>
+      <w:r>
+        <w:t xml:space="preserve"> are common for all classes across the application, therefore it’s much easier to make the entire class static, rather than pass a reference to it to all the objects used in the application.</w:t>
+      </w:r>
+    </w:p>
+    <w:p>
+      <w:r>
+        <w:rPr>
+          <w:noProof/>
+        </w:rPr>
+        <w:lastRenderedPageBreak/>
+        <w:drawing>
+          <wp:inline distT="0" distB="0" distL="0" distR="0">
+            <wp:extent cx="5943600" cy="3833691"/>
+            <wp:effectExtent l="0" t="0" r="0" b="0"/>
+            <wp:docPr id="13" name="Obraz 13"/>
+            <wp:cNvGraphicFramePr>
+              <a:graphicFrameLocks xmlns:a="http://schemas.openxmlformats.org/drawingml/2006/main" noChangeAspect="1"/>
+            </wp:cNvGraphicFramePr>
+            <a:graphic xmlns:a="http://schemas.openxmlformats.org/drawingml/2006/main">
+              <a:graphicData uri="http://schemas.openxmlformats.org/drawingml/2006/picture">
+                <pic:pic xmlns:pic="http://schemas.openxmlformats.org/drawingml/2006/picture">
+                  <pic:nvPicPr>
+                    <pic:cNvPr id="0" name="Picture 13"/>
+                    <pic:cNvPicPr>
+                      <a:picLocks noChangeAspect="1" noChangeArrowheads="1"/>
+                    </pic:cNvPicPr>
+                  </pic:nvPicPr>
+                  <pic:blipFill>
+                    <a:blip r:embed="rId15" cstate="print">
+                      <a:extLst>
+                        <a:ext uri="{28A0092B-C50C-407E-A947-70E740481C1C}">
+                          <a14:useLocalDpi xmlns:a14="http://schemas.microsoft.com/office/drawing/2010/main" val="0"/>
+                        </a:ext>
+                      </a:extLst>
+                    </a:blip>
+                    <a:srcRect/>
+                    <a:stretch>
+                      <a:fillRect/>
+                    </a:stretch>
+                  </pic:blipFill>
+                  <pic:spPr bwMode="auto">
+                    <a:xfrm>
+                      <a:off x="0" y="0"/>
+                      <a:ext cx="5943600" cy="3833691"/>
+                    </a:xfrm>
+                    <a:prstGeom prst="rect">
+                      <a:avLst/>
+                    </a:prstGeom>
+                    <a:noFill/>
+                    <a:ln>
+                      <a:noFill/>
+                    </a:ln>
+                  </pic:spPr>
+                </pic:pic>
+              </a:graphicData>
+            </a:graphic>
+          </wp:inline>
+        </w:drawing>
+      </w:r>
+    </w:p>
+    <w:p>
+      <w:r>
+        <w:t xml:space="preserve">Mouse controller is a </w:t>
+      </w:r>
+      <w:proofErr w:type="spellStart"/>
+      <w:r>
+        <w:t>UserControl</w:t>
+      </w:r>
+      <w:proofErr w:type="spellEnd"/>
+      <w:r>
+        <w:t xml:space="preserve"> that contains two other user controls: </w:t>
+      </w:r>
+      <w:proofErr w:type="spellStart"/>
+      <w:r>
+        <w:t>MousePad</w:t>
+      </w:r>
+      <w:proofErr w:type="spellEnd"/>
+      <w:r>
+        <w:t xml:space="preserve"> and </w:t>
+      </w:r>
+      <w:proofErr w:type="spellStart"/>
+      <w:r>
+        <w:t>MouseScroll</w:t>
+      </w:r>
+      <w:proofErr w:type="spellEnd"/>
+      <w:r>
+        <w:t>.</w:t>
+      </w:r>
+    </w:p>
+    <w:p>
+      <w:r>
+        <w:t xml:space="preserve">Each time </w:t>
+      </w:r>
+      <w:proofErr w:type="spellStart"/>
+      <w:r>
+        <w:t>MousePad</w:t>
+      </w:r>
+      <w:proofErr w:type="spellEnd"/>
+      <w:r>
+        <w:t xml:space="preserve"> or </w:t>
+      </w:r>
+      <w:proofErr w:type="spellStart"/>
+      <w:r>
+        <w:t>MouseScroll</w:t>
+      </w:r>
+      <w:proofErr w:type="spellEnd"/>
+      <w:r>
+        <w:t xml:space="preserve"> recognize a gesture, they raise an event that is captured later on by </w:t>
+      </w:r>
+      <w:proofErr w:type="spellStart"/>
+      <w:r>
+        <w:t>MouseController</w:t>
+      </w:r>
+      <w:proofErr w:type="spellEnd"/>
+      <w:r>
+        <w:t xml:space="preserve">. Then depending on the event </w:t>
+      </w:r>
+      <w:proofErr w:type="spellStart"/>
+      <w:r>
+        <w:t>MouseController</w:t>
+      </w:r>
+      <w:proofErr w:type="spellEnd"/>
+      <w:r>
+        <w:t xml:space="preserve"> generates a proper </w:t>
+      </w:r>
+      <w:proofErr w:type="spellStart"/>
+      <w:r>
+        <w:t>NetworkMessage</w:t>
+      </w:r>
+      <w:proofErr w:type="spellEnd"/>
+      <w:r>
+        <w:t xml:space="preserve"> and puts it into a </w:t>
+      </w:r>
+      <w:proofErr w:type="spellStart"/>
+      <w:r>
+        <w:t>messageQueue</w:t>
+      </w:r>
+      <w:proofErr w:type="spellEnd"/>
+      <w:r>
+        <w:t xml:space="preserve">. Within </w:t>
+      </w:r>
+      <w:proofErr w:type="spellStart"/>
+      <w:r>
+        <w:t>MouseController</w:t>
+      </w:r>
+      <w:proofErr w:type="spellEnd"/>
+      <w:r>
+        <w:t xml:space="preserve"> there is a separate thread working in the background, that continuously reads the </w:t>
+      </w:r>
+      <w:proofErr w:type="spellStart"/>
+      <w:r>
+        <w:t>messageQueue</w:t>
+      </w:r>
+      <w:proofErr w:type="spellEnd"/>
+      <w:r>
+        <w:t xml:space="preserve"> and sends data to the server.</w:t>
+      </w:r>
+    </w:p>
+    <w:p>
+      <w:r>
+        <w:rPr>
+          <w:noProof/>
+        </w:rPr>
+        <w:drawing>
+          <wp:inline distT="0" distB="0" distL="0" distR="0">
+            <wp:extent cx="5943600" cy="2447925"/>
+            <wp:effectExtent l="0" t="0" r="0" b="9525"/>
+            <wp:docPr id="15" name="Obraz 15"/>
+            <wp:cNvGraphicFramePr>
+              <a:graphicFrameLocks xmlns:a="http://schemas.openxmlformats.org/drawingml/2006/main" noChangeAspect="1"/>
+            </wp:cNvGraphicFramePr>
+            <a:graphic xmlns:a="http://schemas.openxmlformats.org/drawingml/2006/main">
+              <a:graphicData uri="http://schemas.openxmlformats.org/drawingml/2006/picture">
+                <pic:pic xmlns:pic="http://schemas.openxmlformats.org/drawingml/2006/picture">
+                  <pic:nvPicPr>
+                    <pic:cNvPr id="0" name="Picture 15"/>
+                    <pic:cNvPicPr>
+                      <a:picLocks noChangeAspect="1" noChangeArrowheads="1"/>
+                    </pic:cNvPicPr>
+                  </pic:nvPicPr>
+                  <pic:blipFill>
+                    <a:blip r:embed="rId16">
+                      <a:extLst>
+                        <a:ext uri="{28A0092B-C50C-407E-A947-70E740481C1C}">
+                          <a14:useLocalDpi xmlns:a14="http://schemas.microsoft.com/office/drawing/2010/main" val="0"/>
+                        </a:ext>
+                      </a:extLst>
+                    </a:blip>
+                    <a:srcRect/>
+                    <a:stretch>
+                      <a:fillRect/>
+                    </a:stretch>
+                  </pic:blipFill>
+                  <pic:spPr bwMode="auto">
+                    <a:xfrm>
+                      <a:off x="0" y="0"/>
+                      <a:ext cx="5943600" cy="2447925"/>
+                    </a:xfrm>
+                    <a:prstGeom prst="rect">
+                      <a:avLst/>
+                    </a:prstGeom>
+                    <a:noFill/>
+                    <a:ln>
+                      <a:noFill/>
+                    </a:ln>
+                  </pic:spPr>
+                </pic:pic>
+              </a:graphicData>
+            </a:graphic>
+          </wp:inline>
+        </w:drawing>
+      </w:r>
+    </w:p>
+    <w:p>
+      <w:r>
+        <w:rPr>
+          <w:noProof/>
+        </w:rPr>
+        <w:lastRenderedPageBreak/>
+        <w:drawing>
+          <wp:inline distT="0" distB="0" distL="0" distR="0">
+            <wp:extent cx="5943600" cy="2955198"/>
+            <wp:effectExtent l="0" t="0" r="0" b="0"/>
+            <wp:docPr id="16" name="Obraz 16"/>
+            <wp:cNvGraphicFramePr>
+              <a:graphicFrameLocks xmlns:a="http://schemas.openxmlformats.org/drawingml/2006/main" noChangeAspect="1"/>
+            </wp:cNvGraphicFramePr>
+            <a:graphic xmlns:a="http://schemas.openxmlformats.org/drawingml/2006/main">
+              <a:graphicData uri="http://schemas.openxmlformats.org/drawingml/2006/picture">
+                <pic:pic xmlns:pic="http://schemas.openxmlformats.org/drawingml/2006/picture">
+                  <pic:nvPicPr>
+                    <pic:cNvPr id="0" name="Picture 16"/>
+                    <pic:cNvPicPr>
+                      <a:picLocks noChangeAspect="1" noChangeArrowheads="1"/>
+                    </pic:cNvPicPr>
+                  </pic:nvPicPr>
+                  <pic:blipFill>
+                    <a:blip r:embed="rId17">
+                      <a:extLst>
+                        <a:ext uri="{28A0092B-C50C-407E-A947-70E740481C1C}">
+                          <a14:useLocalDpi xmlns:a14="http://schemas.microsoft.com/office/drawing/2010/main" val="0"/>
+                        </a:ext>
+                      </a:extLst>
+                    </a:blip>
+                    <a:srcRect/>
+                    <a:stretch>
+                      <a:fillRect/>
+                    </a:stretch>
+                  </pic:blipFill>
+                  <pic:spPr bwMode="auto">
+                    <a:xfrm>
+                      <a:off x="0" y="0"/>
+                      <a:ext cx="5943600" cy="2955198"/>
+                    </a:xfrm>
+                    <a:prstGeom prst="rect">
+                      <a:avLst/>
+                    </a:prstGeom>
+                    <a:noFill/>
+                    <a:ln>
+                      <a:noFill/>
+                    </a:ln>
+                  </pic:spPr>
+                </pic:pic>
+              </a:graphicData>
+            </a:graphic>
+          </wp:inline>
+        </w:drawing>
+      </w:r>
     </w:p>
     <w:p>
       <w:pPr>
@@ -1362,7 +2327,15 @@
         </w:numPr>
       </w:pPr>
       <w:r>
-        <w:t>Client – any application that is able to communicate with the PCRemote Server</w:t>
+        <w:t xml:space="preserve">Client – any application that is able to communicate with the </w:t>
+      </w:r>
+      <w:proofErr w:type="spellStart"/>
+      <w:r>
+        <w:t>PCRemote</w:t>
+      </w:r>
+      <w:proofErr w:type="spellEnd"/>
+      <w:r>
+        <w:t xml:space="preserve"> Server</w:t>
       </w:r>
     </w:p>
     <w:p>
@@ -1374,13 +2347,37 @@
         </w:numPr>
       </w:pPr>
       <w:r>
-        <w:lastRenderedPageBreak/>
         <w:t>Mobile device – device running either Windows Phone (at least 7.1 version) or Android (at least 2.3 version) operating system with client application installed</w:t>
       </w:r>
     </w:p>
+    <w:p>
+      <w:pPr>
+        <w:pStyle w:val="Akapitzlist"/>
+        <w:numPr>
+          <w:ilvl w:val="0"/>
+          <w:numId w:val="12"/>
+        </w:numPr>
+      </w:pPr>
+      <w:proofErr w:type="spellStart"/>
+      <w:r>
+        <w:t>MessageQueue</w:t>
+      </w:r>
+      <w:proofErr w:type="spellEnd"/>
+      <w:r>
+        <w:t xml:space="preserve"> – Queue (First-In-First-Out) containing set of </w:t>
+      </w:r>
+      <w:proofErr w:type="spellStart"/>
+      <w:r>
+        <w:t>NetworkMessage</w:t>
+      </w:r>
+      <w:proofErr w:type="spellEnd"/>
+      <w:r>
+        <w:t xml:space="preserve"> objects.</w:t>
+      </w:r>
+    </w:p>
     <w:sectPr>
-      <w:headerReference w:type="default" r:id="rId11"/>
-      <w:footerReference w:type="default" r:id="rId12"/>
+      <w:headerReference w:type="default" r:id="rId18"/>
+      <w:footerReference w:type="default" r:id="rId19"/>
       <w:pgSz w:w="12240" w:h="15840"/>
       <w:pgMar w:top="1440" w:right="1440" w:bottom="1440" w:left="1440" w:header="708" w:footer="708" w:gutter="0"/>
       <w:pgNumType w:start="0"/>
@@ -1455,7 +2452,7 @@
           <w:rPr>
             <w:noProof/>
           </w:rPr>
-          <w:t>4</w:t>
+          <w:t>2</w:t>
         </w:r>
         <w:r>
           <w:rPr>
@@ -1515,8 +2512,16 @@
     <w:pPr>
       <w:pStyle w:val="Nagwek"/>
     </w:pPr>
+    <w:proofErr w:type="spellStart"/>
     <w:r>
-      <w:t>PCRemote – Documentation</w:t>
+      <w:t>PCRemote</w:t>
+    </w:r>
+    <w:proofErr w:type="spellEnd"/>
+    <w:r>
+      <w:t>®</w:t>
+    </w:r>
+    <w:r>
+      <w:t xml:space="preserve"> – Documentation</w:t>
     </w:r>
   </w:p>
   <w:p>
@@ -1992,6 +2997,273 @@
     </w:lvl>
   </w:abstractNum>
   <w:abstractNum w:abstractNumId="13">
+    <w:nsid w:val="33BC7E59"/>
+    <w:multiLevelType w:val="hybridMultilevel"/>
+    <w:tmpl w:val="2714B2BE"/>
+    <w:lvl w:ilvl="0" w:tplc="0409000F">
+      <w:start w:val="1"/>
+      <w:numFmt w:val="decimal"/>
+      <w:lvlText w:val="%1."/>
+      <w:lvlJc w:val="left"/>
+      <w:pPr>
+        <w:ind w:left="720" w:hanging="360"/>
+      </w:pPr>
+      <w:rPr>
+        <w:rFonts w:hint="default"/>
+      </w:rPr>
+    </w:lvl>
+    <w:lvl w:ilvl="1" w:tplc="04090019" w:tentative="1">
+      <w:start w:val="1"/>
+      <w:numFmt w:val="lowerLetter"/>
+      <w:lvlText w:val="%2."/>
+      <w:lvlJc w:val="left"/>
+      <w:pPr>
+        <w:ind w:left="1440" w:hanging="360"/>
+      </w:pPr>
+    </w:lvl>
+    <w:lvl w:ilvl="2" w:tplc="0409001B" w:tentative="1">
+      <w:start w:val="1"/>
+      <w:numFmt w:val="lowerRoman"/>
+      <w:lvlText w:val="%3."/>
+      <w:lvlJc w:val="right"/>
+      <w:pPr>
+        <w:ind w:left="2160" w:hanging="180"/>
+      </w:pPr>
+    </w:lvl>
+    <w:lvl w:ilvl="3" w:tplc="0409000F" w:tentative="1">
+      <w:start w:val="1"/>
+      <w:numFmt w:val="decimal"/>
+      <w:lvlText w:val="%4."/>
+      <w:lvlJc w:val="left"/>
+      <w:pPr>
+        <w:ind w:left="2880" w:hanging="360"/>
+      </w:pPr>
+    </w:lvl>
+    <w:lvl w:ilvl="4" w:tplc="04090019" w:tentative="1">
+      <w:start w:val="1"/>
+      <w:numFmt w:val="lowerLetter"/>
+      <w:lvlText w:val="%5."/>
+      <w:lvlJc w:val="left"/>
+      <w:pPr>
+        <w:ind w:left="3600" w:hanging="360"/>
+      </w:pPr>
+    </w:lvl>
+    <w:lvl w:ilvl="5" w:tplc="0409001B" w:tentative="1">
+      <w:start w:val="1"/>
+      <w:numFmt w:val="lowerRoman"/>
+      <w:lvlText w:val="%6."/>
+      <w:lvlJc w:val="right"/>
+      <w:pPr>
+        <w:ind w:left="4320" w:hanging="180"/>
+      </w:pPr>
+    </w:lvl>
+    <w:lvl w:ilvl="6" w:tplc="0409000F" w:tentative="1">
+      <w:start w:val="1"/>
+      <w:numFmt w:val="decimal"/>
+      <w:lvlText w:val="%7."/>
+      <w:lvlJc w:val="left"/>
+      <w:pPr>
+        <w:ind w:left="5040" w:hanging="360"/>
+      </w:pPr>
+    </w:lvl>
+    <w:lvl w:ilvl="7" w:tplc="04090019" w:tentative="1">
+      <w:start w:val="1"/>
+      <w:numFmt w:val="lowerLetter"/>
+      <w:lvlText w:val="%8."/>
+      <w:lvlJc w:val="left"/>
+      <w:pPr>
+        <w:ind w:left="5760" w:hanging="360"/>
+      </w:pPr>
+    </w:lvl>
+    <w:lvl w:ilvl="8" w:tplc="0409001B" w:tentative="1">
+      <w:start w:val="1"/>
+      <w:numFmt w:val="lowerRoman"/>
+      <w:lvlText w:val="%9."/>
+      <w:lvlJc w:val="right"/>
+      <w:pPr>
+        <w:ind w:left="6480" w:hanging="180"/>
+      </w:pPr>
+    </w:lvl>
+  </w:abstractNum>
+  <w:abstractNum w:abstractNumId="14">
+    <w:nsid w:val="3D9838B4"/>
+    <w:multiLevelType w:val="hybridMultilevel"/>
+    <w:tmpl w:val="F3F0F598"/>
+    <w:lvl w:ilvl="0" w:tplc="0409000F">
+      <w:start w:val="1"/>
+      <w:numFmt w:val="decimal"/>
+      <w:lvlText w:val="%1."/>
+      <w:lvlJc w:val="left"/>
+      <w:pPr>
+        <w:ind w:left="720" w:hanging="360"/>
+      </w:pPr>
+      <w:rPr>
+        <w:rFonts w:hint="default"/>
+      </w:rPr>
+    </w:lvl>
+    <w:lvl w:ilvl="1" w:tplc="04090019" w:tentative="1">
+      <w:start w:val="1"/>
+      <w:numFmt w:val="lowerLetter"/>
+      <w:lvlText w:val="%2."/>
+      <w:lvlJc w:val="left"/>
+      <w:pPr>
+        <w:ind w:left="1440" w:hanging="360"/>
+      </w:pPr>
+    </w:lvl>
+    <w:lvl w:ilvl="2" w:tplc="0409001B" w:tentative="1">
+      <w:start w:val="1"/>
+      <w:numFmt w:val="lowerRoman"/>
+      <w:lvlText w:val="%3."/>
+      <w:lvlJc w:val="right"/>
+      <w:pPr>
+        <w:ind w:left="2160" w:hanging="180"/>
+      </w:pPr>
+    </w:lvl>
+    <w:lvl w:ilvl="3" w:tplc="0409000F" w:tentative="1">
+      <w:start w:val="1"/>
+      <w:numFmt w:val="decimal"/>
+      <w:lvlText w:val="%4."/>
+      <w:lvlJc w:val="left"/>
+      <w:pPr>
+        <w:ind w:left="2880" w:hanging="360"/>
+      </w:pPr>
+    </w:lvl>
+    <w:lvl w:ilvl="4" w:tplc="04090019" w:tentative="1">
+      <w:start w:val="1"/>
+      <w:numFmt w:val="lowerLetter"/>
+      <w:lvlText w:val="%5."/>
+      <w:lvlJc w:val="left"/>
+      <w:pPr>
+        <w:ind w:left="3600" w:hanging="360"/>
+      </w:pPr>
+    </w:lvl>
+    <w:lvl w:ilvl="5" w:tplc="0409001B" w:tentative="1">
+      <w:start w:val="1"/>
+      <w:numFmt w:val="lowerRoman"/>
+      <w:lvlText w:val="%6."/>
+      <w:lvlJc w:val="right"/>
+      <w:pPr>
+        <w:ind w:left="4320" w:hanging="180"/>
+      </w:pPr>
+    </w:lvl>
+    <w:lvl w:ilvl="6" w:tplc="0409000F" w:tentative="1">
+      <w:start w:val="1"/>
+      <w:numFmt w:val="decimal"/>
+      <w:lvlText w:val="%7."/>
+      <w:lvlJc w:val="left"/>
+      <w:pPr>
+        <w:ind w:left="5040" w:hanging="360"/>
+      </w:pPr>
+    </w:lvl>
+    <w:lvl w:ilvl="7" w:tplc="04090019" w:tentative="1">
+      <w:start w:val="1"/>
+      <w:numFmt w:val="lowerLetter"/>
+      <w:lvlText w:val="%8."/>
+      <w:lvlJc w:val="left"/>
+      <w:pPr>
+        <w:ind w:left="5760" w:hanging="360"/>
+      </w:pPr>
+    </w:lvl>
+    <w:lvl w:ilvl="8" w:tplc="0409001B" w:tentative="1">
+      <w:start w:val="1"/>
+      <w:numFmt w:val="lowerRoman"/>
+      <w:lvlText w:val="%9."/>
+      <w:lvlJc w:val="right"/>
+      <w:pPr>
+        <w:ind w:left="6480" w:hanging="180"/>
+      </w:pPr>
+    </w:lvl>
+  </w:abstractNum>
+  <w:abstractNum w:abstractNumId="15">
+    <w:nsid w:val="43D74974"/>
+    <w:multiLevelType w:val="hybridMultilevel"/>
+    <w:tmpl w:val="668430F8"/>
+    <w:lvl w:ilvl="0" w:tplc="0409000F">
+      <w:start w:val="1"/>
+      <w:numFmt w:val="decimal"/>
+      <w:lvlText w:val="%1."/>
+      <w:lvlJc w:val="left"/>
+      <w:pPr>
+        <w:ind w:left="720" w:hanging="360"/>
+      </w:pPr>
+      <w:rPr>
+        <w:rFonts w:hint="default"/>
+      </w:rPr>
+    </w:lvl>
+    <w:lvl w:ilvl="1" w:tplc="04090019" w:tentative="1">
+      <w:start w:val="1"/>
+      <w:numFmt w:val="lowerLetter"/>
+      <w:lvlText w:val="%2."/>
+      <w:lvlJc w:val="left"/>
+      <w:pPr>
+        <w:ind w:left="1440" w:hanging="360"/>
+      </w:pPr>
+    </w:lvl>
+    <w:lvl w:ilvl="2" w:tplc="0409001B" w:tentative="1">
+      <w:start w:val="1"/>
+      <w:numFmt w:val="lowerRoman"/>
+      <w:lvlText w:val="%3."/>
+      <w:lvlJc w:val="right"/>
+      <w:pPr>
+        <w:ind w:left="2160" w:hanging="180"/>
+      </w:pPr>
+    </w:lvl>
+    <w:lvl w:ilvl="3" w:tplc="0409000F" w:tentative="1">
+      <w:start w:val="1"/>
+      <w:numFmt w:val="decimal"/>
+      <w:lvlText w:val="%4."/>
+      <w:lvlJc w:val="left"/>
+      <w:pPr>
+        <w:ind w:left="2880" w:hanging="360"/>
+      </w:pPr>
+    </w:lvl>
+    <w:lvl w:ilvl="4" w:tplc="04090019" w:tentative="1">
+      <w:start w:val="1"/>
+      <w:numFmt w:val="lowerLetter"/>
+      <w:lvlText w:val="%5."/>
+      <w:lvlJc w:val="left"/>
+      <w:pPr>
+        <w:ind w:left="3600" w:hanging="360"/>
+      </w:pPr>
+    </w:lvl>
+    <w:lvl w:ilvl="5" w:tplc="0409001B" w:tentative="1">
+      <w:start w:val="1"/>
+      <w:numFmt w:val="lowerRoman"/>
+      <w:lvlText w:val="%6."/>
+      <w:lvlJc w:val="right"/>
+      <w:pPr>
+        <w:ind w:left="4320" w:hanging="180"/>
+      </w:pPr>
+    </w:lvl>
+    <w:lvl w:ilvl="6" w:tplc="0409000F" w:tentative="1">
+      <w:start w:val="1"/>
+      <w:numFmt w:val="decimal"/>
+      <w:lvlText w:val="%7."/>
+      <w:lvlJc w:val="left"/>
+      <w:pPr>
+        <w:ind w:left="5040" w:hanging="360"/>
+      </w:pPr>
+    </w:lvl>
+    <w:lvl w:ilvl="7" w:tplc="04090019" w:tentative="1">
+      <w:start w:val="1"/>
+      <w:numFmt w:val="lowerLetter"/>
+      <w:lvlText w:val="%8."/>
+      <w:lvlJc w:val="left"/>
+      <w:pPr>
+        <w:ind w:left="5760" w:hanging="360"/>
+      </w:pPr>
+    </w:lvl>
+    <w:lvl w:ilvl="8" w:tplc="0409001B" w:tentative="1">
+      <w:start w:val="1"/>
+      <w:numFmt w:val="lowerRoman"/>
+      <w:lvlText w:val="%9."/>
+      <w:lvlJc w:val="right"/>
+      <w:pPr>
+        <w:ind w:left="6480" w:hanging="180"/>
+      </w:pPr>
+    </w:lvl>
+  </w:abstractNum>
+  <w:abstractNum w:abstractNumId="16">
     <w:nsid w:val="459A6F71"/>
     <w:multiLevelType w:val="hybridMultilevel"/>
     <w:tmpl w:val="B096FD1C"/>
@@ -2080,7 +3352,7 @@
       </w:pPr>
     </w:lvl>
   </w:abstractNum>
-  <w:abstractNum w:abstractNumId="14">
+  <w:abstractNum w:abstractNumId="17">
     <w:nsid w:val="657A5787"/>
     <w:multiLevelType w:val="hybridMultilevel"/>
     <w:tmpl w:val="A926AEC8"/>
@@ -2169,7 +3441,7 @@
       </w:pPr>
     </w:lvl>
   </w:abstractNum>
-  <w:abstractNum w:abstractNumId="15">
+  <w:abstractNum w:abstractNumId="18">
     <w:nsid w:val="72C3004C"/>
     <w:multiLevelType w:val="hybridMultilevel"/>
     <w:tmpl w:val="E11808F6"/>
@@ -2289,7 +3561,7 @@
     <w:abstractNumId w:val="0"/>
   </w:num>
   <w:num w:numId="11">
-    <w:abstractNumId w:val="15"/>
+    <w:abstractNumId w:val="18"/>
   </w:num>
   <w:num w:numId="12">
     <w:abstractNumId w:val="11"/>
@@ -2298,13 +3570,22 @@
     <w:abstractNumId w:val="12"/>
   </w:num>
   <w:num w:numId="14">
-    <w:abstractNumId w:val="13"/>
+    <w:abstractNumId w:val="16"/>
   </w:num>
   <w:num w:numId="15">
     <w:abstractNumId w:val="10"/>
   </w:num>
   <w:num w:numId="16">
+    <w:abstractNumId w:val="17"/>
+  </w:num>
+  <w:num w:numId="17">
     <w:abstractNumId w:val="14"/>
+  </w:num>
+  <w:num w:numId="18">
+    <w:abstractNumId w:val="13"/>
+  </w:num>
+  <w:num w:numId="19">
+    <w:abstractNumId w:val="15"/>
   </w:num>
 </w:numbering>
 </file>
@@ -2682,7 +3963,6 @@
   <w:style w:type="character" w:default="1" w:styleId="Domylnaczcionkaakapitu">
     <w:name w:val="Default Paragraph Font"/>
     <w:uiPriority w:val="1"/>
-    <w:semiHidden/>
     <w:unhideWhenUsed/>
   </w:style>
   <w:style w:type="table" w:default="1" w:styleId="Standardowy">
@@ -4594,7 +5874,6 @@
   <w:style w:type="character" w:default="1" w:styleId="Domylnaczcionkaakapitu">
     <w:name w:val="Default Paragraph Font"/>
     <w:uiPriority w:val="1"/>
-    <w:semiHidden/>
     <w:unhideWhenUsed/>
   </w:style>
   <w:style w:type="table" w:default="1" w:styleId="Standardowy">
@@ -6423,7 +7702,7 @@
 </file>
 
 <file path=customXml/itemProps1.xml><?xml version="1.0" encoding="utf-8"?>
-<ds:datastoreItem xmlns:ds="http://schemas.openxmlformats.org/officeDocument/2006/customXml" ds:itemID="{AD43940A-0AC9-4746-B808-036A689786EC}">
+<ds:datastoreItem xmlns:ds="http://schemas.openxmlformats.org/officeDocument/2006/customXml" ds:itemID="{14099B21-F94A-4D90-A2A0-B133B86308BA}">
   <ds:schemaRefs>
     <ds:schemaRef ds:uri="http://schemas.openxmlformats.org/officeDocument/2006/bibliography"/>
   </ds:schemaRefs>

--- a/Documentation/Documentation.docx
+++ b/Documentation/Documentation.docx
@@ -932,12 +932,10 @@
       <w:pPr>
         <w:pStyle w:val="Tytu"/>
       </w:pPr>
-      <w:proofErr w:type="spellStart"/>
       <w:r>
         <w:lastRenderedPageBreak/>
         <w:t>PCRemote</w:t>
       </w:r>
-      <w:proofErr w:type="spellEnd"/>
     </w:p>
     <w:p>
       <w:pPr>
@@ -957,15 +955,7 @@
     </w:p>
     <w:p>
       <w:r>
-        <w:t xml:space="preserve">The whole project consists of 3 applications: server written with C++ and </w:t>
-      </w:r>
-      <w:proofErr w:type="spellStart"/>
-      <w:r>
-        <w:t>Qt</w:t>
-      </w:r>
-      <w:proofErr w:type="spellEnd"/>
-      <w:r>
-        <w:t xml:space="preserve"> Framework that will run on Windows operating system and two clients, one for Android and one for Windows Phone.</w:t>
+        <w:t>The whole project consists of 3 applications: server written with C++ and Qt Framework that will run on Windows operating system and two clients, one for Android and one for Windows Phone.</w:t>
       </w:r>
     </w:p>
     <w:p>
@@ -1165,12 +1155,7 @@
         </w:numPr>
       </w:pPr>
       <w:r>
-        <w:t>It is possible to change defau</w:t>
-      </w:r>
-      <w:bookmarkStart w:id="0" w:name="_GoBack"/>
-      <w:bookmarkEnd w:id="0"/>
-      <w:r>
-        <w:t>lt port for listening</w:t>
+        <w:t>It is possible to change default port for listening</w:t>
       </w:r>
     </w:p>
     <w:p>
@@ -1268,31 +1253,7 @@
     </w:p>
     <w:p>
       <w:r>
-        <w:t xml:space="preserve">You might wonder, why among non-functional requirements for server you can find Windows, but not Linux even though it’s supposed to be written with </w:t>
-      </w:r>
-      <w:proofErr w:type="spellStart"/>
-      <w:r>
-        <w:t>Qt</w:t>
-      </w:r>
-      <w:proofErr w:type="spellEnd"/>
-      <w:r>
-        <w:t xml:space="preserve"> Framework which is multiplatform framework for C++. Well, the problem is, that even though </w:t>
-      </w:r>
-      <w:proofErr w:type="spellStart"/>
-      <w:r>
-        <w:t>Qt</w:t>
-      </w:r>
-      <w:proofErr w:type="spellEnd"/>
-      <w:r>
-        <w:t xml:space="preserve"> Framework makes it much easier to write applications with graphical user interface, it still doesn’t provide all the features required by the project, such as simulation of mouse or keyboard button click. What’s more, Linux native libraries do not provide this functionality either while </w:t>
-      </w:r>
-      <w:proofErr w:type="spellStart"/>
-      <w:r>
-        <w:t>WinAPI</w:t>
-      </w:r>
-      <w:proofErr w:type="spellEnd"/>
-      <w:r>
-        <w:t xml:space="preserve"> does.</w:t>
+        <w:t>You might wonder, why among non-functional requirements for server you can find Windows, but not Linux even though it’s supposed to be written with Qt Framework which is multiplatform framework for C++. Well, the problem is, that even though Qt Framework makes it much easier to write applications with graphical user interface, it still doesn’t provide all the features required by the project, such as simulation of mouse or keyboard button click. What’s more, Linux native libraries do not provide this functionality either while WinAPI does.</w:t>
       </w:r>
     </w:p>
     <w:p>
@@ -1395,13 +1356,8 @@
       <w:pPr>
         <w:pStyle w:val="Nagwek2"/>
       </w:pPr>
-      <w:proofErr w:type="spellStart"/>
-      <w:r>
-        <w:t>PCRemote</w:t>
-      </w:r>
-      <w:proofErr w:type="spellEnd"/>
-      <w:r>
-        <w:t xml:space="preserve"> </w:t>
+      <w:r>
+        <w:t xml:space="preserve">PCRemote </w:t>
       </w:r>
       <w:r>
         <w:t>Server</w:t>
@@ -1479,6 +1435,30 @@
     </w:p>
     <w:p>
       <w:pPr>
+        <w:pStyle w:val="Akapitzlist"/>
+        <w:numPr>
+          <w:ilvl w:val="0"/>
+          <w:numId w:val="18"/>
+        </w:numPr>
+      </w:pPr>
+      <w:r>
+        <w:t>As a user of a server I want to be able to restrict access to it with a password.</w:t>
+      </w:r>
+    </w:p>
+    <w:p>
+      <w:pPr>
+        <w:pStyle w:val="Akapitzlist"/>
+        <w:numPr>
+          <w:ilvl w:val="0"/>
+          <w:numId w:val="18"/>
+        </w:numPr>
+      </w:pPr>
+      <w:r>
+        <w:t>As a user I want the server application to support multiple languages.</w:t>
+      </w:r>
+    </w:p>
+    <w:p>
+      <w:pPr>
         <w:pStyle w:val="Nagwek2"/>
       </w:pPr>
       <w:r>
@@ -1574,6 +1554,20 @@
     </w:p>
     <w:p>
       <w:pPr>
+        <w:pStyle w:val="Akapitzlist"/>
+        <w:numPr>
+          <w:ilvl w:val="0"/>
+          <w:numId w:val="19"/>
+        </w:numPr>
+      </w:pPr>
+      <w:r>
+        <w:t>As a user I want the application to support multiple languages.</w:t>
+      </w:r>
+      <w:bookmarkStart w:id="0" w:name="_GoBack"/>
+      <w:bookmarkEnd w:id="0"/>
+    </w:p>
+    <w:p>
+      <w:pPr>
         <w:pStyle w:val="Nagwek1"/>
       </w:pPr>
       <w:r>
@@ -1585,13 +1579,8 @@
       <w:pPr>
         <w:pStyle w:val="Nagwek2"/>
       </w:pPr>
-      <w:proofErr w:type="spellStart"/>
-      <w:r>
-        <w:t>PCRemote</w:t>
-      </w:r>
-      <w:proofErr w:type="spellEnd"/>
-      <w:r>
-        <w:t xml:space="preserve"> Server</w:t>
+      <w:r>
+        <w:t>PCRemote Server</w:t>
       </w:r>
     </w:p>
     <w:p>
@@ -1709,53 +1698,13 @@
     </w:p>
     <w:p>
       <w:r>
-        <w:t xml:space="preserve">Main part of the whole application is Tray class. Even though it’s still just a part of </w:t>
-      </w:r>
-      <w:proofErr w:type="spellStart"/>
-      <w:r>
-        <w:t>MainWindow</w:t>
-      </w:r>
-      <w:proofErr w:type="spellEnd"/>
-      <w:r>
-        <w:t xml:space="preserve">, it is visible all the time, while </w:t>
-      </w:r>
-      <w:proofErr w:type="spellStart"/>
-      <w:r>
-        <w:t>MainWindow</w:t>
-      </w:r>
-      <w:proofErr w:type="spellEnd"/>
-      <w:r>
-        <w:t xml:space="preserve"> is visible only after Tray is activated (tray icon is clicked by a user).</w:t>
+        <w:t>Main part of the whole application is Tray class. Even though it’s still just a part of MainWindow, it is visible all the time, while MainWindow is visible only after Tray is activated (tray icon is clicked by a user).</w:t>
       </w:r>
       <w:r>
         <w:t xml:space="preserve"> Tray contains a </w:t>
       </w:r>
       <w:r>
-        <w:t xml:space="preserve">set of </w:t>
-      </w:r>
-      <w:proofErr w:type="spellStart"/>
-      <w:r>
-        <w:t>AbstractCommunicators</w:t>
-      </w:r>
-      <w:proofErr w:type="spellEnd"/>
-      <w:r>
-        <w:t xml:space="preserve">, although in this example we’ll use only </w:t>
-      </w:r>
-      <w:proofErr w:type="spellStart"/>
-      <w:r>
-        <w:t>NetworkCommunicator</w:t>
-      </w:r>
-      <w:proofErr w:type="spellEnd"/>
-      <w:r>
-        <w:t xml:space="preserve"> (inherits </w:t>
-      </w:r>
-      <w:proofErr w:type="spellStart"/>
-      <w:r>
-        <w:t>AbstractCommunicator</w:t>
-      </w:r>
-      <w:proofErr w:type="spellEnd"/>
-      <w:r>
-        <w:t>) that allows to communicate with the clients via TCP (general events) and UDP (mouse movement event).</w:t>
+        <w:t>set of AbstractCommunicators, although in this example we’ll use only NetworkCommunicator (inherits AbstractCommunicator) that allows to communicate with the clients via TCP (general events) and UDP (mouse movement event).</w:t>
       </w:r>
       <w:r>
         <w:t xml:space="preserve"> T</w:t>
@@ -1764,15 +1713,7 @@
         <w:t>his is also T</w:t>
       </w:r>
       <w:r>
-        <w:t xml:space="preserve">ray that calls the Listen method in each </w:t>
-      </w:r>
-      <w:proofErr w:type="spellStart"/>
-      <w:r>
-        <w:t>AbstractCommunicator</w:t>
-      </w:r>
-      <w:proofErr w:type="spellEnd"/>
-      <w:r>
-        <w:t xml:space="preserve">. Then Tray also contains </w:t>
+        <w:t xml:space="preserve">ray that calls the Listen method in each AbstractCommunicator. Then Tray also contains </w:t>
       </w:r>
       <w:r>
         <w:t>the menu (visible after clicking tray icon with right mouse button) for managing the whole application.</w:t>
@@ -1842,15 +1783,7 @@
         <w:t>atter</w:t>
       </w:r>
       <w:r>
-        <w:t xml:space="preserve"> of fact, </w:t>
-      </w:r>
-      <w:proofErr w:type="spellStart"/>
-      <w:r>
-        <w:t>ClientsView</w:t>
-      </w:r>
-      <w:proofErr w:type="spellEnd"/>
-      <w:r>
-        <w:t xml:space="preserve"> is nothing more than just a Widget consisting of two labels. One that says “Number of clients” and the other one that actually represents the number.</w:t>
+        <w:t xml:space="preserve"> of fact, ClientsView is nothing more than just a Widget consisting of two labels. One that says “Number of clients” and the other one that actually represents the number.</w:t>
       </w:r>
     </w:p>
     <w:p>
@@ -1912,14 +1845,9 @@
       <w:pPr>
         <w:pStyle w:val="Nagwek2"/>
       </w:pPr>
-      <w:proofErr w:type="spellStart"/>
       <w:r>
         <w:lastRenderedPageBreak/>
-        <w:t>PCRemote</w:t>
-      </w:r>
-      <w:proofErr w:type="spellEnd"/>
-      <w:r>
-        <w:t xml:space="preserve"> Client</w:t>
+        <w:t>PCRemote Client</w:t>
       </w:r>
     </w:p>
     <w:p>
@@ -2034,15 +1962,7 @@
     </w:p>
     <w:p>
       <w:r>
-        <w:t xml:space="preserve">Data contained and generated by </w:t>
-      </w:r>
-      <w:proofErr w:type="spellStart"/>
-      <w:r>
-        <w:t>ServersStorage</w:t>
-      </w:r>
-      <w:proofErr w:type="spellEnd"/>
-      <w:r>
-        <w:t xml:space="preserve"> are common for all classes across the application, therefore it’s much easier to make the entire class static, rather than pass a reference to it to all the objects used in the application.</w:t>
+        <w:t>Data contained and generated by ServersStorage are common for all classes across the application, therefore it’s much easier to make the entire class static, rather than pass a reference to it to all the objects used in the application.</w:t>
       </w:r>
     </w:p>
     <w:p>
@@ -2103,100 +2023,12 @@
     </w:p>
     <w:p>
       <w:r>
-        <w:t xml:space="preserve">Mouse controller is a </w:t>
-      </w:r>
-      <w:proofErr w:type="spellStart"/>
-      <w:r>
-        <w:t>UserControl</w:t>
-      </w:r>
-      <w:proofErr w:type="spellEnd"/>
-      <w:r>
-        <w:t xml:space="preserve"> that contains two other user controls: </w:t>
-      </w:r>
-      <w:proofErr w:type="spellStart"/>
-      <w:r>
-        <w:t>MousePad</w:t>
-      </w:r>
-      <w:proofErr w:type="spellEnd"/>
-      <w:r>
-        <w:t xml:space="preserve"> and </w:t>
-      </w:r>
-      <w:proofErr w:type="spellStart"/>
-      <w:r>
-        <w:t>MouseScroll</w:t>
-      </w:r>
-      <w:proofErr w:type="spellEnd"/>
-      <w:r>
-        <w:t>.</w:t>
-      </w:r>
-    </w:p>
-    <w:p>
-      <w:r>
-        <w:t xml:space="preserve">Each time </w:t>
-      </w:r>
-      <w:proofErr w:type="spellStart"/>
-      <w:r>
-        <w:t>MousePad</w:t>
-      </w:r>
-      <w:proofErr w:type="spellEnd"/>
-      <w:r>
-        <w:t xml:space="preserve"> or </w:t>
-      </w:r>
-      <w:proofErr w:type="spellStart"/>
-      <w:r>
-        <w:t>MouseScroll</w:t>
-      </w:r>
-      <w:proofErr w:type="spellEnd"/>
-      <w:r>
-        <w:t xml:space="preserve"> recognize a gesture, they raise an event that is captured later on by </w:t>
-      </w:r>
-      <w:proofErr w:type="spellStart"/>
-      <w:r>
-        <w:t>MouseController</w:t>
-      </w:r>
-      <w:proofErr w:type="spellEnd"/>
-      <w:r>
-        <w:t xml:space="preserve">. Then depending on the event </w:t>
-      </w:r>
-      <w:proofErr w:type="spellStart"/>
-      <w:r>
-        <w:t>MouseController</w:t>
-      </w:r>
-      <w:proofErr w:type="spellEnd"/>
-      <w:r>
-        <w:t xml:space="preserve"> generates a proper </w:t>
-      </w:r>
-      <w:proofErr w:type="spellStart"/>
-      <w:r>
-        <w:t>NetworkMessage</w:t>
-      </w:r>
-      <w:proofErr w:type="spellEnd"/>
-      <w:r>
-        <w:t xml:space="preserve"> and puts it into a </w:t>
-      </w:r>
-      <w:proofErr w:type="spellStart"/>
-      <w:r>
-        <w:t>messageQueue</w:t>
-      </w:r>
-      <w:proofErr w:type="spellEnd"/>
-      <w:r>
-        <w:t xml:space="preserve">. Within </w:t>
-      </w:r>
-      <w:proofErr w:type="spellStart"/>
-      <w:r>
-        <w:t>MouseController</w:t>
-      </w:r>
-      <w:proofErr w:type="spellEnd"/>
-      <w:r>
-        <w:t xml:space="preserve"> there is a separate thread working in the background, that continuously reads the </w:t>
-      </w:r>
-      <w:proofErr w:type="spellStart"/>
-      <w:r>
-        <w:t>messageQueue</w:t>
-      </w:r>
-      <w:proofErr w:type="spellEnd"/>
-      <w:r>
-        <w:t xml:space="preserve"> and sends data to the server.</w:t>
+        <w:t>Mouse controller is a UserControl that contains two other user controls: MousePad and MouseScroll.</w:t>
+      </w:r>
+    </w:p>
+    <w:p>
+      <w:r>
+        <w:t>Each time MousePad or MouseScroll recognize a gesture, they raise an event that is captured later on by MouseController. Then depending on the event MouseController generates a proper NetworkMessage and puts it into a messageQueue. Within MouseController there is a separate thread working in the background, that continuously reads the messageQueue and sends data to the server.</w:t>
       </w:r>
     </w:p>
     <w:p>
@@ -2327,15 +2159,7 @@
         </w:numPr>
       </w:pPr>
       <w:r>
-        <w:t xml:space="preserve">Client – any application that is able to communicate with the </w:t>
-      </w:r>
-      <w:proofErr w:type="spellStart"/>
-      <w:r>
-        <w:t>PCRemote</w:t>
-      </w:r>
-      <w:proofErr w:type="spellEnd"/>
-      <w:r>
-        <w:t xml:space="preserve"> Server</w:t>
+        <w:t>Client – any application that is able to communicate with the PCRemote Server</w:t>
       </w:r>
     </w:p>
     <w:p>
@@ -2358,21 +2182,8 @@
           <w:numId w:val="12"/>
         </w:numPr>
       </w:pPr>
-      <w:proofErr w:type="spellStart"/>
-      <w:r>
-        <w:t>MessageQueue</w:t>
-      </w:r>
-      <w:proofErr w:type="spellEnd"/>
-      <w:r>
-        <w:t xml:space="preserve"> – Queue (First-In-First-Out) containing set of </w:t>
-      </w:r>
-      <w:proofErr w:type="spellStart"/>
-      <w:r>
-        <w:t>NetworkMessage</w:t>
-      </w:r>
-      <w:proofErr w:type="spellEnd"/>
-      <w:r>
-        <w:t xml:space="preserve"> objects.</w:t>
+      <w:r>
+        <w:t>MessageQueue – Queue (First-In-First-Out) containing set of NetworkMessage objects.</w:t>
       </w:r>
     </w:p>
     <w:sectPr>
@@ -2452,7 +2263,7 @@
           <w:rPr>
             <w:noProof/>
           </w:rPr>
-          <w:t>2</w:t>
+          <w:t>3</w:t>
         </w:r>
         <w:r>
           <w:rPr>
@@ -2512,11 +2323,9 @@
     <w:pPr>
       <w:pStyle w:val="Nagwek"/>
     </w:pPr>
-    <w:proofErr w:type="spellStart"/>
     <w:r>
       <w:t>PCRemote</w:t>
     </w:r>
-    <w:proofErr w:type="spellEnd"/>
     <w:r>
       <w:t>®</w:t>
     </w:r>
@@ -3963,6 +3772,7 @@
   <w:style w:type="character" w:default="1" w:styleId="Domylnaczcionkaakapitu">
     <w:name w:val="Default Paragraph Font"/>
     <w:uiPriority w:val="1"/>
+    <w:semiHidden/>
     <w:unhideWhenUsed/>
   </w:style>
   <w:style w:type="table" w:default="1" w:styleId="Standardowy">
@@ -5874,6 +5684,7 @@
   <w:style w:type="character" w:default="1" w:styleId="Domylnaczcionkaakapitu">
     <w:name w:val="Default Paragraph Font"/>
     <w:uiPriority w:val="1"/>
+    <w:semiHidden/>
     <w:unhideWhenUsed/>
   </w:style>
   <w:style w:type="table" w:default="1" w:styleId="Standardowy">
@@ -7702,7 +7513,7 @@
 </file>
 
 <file path=customXml/itemProps1.xml><?xml version="1.0" encoding="utf-8"?>
-<ds:datastoreItem xmlns:ds="http://schemas.openxmlformats.org/officeDocument/2006/customXml" ds:itemID="{14099B21-F94A-4D90-A2A0-B133B86308BA}">
+<ds:datastoreItem xmlns:ds="http://schemas.openxmlformats.org/officeDocument/2006/customXml" ds:itemID="{A3059C42-4512-447E-80D2-181F02835A43}">
   <ds:schemaRefs>
     <ds:schemaRef ds:uri="http://schemas.openxmlformats.org/officeDocument/2006/bibliography"/>
   </ds:schemaRefs>

--- a/Documentation/Documentation.docx
+++ b/Documentation/Documentation.docx
@@ -10,7 +10,6 @@
           <w:docPartUnique/>
         </w:docPartObj>
       </w:sdtPr>
-      <w:sdtEndPr/>
       <w:sdtContent>
         <w:p>
           <w:r>
@@ -202,7 +201,6 @@
                                     <w:dataBinding w:prefixMappings="xmlns:ns0='http://schemas.microsoft.com/office/2006/coverPageProps'" w:xpath="/ns0:CoverPageProperties[1]/ns0:Abstract[1]" w:storeItemID="{55AF091B-3C7A-41E3-B477-F2FDAA23CFDA}"/>
                                     <w:text/>
                                   </w:sdtPr>
-                                  <w:sdtEndPr/>
                                   <w:sdtContent>
                                     <w:r>
                                       <w:rPr>
@@ -257,7 +255,6 @@
                               <w:dataBinding w:prefixMappings="xmlns:ns0='http://schemas.microsoft.com/office/2006/coverPageProps'" w:xpath="/ns0:CoverPageProperties[1]/ns0:Abstract[1]" w:storeItemID="{55AF091B-3C7A-41E3-B477-F2FDAA23CFDA}"/>
                               <w:text/>
                             </w:sdtPr>
-                            <w:sdtEndPr/>
                             <w:sdtContent>
                               <w:r>
                                 <w:rPr>
@@ -549,7 +546,6 @@
                                   <w:dataBinding w:prefixMappings="xmlns:ns0='http://schemas.openxmlformats.org/package/2006/metadata/core-properties' xmlns:ns1='http://purl.org/dc/elements/1.1/'" w:xpath="/ns0:coreProperties[1]/ns1:title[1]" w:storeItemID="{6C3C8BC8-F283-45AE-878A-BAB7291924A1}"/>
                                   <w:text/>
                                 </w:sdtPr>
-                                <w:sdtEndPr/>
                                 <w:sdtContent>
                                   <w:p>
                                     <w:pPr>
@@ -588,7 +584,6 @@
                                   <w:dataBinding w:prefixMappings="xmlns:ns0='http://schemas.openxmlformats.org/package/2006/metadata/core-properties' xmlns:ns1='http://purl.org/dc/elements/1.1/'" w:xpath="/ns0:coreProperties[1]/ns1:subject[1]" w:storeItemID="{6C3C8BC8-F283-45AE-878A-BAB7291924A1}"/>
                                   <w:text/>
                                 </w:sdtPr>
-                                <w:sdtEndPr/>
                                 <w:sdtContent>
                                   <w:p>
                                     <w:pPr>
@@ -656,7 +651,6 @@
                             <w:dataBinding w:prefixMappings="xmlns:ns0='http://schemas.openxmlformats.org/package/2006/metadata/core-properties' xmlns:ns1='http://purl.org/dc/elements/1.1/'" w:xpath="/ns0:coreProperties[1]/ns1:title[1]" w:storeItemID="{6C3C8BC8-F283-45AE-878A-BAB7291924A1}"/>
                             <w:text/>
                           </w:sdtPr>
-                          <w:sdtEndPr/>
                           <w:sdtContent>
                             <w:p>
                               <w:pPr>
@@ -695,7 +689,6 @@
                             <w:dataBinding w:prefixMappings="xmlns:ns0='http://schemas.openxmlformats.org/package/2006/metadata/core-properties' xmlns:ns1='http://purl.org/dc/elements/1.1/'" w:xpath="/ns0:coreProperties[1]/ns1:subject[1]" w:storeItemID="{6C3C8BC8-F283-45AE-878A-BAB7291924A1}"/>
                             <w:text/>
                           </w:sdtPr>
-                          <w:sdtEndPr/>
                           <w:sdtContent>
                             <w:p>
                               <w:pPr>
@@ -798,7 +791,6 @@
                                     <w:dataBinding w:prefixMappings="xmlns:ns0='http://schemas.openxmlformats.org/package/2006/metadata/core-properties' xmlns:ns1='http://purl.org/dc/elements/1.1/'" w:xpath="/ns0:coreProperties[1]/ns1:creator[1]" w:storeItemID="{6C3C8BC8-F283-45AE-878A-BAB7291924A1}"/>
                                     <w:text/>
                                   </w:sdtPr>
-                                  <w:sdtEndPr/>
                                   <w:sdtContent>
                                     <w:r>
                                       <w:rPr>
@@ -824,14 +816,7 @@
                                     <w:noProof/>
                                     <w:color w:val="1F497D" w:themeColor="text2"/>
                                   </w:rPr>
-                                  <w:t xml:space="preserve">PCRemote® </w:t>
-                                </w:r>
-                                <w:r>
-                                  <w:rPr>
-                                    <w:noProof/>
-                                    <w:color w:val="1F497D" w:themeColor="text2"/>
-                                  </w:rPr>
-                                  <w:t>All rights reserved © 2012</w:t>
+                                  <w:t>PCRemote® All rights reserved © 2012</w:t>
                                 </w:r>
                               </w:p>
                             </w:txbxContent>
@@ -878,7 +863,6 @@
                               <w:dataBinding w:prefixMappings="xmlns:ns0='http://schemas.openxmlformats.org/package/2006/metadata/core-properties' xmlns:ns1='http://purl.org/dc/elements/1.1/'" w:xpath="/ns0:coreProperties[1]/ns1:creator[1]" w:storeItemID="{6C3C8BC8-F283-45AE-878A-BAB7291924A1}"/>
                               <w:text/>
                             </w:sdtPr>
-                            <w:sdtEndPr/>
                             <w:sdtContent>
                               <w:r>
                                 <w:rPr>
@@ -904,14 +888,7 @@
                               <w:noProof/>
                               <w:color w:val="1F497D" w:themeColor="text2"/>
                             </w:rPr>
-                            <w:t xml:space="preserve">PCRemote® </w:t>
-                          </w:r>
-                          <w:r>
-                            <w:rPr>
-                              <w:noProof/>
-                              <w:color w:val="1F497D" w:themeColor="text2"/>
-                            </w:rPr>
-                            <w:t>All rights reserved © 2012</w:t>
+                            <w:t>PCRemote® All rights reserved © 2012</w:t>
                           </w:r>
                         </w:p>
                       </w:txbxContent>
@@ -932,10 +909,12 @@
       <w:pPr>
         <w:pStyle w:val="Tytu"/>
       </w:pPr>
+      <w:proofErr w:type="spellStart"/>
       <w:r>
         <w:lastRenderedPageBreak/>
         <w:t>PCRemote</w:t>
       </w:r>
+      <w:proofErr w:type="spellEnd"/>
     </w:p>
     <w:p>
       <w:pPr>
@@ -945,17 +924,3174 @@
         <w:t>Documentation</w:t>
       </w:r>
     </w:p>
+    <w:sdt>
+      <w:sdtPr>
+        <w:rPr>
+          <w:lang w:val="pl-PL"/>
+        </w:rPr>
+        <w:id w:val="2117556559"/>
+        <w:docPartObj>
+          <w:docPartGallery w:val="Table of Contents"/>
+          <w:docPartUnique/>
+        </w:docPartObj>
+      </w:sdtPr>
+      <w:sdtEndPr>
+        <w:rPr>
+          <w:rFonts w:asciiTheme="minorHAnsi" w:eastAsiaTheme="minorHAnsi" w:hAnsiTheme="minorHAnsi" w:cstheme="minorBidi"/>
+          <w:color w:val="auto"/>
+          <w:sz w:val="22"/>
+          <w:szCs w:val="22"/>
+        </w:rPr>
+      </w:sdtEndPr>
+      <w:sdtContent>
+        <w:p>
+          <w:pPr>
+            <w:pStyle w:val="Nagwekspisutreci"/>
+          </w:pPr>
+          <w:r>
+            <w:rPr>
+              <w:lang w:val="pl-PL"/>
+            </w:rPr>
+            <w:t>Spis treści</w:t>
+          </w:r>
+        </w:p>
+        <w:p>
+          <w:pPr>
+            <w:pStyle w:val="Spistreci1"/>
+            <w:tabs>
+              <w:tab w:val="right" w:leader="dot" w:pos="9350"/>
+            </w:tabs>
+            <w:rPr>
+              <w:rFonts w:eastAsiaTheme="minorEastAsia"/>
+              <w:noProof/>
+            </w:rPr>
+          </w:pPr>
+          <w:r>
+            <w:fldChar w:fldCharType="begin"/>
+          </w:r>
+          <w:r>
+            <w:instrText xml:space="preserve"> TOC \o "1-3" \h \z \u </w:instrText>
+          </w:r>
+          <w:r>
+            <w:fldChar w:fldCharType="separate"/>
+          </w:r>
+          <w:hyperlink w:anchor="_Toc338603968" w:history="1">
+            <w:r>
+              <w:rPr>
+                <w:rStyle w:val="Hipercze"/>
+                <w:noProof/>
+              </w:rPr>
+              <w:t>Project description</w:t>
+            </w:r>
+            <w:r>
+              <w:rPr>
+                <w:noProof/>
+                <w:webHidden/>
+              </w:rPr>
+              <w:tab/>
+            </w:r>
+            <w:r>
+              <w:rPr>
+                <w:noProof/>
+                <w:webHidden/>
+              </w:rPr>
+              <w:fldChar w:fldCharType="begin"/>
+            </w:r>
+            <w:r>
+              <w:rPr>
+                <w:noProof/>
+                <w:webHidden/>
+              </w:rPr>
+              <w:instrText xml:space="preserve"> PAGEREF _Toc338603968 \h </w:instrText>
+            </w:r>
+            <w:r>
+              <w:rPr>
+                <w:noProof/>
+                <w:webHidden/>
+              </w:rPr>
+            </w:r>
+            <w:r>
+              <w:rPr>
+                <w:noProof/>
+                <w:webHidden/>
+              </w:rPr>
+              <w:fldChar w:fldCharType="separate"/>
+            </w:r>
+            <w:r>
+              <w:rPr>
+                <w:noProof/>
+                <w:webHidden/>
+              </w:rPr>
+              <w:t>4</w:t>
+            </w:r>
+            <w:r>
+              <w:rPr>
+                <w:noProof/>
+                <w:webHidden/>
+              </w:rPr>
+              <w:fldChar w:fldCharType="end"/>
+            </w:r>
+          </w:hyperlink>
+        </w:p>
+        <w:p>
+          <w:pPr>
+            <w:pStyle w:val="Spistreci1"/>
+            <w:tabs>
+              <w:tab w:val="right" w:leader="dot" w:pos="9350"/>
+            </w:tabs>
+            <w:rPr>
+              <w:rFonts w:eastAsiaTheme="minorEastAsia"/>
+              <w:noProof/>
+            </w:rPr>
+          </w:pPr>
+          <w:hyperlink w:anchor="_Toc338603969" w:history="1">
+            <w:r>
+              <w:rPr>
+                <w:rStyle w:val="Hipercze"/>
+                <w:noProof/>
+              </w:rPr>
+              <w:t>Functional requirements</w:t>
+            </w:r>
+            <w:r>
+              <w:rPr>
+                <w:noProof/>
+                <w:webHidden/>
+              </w:rPr>
+              <w:tab/>
+            </w:r>
+            <w:r>
+              <w:rPr>
+                <w:noProof/>
+                <w:webHidden/>
+              </w:rPr>
+              <w:fldChar w:fldCharType="begin"/>
+            </w:r>
+            <w:r>
+              <w:rPr>
+                <w:noProof/>
+                <w:webHidden/>
+              </w:rPr>
+              <w:instrText xml:space="preserve"> PAGEREF _Toc338603969 \h </w:instrText>
+            </w:r>
+            <w:r>
+              <w:rPr>
+                <w:noProof/>
+                <w:webHidden/>
+              </w:rPr>
+            </w:r>
+            <w:r>
+              <w:rPr>
+                <w:noProof/>
+                <w:webHidden/>
+              </w:rPr>
+              <w:fldChar w:fldCharType="separate"/>
+            </w:r>
+            <w:r>
+              <w:rPr>
+                <w:noProof/>
+                <w:webHidden/>
+              </w:rPr>
+              <w:t>4</w:t>
+            </w:r>
+            <w:r>
+              <w:rPr>
+                <w:noProof/>
+                <w:webHidden/>
+              </w:rPr>
+              <w:fldChar w:fldCharType="end"/>
+            </w:r>
+          </w:hyperlink>
+        </w:p>
+        <w:p>
+          <w:pPr>
+            <w:pStyle w:val="Spistreci2"/>
+            <w:tabs>
+              <w:tab w:val="right" w:leader="dot" w:pos="9350"/>
+            </w:tabs>
+            <w:rPr>
+              <w:rFonts w:eastAsiaTheme="minorEastAsia"/>
+              <w:noProof/>
+            </w:rPr>
+          </w:pPr>
+          <w:hyperlink w:anchor="_Toc338603970" w:history="1">
+            <w:r>
+              <w:rPr>
+                <w:rStyle w:val="Hipercze"/>
+                <w:noProof/>
+              </w:rPr>
+              <w:t>Functional requirements for clients</w:t>
+            </w:r>
+            <w:r>
+              <w:rPr>
+                <w:noProof/>
+                <w:webHidden/>
+              </w:rPr>
+              <w:tab/>
+            </w:r>
+            <w:r>
+              <w:rPr>
+                <w:noProof/>
+                <w:webHidden/>
+              </w:rPr>
+              <w:fldChar w:fldCharType="begin"/>
+            </w:r>
+            <w:r>
+              <w:rPr>
+                <w:noProof/>
+                <w:webHidden/>
+              </w:rPr>
+              <w:instrText xml:space="preserve"> PAGEREF _Toc338603970 \h </w:instrText>
+            </w:r>
+            <w:r>
+              <w:rPr>
+                <w:noProof/>
+                <w:webHidden/>
+              </w:rPr>
+            </w:r>
+            <w:r>
+              <w:rPr>
+                <w:noProof/>
+                <w:webHidden/>
+              </w:rPr>
+              <w:fldChar w:fldCharType="separate"/>
+            </w:r>
+            <w:r>
+              <w:rPr>
+                <w:noProof/>
+                <w:webHidden/>
+              </w:rPr>
+              <w:t>4</w:t>
+            </w:r>
+            <w:r>
+              <w:rPr>
+                <w:noProof/>
+                <w:webHidden/>
+              </w:rPr>
+              <w:fldChar w:fldCharType="end"/>
+            </w:r>
+          </w:hyperlink>
+        </w:p>
+        <w:p>
+          <w:pPr>
+            <w:pStyle w:val="Spistreci2"/>
+            <w:tabs>
+              <w:tab w:val="right" w:leader="dot" w:pos="9350"/>
+            </w:tabs>
+            <w:rPr>
+              <w:rFonts w:eastAsiaTheme="minorEastAsia"/>
+              <w:noProof/>
+            </w:rPr>
+          </w:pPr>
+          <w:hyperlink w:anchor="_Toc338603971" w:history="1">
+            <w:r>
+              <w:rPr>
+                <w:rStyle w:val="Hipercze"/>
+                <w:noProof/>
+              </w:rPr>
+              <w:t>Functional requirements for the server</w:t>
+            </w:r>
+            <w:r>
+              <w:rPr>
+                <w:noProof/>
+                <w:webHidden/>
+              </w:rPr>
+              <w:tab/>
+            </w:r>
+            <w:r>
+              <w:rPr>
+                <w:noProof/>
+                <w:webHidden/>
+              </w:rPr>
+              <w:fldChar w:fldCharType="begin"/>
+            </w:r>
+            <w:r>
+              <w:rPr>
+                <w:noProof/>
+                <w:webHidden/>
+              </w:rPr>
+              <w:instrText xml:space="preserve"> PAGEREF _Toc338603971 \h </w:instrText>
+            </w:r>
+            <w:r>
+              <w:rPr>
+                <w:noProof/>
+                <w:webHidden/>
+              </w:rPr>
+            </w:r>
+            <w:r>
+              <w:rPr>
+                <w:noProof/>
+                <w:webHidden/>
+              </w:rPr>
+              <w:fldChar w:fldCharType="separate"/>
+            </w:r>
+            <w:r>
+              <w:rPr>
+                <w:noProof/>
+                <w:webHidden/>
+              </w:rPr>
+              <w:t>4</w:t>
+            </w:r>
+            <w:r>
+              <w:rPr>
+                <w:noProof/>
+                <w:webHidden/>
+              </w:rPr>
+              <w:fldChar w:fldCharType="end"/>
+            </w:r>
+          </w:hyperlink>
+        </w:p>
+        <w:p>
+          <w:pPr>
+            <w:pStyle w:val="Spistreci1"/>
+            <w:tabs>
+              <w:tab w:val="right" w:leader="dot" w:pos="9350"/>
+            </w:tabs>
+            <w:rPr>
+              <w:rFonts w:eastAsiaTheme="minorEastAsia"/>
+              <w:noProof/>
+            </w:rPr>
+          </w:pPr>
+          <w:hyperlink w:anchor="_Toc338603972" w:history="1">
+            <w:r>
+              <w:rPr>
+                <w:rStyle w:val="Hipercze"/>
+                <w:noProof/>
+              </w:rPr>
+              <w:t>Non-functional requirements</w:t>
+            </w:r>
+            <w:r>
+              <w:rPr>
+                <w:noProof/>
+                <w:webHidden/>
+              </w:rPr>
+              <w:tab/>
+            </w:r>
+            <w:r>
+              <w:rPr>
+                <w:noProof/>
+                <w:webHidden/>
+              </w:rPr>
+              <w:fldChar w:fldCharType="begin"/>
+            </w:r>
+            <w:r>
+              <w:rPr>
+                <w:noProof/>
+                <w:webHidden/>
+              </w:rPr>
+              <w:instrText xml:space="preserve"> PAGEREF _Toc338603972 \h </w:instrText>
+            </w:r>
+            <w:r>
+              <w:rPr>
+                <w:noProof/>
+                <w:webHidden/>
+              </w:rPr>
+            </w:r>
+            <w:r>
+              <w:rPr>
+                <w:noProof/>
+                <w:webHidden/>
+              </w:rPr>
+              <w:fldChar w:fldCharType="separate"/>
+            </w:r>
+            <w:r>
+              <w:rPr>
+                <w:noProof/>
+                <w:webHidden/>
+              </w:rPr>
+              <w:t>4</w:t>
+            </w:r>
+            <w:r>
+              <w:rPr>
+                <w:noProof/>
+                <w:webHidden/>
+              </w:rPr>
+              <w:fldChar w:fldCharType="end"/>
+            </w:r>
+          </w:hyperlink>
+        </w:p>
+        <w:p>
+          <w:pPr>
+            <w:pStyle w:val="Spistreci2"/>
+            <w:tabs>
+              <w:tab w:val="right" w:leader="dot" w:pos="9350"/>
+            </w:tabs>
+            <w:rPr>
+              <w:rFonts w:eastAsiaTheme="minorEastAsia"/>
+              <w:noProof/>
+            </w:rPr>
+          </w:pPr>
+          <w:hyperlink w:anchor="_Toc338603973" w:history="1">
+            <w:r>
+              <w:rPr>
+                <w:rStyle w:val="Hipercze"/>
+                <w:noProof/>
+              </w:rPr>
+              <w:t>Non-functional requirements for server</w:t>
+            </w:r>
+            <w:r>
+              <w:rPr>
+                <w:noProof/>
+                <w:webHidden/>
+              </w:rPr>
+              <w:tab/>
+            </w:r>
+            <w:r>
+              <w:rPr>
+                <w:noProof/>
+                <w:webHidden/>
+              </w:rPr>
+              <w:fldChar w:fldCharType="begin"/>
+            </w:r>
+            <w:r>
+              <w:rPr>
+                <w:noProof/>
+                <w:webHidden/>
+              </w:rPr>
+              <w:instrText xml:space="preserve"> PAGEREF _Toc338603973 \h </w:instrText>
+            </w:r>
+            <w:r>
+              <w:rPr>
+                <w:noProof/>
+                <w:webHidden/>
+              </w:rPr>
+            </w:r>
+            <w:r>
+              <w:rPr>
+                <w:noProof/>
+                <w:webHidden/>
+              </w:rPr>
+              <w:fldChar w:fldCharType="separate"/>
+            </w:r>
+            <w:r>
+              <w:rPr>
+                <w:noProof/>
+                <w:webHidden/>
+              </w:rPr>
+              <w:t>4</w:t>
+            </w:r>
+            <w:r>
+              <w:rPr>
+                <w:noProof/>
+                <w:webHidden/>
+              </w:rPr>
+              <w:fldChar w:fldCharType="end"/>
+            </w:r>
+          </w:hyperlink>
+        </w:p>
+        <w:p>
+          <w:pPr>
+            <w:pStyle w:val="Spistreci2"/>
+            <w:tabs>
+              <w:tab w:val="right" w:leader="dot" w:pos="9350"/>
+            </w:tabs>
+            <w:rPr>
+              <w:rFonts w:eastAsiaTheme="minorEastAsia"/>
+              <w:noProof/>
+            </w:rPr>
+          </w:pPr>
+          <w:hyperlink w:anchor="_Toc338603974" w:history="1">
+            <w:r>
+              <w:rPr>
+                <w:rStyle w:val="Hipercze"/>
+                <w:noProof/>
+              </w:rPr>
+              <w:t>Non-functional requirements for clients</w:t>
+            </w:r>
+            <w:r>
+              <w:rPr>
+                <w:noProof/>
+                <w:webHidden/>
+              </w:rPr>
+              <w:tab/>
+            </w:r>
+            <w:r>
+              <w:rPr>
+                <w:noProof/>
+                <w:webHidden/>
+              </w:rPr>
+              <w:fldChar w:fldCharType="begin"/>
+            </w:r>
+            <w:r>
+              <w:rPr>
+                <w:noProof/>
+                <w:webHidden/>
+              </w:rPr>
+              <w:instrText xml:space="preserve"> PAGEREF _Toc338603974 \h </w:instrText>
+            </w:r>
+            <w:r>
+              <w:rPr>
+                <w:noProof/>
+                <w:webHidden/>
+              </w:rPr>
+            </w:r>
+            <w:r>
+              <w:rPr>
+                <w:noProof/>
+                <w:webHidden/>
+              </w:rPr>
+              <w:fldChar w:fldCharType="separate"/>
+            </w:r>
+            <w:r>
+              <w:rPr>
+                <w:noProof/>
+                <w:webHidden/>
+              </w:rPr>
+              <w:t>5</w:t>
+            </w:r>
+            <w:r>
+              <w:rPr>
+                <w:noProof/>
+                <w:webHidden/>
+              </w:rPr>
+              <w:fldChar w:fldCharType="end"/>
+            </w:r>
+          </w:hyperlink>
+        </w:p>
+        <w:p>
+          <w:pPr>
+            <w:pStyle w:val="Spistreci1"/>
+            <w:tabs>
+              <w:tab w:val="right" w:leader="dot" w:pos="9350"/>
+            </w:tabs>
+            <w:rPr>
+              <w:rFonts w:eastAsiaTheme="minorEastAsia"/>
+              <w:noProof/>
+            </w:rPr>
+          </w:pPr>
+          <w:hyperlink w:anchor="_Toc338603975" w:history="1">
+            <w:r>
+              <w:rPr>
+                <w:rStyle w:val="Hipercze"/>
+                <w:noProof/>
+              </w:rPr>
+              <w:t>Why these technologies</w:t>
+            </w:r>
+            <w:r>
+              <w:rPr>
+                <w:noProof/>
+                <w:webHidden/>
+              </w:rPr>
+              <w:tab/>
+            </w:r>
+            <w:r>
+              <w:rPr>
+                <w:noProof/>
+                <w:webHidden/>
+              </w:rPr>
+              <w:fldChar w:fldCharType="begin"/>
+            </w:r>
+            <w:r>
+              <w:rPr>
+                <w:noProof/>
+                <w:webHidden/>
+              </w:rPr>
+              <w:instrText xml:space="preserve"> PAGEREF _Toc338603975 \h </w:instrText>
+            </w:r>
+            <w:r>
+              <w:rPr>
+                <w:noProof/>
+                <w:webHidden/>
+              </w:rPr>
+            </w:r>
+            <w:r>
+              <w:rPr>
+                <w:noProof/>
+                <w:webHidden/>
+              </w:rPr>
+              <w:fldChar w:fldCharType="separate"/>
+            </w:r>
+            <w:r>
+              <w:rPr>
+                <w:noProof/>
+                <w:webHidden/>
+              </w:rPr>
+              <w:t>5</w:t>
+            </w:r>
+            <w:r>
+              <w:rPr>
+                <w:noProof/>
+                <w:webHidden/>
+              </w:rPr>
+              <w:fldChar w:fldCharType="end"/>
+            </w:r>
+          </w:hyperlink>
+        </w:p>
+        <w:p>
+          <w:pPr>
+            <w:pStyle w:val="Spistreci1"/>
+            <w:tabs>
+              <w:tab w:val="right" w:leader="dot" w:pos="9350"/>
+            </w:tabs>
+            <w:rPr>
+              <w:rFonts w:eastAsiaTheme="minorEastAsia"/>
+              <w:noProof/>
+            </w:rPr>
+          </w:pPr>
+          <w:hyperlink w:anchor="_Toc338603976" w:history="1">
+            <w:r>
+              <w:rPr>
+                <w:rStyle w:val="Hipercze"/>
+                <w:noProof/>
+              </w:rPr>
+              <w:t>User stories</w:t>
+            </w:r>
+            <w:r>
+              <w:rPr>
+                <w:noProof/>
+                <w:webHidden/>
+              </w:rPr>
+              <w:tab/>
+            </w:r>
+            <w:r>
+              <w:rPr>
+                <w:noProof/>
+                <w:webHidden/>
+              </w:rPr>
+              <w:fldChar w:fldCharType="begin"/>
+            </w:r>
+            <w:r>
+              <w:rPr>
+                <w:noProof/>
+                <w:webHidden/>
+              </w:rPr>
+              <w:instrText xml:space="preserve"> PAGEREF _Toc338603976 \h </w:instrText>
+            </w:r>
+            <w:r>
+              <w:rPr>
+                <w:noProof/>
+                <w:webHidden/>
+              </w:rPr>
+            </w:r>
+            <w:r>
+              <w:rPr>
+                <w:noProof/>
+                <w:webHidden/>
+              </w:rPr>
+              <w:fldChar w:fldCharType="separate"/>
+            </w:r>
+            <w:r>
+              <w:rPr>
+                <w:noProof/>
+                <w:webHidden/>
+              </w:rPr>
+              <w:t>5</w:t>
+            </w:r>
+            <w:r>
+              <w:rPr>
+                <w:noProof/>
+                <w:webHidden/>
+              </w:rPr>
+              <w:fldChar w:fldCharType="end"/>
+            </w:r>
+          </w:hyperlink>
+        </w:p>
+        <w:p>
+          <w:pPr>
+            <w:pStyle w:val="Spistreci2"/>
+            <w:tabs>
+              <w:tab w:val="right" w:leader="dot" w:pos="9350"/>
+            </w:tabs>
+            <w:rPr>
+              <w:rFonts w:eastAsiaTheme="minorEastAsia"/>
+              <w:noProof/>
+            </w:rPr>
+          </w:pPr>
+          <w:hyperlink w:anchor="_Toc338603977" w:history="1">
+            <w:r>
+              <w:rPr>
+                <w:rStyle w:val="Hipercze"/>
+                <w:noProof/>
+              </w:rPr>
+              <w:t>PCRemote Server</w:t>
+            </w:r>
+            <w:r>
+              <w:rPr>
+                <w:noProof/>
+                <w:webHidden/>
+              </w:rPr>
+              <w:tab/>
+            </w:r>
+            <w:r>
+              <w:rPr>
+                <w:noProof/>
+                <w:webHidden/>
+              </w:rPr>
+              <w:fldChar w:fldCharType="begin"/>
+            </w:r>
+            <w:r>
+              <w:rPr>
+                <w:noProof/>
+                <w:webHidden/>
+              </w:rPr>
+              <w:instrText xml:space="preserve"> PAGEREF _Toc338603977 \h </w:instrText>
+            </w:r>
+            <w:r>
+              <w:rPr>
+                <w:noProof/>
+                <w:webHidden/>
+              </w:rPr>
+            </w:r>
+            <w:r>
+              <w:rPr>
+                <w:noProof/>
+                <w:webHidden/>
+              </w:rPr>
+              <w:fldChar w:fldCharType="separate"/>
+            </w:r>
+            <w:r>
+              <w:rPr>
+                <w:noProof/>
+                <w:webHidden/>
+              </w:rPr>
+              <w:t>5</w:t>
+            </w:r>
+            <w:r>
+              <w:rPr>
+                <w:noProof/>
+                <w:webHidden/>
+              </w:rPr>
+              <w:fldChar w:fldCharType="end"/>
+            </w:r>
+          </w:hyperlink>
+        </w:p>
+        <w:p>
+          <w:pPr>
+            <w:pStyle w:val="Spistreci2"/>
+            <w:tabs>
+              <w:tab w:val="right" w:leader="dot" w:pos="9350"/>
+            </w:tabs>
+            <w:rPr>
+              <w:rFonts w:eastAsiaTheme="minorEastAsia"/>
+              <w:noProof/>
+            </w:rPr>
+          </w:pPr>
+          <w:hyperlink w:anchor="_Toc338603978" w:history="1">
+            <w:r>
+              <w:rPr>
+                <w:rStyle w:val="Hipercze"/>
+                <w:noProof/>
+              </w:rPr>
+              <w:t>Clients</w:t>
+            </w:r>
+            <w:r>
+              <w:rPr>
+                <w:noProof/>
+                <w:webHidden/>
+              </w:rPr>
+              <w:tab/>
+            </w:r>
+            <w:r>
+              <w:rPr>
+                <w:noProof/>
+                <w:webHidden/>
+              </w:rPr>
+              <w:fldChar w:fldCharType="begin"/>
+            </w:r>
+            <w:r>
+              <w:rPr>
+                <w:noProof/>
+                <w:webHidden/>
+              </w:rPr>
+              <w:instrText xml:space="preserve"> PAGEREF _Toc338603978 \h </w:instrText>
+            </w:r>
+            <w:r>
+              <w:rPr>
+                <w:noProof/>
+                <w:webHidden/>
+              </w:rPr>
+            </w:r>
+            <w:r>
+              <w:rPr>
+                <w:noProof/>
+                <w:webHidden/>
+              </w:rPr>
+              <w:fldChar w:fldCharType="separate"/>
+            </w:r>
+            <w:r>
+              <w:rPr>
+                <w:noProof/>
+                <w:webHidden/>
+              </w:rPr>
+              <w:t>6</w:t>
+            </w:r>
+            <w:r>
+              <w:rPr>
+                <w:noProof/>
+                <w:webHidden/>
+              </w:rPr>
+              <w:fldChar w:fldCharType="end"/>
+            </w:r>
+          </w:hyperlink>
+        </w:p>
+        <w:p>
+          <w:pPr>
+            <w:pStyle w:val="Spistreci1"/>
+            <w:tabs>
+              <w:tab w:val="right" w:leader="dot" w:pos="9350"/>
+            </w:tabs>
+            <w:rPr>
+              <w:rFonts w:eastAsiaTheme="minorEastAsia"/>
+              <w:noProof/>
+            </w:rPr>
+          </w:pPr>
+          <w:hyperlink w:anchor="_Toc338603979" w:history="1">
+            <w:r>
+              <w:rPr>
+                <w:rStyle w:val="Hipercze"/>
+                <w:noProof/>
+              </w:rPr>
+              <w:t>Diagrams</w:t>
+            </w:r>
+            <w:r>
+              <w:rPr>
+                <w:noProof/>
+                <w:webHidden/>
+              </w:rPr>
+              <w:tab/>
+            </w:r>
+            <w:r>
+              <w:rPr>
+                <w:noProof/>
+                <w:webHidden/>
+              </w:rPr>
+              <w:fldChar w:fldCharType="begin"/>
+            </w:r>
+            <w:r>
+              <w:rPr>
+                <w:noProof/>
+                <w:webHidden/>
+              </w:rPr>
+              <w:instrText xml:space="preserve"> PAGEREF _Toc338603979 \h </w:instrText>
+            </w:r>
+            <w:r>
+              <w:rPr>
+                <w:noProof/>
+                <w:webHidden/>
+              </w:rPr>
+            </w:r>
+            <w:r>
+              <w:rPr>
+                <w:noProof/>
+                <w:webHidden/>
+              </w:rPr>
+              <w:fldChar w:fldCharType="separate"/>
+            </w:r>
+            <w:r>
+              <w:rPr>
+                <w:noProof/>
+                <w:webHidden/>
+              </w:rPr>
+              <w:t>7</w:t>
+            </w:r>
+            <w:r>
+              <w:rPr>
+                <w:noProof/>
+                <w:webHidden/>
+              </w:rPr>
+              <w:fldChar w:fldCharType="end"/>
+            </w:r>
+          </w:hyperlink>
+        </w:p>
+        <w:p>
+          <w:pPr>
+            <w:pStyle w:val="Spistreci2"/>
+            <w:tabs>
+              <w:tab w:val="right" w:leader="dot" w:pos="9350"/>
+            </w:tabs>
+            <w:rPr>
+              <w:rFonts w:eastAsiaTheme="minorEastAsia"/>
+              <w:noProof/>
+            </w:rPr>
+          </w:pPr>
+          <w:hyperlink w:anchor="_Toc338603980" w:history="1">
+            <w:r>
+              <w:rPr>
+                <w:rStyle w:val="Hipercze"/>
+                <w:noProof/>
+              </w:rPr>
+              <w:t>PCRemote Server</w:t>
+            </w:r>
+            <w:r>
+              <w:rPr>
+                <w:noProof/>
+                <w:webHidden/>
+              </w:rPr>
+              <w:tab/>
+            </w:r>
+            <w:r>
+              <w:rPr>
+                <w:noProof/>
+                <w:webHidden/>
+              </w:rPr>
+              <w:fldChar w:fldCharType="begin"/>
+            </w:r>
+            <w:r>
+              <w:rPr>
+                <w:noProof/>
+                <w:webHidden/>
+              </w:rPr>
+              <w:instrText xml:space="preserve"> PAGEREF _Toc338603980 \h </w:instrText>
+            </w:r>
+            <w:r>
+              <w:rPr>
+                <w:noProof/>
+                <w:webHidden/>
+              </w:rPr>
+            </w:r>
+            <w:r>
+              <w:rPr>
+                <w:noProof/>
+                <w:webHidden/>
+              </w:rPr>
+              <w:fldChar w:fldCharType="separate"/>
+            </w:r>
+            <w:r>
+              <w:rPr>
+                <w:noProof/>
+                <w:webHidden/>
+              </w:rPr>
+              <w:t>7</w:t>
+            </w:r>
+            <w:r>
+              <w:rPr>
+                <w:noProof/>
+                <w:webHidden/>
+              </w:rPr>
+              <w:fldChar w:fldCharType="end"/>
+            </w:r>
+          </w:hyperlink>
+        </w:p>
+        <w:p>
+          <w:pPr>
+            <w:pStyle w:val="Spistreci2"/>
+            <w:tabs>
+              <w:tab w:val="right" w:leader="dot" w:pos="9350"/>
+            </w:tabs>
+            <w:rPr>
+              <w:rFonts w:eastAsiaTheme="minorEastAsia"/>
+              <w:noProof/>
+            </w:rPr>
+          </w:pPr>
+          <w:hyperlink w:anchor="_Toc338603981" w:history="1">
+            <w:r>
+              <w:rPr>
+                <w:rStyle w:val="Hipercze"/>
+                <w:noProof/>
+              </w:rPr>
+              <w:t>PCRemote Client</w:t>
+            </w:r>
+            <w:r>
+              <w:rPr>
+                <w:noProof/>
+                <w:webHidden/>
+              </w:rPr>
+              <w:tab/>
+            </w:r>
+            <w:r>
+              <w:rPr>
+                <w:noProof/>
+                <w:webHidden/>
+              </w:rPr>
+              <w:fldChar w:fldCharType="begin"/>
+            </w:r>
+            <w:r>
+              <w:rPr>
+                <w:noProof/>
+                <w:webHidden/>
+              </w:rPr>
+              <w:instrText xml:space="preserve"> PAGEREF _Toc338603981 \h </w:instrText>
+            </w:r>
+            <w:r>
+              <w:rPr>
+                <w:noProof/>
+                <w:webHidden/>
+              </w:rPr>
+            </w:r>
+            <w:r>
+              <w:rPr>
+                <w:noProof/>
+                <w:webHidden/>
+              </w:rPr>
+              <w:fldChar w:fldCharType="separate"/>
+            </w:r>
+            <w:r>
+              <w:rPr>
+                <w:noProof/>
+                <w:webHidden/>
+              </w:rPr>
+              <w:t>10</w:t>
+            </w:r>
+            <w:r>
+              <w:rPr>
+                <w:noProof/>
+                <w:webHidden/>
+              </w:rPr>
+              <w:fldChar w:fldCharType="end"/>
+            </w:r>
+          </w:hyperlink>
+        </w:p>
+        <w:p>
+          <w:pPr>
+            <w:pStyle w:val="Spistreci1"/>
+            <w:tabs>
+              <w:tab w:val="right" w:leader="dot" w:pos="9350"/>
+            </w:tabs>
+            <w:rPr>
+              <w:rFonts w:eastAsiaTheme="minorEastAsia"/>
+              <w:noProof/>
+            </w:rPr>
+          </w:pPr>
+          <w:hyperlink w:anchor="_Toc338603982" w:history="1">
+            <w:r>
+              <w:rPr>
+                <w:rStyle w:val="Hipercze"/>
+                <w:noProof/>
+              </w:rPr>
+              <w:t>Network messages</w:t>
+            </w:r>
+            <w:r>
+              <w:rPr>
+                <w:noProof/>
+                <w:webHidden/>
+              </w:rPr>
+              <w:tab/>
+            </w:r>
+            <w:r>
+              <w:rPr>
+                <w:noProof/>
+                <w:webHidden/>
+              </w:rPr>
+              <w:fldChar w:fldCharType="begin"/>
+            </w:r>
+            <w:r>
+              <w:rPr>
+                <w:noProof/>
+                <w:webHidden/>
+              </w:rPr>
+              <w:instrText xml:space="preserve"> PAGEREF _Toc338603982 \h </w:instrText>
+            </w:r>
+            <w:r>
+              <w:rPr>
+                <w:noProof/>
+                <w:webHidden/>
+              </w:rPr>
+            </w:r>
+            <w:r>
+              <w:rPr>
+                <w:noProof/>
+                <w:webHidden/>
+              </w:rPr>
+              <w:fldChar w:fldCharType="separate"/>
+            </w:r>
+            <w:r>
+              <w:rPr>
+                <w:noProof/>
+                <w:webHidden/>
+              </w:rPr>
+              <w:t>12</w:t>
+            </w:r>
+            <w:r>
+              <w:rPr>
+                <w:noProof/>
+                <w:webHidden/>
+              </w:rPr>
+              <w:fldChar w:fldCharType="end"/>
+            </w:r>
+          </w:hyperlink>
+        </w:p>
+        <w:p>
+          <w:pPr>
+            <w:pStyle w:val="Spistreci2"/>
+            <w:tabs>
+              <w:tab w:val="right" w:leader="dot" w:pos="9350"/>
+            </w:tabs>
+            <w:rPr>
+              <w:rFonts w:eastAsiaTheme="minorEastAsia"/>
+              <w:noProof/>
+            </w:rPr>
+          </w:pPr>
+          <w:hyperlink w:anchor="_Toc338603983" w:history="1">
+            <w:r>
+              <w:rPr>
+                <w:rStyle w:val="Hipercze"/>
+                <w:noProof/>
+              </w:rPr>
+              <w:t>TCP Messages</w:t>
+            </w:r>
+            <w:r>
+              <w:rPr>
+                <w:noProof/>
+                <w:webHidden/>
+              </w:rPr>
+              <w:tab/>
+            </w:r>
+            <w:r>
+              <w:rPr>
+                <w:noProof/>
+                <w:webHidden/>
+              </w:rPr>
+              <w:fldChar w:fldCharType="begin"/>
+            </w:r>
+            <w:r>
+              <w:rPr>
+                <w:noProof/>
+                <w:webHidden/>
+              </w:rPr>
+              <w:instrText xml:space="preserve"> PAGEREF _Toc338603983 \h </w:instrText>
+            </w:r>
+            <w:r>
+              <w:rPr>
+                <w:noProof/>
+                <w:webHidden/>
+              </w:rPr>
+            </w:r>
+            <w:r>
+              <w:rPr>
+                <w:noProof/>
+                <w:webHidden/>
+              </w:rPr>
+              <w:fldChar w:fldCharType="separate"/>
+            </w:r>
+            <w:r>
+              <w:rPr>
+                <w:noProof/>
+                <w:webHidden/>
+              </w:rPr>
+              <w:t>12</w:t>
+            </w:r>
+            <w:r>
+              <w:rPr>
+                <w:noProof/>
+                <w:webHidden/>
+              </w:rPr>
+              <w:fldChar w:fldCharType="end"/>
+            </w:r>
+          </w:hyperlink>
+        </w:p>
+        <w:p>
+          <w:pPr>
+            <w:pStyle w:val="Spistreci2"/>
+            <w:tabs>
+              <w:tab w:val="right" w:leader="dot" w:pos="9350"/>
+            </w:tabs>
+            <w:rPr>
+              <w:rFonts w:eastAsiaTheme="minorEastAsia"/>
+              <w:noProof/>
+            </w:rPr>
+          </w:pPr>
+          <w:hyperlink w:anchor="_Toc338603984" w:history="1">
+            <w:r>
+              <w:rPr>
+                <w:rStyle w:val="Hipercze"/>
+                <w:noProof/>
+              </w:rPr>
+              <w:t>UDP messages</w:t>
+            </w:r>
+            <w:r>
+              <w:rPr>
+                <w:noProof/>
+                <w:webHidden/>
+              </w:rPr>
+              <w:tab/>
+            </w:r>
+            <w:r>
+              <w:rPr>
+                <w:noProof/>
+                <w:webHidden/>
+              </w:rPr>
+              <w:fldChar w:fldCharType="begin"/>
+            </w:r>
+            <w:r>
+              <w:rPr>
+                <w:noProof/>
+                <w:webHidden/>
+              </w:rPr>
+              <w:instrText xml:space="preserve"> PAGEREF _Toc338603984 \h </w:instrText>
+            </w:r>
+            <w:r>
+              <w:rPr>
+                <w:noProof/>
+                <w:webHidden/>
+              </w:rPr>
+            </w:r>
+            <w:r>
+              <w:rPr>
+                <w:noProof/>
+                <w:webHidden/>
+              </w:rPr>
+              <w:fldChar w:fldCharType="separate"/>
+            </w:r>
+            <w:r>
+              <w:rPr>
+                <w:noProof/>
+                <w:webHidden/>
+              </w:rPr>
+              <w:t>13</w:t>
+            </w:r>
+            <w:r>
+              <w:rPr>
+                <w:noProof/>
+                <w:webHidden/>
+              </w:rPr>
+              <w:fldChar w:fldCharType="end"/>
+            </w:r>
+          </w:hyperlink>
+        </w:p>
+        <w:p>
+          <w:pPr>
+            <w:pStyle w:val="Spistreci1"/>
+            <w:tabs>
+              <w:tab w:val="right" w:leader="dot" w:pos="9350"/>
+            </w:tabs>
+            <w:rPr>
+              <w:rFonts w:eastAsiaTheme="minorEastAsia"/>
+              <w:noProof/>
+            </w:rPr>
+          </w:pPr>
+          <w:hyperlink w:anchor="_Toc338603985" w:history="1">
+            <w:r>
+              <w:rPr>
+                <w:rStyle w:val="Hipercze"/>
+                <w:noProof/>
+              </w:rPr>
+              <w:t>Key codes</w:t>
+            </w:r>
+            <w:r>
+              <w:rPr>
+                <w:noProof/>
+                <w:webHidden/>
+              </w:rPr>
+              <w:tab/>
+            </w:r>
+            <w:r>
+              <w:rPr>
+                <w:noProof/>
+                <w:webHidden/>
+              </w:rPr>
+              <w:fldChar w:fldCharType="begin"/>
+            </w:r>
+            <w:r>
+              <w:rPr>
+                <w:noProof/>
+                <w:webHidden/>
+              </w:rPr>
+              <w:instrText xml:space="preserve"> PAGEREF _Toc338603985 \h </w:instrText>
+            </w:r>
+            <w:r>
+              <w:rPr>
+                <w:noProof/>
+                <w:webHidden/>
+              </w:rPr>
+            </w:r>
+            <w:r>
+              <w:rPr>
+                <w:noProof/>
+                <w:webHidden/>
+              </w:rPr>
+              <w:fldChar w:fldCharType="separate"/>
+            </w:r>
+            <w:r>
+              <w:rPr>
+                <w:noProof/>
+                <w:webHidden/>
+              </w:rPr>
+              <w:t>13</w:t>
+            </w:r>
+            <w:r>
+              <w:rPr>
+                <w:noProof/>
+                <w:webHidden/>
+              </w:rPr>
+              <w:fldChar w:fldCharType="end"/>
+            </w:r>
+          </w:hyperlink>
+        </w:p>
+        <w:p>
+          <w:pPr>
+            <w:pStyle w:val="Spistreci1"/>
+            <w:tabs>
+              <w:tab w:val="right" w:leader="dot" w:pos="9350"/>
+            </w:tabs>
+            <w:rPr>
+              <w:rFonts w:eastAsiaTheme="minorEastAsia"/>
+              <w:noProof/>
+            </w:rPr>
+          </w:pPr>
+          <w:hyperlink w:anchor="_Toc338603986" w:history="1">
+            <w:r>
+              <w:rPr>
+                <w:rStyle w:val="Hipercze"/>
+                <w:noProof/>
+              </w:rPr>
+              <w:t>Layout design</w:t>
+            </w:r>
+            <w:r>
+              <w:rPr>
+                <w:noProof/>
+                <w:webHidden/>
+              </w:rPr>
+              <w:tab/>
+            </w:r>
+            <w:r>
+              <w:rPr>
+                <w:noProof/>
+                <w:webHidden/>
+              </w:rPr>
+              <w:fldChar w:fldCharType="begin"/>
+            </w:r>
+            <w:r>
+              <w:rPr>
+                <w:noProof/>
+                <w:webHidden/>
+              </w:rPr>
+              <w:instrText xml:space="preserve"> PAGEREF _Toc338603986 \h </w:instrText>
+            </w:r>
+            <w:r>
+              <w:rPr>
+                <w:noProof/>
+                <w:webHidden/>
+              </w:rPr>
+            </w:r>
+            <w:r>
+              <w:rPr>
+                <w:noProof/>
+                <w:webHidden/>
+              </w:rPr>
+              <w:fldChar w:fldCharType="separate"/>
+            </w:r>
+            <w:r>
+              <w:rPr>
+                <w:noProof/>
+                <w:webHidden/>
+              </w:rPr>
+              <w:t>13</w:t>
+            </w:r>
+            <w:r>
+              <w:rPr>
+                <w:noProof/>
+                <w:webHidden/>
+              </w:rPr>
+              <w:fldChar w:fldCharType="end"/>
+            </w:r>
+          </w:hyperlink>
+        </w:p>
+        <w:p>
+          <w:pPr>
+            <w:pStyle w:val="Spistreci2"/>
+            <w:tabs>
+              <w:tab w:val="right" w:leader="dot" w:pos="9350"/>
+            </w:tabs>
+            <w:rPr>
+              <w:rFonts w:eastAsiaTheme="minorEastAsia"/>
+              <w:noProof/>
+            </w:rPr>
+          </w:pPr>
+          <w:hyperlink w:anchor="_Toc338603987" w:history="1">
+            <w:r>
+              <w:rPr>
+                <w:rStyle w:val="Hipercze"/>
+                <w:noProof/>
+              </w:rPr>
+              <w:t>PCRemote Server</w:t>
+            </w:r>
+            <w:r>
+              <w:rPr>
+                <w:noProof/>
+                <w:webHidden/>
+              </w:rPr>
+              <w:tab/>
+            </w:r>
+            <w:r>
+              <w:rPr>
+                <w:noProof/>
+                <w:webHidden/>
+              </w:rPr>
+              <w:fldChar w:fldCharType="begin"/>
+            </w:r>
+            <w:r>
+              <w:rPr>
+                <w:noProof/>
+                <w:webHidden/>
+              </w:rPr>
+              <w:instrText xml:space="preserve"> PAGEREF _Toc338603987 \h </w:instrText>
+            </w:r>
+            <w:r>
+              <w:rPr>
+                <w:noProof/>
+                <w:webHidden/>
+              </w:rPr>
+            </w:r>
+            <w:r>
+              <w:rPr>
+                <w:noProof/>
+                <w:webHidden/>
+              </w:rPr>
+              <w:fldChar w:fldCharType="separate"/>
+            </w:r>
+            <w:r>
+              <w:rPr>
+                <w:noProof/>
+                <w:webHidden/>
+              </w:rPr>
+              <w:t>13</w:t>
+            </w:r>
+            <w:r>
+              <w:rPr>
+                <w:noProof/>
+                <w:webHidden/>
+              </w:rPr>
+              <w:fldChar w:fldCharType="end"/>
+            </w:r>
+          </w:hyperlink>
+        </w:p>
+        <w:p>
+          <w:pPr>
+            <w:pStyle w:val="Spistreci3"/>
+            <w:tabs>
+              <w:tab w:val="right" w:leader="dot" w:pos="9350"/>
+            </w:tabs>
+            <w:rPr>
+              <w:rFonts w:eastAsiaTheme="minorEastAsia"/>
+              <w:noProof/>
+            </w:rPr>
+          </w:pPr>
+          <w:hyperlink w:anchor="_Toc338603988" w:history="1">
+            <w:r>
+              <w:rPr>
+                <w:rStyle w:val="Hipercze"/>
+                <w:noProof/>
+              </w:rPr>
+              <w:t>Main menu</w:t>
+            </w:r>
+            <w:r>
+              <w:rPr>
+                <w:noProof/>
+                <w:webHidden/>
+              </w:rPr>
+              <w:tab/>
+            </w:r>
+            <w:r>
+              <w:rPr>
+                <w:noProof/>
+                <w:webHidden/>
+              </w:rPr>
+              <w:fldChar w:fldCharType="begin"/>
+            </w:r>
+            <w:r>
+              <w:rPr>
+                <w:noProof/>
+                <w:webHidden/>
+              </w:rPr>
+              <w:instrText xml:space="preserve"> PAGEREF _Toc338603988 \h </w:instrText>
+            </w:r>
+            <w:r>
+              <w:rPr>
+                <w:noProof/>
+                <w:webHidden/>
+              </w:rPr>
+            </w:r>
+            <w:r>
+              <w:rPr>
+                <w:noProof/>
+                <w:webHidden/>
+              </w:rPr>
+              <w:fldChar w:fldCharType="separate"/>
+            </w:r>
+            <w:r>
+              <w:rPr>
+                <w:noProof/>
+                <w:webHidden/>
+              </w:rPr>
+              <w:t>13</w:t>
+            </w:r>
+            <w:r>
+              <w:rPr>
+                <w:noProof/>
+                <w:webHidden/>
+              </w:rPr>
+              <w:fldChar w:fldCharType="end"/>
+            </w:r>
+          </w:hyperlink>
+        </w:p>
+        <w:p>
+          <w:pPr>
+            <w:pStyle w:val="Spistreci3"/>
+            <w:tabs>
+              <w:tab w:val="right" w:leader="dot" w:pos="9350"/>
+            </w:tabs>
+            <w:rPr>
+              <w:rFonts w:eastAsiaTheme="minorEastAsia"/>
+              <w:noProof/>
+            </w:rPr>
+          </w:pPr>
+          <w:hyperlink w:anchor="_Toc338603989" w:history="1">
+            <w:r>
+              <w:rPr>
+                <w:rStyle w:val="Hipercze"/>
+                <w:noProof/>
+              </w:rPr>
+              <w:t>Options Window</w:t>
+            </w:r>
+            <w:r>
+              <w:rPr>
+                <w:noProof/>
+                <w:webHidden/>
+              </w:rPr>
+              <w:tab/>
+            </w:r>
+            <w:r>
+              <w:rPr>
+                <w:noProof/>
+                <w:webHidden/>
+              </w:rPr>
+              <w:fldChar w:fldCharType="begin"/>
+            </w:r>
+            <w:r>
+              <w:rPr>
+                <w:noProof/>
+                <w:webHidden/>
+              </w:rPr>
+              <w:instrText xml:space="preserve"> PAGEREF _Toc338603989 \h </w:instrText>
+            </w:r>
+            <w:r>
+              <w:rPr>
+                <w:noProof/>
+                <w:webHidden/>
+              </w:rPr>
+            </w:r>
+            <w:r>
+              <w:rPr>
+                <w:noProof/>
+                <w:webHidden/>
+              </w:rPr>
+              <w:fldChar w:fldCharType="separate"/>
+            </w:r>
+            <w:r>
+              <w:rPr>
+                <w:noProof/>
+                <w:webHidden/>
+              </w:rPr>
+              <w:t>13</w:t>
+            </w:r>
+            <w:r>
+              <w:rPr>
+                <w:noProof/>
+                <w:webHidden/>
+              </w:rPr>
+              <w:fldChar w:fldCharType="end"/>
+            </w:r>
+          </w:hyperlink>
+        </w:p>
+        <w:p>
+          <w:pPr>
+            <w:pStyle w:val="Spistreci3"/>
+            <w:tabs>
+              <w:tab w:val="right" w:leader="dot" w:pos="9350"/>
+            </w:tabs>
+            <w:rPr>
+              <w:rFonts w:eastAsiaTheme="minorEastAsia"/>
+              <w:noProof/>
+            </w:rPr>
+          </w:pPr>
+          <w:hyperlink w:anchor="_Toc338603990" w:history="1">
+            <w:r>
+              <w:rPr>
+                <w:rStyle w:val="Hipercze"/>
+                <w:noProof/>
+              </w:rPr>
+              <w:t>Ad Hoc Window</w:t>
+            </w:r>
+            <w:r>
+              <w:rPr>
+                <w:noProof/>
+                <w:webHidden/>
+              </w:rPr>
+              <w:tab/>
+            </w:r>
+            <w:r>
+              <w:rPr>
+                <w:noProof/>
+                <w:webHidden/>
+              </w:rPr>
+              <w:fldChar w:fldCharType="begin"/>
+            </w:r>
+            <w:r>
+              <w:rPr>
+                <w:noProof/>
+                <w:webHidden/>
+              </w:rPr>
+              <w:instrText xml:space="preserve"> PAGEREF _Toc338603990 \h </w:instrText>
+            </w:r>
+            <w:r>
+              <w:rPr>
+                <w:noProof/>
+                <w:webHidden/>
+              </w:rPr>
+            </w:r>
+            <w:r>
+              <w:rPr>
+                <w:noProof/>
+                <w:webHidden/>
+              </w:rPr>
+              <w:fldChar w:fldCharType="separate"/>
+            </w:r>
+            <w:r>
+              <w:rPr>
+                <w:noProof/>
+                <w:webHidden/>
+              </w:rPr>
+              <w:t>14</w:t>
+            </w:r>
+            <w:r>
+              <w:rPr>
+                <w:noProof/>
+                <w:webHidden/>
+              </w:rPr>
+              <w:fldChar w:fldCharType="end"/>
+            </w:r>
+          </w:hyperlink>
+        </w:p>
+        <w:p>
+          <w:pPr>
+            <w:pStyle w:val="Spistreci3"/>
+            <w:tabs>
+              <w:tab w:val="right" w:leader="dot" w:pos="9350"/>
+            </w:tabs>
+            <w:rPr>
+              <w:rFonts w:eastAsiaTheme="minorEastAsia"/>
+              <w:noProof/>
+            </w:rPr>
+          </w:pPr>
+          <w:hyperlink w:anchor="_Toc338603991" w:history="1">
+            <w:r>
+              <w:rPr>
+                <w:rStyle w:val="Hipercze"/>
+                <w:noProof/>
+              </w:rPr>
+              <w:t>Main Window</w:t>
+            </w:r>
+            <w:r>
+              <w:rPr>
+                <w:noProof/>
+                <w:webHidden/>
+              </w:rPr>
+              <w:tab/>
+            </w:r>
+            <w:r>
+              <w:rPr>
+                <w:noProof/>
+                <w:webHidden/>
+              </w:rPr>
+              <w:fldChar w:fldCharType="begin"/>
+            </w:r>
+            <w:r>
+              <w:rPr>
+                <w:noProof/>
+                <w:webHidden/>
+              </w:rPr>
+              <w:instrText xml:space="preserve"> PAGEREF _Toc338603991 \h </w:instrText>
+            </w:r>
+            <w:r>
+              <w:rPr>
+                <w:noProof/>
+                <w:webHidden/>
+              </w:rPr>
+            </w:r>
+            <w:r>
+              <w:rPr>
+                <w:noProof/>
+                <w:webHidden/>
+              </w:rPr>
+              <w:fldChar w:fldCharType="separate"/>
+            </w:r>
+            <w:r>
+              <w:rPr>
+                <w:noProof/>
+                <w:webHidden/>
+              </w:rPr>
+              <w:t>14</w:t>
+            </w:r>
+            <w:r>
+              <w:rPr>
+                <w:noProof/>
+                <w:webHidden/>
+              </w:rPr>
+              <w:fldChar w:fldCharType="end"/>
+            </w:r>
+          </w:hyperlink>
+        </w:p>
+        <w:p>
+          <w:pPr>
+            <w:pStyle w:val="Spistreci2"/>
+            <w:tabs>
+              <w:tab w:val="right" w:leader="dot" w:pos="9350"/>
+            </w:tabs>
+            <w:rPr>
+              <w:rFonts w:eastAsiaTheme="minorEastAsia"/>
+              <w:noProof/>
+            </w:rPr>
+          </w:pPr>
+          <w:hyperlink w:anchor="_Toc338603992" w:history="1">
+            <w:r>
+              <w:rPr>
+                <w:rStyle w:val="Hipercze"/>
+                <w:noProof/>
+              </w:rPr>
+              <w:t>PCRemote Windows Phone Client</w:t>
+            </w:r>
+            <w:r>
+              <w:rPr>
+                <w:noProof/>
+                <w:webHidden/>
+              </w:rPr>
+              <w:tab/>
+            </w:r>
+            <w:r>
+              <w:rPr>
+                <w:noProof/>
+                <w:webHidden/>
+              </w:rPr>
+              <w:fldChar w:fldCharType="begin"/>
+            </w:r>
+            <w:r>
+              <w:rPr>
+                <w:noProof/>
+                <w:webHidden/>
+              </w:rPr>
+              <w:instrText xml:space="preserve"> PAGEREF _Toc338603992 \h </w:instrText>
+            </w:r>
+            <w:r>
+              <w:rPr>
+                <w:noProof/>
+                <w:webHidden/>
+              </w:rPr>
+            </w:r>
+            <w:r>
+              <w:rPr>
+                <w:noProof/>
+                <w:webHidden/>
+              </w:rPr>
+              <w:fldChar w:fldCharType="separate"/>
+            </w:r>
+            <w:r>
+              <w:rPr>
+                <w:noProof/>
+                <w:webHidden/>
+              </w:rPr>
+              <w:t>14</w:t>
+            </w:r>
+            <w:r>
+              <w:rPr>
+                <w:noProof/>
+                <w:webHidden/>
+              </w:rPr>
+              <w:fldChar w:fldCharType="end"/>
+            </w:r>
+          </w:hyperlink>
+        </w:p>
+        <w:p>
+          <w:pPr>
+            <w:pStyle w:val="Spistreci3"/>
+            <w:tabs>
+              <w:tab w:val="right" w:leader="dot" w:pos="9350"/>
+            </w:tabs>
+            <w:rPr>
+              <w:rFonts w:eastAsiaTheme="minorEastAsia"/>
+              <w:noProof/>
+            </w:rPr>
+          </w:pPr>
+          <w:hyperlink w:anchor="_Toc338603993" w:history="1">
+            <w:r>
+              <w:rPr>
+                <w:rStyle w:val="Hipercze"/>
+                <w:noProof/>
+              </w:rPr>
+              <w:t>Main Page</w:t>
+            </w:r>
+            <w:r>
+              <w:rPr>
+                <w:noProof/>
+                <w:webHidden/>
+              </w:rPr>
+              <w:tab/>
+            </w:r>
+            <w:r>
+              <w:rPr>
+                <w:noProof/>
+                <w:webHidden/>
+              </w:rPr>
+              <w:fldChar w:fldCharType="begin"/>
+            </w:r>
+            <w:r>
+              <w:rPr>
+                <w:noProof/>
+                <w:webHidden/>
+              </w:rPr>
+              <w:instrText xml:space="preserve"> PAGEREF _Toc338603993 \h </w:instrText>
+            </w:r>
+            <w:r>
+              <w:rPr>
+                <w:noProof/>
+                <w:webHidden/>
+              </w:rPr>
+            </w:r>
+            <w:r>
+              <w:rPr>
+                <w:noProof/>
+                <w:webHidden/>
+              </w:rPr>
+              <w:fldChar w:fldCharType="separate"/>
+            </w:r>
+            <w:r>
+              <w:rPr>
+                <w:noProof/>
+                <w:webHidden/>
+              </w:rPr>
+              <w:t>14</w:t>
+            </w:r>
+            <w:r>
+              <w:rPr>
+                <w:noProof/>
+                <w:webHidden/>
+              </w:rPr>
+              <w:fldChar w:fldCharType="end"/>
+            </w:r>
+          </w:hyperlink>
+        </w:p>
+        <w:p>
+          <w:pPr>
+            <w:pStyle w:val="Spistreci3"/>
+            <w:tabs>
+              <w:tab w:val="right" w:leader="dot" w:pos="9350"/>
+            </w:tabs>
+            <w:rPr>
+              <w:rFonts w:eastAsiaTheme="minorEastAsia"/>
+              <w:noProof/>
+            </w:rPr>
+          </w:pPr>
+          <w:hyperlink w:anchor="_Toc338603994" w:history="1">
+            <w:r>
+              <w:rPr>
+                <w:rStyle w:val="Hipercze"/>
+                <w:noProof/>
+              </w:rPr>
+              <w:t>New Server Page</w:t>
+            </w:r>
+            <w:r>
+              <w:rPr>
+                <w:noProof/>
+                <w:webHidden/>
+              </w:rPr>
+              <w:tab/>
+            </w:r>
+            <w:r>
+              <w:rPr>
+                <w:noProof/>
+                <w:webHidden/>
+              </w:rPr>
+              <w:fldChar w:fldCharType="begin"/>
+            </w:r>
+            <w:r>
+              <w:rPr>
+                <w:noProof/>
+                <w:webHidden/>
+              </w:rPr>
+              <w:instrText xml:space="preserve"> PAGEREF _Toc338603994 \h </w:instrText>
+            </w:r>
+            <w:r>
+              <w:rPr>
+                <w:noProof/>
+                <w:webHidden/>
+              </w:rPr>
+            </w:r>
+            <w:r>
+              <w:rPr>
+                <w:noProof/>
+                <w:webHidden/>
+              </w:rPr>
+              <w:fldChar w:fldCharType="separate"/>
+            </w:r>
+            <w:r>
+              <w:rPr>
+                <w:noProof/>
+                <w:webHidden/>
+              </w:rPr>
+              <w:t>15</w:t>
+            </w:r>
+            <w:r>
+              <w:rPr>
+                <w:noProof/>
+                <w:webHidden/>
+              </w:rPr>
+              <w:fldChar w:fldCharType="end"/>
+            </w:r>
+          </w:hyperlink>
+        </w:p>
+        <w:p>
+          <w:pPr>
+            <w:pStyle w:val="Spistreci3"/>
+            <w:tabs>
+              <w:tab w:val="right" w:leader="dot" w:pos="9350"/>
+            </w:tabs>
+            <w:rPr>
+              <w:rFonts w:eastAsiaTheme="minorEastAsia"/>
+              <w:noProof/>
+            </w:rPr>
+          </w:pPr>
+          <w:hyperlink w:anchor="_Toc338603995" w:history="1">
+            <w:r>
+              <w:rPr>
+                <w:rStyle w:val="Hipercze"/>
+                <w:noProof/>
+              </w:rPr>
+              <w:t>Server List Page</w:t>
+            </w:r>
+            <w:r>
+              <w:rPr>
+                <w:noProof/>
+                <w:webHidden/>
+              </w:rPr>
+              <w:tab/>
+            </w:r>
+            <w:r>
+              <w:rPr>
+                <w:noProof/>
+                <w:webHidden/>
+              </w:rPr>
+              <w:fldChar w:fldCharType="begin"/>
+            </w:r>
+            <w:r>
+              <w:rPr>
+                <w:noProof/>
+                <w:webHidden/>
+              </w:rPr>
+              <w:instrText xml:space="preserve"> PAGEREF _Toc338603995 \h </w:instrText>
+            </w:r>
+            <w:r>
+              <w:rPr>
+                <w:noProof/>
+                <w:webHidden/>
+              </w:rPr>
+            </w:r>
+            <w:r>
+              <w:rPr>
+                <w:noProof/>
+                <w:webHidden/>
+              </w:rPr>
+              <w:fldChar w:fldCharType="separate"/>
+            </w:r>
+            <w:r>
+              <w:rPr>
+                <w:noProof/>
+                <w:webHidden/>
+              </w:rPr>
+              <w:t>15</w:t>
+            </w:r>
+            <w:r>
+              <w:rPr>
+                <w:noProof/>
+                <w:webHidden/>
+              </w:rPr>
+              <w:fldChar w:fldCharType="end"/>
+            </w:r>
+          </w:hyperlink>
+        </w:p>
+        <w:p>
+          <w:pPr>
+            <w:pStyle w:val="Spistreci3"/>
+            <w:tabs>
+              <w:tab w:val="right" w:leader="dot" w:pos="9350"/>
+            </w:tabs>
+            <w:rPr>
+              <w:rFonts w:eastAsiaTheme="minorEastAsia"/>
+              <w:noProof/>
+            </w:rPr>
+          </w:pPr>
+          <w:hyperlink w:anchor="_Toc338603996" w:history="1">
+            <w:r>
+              <w:rPr>
+                <w:rStyle w:val="Hipercze"/>
+                <w:noProof/>
+              </w:rPr>
+              <w:t>Server List Page + Context Menu</w:t>
+            </w:r>
+            <w:r>
+              <w:rPr>
+                <w:noProof/>
+                <w:webHidden/>
+              </w:rPr>
+              <w:tab/>
+            </w:r>
+            <w:r>
+              <w:rPr>
+                <w:noProof/>
+                <w:webHidden/>
+              </w:rPr>
+              <w:fldChar w:fldCharType="begin"/>
+            </w:r>
+            <w:r>
+              <w:rPr>
+                <w:noProof/>
+                <w:webHidden/>
+              </w:rPr>
+              <w:instrText xml:space="preserve"> PAGEREF _Toc338603996 \h </w:instrText>
+            </w:r>
+            <w:r>
+              <w:rPr>
+                <w:noProof/>
+                <w:webHidden/>
+              </w:rPr>
+            </w:r>
+            <w:r>
+              <w:rPr>
+                <w:noProof/>
+                <w:webHidden/>
+              </w:rPr>
+              <w:fldChar w:fldCharType="separate"/>
+            </w:r>
+            <w:r>
+              <w:rPr>
+                <w:noProof/>
+                <w:webHidden/>
+              </w:rPr>
+              <w:t>16</w:t>
+            </w:r>
+            <w:r>
+              <w:rPr>
+                <w:noProof/>
+                <w:webHidden/>
+              </w:rPr>
+              <w:fldChar w:fldCharType="end"/>
+            </w:r>
+          </w:hyperlink>
+        </w:p>
+        <w:p>
+          <w:pPr>
+            <w:pStyle w:val="Spistreci3"/>
+            <w:tabs>
+              <w:tab w:val="right" w:leader="dot" w:pos="9350"/>
+            </w:tabs>
+            <w:rPr>
+              <w:rFonts w:eastAsiaTheme="minorEastAsia"/>
+              <w:noProof/>
+            </w:rPr>
+          </w:pPr>
+          <w:hyperlink w:anchor="_Toc338603997" w:history="1">
+            <w:r>
+              <w:rPr>
+                <w:rStyle w:val="Hipercze"/>
+                <w:noProof/>
+              </w:rPr>
+              <w:t>Configuration Page</w:t>
+            </w:r>
+            <w:r>
+              <w:rPr>
+                <w:noProof/>
+                <w:webHidden/>
+              </w:rPr>
+              <w:tab/>
+            </w:r>
+            <w:r>
+              <w:rPr>
+                <w:noProof/>
+                <w:webHidden/>
+              </w:rPr>
+              <w:fldChar w:fldCharType="begin"/>
+            </w:r>
+            <w:r>
+              <w:rPr>
+                <w:noProof/>
+                <w:webHidden/>
+              </w:rPr>
+              <w:instrText xml:space="preserve"> PAGEREF _Toc338603997 \h </w:instrText>
+            </w:r>
+            <w:r>
+              <w:rPr>
+                <w:noProof/>
+                <w:webHidden/>
+              </w:rPr>
+            </w:r>
+            <w:r>
+              <w:rPr>
+                <w:noProof/>
+                <w:webHidden/>
+              </w:rPr>
+              <w:fldChar w:fldCharType="separate"/>
+            </w:r>
+            <w:r>
+              <w:rPr>
+                <w:noProof/>
+                <w:webHidden/>
+              </w:rPr>
+              <w:t>16</w:t>
+            </w:r>
+            <w:r>
+              <w:rPr>
+                <w:noProof/>
+                <w:webHidden/>
+              </w:rPr>
+              <w:fldChar w:fldCharType="end"/>
+            </w:r>
+          </w:hyperlink>
+        </w:p>
+        <w:p>
+          <w:pPr>
+            <w:pStyle w:val="Spistreci3"/>
+            <w:tabs>
+              <w:tab w:val="right" w:leader="dot" w:pos="9350"/>
+            </w:tabs>
+            <w:rPr>
+              <w:rFonts w:eastAsiaTheme="minorEastAsia"/>
+              <w:noProof/>
+            </w:rPr>
+          </w:pPr>
+          <w:hyperlink w:anchor="_Toc338603998" w:history="1">
+            <w:r>
+              <w:rPr>
+                <w:rStyle w:val="Hipercze"/>
+                <w:noProof/>
+              </w:rPr>
+              <w:t>Remote Page –Mouse pad</w:t>
+            </w:r>
+            <w:r>
+              <w:rPr>
+                <w:noProof/>
+                <w:webHidden/>
+              </w:rPr>
+              <w:tab/>
+            </w:r>
+            <w:r>
+              <w:rPr>
+                <w:noProof/>
+                <w:webHidden/>
+              </w:rPr>
+              <w:fldChar w:fldCharType="begin"/>
+            </w:r>
+            <w:r>
+              <w:rPr>
+                <w:noProof/>
+                <w:webHidden/>
+              </w:rPr>
+              <w:instrText xml:space="preserve"> PAGEREF _Toc338603998 \h </w:instrText>
+            </w:r>
+            <w:r>
+              <w:rPr>
+                <w:noProof/>
+                <w:webHidden/>
+              </w:rPr>
+            </w:r>
+            <w:r>
+              <w:rPr>
+                <w:noProof/>
+                <w:webHidden/>
+              </w:rPr>
+              <w:fldChar w:fldCharType="separate"/>
+            </w:r>
+            <w:r>
+              <w:rPr>
+                <w:noProof/>
+                <w:webHidden/>
+              </w:rPr>
+              <w:t>17</w:t>
+            </w:r>
+            <w:r>
+              <w:rPr>
+                <w:noProof/>
+                <w:webHidden/>
+              </w:rPr>
+              <w:fldChar w:fldCharType="end"/>
+            </w:r>
+          </w:hyperlink>
+        </w:p>
+        <w:p>
+          <w:pPr>
+            <w:pStyle w:val="Spistreci3"/>
+            <w:tabs>
+              <w:tab w:val="right" w:leader="dot" w:pos="9350"/>
+            </w:tabs>
+            <w:rPr>
+              <w:rFonts w:eastAsiaTheme="minorEastAsia"/>
+              <w:noProof/>
+            </w:rPr>
+          </w:pPr>
+          <w:hyperlink w:anchor="_Toc338603999" w:history="1">
+            <w:r>
+              <w:rPr>
+                <w:rStyle w:val="Hipercze"/>
+                <w:noProof/>
+              </w:rPr>
+              <w:t>Remote Page – Media</w:t>
+            </w:r>
+            <w:r>
+              <w:rPr>
+                <w:noProof/>
+                <w:webHidden/>
+              </w:rPr>
+              <w:tab/>
+            </w:r>
+            <w:r>
+              <w:rPr>
+                <w:noProof/>
+                <w:webHidden/>
+              </w:rPr>
+              <w:fldChar w:fldCharType="begin"/>
+            </w:r>
+            <w:r>
+              <w:rPr>
+                <w:noProof/>
+                <w:webHidden/>
+              </w:rPr>
+              <w:instrText xml:space="preserve"> PAGEREF _Toc338603999 \h </w:instrText>
+            </w:r>
+            <w:r>
+              <w:rPr>
+                <w:noProof/>
+                <w:webHidden/>
+              </w:rPr>
+            </w:r>
+            <w:r>
+              <w:rPr>
+                <w:noProof/>
+                <w:webHidden/>
+              </w:rPr>
+              <w:fldChar w:fldCharType="separate"/>
+            </w:r>
+            <w:r>
+              <w:rPr>
+                <w:noProof/>
+                <w:webHidden/>
+              </w:rPr>
+              <w:t>17</w:t>
+            </w:r>
+            <w:r>
+              <w:rPr>
+                <w:noProof/>
+                <w:webHidden/>
+              </w:rPr>
+              <w:fldChar w:fldCharType="end"/>
+            </w:r>
+          </w:hyperlink>
+        </w:p>
+        <w:p>
+          <w:pPr>
+            <w:pStyle w:val="Spistreci2"/>
+            <w:tabs>
+              <w:tab w:val="right" w:leader="dot" w:pos="9350"/>
+            </w:tabs>
+            <w:rPr>
+              <w:rFonts w:eastAsiaTheme="minorEastAsia"/>
+              <w:noProof/>
+            </w:rPr>
+          </w:pPr>
+          <w:hyperlink w:anchor="_Toc338604000" w:history="1">
+            <w:r>
+              <w:rPr>
+                <w:rStyle w:val="Hipercze"/>
+                <w:noProof/>
+              </w:rPr>
+              <w:t>PCRemote Android Client</w:t>
+            </w:r>
+            <w:r>
+              <w:rPr>
+                <w:noProof/>
+                <w:webHidden/>
+              </w:rPr>
+              <w:tab/>
+            </w:r>
+            <w:r>
+              <w:rPr>
+                <w:noProof/>
+                <w:webHidden/>
+              </w:rPr>
+              <w:fldChar w:fldCharType="begin"/>
+            </w:r>
+            <w:r>
+              <w:rPr>
+                <w:noProof/>
+                <w:webHidden/>
+              </w:rPr>
+              <w:instrText xml:space="preserve"> PAGEREF _Toc338604000 \h </w:instrText>
+            </w:r>
+            <w:r>
+              <w:rPr>
+                <w:noProof/>
+                <w:webHidden/>
+              </w:rPr>
+            </w:r>
+            <w:r>
+              <w:rPr>
+                <w:noProof/>
+                <w:webHidden/>
+              </w:rPr>
+              <w:fldChar w:fldCharType="separate"/>
+            </w:r>
+            <w:r>
+              <w:rPr>
+                <w:noProof/>
+                <w:webHidden/>
+              </w:rPr>
+              <w:t>17</w:t>
+            </w:r>
+            <w:r>
+              <w:rPr>
+                <w:noProof/>
+                <w:webHidden/>
+              </w:rPr>
+              <w:fldChar w:fldCharType="end"/>
+            </w:r>
+          </w:hyperlink>
+        </w:p>
+        <w:p>
+          <w:pPr>
+            <w:pStyle w:val="Spistreci3"/>
+            <w:tabs>
+              <w:tab w:val="right" w:leader="dot" w:pos="9350"/>
+            </w:tabs>
+            <w:rPr>
+              <w:rFonts w:eastAsiaTheme="minorEastAsia"/>
+              <w:noProof/>
+            </w:rPr>
+          </w:pPr>
+          <w:hyperlink w:anchor="_Toc338604001" w:history="1">
+            <w:r>
+              <w:rPr>
+                <w:rStyle w:val="Hipercze"/>
+                <w:noProof/>
+              </w:rPr>
+              <w:t>Main Activity</w:t>
+            </w:r>
+            <w:r>
+              <w:rPr>
+                <w:noProof/>
+                <w:webHidden/>
+              </w:rPr>
+              <w:tab/>
+            </w:r>
+            <w:r>
+              <w:rPr>
+                <w:noProof/>
+                <w:webHidden/>
+              </w:rPr>
+              <w:fldChar w:fldCharType="begin"/>
+            </w:r>
+            <w:r>
+              <w:rPr>
+                <w:noProof/>
+                <w:webHidden/>
+              </w:rPr>
+              <w:instrText xml:space="preserve"> PAGEREF _Toc338604001 \h </w:instrText>
+            </w:r>
+            <w:r>
+              <w:rPr>
+                <w:noProof/>
+                <w:webHidden/>
+              </w:rPr>
+            </w:r>
+            <w:r>
+              <w:rPr>
+                <w:noProof/>
+                <w:webHidden/>
+              </w:rPr>
+              <w:fldChar w:fldCharType="separate"/>
+            </w:r>
+            <w:r>
+              <w:rPr>
+                <w:noProof/>
+                <w:webHidden/>
+              </w:rPr>
+              <w:t>18</w:t>
+            </w:r>
+            <w:r>
+              <w:rPr>
+                <w:noProof/>
+                <w:webHidden/>
+              </w:rPr>
+              <w:fldChar w:fldCharType="end"/>
+            </w:r>
+          </w:hyperlink>
+        </w:p>
+        <w:p>
+          <w:pPr>
+            <w:pStyle w:val="Spistreci3"/>
+            <w:tabs>
+              <w:tab w:val="right" w:leader="dot" w:pos="9350"/>
+            </w:tabs>
+            <w:rPr>
+              <w:rFonts w:eastAsiaTheme="minorEastAsia"/>
+              <w:noProof/>
+            </w:rPr>
+          </w:pPr>
+          <w:hyperlink w:anchor="_Toc338604002" w:history="1">
+            <w:r>
+              <w:rPr>
+                <w:rStyle w:val="Hipercze"/>
+                <w:noProof/>
+              </w:rPr>
+              <w:t>New Server Activity</w:t>
+            </w:r>
+            <w:r>
+              <w:rPr>
+                <w:noProof/>
+                <w:webHidden/>
+              </w:rPr>
+              <w:tab/>
+            </w:r>
+            <w:r>
+              <w:rPr>
+                <w:noProof/>
+                <w:webHidden/>
+              </w:rPr>
+              <w:fldChar w:fldCharType="begin"/>
+            </w:r>
+            <w:r>
+              <w:rPr>
+                <w:noProof/>
+                <w:webHidden/>
+              </w:rPr>
+              <w:instrText xml:space="preserve"> PAGEREF _Toc338604002 \h </w:instrText>
+            </w:r>
+            <w:r>
+              <w:rPr>
+                <w:noProof/>
+                <w:webHidden/>
+              </w:rPr>
+            </w:r>
+            <w:r>
+              <w:rPr>
+                <w:noProof/>
+                <w:webHidden/>
+              </w:rPr>
+              <w:fldChar w:fldCharType="separate"/>
+            </w:r>
+            <w:r>
+              <w:rPr>
+                <w:noProof/>
+                <w:webHidden/>
+              </w:rPr>
+              <w:t>18</w:t>
+            </w:r>
+            <w:r>
+              <w:rPr>
+                <w:noProof/>
+                <w:webHidden/>
+              </w:rPr>
+              <w:fldChar w:fldCharType="end"/>
+            </w:r>
+          </w:hyperlink>
+        </w:p>
+        <w:p>
+          <w:pPr>
+            <w:pStyle w:val="Spistreci3"/>
+            <w:tabs>
+              <w:tab w:val="right" w:leader="dot" w:pos="9350"/>
+            </w:tabs>
+            <w:rPr>
+              <w:rFonts w:eastAsiaTheme="minorEastAsia"/>
+              <w:noProof/>
+            </w:rPr>
+          </w:pPr>
+          <w:hyperlink w:anchor="_Toc338604003" w:history="1">
+            <w:r>
+              <w:rPr>
+                <w:rStyle w:val="Hipercze"/>
+                <w:noProof/>
+              </w:rPr>
+              <w:t>Server List Activity</w:t>
+            </w:r>
+            <w:r>
+              <w:rPr>
+                <w:noProof/>
+                <w:webHidden/>
+              </w:rPr>
+              <w:tab/>
+            </w:r>
+            <w:r>
+              <w:rPr>
+                <w:noProof/>
+                <w:webHidden/>
+              </w:rPr>
+              <w:fldChar w:fldCharType="begin"/>
+            </w:r>
+            <w:r>
+              <w:rPr>
+                <w:noProof/>
+                <w:webHidden/>
+              </w:rPr>
+              <w:instrText xml:space="preserve"> PAGEREF _Toc338604003 \h </w:instrText>
+            </w:r>
+            <w:r>
+              <w:rPr>
+                <w:noProof/>
+                <w:webHidden/>
+              </w:rPr>
+            </w:r>
+            <w:r>
+              <w:rPr>
+                <w:noProof/>
+                <w:webHidden/>
+              </w:rPr>
+              <w:fldChar w:fldCharType="separate"/>
+            </w:r>
+            <w:r>
+              <w:rPr>
+                <w:noProof/>
+                <w:webHidden/>
+              </w:rPr>
+              <w:t>19</w:t>
+            </w:r>
+            <w:r>
+              <w:rPr>
+                <w:noProof/>
+                <w:webHidden/>
+              </w:rPr>
+              <w:fldChar w:fldCharType="end"/>
+            </w:r>
+          </w:hyperlink>
+        </w:p>
+        <w:p>
+          <w:pPr>
+            <w:pStyle w:val="Spistreci3"/>
+            <w:tabs>
+              <w:tab w:val="right" w:leader="dot" w:pos="9350"/>
+            </w:tabs>
+            <w:rPr>
+              <w:rFonts w:eastAsiaTheme="minorEastAsia"/>
+              <w:noProof/>
+            </w:rPr>
+          </w:pPr>
+          <w:hyperlink w:anchor="_Toc338604004" w:history="1">
+            <w:r>
+              <w:rPr>
+                <w:rStyle w:val="Hipercze"/>
+                <w:noProof/>
+              </w:rPr>
+              <w:t>Server List Activity – Context Menu</w:t>
+            </w:r>
+            <w:r>
+              <w:rPr>
+                <w:noProof/>
+                <w:webHidden/>
+              </w:rPr>
+              <w:tab/>
+            </w:r>
+            <w:r>
+              <w:rPr>
+                <w:noProof/>
+                <w:webHidden/>
+              </w:rPr>
+              <w:fldChar w:fldCharType="begin"/>
+            </w:r>
+            <w:r>
+              <w:rPr>
+                <w:noProof/>
+                <w:webHidden/>
+              </w:rPr>
+              <w:instrText xml:space="preserve"> PAGEREF _Toc338604004 \h </w:instrText>
+            </w:r>
+            <w:r>
+              <w:rPr>
+                <w:noProof/>
+                <w:webHidden/>
+              </w:rPr>
+            </w:r>
+            <w:r>
+              <w:rPr>
+                <w:noProof/>
+                <w:webHidden/>
+              </w:rPr>
+              <w:fldChar w:fldCharType="separate"/>
+            </w:r>
+            <w:r>
+              <w:rPr>
+                <w:noProof/>
+                <w:webHidden/>
+              </w:rPr>
+              <w:t>19</w:t>
+            </w:r>
+            <w:r>
+              <w:rPr>
+                <w:noProof/>
+                <w:webHidden/>
+              </w:rPr>
+              <w:fldChar w:fldCharType="end"/>
+            </w:r>
+          </w:hyperlink>
+        </w:p>
+        <w:p>
+          <w:pPr>
+            <w:pStyle w:val="Spistreci3"/>
+            <w:tabs>
+              <w:tab w:val="right" w:leader="dot" w:pos="9350"/>
+            </w:tabs>
+            <w:rPr>
+              <w:rFonts w:eastAsiaTheme="minorEastAsia"/>
+              <w:noProof/>
+            </w:rPr>
+          </w:pPr>
+          <w:hyperlink w:anchor="_Toc338604005" w:history="1">
+            <w:r>
+              <w:rPr>
+                <w:rStyle w:val="Hipercze"/>
+                <w:noProof/>
+              </w:rPr>
+              <w:t>Server List Activity – Server Information</w:t>
+            </w:r>
+            <w:r>
+              <w:rPr>
+                <w:noProof/>
+                <w:webHidden/>
+              </w:rPr>
+              <w:tab/>
+            </w:r>
+            <w:r>
+              <w:rPr>
+                <w:noProof/>
+                <w:webHidden/>
+              </w:rPr>
+              <w:fldChar w:fldCharType="begin"/>
+            </w:r>
+            <w:r>
+              <w:rPr>
+                <w:noProof/>
+                <w:webHidden/>
+              </w:rPr>
+              <w:instrText xml:space="preserve"> PAGEREF _Toc338604005 \h </w:instrText>
+            </w:r>
+            <w:r>
+              <w:rPr>
+                <w:noProof/>
+                <w:webHidden/>
+              </w:rPr>
+            </w:r>
+            <w:r>
+              <w:rPr>
+                <w:noProof/>
+                <w:webHidden/>
+              </w:rPr>
+              <w:fldChar w:fldCharType="separate"/>
+            </w:r>
+            <w:r>
+              <w:rPr>
+                <w:noProof/>
+                <w:webHidden/>
+              </w:rPr>
+              <w:t>20</w:t>
+            </w:r>
+            <w:r>
+              <w:rPr>
+                <w:noProof/>
+                <w:webHidden/>
+              </w:rPr>
+              <w:fldChar w:fldCharType="end"/>
+            </w:r>
+          </w:hyperlink>
+        </w:p>
+        <w:p>
+          <w:pPr>
+            <w:pStyle w:val="Spistreci3"/>
+            <w:tabs>
+              <w:tab w:val="right" w:leader="dot" w:pos="9350"/>
+            </w:tabs>
+            <w:rPr>
+              <w:rFonts w:eastAsiaTheme="minorEastAsia"/>
+              <w:noProof/>
+            </w:rPr>
+          </w:pPr>
+          <w:hyperlink w:anchor="_Toc338604006" w:history="1">
+            <w:r>
+              <w:rPr>
+                <w:rStyle w:val="Hipercze"/>
+                <w:noProof/>
+              </w:rPr>
+              <w:t>Server List Activity – Standard Menu</w:t>
+            </w:r>
+            <w:r>
+              <w:rPr>
+                <w:noProof/>
+                <w:webHidden/>
+              </w:rPr>
+              <w:tab/>
+            </w:r>
+            <w:r>
+              <w:rPr>
+                <w:noProof/>
+                <w:webHidden/>
+              </w:rPr>
+              <w:fldChar w:fldCharType="begin"/>
+            </w:r>
+            <w:r>
+              <w:rPr>
+                <w:noProof/>
+                <w:webHidden/>
+              </w:rPr>
+              <w:instrText xml:space="preserve"> PAGEREF _Toc338604006 \h </w:instrText>
+            </w:r>
+            <w:r>
+              <w:rPr>
+                <w:noProof/>
+                <w:webHidden/>
+              </w:rPr>
+            </w:r>
+            <w:r>
+              <w:rPr>
+                <w:noProof/>
+                <w:webHidden/>
+              </w:rPr>
+              <w:fldChar w:fldCharType="separate"/>
+            </w:r>
+            <w:r>
+              <w:rPr>
+                <w:noProof/>
+                <w:webHidden/>
+              </w:rPr>
+              <w:t>20</w:t>
+            </w:r>
+            <w:r>
+              <w:rPr>
+                <w:noProof/>
+                <w:webHidden/>
+              </w:rPr>
+              <w:fldChar w:fldCharType="end"/>
+            </w:r>
+          </w:hyperlink>
+        </w:p>
+        <w:p>
+          <w:pPr>
+            <w:pStyle w:val="Spistreci3"/>
+            <w:tabs>
+              <w:tab w:val="right" w:leader="dot" w:pos="9350"/>
+            </w:tabs>
+            <w:rPr>
+              <w:rFonts w:eastAsiaTheme="minorEastAsia"/>
+              <w:noProof/>
+            </w:rPr>
+          </w:pPr>
+          <w:hyperlink w:anchor="_Toc338604007" w:history="1">
+            <w:r>
+              <w:rPr>
+                <w:rStyle w:val="Hipercze"/>
+                <w:noProof/>
+              </w:rPr>
+              <w:t>Configuration Activity</w:t>
+            </w:r>
+            <w:r>
+              <w:rPr>
+                <w:noProof/>
+                <w:webHidden/>
+              </w:rPr>
+              <w:tab/>
+            </w:r>
+            <w:r>
+              <w:rPr>
+                <w:noProof/>
+                <w:webHidden/>
+              </w:rPr>
+              <w:fldChar w:fldCharType="begin"/>
+            </w:r>
+            <w:r>
+              <w:rPr>
+                <w:noProof/>
+                <w:webHidden/>
+              </w:rPr>
+              <w:instrText xml:space="preserve"> PAGEREF _Toc338604007 \h </w:instrText>
+            </w:r>
+            <w:r>
+              <w:rPr>
+                <w:noProof/>
+                <w:webHidden/>
+              </w:rPr>
+            </w:r>
+            <w:r>
+              <w:rPr>
+                <w:noProof/>
+                <w:webHidden/>
+              </w:rPr>
+              <w:fldChar w:fldCharType="separate"/>
+            </w:r>
+            <w:r>
+              <w:rPr>
+                <w:noProof/>
+                <w:webHidden/>
+              </w:rPr>
+              <w:t>21</w:t>
+            </w:r>
+            <w:r>
+              <w:rPr>
+                <w:noProof/>
+                <w:webHidden/>
+              </w:rPr>
+              <w:fldChar w:fldCharType="end"/>
+            </w:r>
+          </w:hyperlink>
+        </w:p>
+        <w:p>
+          <w:pPr>
+            <w:pStyle w:val="Spistreci3"/>
+            <w:tabs>
+              <w:tab w:val="right" w:leader="dot" w:pos="9350"/>
+            </w:tabs>
+            <w:rPr>
+              <w:rFonts w:eastAsiaTheme="minorEastAsia"/>
+              <w:noProof/>
+            </w:rPr>
+          </w:pPr>
+          <w:hyperlink w:anchor="_Toc338604008" w:history="1">
+            <w:r>
+              <w:rPr>
+                <w:rStyle w:val="Hipercze"/>
+                <w:noProof/>
+              </w:rPr>
+              <w:t>Mouse Pad Activity</w:t>
+            </w:r>
+            <w:r>
+              <w:rPr>
+                <w:noProof/>
+                <w:webHidden/>
+              </w:rPr>
+              <w:tab/>
+            </w:r>
+            <w:r>
+              <w:rPr>
+                <w:noProof/>
+                <w:webHidden/>
+              </w:rPr>
+              <w:fldChar w:fldCharType="begin"/>
+            </w:r>
+            <w:r>
+              <w:rPr>
+                <w:noProof/>
+                <w:webHidden/>
+              </w:rPr>
+              <w:instrText xml:space="preserve"> PAGEREF _Toc338604008 \h </w:instrText>
+            </w:r>
+            <w:r>
+              <w:rPr>
+                <w:noProof/>
+                <w:webHidden/>
+              </w:rPr>
+            </w:r>
+            <w:r>
+              <w:rPr>
+                <w:noProof/>
+                <w:webHidden/>
+              </w:rPr>
+              <w:fldChar w:fldCharType="separate"/>
+            </w:r>
+            <w:r>
+              <w:rPr>
+                <w:noProof/>
+                <w:webHidden/>
+              </w:rPr>
+              <w:t>21</w:t>
+            </w:r>
+            <w:r>
+              <w:rPr>
+                <w:noProof/>
+                <w:webHidden/>
+              </w:rPr>
+              <w:fldChar w:fldCharType="end"/>
+            </w:r>
+          </w:hyperlink>
+        </w:p>
+        <w:p>
+          <w:pPr>
+            <w:pStyle w:val="Spistreci3"/>
+            <w:tabs>
+              <w:tab w:val="right" w:leader="dot" w:pos="9350"/>
+            </w:tabs>
+            <w:rPr>
+              <w:rFonts w:eastAsiaTheme="minorEastAsia"/>
+              <w:noProof/>
+            </w:rPr>
+          </w:pPr>
+          <w:hyperlink w:anchor="_Toc338604009" w:history="1">
+            <w:r>
+              <w:rPr>
+                <w:rStyle w:val="Hipercze"/>
+                <w:noProof/>
+              </w:rPr>
+              <w:t>Keyboard Activity</w:t>
+            </w:r>
+            <w:r>
+              <w:rPr>
+                <w:noProof/>
+                <w:webHidden/>
+              </w:rPr>
+              <w:tab/>
+            </w:r>
+            <w:r>
+              <w:rPr>
+                <w:noProof/>
+                <w:webHidden/>
+              </w:rPr>
+              <w:fldChar w:fldCharType="begin"/>
+            </w:r>
+            <w:r>
+              <w:rPr>
+                <w:noProof/>
+                <w:webHidden/>
+              </w:rPr>
+              <w:instrText xml:space="preserve"> PAGEREF _Toc338604009 \h </w:instrText>
+            </w:r>
+            <w:r>
+              <w:rPr>
+                <w:noProof/>
+                <w:webHidden/>
+              </w:rPr>
+            </w:r>
+            <w:r>
+              <w:rPr>
+                <w:noProof/>
+                <w:webHidden/>
+              </w:rPr>
+              <w:fldChar w:fldCharType="separate"/>
+            </w:r>
+            <w:r>
+              <w:rPr>
+                <w:noProof/>
+                <w:webHidden/>
+              </w:rPr>
+              <w:t>21</w:t>
+            </w:r>
+            <w:r>
+              <w:rPr>
+                <w:noProof/>
+                <w:webHidden/>
+              </w:rPr>
+              <w:fldChar w:fldCharType="end"/>
+            </w:r>
+          </w:hyperlink>
+        </w:p>
+        <w:p>
+          <w:pPr>
+            <w:pStyle w:val="Spistreci3"/>
+            <w:tabs>
+              <w:tab w:val="right" w:leader="dot" w:pos="9350"/>
+            </w:tabs>
+            <w:rPr>
+              <w:rFonts w:eastAsiaTheme="minorEastAsia"/>
+              <w:noProof/>
+            </w:rPr>
+          </w:pPr>
+          <w:hyperlink w:anchor="_Toc338604010" w:history="1">
+            <w:r>
+              <w:rPr>
+                <w:rStyle w:val="Hipercze"/>
+                <w:noProof/>
+              </w:rPr>
+              <w:t>Media Activity</w:t>
+            </w:r>
+            <w:r>
+              <w:rPr>
+                <w:noProof/>
+                <w:webHidden/>
+              </w:rPr>
+              <w:tab/>
+            </w:r>
+            <w:r>
+              <w:rPr>
+                <w:noProof/>
+                <w:webHidden/>
+              </w:rPr>
+              <w:fldChar w:fldCharType="begin"/>
+            </w:r>
+            <w:r>
+              <w:rPr>
+                <w:noProof/>
+                <w:webHidden/>
+              </w:rPr>
+              <w:instrText xml:space="preserve"> PAGEREF _Toc338604010 \h </w:instrText>
+            </w:r>
+            <w:r>
+              <w:rPr>
+                <w:noProof/>
+                <w:webHidden/>
+              </w:rPr>
+            </w:r>
+            <w:r>
+              <w:rPr>
+                <w:noProof/>
+                <w:webHidden/>
+              </w:rPr>
+              <w:fldChar w:fldCharType="separate"/>
+            </w:r>
+            <w:r>
+              <w:rPr>
+                <w:noProof/>
+                <w:webHidden/>
+              </w:rPr>
+              <w:t>22</w:t>
+            </w:r>
+            <w:r>
+              <w:rPr>
+                <w:noProof/>
+                <w:webHidden/>
+              </w:rPr>
+              <w:fldChar w:fldCharType="end"/>
+            </w:r>
+          </w:hyperlink>
+        </w:p>
+        <w:p>
+          <w:pPr>
+            <w:pStyle w:val="Spistreci1"/>
+            <w:tabs>
+              <w:tab w:val="right" w:leader="dot" w:pos="9350"/>
+            </w:tabs>
+            <w:rPr>
+              <w:rFonts w:eastAsiaTheme="minorEastAsia"/>
+              <w:noProof/>
+            </w:rPr>
+          </w:pPr>
+          <w:hyperlink w:anchor="_Toc338604011" w:history="1">
+            <w:r>
+              <w:rPr>
+                <w:rStyle w:val="Hipercze"/>
+                <w:noProof/>
+              </w:rPr>
+              <w:t>Data dictionary</w:t>
+            </w:r>
+            <w:r>
+              <w:rPr>
+                <w:noProof/>
+                <w:webHidden/>
+              </w:rPr>
+              <w:tab/>
+            </w:r>
+            <w:r>
+              <w:rPr>
+                <w:noProof/>
+                <w:webHidden/>
+              </w:rPr>
+              <w:fldChar w:fldCharType="begin"/>
+            </w:r>
+            <w:r>
+              <w:rPr>
+                <w:noProof/>
+                <w:webHidden/>
+              </w:rPr>
+              <w:instrText xml:space="preserve"> PAGEREF _Toc338604011 \h </w:instrText>
+            </w:r>
+            <w:r>
+              <w:rPr>
+                <w:noProof/>
+                <w:webHidden/>
+              </w:rPr>
+            </w:r>
+            <w:r>
+              <w:rPr>
+                <w:noProof/>
+                <w:webHidden/>
+              </w:rPr>
+              <w:fldChar w:fldCharType="separate"/>
+            </w:r>
+            <w:r>
+              <w:rPr>
+                <w:noProof/>
+                <w:webHidden/>
+              </w:rPr>
+              <w:t>22</w:t>
+            </w:r>
+            <w:r>
+              <w:rPr>
+                <w:noProof/>
+                <w:webHidden/>
+              </w:rPr>
+              <w:fldChar w:fldCharType="end"/>
+            </w:r>
+          </w:hyperlink>
+        </w:p>
+        <w:p>
+          <w:r>
+            <w:rPr>
+              <w:b/>
+              <w:bCs/>
+              <w:lang w:val="pl-PL"/>
+            </w:rPr>
+            <w:fldChar w:fldCharType="end"/>
+          </w:r>
+        </w:p>
+      </w:sdtContent>
+    </w:sdt>
     <w:p>
       <w:pPr>
         <w:pStyle w:val="Nagwek1"/>
       </w:pPr>
+    </w:p>
+    <w:p>
+      <w:pPr>
+        <w:rPr>
+          <w:rFonts w:asciiTheme="majorHAnsi" w:eastAsiaTheme="majorEastAsia" w:hAnsiTheme="majorHAnsi" w:cstheme="majorBidi"/>
+          <w:b/>
+          <w:bCs/>
+          <w:color w:val="365F91" w:themeColor="accent1" w:themeShade="BF"/>
+          <w:sz w:val="28"/>
+          <w:szCs w:val="28"/>
+        </w:rPr>
+      </w:pPr>
+      <w:r>
+        <w:br w:type="page"/>
+      </w:r>
+    </w:p>
+    <w:p>
+      <w:pPr>
+        <w:pStyle w:val="Nagwek1"/>
+      </w:pPr>
+    </w:p>
+    <w:p>
+      <w:pPr>
+        <w:rPr>
+          <w:rFonts w:asciiTheme="majorHAnsi" w:eastAsiaTheme="majorEastAsia" w:hAnsiTheme="majorHAnsi" w:cstheme="majorBidi"/>
+          <w:b/>
+          <w:bCs/>
+          <w:color w:val="365F91" w:themeColor="accent1" w:themeShade="BF"/>
+          <w:sz w:val="28"/>
+          <w:szCs w:val="28"/>
+        </w:rPr>
+      </w:pPr>
+      <w:r>
+        <w:br w:type="page"/>
+      </w:r>
+    </w:p>
+    <w:p>
+      <w:pPr>
+        <w:pStyle w:val="Tytu"/>
+      </w:pPr>
+      <w:proofErr w:type="spellStart"/>
+      <w:r>
+        <w:lastRenderedPageBreak/>
+        <w:t>PCRemote</w:t>
+      </w:r>
+      <w:proofErr w:type="spellEnd"/>
+    </w:p>
+    <w:p>
+      <w:pPr>
+        <w:pStyle w:val="Podtytu"/>
+      </w:pPr>
+      <w:r>
+        <w:t>Documentation</w:t>
+      </w:r>
+    </w:p>
+    <w:p>
+      <w:pPr>
+        <w:pStyle w:val="Nagwek1"/>
+      </w:pPr>
+      <w:bookmarkStart w:id="0" w:name="_Toc338603968"/>
       <w:r>
         <w:t>Project description</w:t>
       </w:r>
-    </w:p>
-    <w:p>
-      <w:r>
-        <w:t>The whole project consists of 3 applications: server written with C++ and Qt Framework that will run on Windows operating system and two clients, one for Android and one for Windows Phone.</w:t>
+      <w:bookmarkEnd w:id="0"/>
+    </w:p>
+    <w:p>
+      <w:r>
+        <w:t xml:space="preserve">The whole project consists of 3 applications: server written with C++ and </w:t>
+      </w:r>
+      <w:proofErr w:type="spellStart"/>
+      <w:r>
+        <w:t>Qt</w:t>
+      </w:r>
+      <w:proofErr w:type="spellEnd"/>
+      <w:r>
+        <w:t xml:space="preserve"> Framework that will run on Windows operating system and two clients, one for Android and one for Windows Phone.</w:t>
       </w:r>
     </w:p>
     <w:p>
@@ -979,17 +4115,21 @@
       <w:pPr>
         <w:pStyle w:val="Nagwek1"/>
       </w:pPr>
+      <w:bookmarkStart w:id="1" w:name="_Toc338603969"/>
       <w:r>
         <w:t>Functional requirements</w:t>
       </w:r>
+      <w:bookmarkEnd w:id="1"/>
     </w:p>
     <w:p>
       <w:pPr>
         <w:pStyle w:val="Nagwek2"/>
       </w:pPr>
+      <w:bookmarkStart w:id="2" w:name="_Toc338603970"/>
       <w:r>
         <w:t>Functional requirements for clients</w:t>
       </w:r>
+      <w:bookmarkEnd w:id="2"/>
     </w:p>
     <w:p>
       <w:pPr>
@@ -1082,9 +4222,11 @@
       <w:pPr>
         <w:pStyle w:val="Nagwek2"/>
       </w:pPr>
+      <w:bookmarkStart w:id="3" w:name="_Toc338603971"/>
       <w:r>
         <w:t>Functional requirements for the server</w:t>
       </w:r>
+      <w:bookmarkEnd w:id="3"/>
     </w:p>
     <w:p>
       <w:pPr>
@@ -1174,17 +4316,21 @@
       <w:pPr>
         <w:pStyle w:val="Nagwek1"/>
       </w:pPr>
+      <w:bookmarkStart w:id="4" w:name="_Toc338603972"/>
       <w:r>
         <w:t>Non-functional requirements</w:t>
       </w:r>
+      <w:bookmarkEnd w:id="4"/>
     </w:p>
     <w:p>
       <w:pPr>
         <w:pStyle w:val="Nagwek2"/>
       </w:pPr>
+      <w:bookmarkStart w:id="5" w:name="_Toc338603973"/>
       <w:r>
         <w:t>Non-functional requirements for server</w:t>
       </w:r>
+      <w:bookmarkEnd w:id="5"/>
     </w:p>
     <w:p>
       <w:pPr>
@@ -1214,10 +4360,12 @@
       <w:pPr>
         <w:pStyle w:val="Nagwek2"/>
       </w:pPr>
+      <w:bookmarkStart w:id="6" w:name="_Toc338603974"/>
       <w:r>
         <w:lastRenderedPageBreak/>
         <w:t>Non-functional requirements for clients</w:t>
       </w:r>
+      <w:bookmarkEnd w:id="6"/>
     </w:p>
     <w:p>
       <w:pPr>
@@ -1228,7 +4376,13 @@
         </w:numPr>
       </w:pPr>
       <w:r>
-        <w:t>Either Windows Phone 7.1 or Android (at least 2.3 version)</w:t>
+        <w:t>Either Windows Phone 7.1 or Android (at least 2.</w:t>
+      </w:r>
+      <w:r>
+        <w:t>2</w:t>
+      </w:r>
+      <w:r>
+        <w:t xml:space="preserve"> version)</w:t>
       </w:r>
     </w:p>
     <w:p>
@@ -1247,13 +4401,39 @@
       <w:pPr>
         <w:pStyle w:val="Nagwek1"/>
       </w:pPr>
+      <w:bookmarkStart w:id="7" w:name="_Toc338603975"/>
       <w:r>
         <w:t>Why these technologies</w:t>
       </w:r>
-    </w:p>
-    <w:p>
-      <w:r>
-        <w:t>You might wonder, why among non-functional requirements for server you can find Windows, but not Linux even though it’s supposed to be written with Qt Framework which is multiplatform framework for C++. Well, the problem is, that even though Qt Framework makes it much easier to write applications with graphical user interface, it still doesn’t provide all the features required by the project, such as simulation of mouse or keyboard button click. What’s more, Linux native libraries do not provide this functionality either while WinAPI does.</w:t>
+      <w:bookmarkEnd w:id="7"/>
+    </w:p>
+    <w:p>
+      <w:r>
+        <w:t xml:space="preserve">You might wonder, why among non-functional requirements for server you can find Windows, but not Linux even though it’s supposed to be written with </w:t>
+      </w:r>
+      <w:proofErr w:type="spellStart"/>
+      <w:r>
+        <w:t>Qt</w:t>
+      </w:r>
+      <w:proofErr w:type="spellEnd"/>
+      <w:r>
+        <w:t xml:space="preserve"> Framework which is multiplatform framework for C++. Well, the problem is, that even though </w:t>
+      </w:r>
+      <w:proofErr w:type="spellStart"/>
+      <w:r>
+        <w:t>Qt</w:t>
+      </w:r>
+      <w:proofErr w:type="spellEnd"/>
+      <w:r>
+        <w:t xml:space="preserve"> Framework makes it much easier to write applications with graphical user interface, it still doesn’t provide all the features required by the project, such as simulation of mouse or keyboard button click. What’s more, Linux native libraries do not provide this functionality either while </w:t>
+      </w:r>
+      <w:proofErr w:type="spellStart"/>
+      <w:r>
+        <w:t>WinAPI</w:t>
+      </w:r>
+      <w:proofErr w:type="spellEnd"/>
+      <w:r>
+        <w:t xml:space="preserve"> does.</w:t>
       </w:r>
     </w:p>
     <w:p>
@@ -1290,7 +4470,13 @@
         <w:t xml:space="preserve">As for clients, </w:t>
       </w:r>
       <w:r>
-        <w:t>Android was chosen because it’s currently the most popular mobile operating system, and even though version 2.3 is already pretty old, it’s still the most popular version of Android.</w:t>
+        <w:t>Android was chosen because it’s currently the most popular mobile operating system, and even though version 2.</w:t>
+      </w:r>
+      <w:r>
+        <w:t>2</w:t>
+      </w:r>
+      <w:r>
+        <w:t xml:space="preserve"> is already pretty old, it’s still the most popular version of Android.</w:t>
       </w:r>
     </w:p>
     <w:p>
@@ -1348,20 +4534,29 @@
       <w:pPr>
         <w:pStyle w:val="Nagwek1"/>
       </w:pPr>
+      <w:bookmarkStart w:id="8" w:name="_Toc338603976"/>
       <w:r>
         <w:t>User stories</w:t>
       </w:r>
+      <w:bookmarkEnd w:id="8"/>
     </w:p>
     <w:p>
       <w:pPr>
         <w:pStyle w:val="Nagwek2"/>
       </w:pPr>
-      <w:r>
-        <w:t xml:space="preserve">PCRemote </w:t>
+      <w:bookmarkStart w:id="9" w:name="_Toc338603977"/>
+      <w:proofErr w:type="spellStart"/>
+      <w:r>
+        <w:t>PCRemote</w:t>
+      </w:r>
+      <w:proofErr w:type="spellEnd"/>
+      <w:r>
+        <w:t xml:space="preserve"> </w:t>
       </w:r>
       <w:r>
         <w:t>Server</w:t>
       </w:r>
+      <w:bookmarkEnd w:id="9"/>
     </w:p>
     <w:p>
       <w:pPr>
@@ -1454,16 +4649,21 @@
         </w:numPr>
       </w:pPr>
       <w:r>
-        <w:t>As a user I want the server application to support multiple languages.</w:t>
+        <w:t>As a</w:t>
+      </w:r>
+      <w:r>
+        <w:t xml:space="preserve"> user I want to be able to create Ad Hoc network in case there were no available wireless networks available.</w:t>
       </w:r>
     </w:p>
     <w:p>
       <w:pPr>
         <w:pStyle w:val="Nagwek2"/>
       </w:pPr>
+      <w:bookmarkStart w:id="10" w:name="_Toc338603978"/>
       <w:r>
         <w:t>Clients</w:t>
       </w:r>
+      <w:bookmarkEnd w:id="10"/>
     </w:p>
     <w:p>
       <w:pPr>
@@ -1563,25 +4763,32 @@
       <w:r>
         <w:t>As a user I want the application to support multiple languages.</w:t>
       </w:r>
-      <w:bookmarkStart w:id="0" w:name="_GoBack"/>
-      <w:bookmarkEnd w:id="0"/>
     </w:p>
     <w:p>
       <w:pPr>
         <w:pStyle w:val="Nagwek1"/>
       </w:pPr>
+      <w:bookmarkStart w:id="11" w:name="_Toc338603979"/>
       <w:r>
         <w:lastRenderedPageBreak/>
         <w:t>Diagrams</w:t>
       </w:r>
+      <w:bookmarkEnd w:id="11"/>
     </w:p>
     <w:p>
       <w:pPr>
         <w:pStyle w:val="Nagwek2"/>
       </w:pPr>
-      <w:r>
-        <w:t>PCRemote Server</w:t>
-      </w:r>
+      <w:bookmarkStart w:id="12" w:name="_Toc338603980"/>
+      <w:proofErr w:type="spellStart"/>
+      <w:r>
+        <w:t>PCRemote</w:t>
+      </w:r>
+      <w:proofErr w:type="spellEnd"/>
+      <w:r>
+        <w:t xml:space="preserve"> Server</w:t>
+      </w:r>
+      <w:bookmarkEnd w:id="12"/>
     </w:p>
     <w:p>
       <w:r>
@@ -1698,13 +4905,53 @@
     </w:p>
     <w:p>
       <w:r>
-        <w:t>Main part of the whole application is Tray class. Even though it’s still just a part of MainWindow, it is visible all the time, while MainWindow is visible only after Tray is activated (tray icon is clicked by a user).</w:t>
+        <w:t xml:space="preserve">Main part of the whole application is Tray class. Even though it’s still just a part of </w:t>
+      </w:r>
+      <w:proofErr w:type="spellStart"/>
+      <w:r>
+        <w:t>MainWindow</w:t>
+      </w:r>
+      <w:proofErr w:type="spellEnd"/>
+      <w:r>
+        <w:t xml:space="preserve">, it is visible all the time, while </w:t>
+      </w:r>
+      <w:proofErr w:type="spellStart"/>
+      <w:r>
+        <w:t>MainWindow</w:t>
+      </w:r>
+      <w:proofErr w:type="spellEnd"/>
+      <w:r>
+        <w:t xml:space="preserve"> is visible only after Tray is activated (tray icon is clicked by a user).</w:t>
       </w:r>
       <w:r>
         <w:t xml:space="preserve"> Tray contains a </w:t>
       </w:r>
       <w:r>
-        <w:t>set of AbstractCommunicators, although in this example we’ll use only NetworkCommunicator (inherits AbstractCommunicator) that allows to communicate with the clients via TCP (general events) and UDP (mouse movement event).</w:t>
+        <w:t xml:space="preserve">set of </w:t>
+      </w:r>
+      <w:proofErr w:type="spellStart"/>
+      <w:r>
+        <w:t>AbstractCommunicators</w:t>
+      </w:r>
+      <w:proofErr w:type="spellEnd"/>
+      <w:r>
+        <w:t xml:space="preserve">, although in this example we’ll use only </w:t>
+      </w:r>
+      <w:proofErr w:type="spellStart"/>
+      <w:r>
+        <w:t>NetworkCommunicator</w:t>
+      </w:r>
+      <w:proofErr w:type="spellEnd"/>
+      <w:r>
+        <w:t xml:space="preserve"> (inherits </w:t>
+      </w:r>
+      <w:proofErr w:type="spellStart"/>
+      <w:r>
+        <w:t>AbstractCommunicator</w:t>
+      </w:r>
+      <w:proofErr w:type="spellEnd"/>
+      <w:r>
+        <w:t>) that allows to communicate with the clients via TCP (general events) and UDP (mouse movement event).</w:t>
       </w:r>
       <w:r>
         <w:t xml:space="preserve"> T</w:t>
@@ -1713,7 +4960,15 @@
         <w:t>his is also T</w:t>
       </w:r>
       <w:r>
-        <w:t xml:space="preserve">ray that calls the Listen method in each AbstractCommunicator. Then Tray also contains </w:t>
+        <w:t xml:space="preserve">ray that calls the Listen method in each </w:t>
+      </w:r>
+      <w:proofErr w:type="spellStart"/>
+      <w:r>
+        <w:t>AbstractCommunicator</w:t>
+      </w:r>
+      <w:proofErr w:type="spellEnd"/>
+      <w:r>
+        <w:t xml:space="preserve">. Then Tray also contains </w:t>
       </w:r>
       <w:r>
         <w:t>the menu (visible after clicking tray icon with right mouse button) for managing the whole application.</w:t>
@@ -1783,7 +5038,15 @@
         <w:t>atter</w:t>
       </w:r>
       <w:r>
-        <w:t xml:space="preserve"> of fact, ClientsView is nothing more than just a Widget consisting of two labels. One that says “Number of clients” and the other one that actually represents the number.</w:t>
+        <w:t xml:space="preserve"> of fact, </w:t>
+      </w:r>
+      <w:proofErr w:type="spellStart"/>
+      <w:r>
+        <w:t>ClientsView</w:t>
+      </w:r>
+      <w:proofErr w:type="spellEnd"/>
+      <w:r>
+        <w:t xml:space="preserve"> is nothing more than just a Widget consisting of two labels. One that says “Number of clients” and the other one that actually represents the number.</w:t>
       </w:r>
     </w:p>
     <w:p>
@@ -1845,10 +5108,17 @@
       <w:pPr>
         <w:pStyle w:val="Nagwek2"/>
       </w:pPr>
+      <w:bookmarkStart w:id="13" w:name="_Toc338603981"/>
+      <w:proofErr w:type="spellStart"/>
       <w:r>
         <w:lastRenderedPageBreak/>
-        <w:t>PCRemote Client</w:t>
-      </w:r>
+        <w:t>PCRemote</w:t>
+      </w:r>
+      <w:proofErr w:type="spellEnd"/>
+      <w:r>
+        <w:t xml:space="preserve"> Client</w:t>
+      </w:r>
+      <w:bookmarkEnd w:id="13"/>
     </w:p>
     <w:p>
       <w:r>
@@ -1962,7 +5232,15 @@
     </w:p>
     <w:p>
       <w:r>
-        <w:t>Data contained and generated by ServersStorage are common for all classes across the application, therefore it’s much easier to make the entire class static, rather than pass a reference to it to all the objects used in the application.</w:t>
+        <w:t xml:space="preserve">Data contained and generated by </w:t>
+      </w:r>
+      <w:proofErr w:type="spellStart"/>
+      <w:r>
+        <w:t>ServersStorage</w:t>
+      </w:r>
+      <w:proofErr w:type="spellEnd"/>
+      <w:r>
+        <w:t xml:space="preserve"> are common for all classes across the application, therefore it’s much easier to make the entire class static, rather than pass a reference to it to all the objects used in the application.</w:t>
       </w:r>
     </w:p>
     <w:p>
@@ -2023,12 +5301,100 @@
     </w:p>
     <w:p>
       <w:r>
-        <w:t>Mouse controller is a UserControl that contains two other user controls: MousePad and MouseScroll.</w:t>
-      </w:r>
-    </w:p>
-    <w:p>
-      <w:r>
-        <w:t>Each time MousePad or MouseScroll recognize a gesture, they raise an event that is captured later on by MouseController. Then depending on the event MouseController generates a proper NetworkMessage and puts it into a messageQueue. Within MouseController there is a separate thread working in the background, that continuously reads the messageQueue and sends data to the server.</w:t>
+        <w:t xml:space="preserve">Mouse controller is a </w:t>
+      </w:r>
+      <w:proofErr w:type="spellStart"/>
+      <w:r>
+        <w:t>UserControl</w:t>
+      </w:r>
+      <w:proofErr w:type="spellEnd"/>
+      <w:r>
+        <w:t xml:space="preserve"> that contains two other user controls: </w:t>
+      </w:r>
+      <w:proofErr w:type="spellStart"/>
+      <w:r>
+        <w:t>MousePad</w:t>
+      </w:r>
+      <w:proofErr w:type="spellEnd"/>
+      <w:r>
+        <w:t xml:space="preserve"> and </w:t>
+      </w:r>
+      <w:proofErr w:type="spellStart"/>
+      <w:r>
+        <w:t>MouseScroll</w:t>
+      </w:r>
+      <w:proofErr w:type="spellEnd"/>
+      <w:r>
+        <w:t>.</w:t>
+      </w:r>
+    </w:p>
+    <w:p>
+      <w:r>
+        <w:t xml:space="preserve">Each time </w:t>
+      </w:r>
+      <w:proofErr w:type="spellStart"/>
+      <w:r>
+        <w:t>MousePad</w:t>
+      </w:r>
+      <w:proofErr w:type="spellEnd"/>
+      <w:r>
+        <w:t xml:space="preserve"> or </w:t>
+      </w:r>
+      <w:proofErr w:type="spellStart"/>
+      <w:r>
+        <w:t>MouseScroll</w:t>
+      </w:r>
+      <w:proofErr w:type="spellEnd"/>
+      <w:r>
+        <w:t xml:space="preserve"> recognize a gesture, they raise an event that is captured later on by </w:t>
+      </w:r>
+      <w:proofErr w:type="spellStart"/>
+      <w:r>
+        <w:t>MouseController</w:t>
+      </w:r>
+      <w:proofErr w:type="spellEnd"/>
+      <w:r>
+        <w:t xml:space="preserve">. Then depending on the event </w:t>
+      </w:r>
+      <w:proofErr w:type="spellStart"/>
+      <w:r>
+        <w:t>MouseController</w:t>
+      </w:r>
+      <w:proofErr w:type="spellEnd"/>
+      <w:r>
+        <w:t xml:space="preserve"> generates a proper </w:t>
+      </w:r>
+      <w:proofErr w:type="spellStart"/>
+      <w:r>
+        <w:t>NetworkMessage</w:t>
+      </w:r>
+      <w:proofErr w:type="spellEnd"/>
+      <w:r>
+        <w:t xml:space="preserve"> and puts it into a </w:t>
+      </w:r>
+      <w:proofErr w:type="spellStart"/>
+      <w:r>
+        <w:t>messageQueue</w:t>
+      </w:r>
+      <w:proofErr w:type="spellEnd"/>
+      <w:r>
+        <w:t xml:space="preserve">. Within </w:t>
+      </w:r>
+      <w:proofErr w:type="spellStart"/>
+      <w:r>
+        <w:t>MouseController</w:t>
+      </w:r>
+      <w:proofErr w:type="spellEnd"/>
+      <w:r>
+        <w:t xml:space="preserve"> there is a separate thread working in the background, that continuously reads the </w:t>
+      </w:r>
+      <w:proofErr w:type="spellStart"/>
+      <w:r>
+        <w:t>messageQueue</w:t>
+      </w:r>
+      <w:proofErr w:type="spellEnd"/>
+      <w:r>
+        <w:t xml:space="preserve"> and sends data to the server.</w:t>
       </w:r>
     </w:p>
     <w:p>
@@ -2146,9 +5512,2384 @@
       <w:pPr>
         <w:pStyle w:val="Nagwek1"/>
       </w:pPr>
+      <w:bookmarkStart w:id="14" w:name="_Toc338603982"/>
+      <w:r>
+        <w:t>Network messages</w:t>
+      </w:r>
+      <w:bookmarkEnd w:id="14"/>
+    </w:p>
+    <w:p>
+      <w:r>
+        <w:t>In project two kind of transport protocols are used: TCP and UDP.</w:t>
+      </w:r>
+    </w:p>
+    <w:p>
+      <w:r>
+        <w:t>The reason is because TCP generates small delays (since it performs multiple data integrity checks) that could decrease the comfort of using the application, as well as it requires to establish connection, what is impossible during for instance server detection (it’s easier to simply send one UDP packet to broadcasting address and the</w:t>
+      </w:r>
+      <w:bookmarkStart w:id="15" w:name="_GoBack"/>
+      <w:bookmarkEnd w:id="15"/>
+      <w:r>
+        <w:t>n wait for responses).</w:t>
+      </w:r>
+    </w:p>
+    <w:p>
+      <w:pPr>
+        <w:pStyle w:val="Nagwek2"/>
+      </w:pPr>
+      <w:bookmarkStart w:id="16" w:name="_Toc338603983"/>
+      <w:r>
+        <w:t>TCP Messages</w:t>
+      </w:r>
+      <w:bookmarkEnd w:id="16"/>
+    </w:p>
+    <w:p>
+      <w:r>
+        <w:t xml:space="preserve">All messages presented below are </w:t>
+      </w:r>
+      <w:r>
+        <w:t xml:space="preserve">to be </w:t>
+      </w:r>
+      <w:r>
+        <w:t>sent from client to server only.</w:t>
+      </w:r>
+    </w:p>
+    <w:tbl>
+      <w:tblPr>
+        <w:tblStyle w:val="Tabela-Siatka"/>
+        <w:tblW w:w="9579" w:type="dxa"/>
+        <w:tblLayout w:type="fixed"/>
+        <w:tblLook w:val="04A0" w:firstRow="1" w:lastRow="0" w:firstColumn="1" w:lastColumn="0" w:noHBand="0" w:noVBand="1"/>
+      </w:tblPr>
+      <w:tblGrid>
+        <w:gridCol w:w="2446"/>
+        <w:gridCol w:w="992"/>
+        <w:gridCol w:w="1170"/>
+        <w:gridCol w:w="2908"/>
+        <w:gridCol w:w="2063"/>
+      </w:tblGrid>
+      <w:tr>
+        <w:tc>
+          <w:tcPr>
+            <w:tcW w:w="2446" w:type="dxa"/>
+            <w:vMerge w:val="restart"/>
+            <w:tcBorders>
+              <w:top w:val="single" w:sz="18" w:space="0" w:color="auto"/>
+              <w:left w:val="single" w:sz="18" w:space="0" w:color="auto"/>
+              <w:right w:val="single" w:sz="18" w:space="0" w:color="auto"/>
+            </w:tcBorders>
+            <w:vAlign w:val="center"/>
+          </w:tcPr>
+          <w:p>
+            <w:pPr>
+              <w:jc w:val="center"/>
+            </w:pPr>
+            <w:r>
+              <w:t>Message name</w:t>
+            </w:r>
+          </w:p>
+        </w:tc>
+        <w:tc>
+          <w:tcPr>
+            <w:tcW w:w="992" w:type="dxa"/>
+            <w:vMerge w:val="restart"/>
+            <w:tcBorders>
+              <w:top w:val="single" w:sz="18" w:space="0" w:color="auto"/>
+              <w:left w:val="single" w:sz="18" w:space="0" w:color="auto"/>
+              <w:right w:val="single" w:sz="18" w:space="0" w:color="auto"/>
+            </w:tcBorders>
+            <w:vAlign w:val="center"/>
+          </w:tcPr>
+          <w:p>
+            <w:pPr>
+              <w:jc w:val="center"/>
+            </w:pPr>
+            <w:r>
+              <w:t>Number of bytes</w:t>
+            </w:r>
+          </w:p>
+        </w:tc>
+        <w:tc>
+          <w:tcPr>
+            <w:tcW w:w="6141" w:type="dxa"/>
+            <w:gridSpan w:val="3"/>
+            <w:tcBorders>
+              <w:top w:val="single" w:sz="18" w:space="0" w:color="auto"/>
+              <w:left w:val="single" w:sz="18" w:space="0" w:color="auto"/>
+              <w:bottom w:val="single" w:sz="18" w:space="0" w:color="auto"/>
+              <w:right w:val="single" w:sz="18" w:space="0" w:color="auto"/>
+            </w:tcBorders>
+            <w:vAlign w:val="center"/>
+          </w:tcPr>
+          <w:p>
+            <w:pPr>
+              <w:jc w:val="center"/>
+            </w:pPr>
+            <w:r>
+              <w:t>Bytes description</w:t>
+            </w:r>
+          </w:p>
+        </w:tc>
+      </w:tr>
+      <w:tr>
+        <w:tc>
+          <w:tcPr>
+            <w:tcW w:w="2446" w:type="dxa"/>
+            <w:vMerge/>
+            <w:tcBorders>
+              <w:left w:val="single" w:sz="18" w:space="0" w:color="auto"/>
+              <w:right w:val="single" w:sz="18" w:space="0" w:color="auto"/>
+            </w:tcBorders>
+            <w:vAlign w:val="center"/>
+          </w:tcPr>
+          <w:p>
+            <w:pPr>
+              <w:jc w:val="center"/>
+            </w:pPr>
+          </w:p>
+        </w:tc>
+        <w:tc>
+          <w:tcPr>
+            <w:tcW w:w="992" w:type="dxa"/>
+            <w:vMerge/>
+            <w:tcBorders>
+              <w:left w:val="single" w:sz="18" w:space="0" w:color="auto"/>
+              <w:right w:val="single" w:sz="18" w:space="0" w:color="auto"/>
+            </w:tcBorders>
+            <w:vAlign w:val="center"/>
+          </w:tcPr>
+          <w:p>
+            <w:pPr>
+              <w:jc w:val="center"/>
+            </w:pPr>
+          </w:p>
+        </w:tc>
+        <w:tc>
+          <w:tcPr>
+            <w:tcW w:w="1170" w:type="dxa"/>
+            <w:tcBorders>
+              <w:top w:val="single" w:sz="18" w:space="0" w:color="auto"/>
+              <w:left w:val="single" w:sz="18" w:space="0" w:color="auto"/>
+              <w:right w:val="single" w:sz="18" w:space="0" w:color="auto"/>
+            </w:tcBorders>
+            <w:vAlign w:val="center"/>
+          </w:tcPr>
+          <w:p>
+            <w:pPr>
+              <w:jc w:val="center"/>
+            </w:pPr>
+            <w:r>
+              <w:t>Operation identifier</w:t>
+            </w:r>
+          </w:p>
+        </w:tc>
+        <w:tc>
+          <w:tcPr>
+            <w:tcW w:w="2908" w:type="dxa"/>
+            <w:tcBorders>
+              <w:top w:val="single" w:sz="18" w:space="0" w:color="auto"/>
+              <w:left w:val="single" w:sz="18" w:space="0" w:color="auto"/>
+              <w:right w:val="single" w:sz="18" w:space="0" w:color="auto"/>
+            </w:tcBorders>
+            <w:vAlign w:val="center"/>
+          </w:tcPr>
+          <w:p>
+            <w:pPr>
+              <w:jc w:val="center"/>
+            </w:pPr>
+            <w:r>
+              <w:t>Operation</w:t>
+            </w:r>
+          </w:p>
+        </w:tc>
+        <w:tc>
+          <w:tcPr>
+            <w:tcW w:w="2063" w:type="dxa"/>
+            <w:tcBorders>
+              <w:top w:val="single" w:sz="18" w:space="0" w:color="auto"/>
+              <w:left w:val="single" w:sz="18" w:space="0" w:color="auto"/>
+              <w:right w:val="single" w:sz="18" w:space="0" w:color="auto"/>
+            </w:tcBorders>
+            <w:vAlign w:val="center"/>
+          </w:tcPr>
+          <w:p>
+            <w:pPr>
+              <w:jc w:val="center"/>
+            </w:pPr>
+            <w:r>
+              <w:t>Operation</w:t>
+            </w:r>
+          </w:p>
+        </w:tc>
+      </w:tr>
+      <w:tr>
+        <w:tc>
+          <w:tcPr>
+            <w:tcW w:w="2446" w:type="dxa"/>
+            <w:tcBorders>
+              <w:top w:val="single" w:sz="18" w:space="0" w:color="auto"/>
+            </w:tcBorders>
+          </w:tcPr>
+          <w:p>
+            <w:r>
+              <w:t>Scroll</w:t>
+            </w:r>
+          </w:p>
+        </w:tc>
+        <w:tc>
+          <w:tcPr>
+            <w:tcW w:w="992" w:type="dxa"/>
+            <w:tcBorders>
+              <w:top w:val="single" w:sz="18" w:space="0" w:color="auto"/>
+            </w:tcBorders>
+            <w:vAlign w:val="center"/>
+          </w:tcPr>
+          <w:p>
+            <w:pPr>
+              <w:jc w:val="center"/>
+            </w:pPr>
+            <w:r>
+              <w:t>3</w:t>
+            </w:r>
+          </w:p>
+        </w:tc>
+        <w:tc>
+          <w:tcPr>
+            <w:tcW w:w="1170" w:type="dxa"/>
+            <w:tcBorders>
+              <w:top w:val="single" w:sz="18" w:space="0" w:color="auto"/>
+              <w:right w:val="outset" w:sz="6" w:space="0" w:color="auto"/>
+            </w:tcBorders>
+            <w:vAlign w:val="center"/>
+          </w:tcPr>
+          <w:p>
+            <w:pPr>
+              <w:jc w:val="center"/>
+            </w:pPr>
+            <w:r>
+              <w:t>1</w:t>
+            </w:r>
+          </w:p>
+        </w:tc>
+        <w:tc>
+          <w:tcPr>
+            <w:tcW w:w="2908" w:type="dxa"/>
+            <w:tcBorders>
+              <w:top w:val="single" w:sz="18" w:space="0" w:color="auto"/>
+              <w:left w:val="outset" w:sz="6" w:space="0" w:color="auto"/>
+            </w:tcBorders>
+            <w:vAlign w:val="center"/>
+          </w:tcPr>
+          <w:p>
+            <w:pPr>
+              <w:pStyle w:val="Akapitzlist"/>
+              <w:numPr>
+                <w:ilvl w:val="0"/>
+                <w:numId w:val="20"/>
+              </w:numPr>
+            </w:pPr>
+            <w:r>
+              <w:t>Vertical scroll</w:t>
+            </w:r>
+          </w:p>
+          <w:p>
+            <w:pPr>
+              <w:pStyle w:val="Akapitzlist"/>
+              <w:numPr>
+                <w:ilvl w:val="0"/>
+                <w:numId w:val="20"/>
+              </w:numPr>
+            </w:pPr>
+            <w:r>
+              <w:t>Horizontal scroll</w:t>
+            </w:r>
+          </w:p>
+        </w:tc>
+        <w:tc>
+          <w:tcPr>
+            <w:tcW w:w="2063" w:type="dxa"/>
+            <w:tcBorders>
+              <w:top w:val="single" w:sz="18" w:space="0" w:color="auto"/>
+              <w:left w:val="outset" w:sz="6" w:space="0" w:color="auto"/>
+            </w:tcBorders>
+            <w:vAlign w:val="center"/>
+          </w:tcPr>
+          <w:p>
+            <w:r>
+              <w:t>Value scrolled</w:t>
+            </w:r>
+          </w:p>
+        </w:tc>
+      </w:tr>
+      <w:tr>
+        <w:tc>
+          <w:tcPr>
+            <w:tcW w:w="2446" w:type="dxa"/>
+          </w:tcPr>
+          <w:p>
+            <w:r>
+              <w:t>Mouse click event</w:t>
+            </w:r>
+          </w:p>
+        </w:tc>
+        <w:tc>
+          <w:tcPr>
+            <w:tcW w:w="992" w:type="dxa"/>
+            <w:vAlign w:val="center"/>
+          </w:tcPr>
+          <w:p>
+            <w:pPr>
+              <w:jc w:val="center"/>
+            </w:pPr>
+            <w:r>
+              <w:t>3</w:t>
+            </w:r>
+          </w:p>
+        </w:tc>
+        <w:tc>
+          <w:tcPr>
+            <w:tcW w:w="1170" w:type="dxa"/>
+            <w:tcBorders>
+              <w:right w:val="outset" w:sz="6" w:space="0" w:color="auto"/>
+            </w:tcBorders>
+            <w:vAlign w:val="center"/>
+          </w:tcPr>
+          <w:p>
+            <w:pPr>
+              <w:jc w:val="center"/>
+            </w:pPr>
+            <w:r>
+              <w:t>2</w:t>
+            </w:r>
+          </w:p>
+        </w:tc>
+        <w:tc>
+          <w:tcPr>
+            <w:tcW w:w="2908" w:type="dxa"/>
+            <w:tcBorders>
+              <w:left w:val="outset" w:sz="6" w:space="0" w:color="auto"/>
+            </w:tcBorders>
+            <w:vAlign w:val="center"/>
+          </w:tcPr>
+          <w:p>
+            <w:pPr>
+              <w:pStyle w:val="Akapitzlist"/>
+              <w:numPr>
+                <w:ilvl w:val="0"/>
+                <w:numId w:val="21"/>
+              </w:numPr>
+            </w:pPr>
+            <w:r>
+              <w:t>Click</w:t>
+            </w:r>
+          </w:p>
+          <w:p>
+            <w:pPr>
+              <w:pStyle w:val="Akapitzlist"/>
+              <w:numPr>
+                <w:ilvl w:val="0"/>
+                <w:numId w:val="21"/>
+              </w:numPr>
+            </w:pPr>
+            <w:r>
+              <w:t>Button down</w:t>
+            </w:r>
+          </w:p>
+          <w:p>
+            <w:pPr>
+              <w:pStyle w:val="Akapitzlist"/>
+              <w:numPr>
+                <w:ilvl w:val="0"/>
+                <w:numId w:val="21"/>
+              </w:numPr>
+            </w:pPr>
+            <w:r>
+              <w:t>Button up</w:t>
+            </w:r>
+          </w:p>
+        </w:tc>
+        <w:tc>
+          <w:tcPr>
+            <w:tcW w:w="2063" w:type="dxa"/>
+            <w:tcBorders>
+              <w:left w:val="outset" w:sz="6" w:space="0" w:color="auto"/>
+            </w:tcBorders>
+            <w:vAlign w:val="center"/>
+          </w:tcPr>
+          <w:p>
+            <w:pPr>
+              <w:pStyle w:val="Akapitzlist"/>
+              <w:numPr>
+                <w:ilvl w:val="0"/>
+                <w:numId w:val="22"/>
+              </w:numPr>
+            </w:pPr>
+            <w:r>
+              <w:t>Left button</w:t>
+            </w:r>
+          </w:p>
+          <w:p>
+            <w:pPr>
+              <w:pStyle w:val="Akapitzlist"/>
+              <w:numPr>
+                <w:ilvl w:val="0"/>
+                <w:numId w:val="22"/>
+              </w:numPr>
+            </w:pPr>
+            <w:r>
+              <w:t>Right button</w:t>
+            </w:r>
+          </w:p>
+          <w:p>
+            <w:pPr>
+              <w:pStyle w:val="Akapitzlist"/>
+              <w:numPr>
+                <w:ilvl w:val="0"/>
+                <w:numId w:val="22"/>
+              </w:numPr>
+            </w:pPr>
+            <w:r>
+              <w:t>Middle button</w:t>
+            </w:r>
+          </w:p>
+        </w:tc>
+      </w:tr>
+      <w:tr>
+        <w:tc>
+          <w:tcPr>
+            <w:tcW w:w="2446" w:type="dxa"/>
+          </w:tcPr>
+          <w:p>
+            <w:r>
+              <w:t>Introduction (tells server what kind of client it is)</w:t>
+            </w:r>
+          </w:p>
+        </w:tc>
+        <w:tc>
+          <w:tcPr>
+            <w:tcW w:w="992" w:type="dxa"/>
+            <w:vAlign w:val="center"/>
+          </w:tcPr>
+          <w:p>
+            <w:pPr>
+              <w:jc w:val="center"/>
+            </w:pPr>
+            <w:r>
+              <w:t>4</w:t>
+            </w:r>
+          </w:p>
+        </w:tc>
+        <w:tc>
+          <w:tcPr>
+            <w:tcW w:w="1170" w:type="dxa"/>
+            <w:tcBorders>
+              <w:right w:val="outset" w:sz="6" w:space="0" w:color="auto"/>
+            </w:tcBorders>
+            <w:vAlign w:val="center"/>
+          </w:tcPr>
+          <w:p>
+            <w:pPr>
+              <w:jc w:val="center"/>
+            </w:pPr>
+            <w:r>
+              <w:t>5</w:t>
+            </w:r>
+          </w:p>
+        </w:tc>
+        <w:tc>
+          <w:tcPr>
+            <w:tcW w:w="2908" w:type="dxa"/>
+            <w:vAlign w:val="center"/>
+          </w:tcPr>
+          <w:p>
+            <w:pPr>
+              <w:pStyle w:val="Akapitzlist"/>
+              <w:numPr>
+                <w:ilvl w:val="0"/>
+                <w:numId w:val="23"/>
+              </w:numPr>
+            </w:pPr>
+            <w:r>
+              <w:t>Android</w:t>
+            </w:r>
+          </w:p>
+          <w:p>
+            <w:pPr>
+              <w:pStyle w:val="Akapitzlist"/>
+              <w:numPr>
+                <w:ilvl w:val="0"/>
+                <w:numId w:val="23"/>
+              </w:numPr>
+            </w:pPr>
+            <w:r>
+              <w:t>Windows Phone</w:t>
+            </w:r>
+          </w:p>
+        </w:tc>
+        <w:tc>
+          <w:tcPr>
+            <w:tcW w:w="2063" w:type="dxa"/>
+            <w:tcBorders>
+              <w:left w:val="outset" w:sz="6" w:space="0" w:color="auto"/>
+            </w:tcBorders>
+            <w:vAlign w:val="center"/>
+          </w:tcPr>
+          <w:p>
+            <w:r>
+              <w:t>Two bytes for version number (optional)</w:t>
+            </w:r>
+          </w:p>
+        </w:tc>
+      </w:tr>
+      <w:tr>
+        <w:tc>
+          <w:tcPr>
+            <w:tcW w:w="2446" w:type="dxa"/>
+          </w:tcPr>
+          <w:p>
+            <w:r>
+              <w:t>Keyboard event</w:t>
+            </w:r>
+          </w:p>
+        </w:tc>
+        <w:tc>
+          <w:tcPr>
+            <w:tcW w:w="992" w:type="dxa"/>
+            <w:vAlign w:val="center"/>
+          </w:tcPr>
+          <w:p>
+            <w:pPr>
+              <w:jc w:val="center"/>
+            </w:pPr>
+            <w:r>
+              <w:t>3</w:t>
+            </w:r>
+          </w:p>
+        </w:tc>
+        <w:tc>
+          <w:tcPr>
+            <w:tcW w:w="1170" w:type="dxa"/>
+            <w:tcBorders>
+              <w:right w:val="outset" w:sz="6" w:space="0" w:color="auto"/>
+            </w:tcBorders>
+            <w:vAlign w:val="center"/>
+          </w:tcPr>
+          <w:p>
+            <w:pPr>
+              <w:jc w:val="center"/>
+            </w:pPr>
+            <w:r>
+              <w:t>6</w:t>
+            </w:r>
+          </w:p>
+        </w:tc>
+        <w:tc>
+          <w:tcPr>
+            <w:tcW w:w="2908" w:type="dxa"/>
+            <w:tcBorders>
+              <w:right w:val="outset" w:sz="6" w:space="0" w:color="auto"/>
+            </w:tcBorders>
+            <w:vAlign w:val="center"/>
+          </w:tcPr>
+          <w:p>
+            <w:pPr>
+              <w:pStyle w:val="Akapitzlist"/>
+              <w:numPr>
+                <w:ilvl w:val="0"/>
+                <w:numId w:val="24"/>
+              </w:numPr>
+            </w:pPr>
+            <w:r>
+              <w:t>Button up</w:t>
+            </w:r>
+          </w:p>
+          <w:p>
+            <w:pPr>
+              <w:pStyle w:val="Akapitzlist"/>
+              <w:numPr>
+                <w:ilvl w:val="0"/>
+                <w:numId w:val="24"/>
+              </w:numPr>
+            </w:pPr>
+            <w:r>
+              <w:t>Button down</w:t>
+            </w:r>
+          </w:p>
+          <w:p>
+            <w:pPr>
+              <w:pStyle w:val="Akapitzlist"/>
+              <w:numPr>
+                <w:ilvl w:val="0"/>
+                <w:numId w:val="24"/>
+              </w:numPr>
+            </w:pPr>
+            <w:r>
+              <w:t>Button clicked</w:t>
+            </w:r>
+          </w:p>
+        </w:tc>
+        <w:tc>
+          <w:tcPr>
+            <w:tcW w:w="2063" w:type="dxa"/>
+            <w:tcBorders>
+              <w:right w:val="outset" w:sz="6" w:space="0" w:color="auto"/>
+            </w:tcBorders>
+            <w:vAlign w:val="center"/>
+          </w:tcPr>
+          <w:p>
+            <w:r>
+              <w:t>Button code</w:t>
+            </w:r>
+          </w:p>
+        </w:tc>
+      </w:tr>
+    </w:tbl>
+    <w:p>
+      <w:pPr>
+        <w:tabs>
+          <w:tab w:val="left" w:pos="7740"/>
+        </w:tabs>
+      </w:pPr>
+    </w:p>
+    <w:p>
+      <w:pPr>
+        <w:pStyle w:val="Nagwek2"/>
+      </w:pPr>
+      <w:bookmarkStart w:id="17" w:name="_Toc338603984"/>
+      <w:r>
+        <w:lastRenderedPageBreak/>
+        <w:t>UDP messages</w:t>
+      </w:r>
+      <w:bookmarkEnd w:id="17"/>
+    </w:p>
+    <w:p>
+      <w:pPr>
+        <w:pStyle w:val="Nagwek1"/>
+      </w:pPr>
+      <w:bookmarkStart w:id="18" w:name="_Toc338603985"/>
+      <w:r>
+        <w:t>Key codes</w:t>
+      </w:r>
+      <w:bookmarkEnd w:id="18"/>
+    </w:p>
+    <w:p/>
+    <w:p>
+      <w:pPr>
+        <w:pStyle w:val="Nagwek1"/>
+      </w:pPr>
+      <w:bookmarkStart w:id="19" w:name="_Toc338603986"/>
+      <w:r>
+        <w:t>Layout</w:t>
+      </w:r>
+      <w:r>
+        <w:t xml:space="preserve"> design</w:t>
+      </w:r>
+      <w:bookmarkEnd w:id="19"/>
+    </w:p>
+    <w:p>
+      <w:pPr>
+        <w:pStyle w:val="Nagwek2"/>
+      </w:pPr>
+      <w:bookmarkStart w:id="20" w:name="_Toc338603987"/>
+      <w:proofErr w:type="spellStart"/>
+      <w:r>
+        <w:t>PCRemote</w:t>
+      </w:r>
+      <w:proofErr w:type="spellEnd"/>
+      <w:r>
+        <w:t xml:space="preserve"> Server</w:t>
+      </w:r>
+      <w:bookmarkEnd w:id="20"/>
+    </w:p>
+    <w:p>
+      <w:pPr>
+        <w:pStyle w:val="Nagwek3"/>
+      </w:pPr>
+      <w:bookmarkStart w:id="21" w:name="_Toc338603988"/>
+      <w:r>
+        <w:t>Main menu</w:t>
+      </w:r>
+      <w:bookmarkEnd w:id="21"/>
+    </w:p>
+    <w:p>
+      <w:pPr>
+        <w:jc w:val="center"/>
+      </w:pPr>
+      <w:r>
+        <w:rPr>
+          <w:noProof/>
+        </w:rPr>
+        <w:drawing>
+          <wp:inline distT="0" distB="0" distL="0" distR="0">
+            <wp:extent cx="2295525" cy="1362075"/>
+            <wp:effectExtent l="0" t="0" r="9525" b="9525"/>
+            <wp:docPr id="3" name="Obraz 3"/>
+            <wp:cNvGraphicFramePr>
+              <a:graphicFrameLocks xmlns:a="http://schemas.openxmlformats.org/drawingml/2006/main" noChangeAspect="1"/>
+            </wp:cNvGraphicFramePr>
+            <a:graphic xmlns:a="http://schemas.openxmlformats.org/drawingml/2006/main">
+              <a:graphicData uri="http://schemas.openxmlformats.org/drawingml/2006/picture">
+                <pic:pic xmlns:pic="http://schemas.openxmlformats.org/drawingml/2006/picture">
+                  <pic:nvPicPr>
+                    <pic:cNvPr id="0" name="Picture 2"/>
+                    <pic:cNvPicPr>
+                      <a:picLocks noChangeAspect="1" noChangeArrowheads="1"/>
+                    </pic:cNvPicPr>
+                  </pic:nvPicPr>
+                  <pic:blipFill>
+                    <a:blip r:embed="rId18">
+                      <a:extLst>
+                        <a:ext uri="{28A0092B-C50C-407E-A947-70E740481C1C}">
+                          <a14:useLocalDpi xmlns:a14="http://schemas.microsoft.com/office/drawing/2010/main" val="0"/>
+                        </a:ext>
+                      </a:extLst>
+                    </a:blip>
+                    <a:srcRect/>
+                    <a:stretch>
+                      <a:fillRect/>
+                    </a:stretch>
+                  </pic:blipFill>
+                  <pic:spPr bwMode="auto">
+                    <a:xfrm>
+                      <a:off x="0" y="0"/>
+                      <a:ext cx="2295525" cy="1362075"/>
+                    </a:xfrm>
+                    <a:prstGeom prst="rect">
+                      <a:avLst/>
+                    </a:prstGeom>
+                    <a:noFill/>
+                    <a:ln>
+                      <a:noFill/>
+                    </a:ln>
+                  </pic:spPr>
+                </pic:pic>
+              </a:graphicData>
+            </a:graphic>
+          </wp:inline>
+        </w:drawing>
+      </w:r>
+    </w:p>
+    <w:p>
+      <w:pPr>
+        <w:pStyle w:val="Nagwek3"/>
+      </w:pPr>
+      <w:bookmarkStart w:id="22" w:name="_Toc338603989"/>
+      <w:r>
+        <w:t>Options Window</w:t>
+      </w:r>
+      <w:bookmarkEnd w:id="22"/>
+    </w:p>
+    <w:p>
+      <w:pPr>
+        <w:jc w:val="center"/>
+      </w:pPr>
+      <w:r>
+        <w:rPr>
+          <w:noProof/>
+        </w:rPr>
+        <w:drawing>
+          <wp:inline distT="0" distB="0" distL="0" distR="0">
+            <wp:extent cx="4438650" cy="1981200"/>
+            <wp:effectExtent l="0" t="0" r="0" b="0"/>
+            <wp:docPr id="6" name="Obraz 6"/>
+            <wp:cNvGraphicFramePr>
+              <a:graphicFrameLocks xmlns:a="http://schemas.openxmlformats.org/drawingml/2006/main" noChangeAspect="1"/>
+            </wp:cNvGraphicFramePr>
+            <a:graphic xmlns:a="http://schemas.openxmlformats.org/drawingml/2006/main">
+              <a:graphicData uri="http://schemas.openxmlformats.org/drawingml/2006/picture">
+                <pic:pic xmlns:pic="http://schemas.openxmlformats.org/drawingml/2006/picture">
+                  <pic:nvPicPr>
+                    <pic:cNvPr id="0" name="Picture 1"/>
+                    <pic:cNvPicPr>
+                      <a:picLocks noChangeAspect="1" noChangeArrowheads="1"/>
+                    </pic:cNvPicPr>
+                  </pic:nvPicPr>
+                  <pic:blipFill>
+                    <a:blip r:embed="rId19">
+                      <a:extLst>
+                        <a:ext uri="{28A0092B-C50C-407E-A947-70E740481C1C}">
+                          <a14:useLocalDpi xmlns:a14="http://schemas.microsoft.com/office/drawing/2010/main" val="0"/>
+                        </a:ext>
+                      </a:extLst>
+                    </a:blip>
+                    <a:srcRect/>
+                    <a:stretch>
+                      <a:fillRect/>
+                    </a:stretch>
+                  </pic:blipFill>
+                  <pic:spPr bwMode="auto">
+                    <a:xfrm>
+                      <a:off x="0" y="0"/>
+                      <a:ext cx="4438650" cy="1981200"/>
+                    </a:xfrm>
+                    <a:prstGeom prst="rect">
+                      <a:avLst/>
+                    </a:prstGeom>
+                    <a:noFill/>
+                    <a:ln>
+                      <a:noFill/>
+                    </a:ln>
+                  </pic:spPr>
+                </pic:pic>
+              </a:graphicData>
+            </a:graphic>
+          </wp:inline>
+        </w:drawing>
+      </w:r>
+    </w:p>
+    <w:p>
+      <w:pPr>
+        <w:jc w:val="center"/>
+      </w:pPr>
+      <w:r>
+        <w:rPr>
+          <w:noProof/>
+        </w:rPr>
+        <w:drawing>
+          <wp:inline distT="0" distB="0" distL="0" distR="0">
+            <wp:extent cx="4438650" cy="1990725"/>
+            <wp:effectExtent l="0" t="0" r="0" b="9525"/>
+            <wp:docPr id="10" name="Obraz 10"/>
+            <wp:cNvGraphicFramePr>
+              <a:graphicFrameLocks xmlns:a="http://schemas.openxmlformats.org/drawingml/2006/main" noChangeAspect="1"/>
+            </wp:cNvGraphicFramePr>
+            <a:graphic xmlns:a="http://schemas.openxmlformats.org/drawingml/2006/main">
+              <a:graphicData uri="http://schemas.openxmlformats.org/drawingml/2006/picture">
+                <pic:pic xmlns:pic="http://schemas.openxmlformats.org/drawingml/2006/picture">
+                  <pic:nvPicPr>
+                    <pic:cNvPr id="0" name="Picture 2"/>
+                    <pic:cNvPicPr>
+                      <a:picLocks noChangeAspect="1" noChangeArrowheads="1"/>
+                    </pic:cNvPicPr>
+                  </pic:nvPicPr>
+                  <pic:blipFill>
+                    <a:blip r:embed="rId20">
+                      <a:extLst>
+                        <a:ext uri="{28A0092B-C50C-407E-A947-70E740481C1C}">
+                          <a14:useLocalDpi xmlns:a14="http://schemas.microsoft.com/office/drawing/2010/main" val="0"/>
+                        </a:ext>
+                      </a:extLst>
+                    </a:blip>
+                    <a:srcRect/>
+                    <a:stretch>
+                      <a:fillRect/>
+                    </a:stretch>
+                  </pic:blipFill>
+                  <pic:spPr bwMode="auto">
+                    <a:xfrm>
+                      <a:off x="0" y="0"/>
+                      <a:ext cx="4438650" cy="1990725"/>
+                    </a:xfrm>
+                    <a:prstGeom prst="rect">
+                      <a:avLst/>
+                    </a:prstGeom>
+                    <a:noFill/>
+                    <a:ln>
+                      <a:noFill/>
+                    </a:ln>
+                  </pic:spPr>
+                </pic:pic>
+              </a:graphicData>
+            </a:graphic>
+          </wp:inline>
+        </w:drawing>
+      </w:r>
+    </w:p>
+    <w:p>
+      <w:pPr>
+        <w:pStyle w:val="Nagwek3"/>
+      </w:pPr>
+      <w:bookmarkStart w:id="23" w:name="_Toc338603990"/>
+      <w:r>
+        <w:lastRenderedPageBreak/>
+        <w:t>Ad Hoc Window</w:t>
+      </w:r>
+      <w:bookmarkEnd w:id="23"/>
+    </w:p>
+    <w:p>
+      <w:pPr>
+        <w:jc w:val="center"/>
+      </w:pPr>
+      <w:r>
+        <w:rPr>
+          <w:noProof/>
+        </w:rPr>
+        <w:drawing>
+          <wp:inline distT="0" distB="0" distL="0" distR="0">
+            <wp:extent cx="2466975" cy="1647825"/>
+            <wp:effectExtent l="0" t="0" r="9525" b="9525"/>
+            <wp:docPr id="11" name="Obraz 11"/>
+            <wp:cNvGraphicFramePr>
+              <a:graphicFrameLocks xmlns:a="http://schemas.openxmlformats.org/drawingml/2006/main" noChangeAspect="1"/>
+            </wp:cNvGraphicFramePr>
+            <a:graphic xmlns:a="http://schemas.openxmlformats.org/drawingml/2006/main">
+              <a:graphicData uri="http://schemas.openxmlformats.org/drawingml/2006/picture">
+                <pic:pic xmlns:pic="http://schemas.openxmlformats.org/drawingml/2006/picture">
+                  <pic:nvPicPr>
+                    <pic:cNvPr id="0" name="Picture 3"/>
+                    <pic:cNvPicPr>
+                      <a:picLocks noChangeAspect="1" noChangeArrowheads="1"/>
+                    </pic:cNvPicPr>
+                  </pic:nvPicPr>
+                  <pic:blipFill>
+                    <a:blip r:embed="rId21">
+                      <a:extLst>
+                        <a:ext uri="{28A0092B-C50C-407E-A947-70E740481C1C}">
+                          <a14:useLocalDpi xmlns:a14="http://schemas.microsoft.com/office/drawing/2010/main" val="0"/>
+                        </a:ext>
+                      </a:extLst>
+                    </a:blip>
+                    <a:srcRect/>
+                    <a:stretch>
+                      <a:fillRect/>
+                    </a:stretch>
+                  </pic:blipFill>
+                  <pic:spPr bwMode="auto">
+                    <a:xfrm>
+                      <a:off x="0" y="0"/>
+                      <a:ext cx="2466975" cy="1647825"/>
+                    </a:xfrm>
+                    <a:prstGeom prst="rect">
+                      <a:avLst/>
+                    </a:prstGeom>
+                    <a:noFill/>
+                    <a:ln>
+                      <a:noFill/>
+                    </a:ln>
+                  </pic:spPr>
+                </pic:pic>
+              </a:graphicData>
+            </a:graphic>
+          </wp:inline>
+        </w:drawing>
+      </w:r>
+    </w:p>
+    <w:p>
+      <w:pPr>
+        <w:pStyle w:val="Nagwek3"/>
+      </w:pPr>
+      <w:bookmarkStart w:id="24" w:name="_Toc338603991"/>
+      <w:r>
+        <w:t>Main Window</w:t>
+      </w:r>
+      <w:bookmarkEnd w:id="24"/>
+    </w:p>
+    <w:p>
+      <w:r>
+        <w:t>(Shows up after left click on the tray icon)</w:t>
+      </w:r>
+    </w:p>
+    <w:p>
+      <w:pPr>
+        <w:jc w:val="center"/>
+      </w:pPr>
+      <w:r>
+        <w:rPr>
+          <w:noProof/>
+        </w:rPr>
+        <w:drawing>
+          <wp:inline distT="0" distB="0" distL="0" distR="0" wp14:anchorId="54690B1F" wp14:editId="5CDC9853">
+            <wp:extent cx="3390900" cy="1524000"/>
+            <wp:effectExtent l="0" t="0" r="0" b="0"/>
+            <wp:docPr id="5" name="Obraz 5"/>
+            <wp:cNvGraphicFramePr>
+              <a:graphicFrameLocks xmlns:a="http://schemas.openxmlformats.org/drawingml/2006/main" noChangeAspect="1"/>
+            </wp:cNvGraphicFramePr>
+            <a:graphic xmlns:a="http://schemas.openxmlformats.org/drawingml/2006/main">
+              <a:graphicData uri="http://schemas.openxmlformats.org/drawingml/2006/picture">
+                <pic:pic xmlns:pic="http://schemas.openxmlformats.org/drawingml/2006/picture">
+                  <pic:nvPicPr>
+                    <pic:cNvPr id="0" name="Picture 3"/>
+                    <pic:cNvPicPr>
+                      <a:picLocks noChangeAspect="1" noChangeArrowheads="1"/>
+                    </pic:cNvPicPr>
+                  </pic:nvPicPr>
+                  <pic:blipFill>
+                    <a:blip r:embed="rId22">
+                      <a:extLst>
+                        <a:ext uri="{28A0092B-C50C-407E-A947-70E740481C1C}">
+                          <a14:useLocalDpi xmlns:a14="http://schemas.microsoft.com/office/drawing/2010/main" val="0"/>
+                        </a:ext>
+                      </a:extLst>
+                    </a:blip>
+                    <a:srcRect/>
+                    <a:stretch>
+                      <a:fillRect/>
+                    </a:stretch>
+                  </pic:blipFill>
+                  <pic:spPr bwMode="auto">
+                    <a:xfrm>
+                      <a:off x="0" y="0"/>
+                      <a:ext cx="3390900" cy="1524000"/>
+                    </a:xfrm>
+                    <a:prstGeom prst="rect">
+                      <a:avLst/>
+                    </a:prstGeom>
+                    <a:noFill/>
+                    <a:ln>
+                      <a:noFill/>
+                    </a:ln>
+                  </pic:spPr>
+                </pic:pic>
+              </a:graphicData>
+            </a:graphic>
+          </wp:inline>
+        </w:drawing>
+      </w:r>
+    </w:p>
+    <w:p>
+      <w:pPr>
+        <w:pStyle w:val="Nagwek2"/>
+      </w:pPr>
+      <w:bookmarkStart w:id="25" w:name="_Toc338603992"/>
+      <w:proofErr w:type="spellStart"/>
+      <w:r>
+        <w:t>PCRemote</w:t>
+      </w:r>
+      <w:proofErr w:type="spellEnd"/>
+      <w:r>
+        <w:t xml:space="preserve"> </w:t>
+      </w:r>
+      <w:r>
+        <w:t xml:space="preserve">Windows Phone </w:t>
+      </w:r>
+      <w:r>
+        <w:t>Client</w:t>
+      </w:r>
+      <w:bookmarkEnd w:id="25"/>
+    </w:p>
+    <w:p>
+      <w:pPr>
+        <w:pStyle w:val="Nagwek3"/>
+      </w:pPr>
+      <w:bookmarkStart w:id="26" w:name="_Toc338603993"/>
+      <w:r>
+        <w:t>Main Page</w:t>
+      </w:r>
+      <w:bookmarkEnd w:id="26"/>
+    </w:p>
+    <w:p>
+      <w:pPr>
+        <w:jc w:val="center"/>
+      </w:pPr>
+      <w:r>
+        <w:rPr>
+          <w:noProof/>
+        </w:rPr>
+        <w:drawing>
+          <wp:inline distT="0" distB="0" distL="0" distR="0">
+            <wp:extent cx="1828800" cy="3044952"/>
+            <wp:effectExtent l="0" t="0" r="0" b="3175"/>
+            <wp:docPr id="14" name="Obraz 14" descr="D:\MyFiles\code\PCRemote\Documentation\images\main.png"/>
+            <wp:cNvGraphicFramePr>
+              <a:graphicFrameLocks xmlns:a="http://schemas.openxmlformats.org/drawingml/2006/main" noChangeAspect="1"/>
+            </wp:cNvGraphicFramePr>
+            <a:graphic xmlns:a="http://schemas.openxmlformats.org/drawingml/2006/main">
+              <a:graphicData uri="http://schemas.openxmlformats.org/drawingml/2006/picture">
+                <pic:pic xmlns:pic="http://schemas.openxmlformats.org/drawingml/2006/picture">
+                  <pic:nvPicPr>
+                    <pic:cNvPr id="0" name="Picture 2" descr="D:\MyFiles\code\PCRemote\Documentation\images\main.png"/>
+                    <pic:cNvPicPr>
+                      <a:picLocks noChangeAspect="1" noChangeArrowheads="1"/>
+                    </pic:cNvPicPr>
+                  </pic:nvPicPr>
+                  <pic:blipFill>
+                    <a:blip r:embed="rId23" cstate="print">
+                      <a:extLst>
+                        <a:ext uri="{28A0092B-C50C-407E-A947-70E740481C1C}">
+                          <a14:useLocalDpi xmlns:a14="http://schemas.microsoft.com/office/drawing/2010/main" val="0"/>
+                        </a:ext>
+                      </a:extLst>
+                    </a:blip>
+                    <a:srcRect/>
+                    <a:stretch>
+                      <a:fillRect/>
+                    </a:stretch>
+                  </pic:blipFill>
+                  <pic:spPr bwMode="auto">
+                    <a:xfrm>
+                      <a:off x="0" y="0"/>
+                      <a:ext cx="1828800" cy="3044952"/>
+                    </a:xfrm>
+                    <a:prstGeom prst="rect">
+                      <a:avLst/>
+                    </a:prstGeom>
+                    <a:noFill/>
+                    <a:ln>
+                      <a:noFill/>
+                    </a:ln>
+                  </pic:spPr>
+                </pic:pic>
+              </a:graphicData>
+            </a:graphic>
+          </wp:inline>
+        </w:drawing>
+      </w:r>
+    </w:p>
+    <w:p>
+      <w:r>
+        <w:t>Main page provides the navigation to all other pages.</w:t>
+      </w:r>
+    </w:p>
+    <w:p>
+      <w:pPr>
+        <w:pStyle w:val="Nagwek3"/>
+      </w:pPr>
+      <w:bookmarkStart w:id="27" w:name="_Toc338603994"/>
+      <w:r>
+        <w:lastRenderedPageBreak/>
+        <w:t>New Server Page</w:t>
+      </w:r>
+      <w:bookmarkEnd w:id="27"/>
+    </w:p>
+    <w:p>
+      <w:pPr>
+        <w:jc w:val="center"/>
+      </w:pPr>
+      <w:r>
+        <w:rPr>
+          <w:noProof/>
+        </w:rPr>
+        <w:drawing>
+          <wp:inline distT="0" distB="0" distL="0" distR="0">
+            <wp:extent cx="1828800" cy="3044952"/>
+            <wp:effectExtent l="0" t="0" r="0" b="3175"/>
+            <wp:docPr id="17" name="Obraz 17" descr="D:\MyFiles\code\PCRemote\Documentation\images\newserver.png"/>
+            <wp:cNvGraphicFramePr>
+              <a:graphicFrameLocks xmlns:a="http://schemas.openxmlformats.org/drawingml/2006/main" noChangeAspect="1"/>
+            </wp:cNvGraphicFramePr>
+            <a:graphic xmlns:a="http://schemas.openxmlformats.org/drawingml/2006/main">
+              <a:graphicData uri="http://schemas.openxmlformats.org/drawingml/2006/picture">
+                <pic:pic xmlns:pic="http://schemas.openxmlformats.org/drawingml/2006/picture">
+                  <pic:nvPicPr>
+                    <pic:cNvPr id="0" name="Picture 3" descr="D:\MyFiles\code\PCRemote\Documentation\images\newserver.png"/>
+                    <pic:cNvPicPr>
+                      <a:picLocks noChangeAspect="1" noChangeArrowheads="1"/>
+                    </pic:cNvPicPr>
+                  </pic:nvPicPr>
+                  <pic:blipFill>
+                    <a:blip r:embed="rId24" cstate="print">
+                      <a:extLst>
+                        <a:ext uri="{28A0092B-C50C-407E-A947-70E740481C1C}">
+                          <a14:useLocalDpi xmlns:a14="http://schemas.microsoft.com/office/drawing/2010/main" val="0"/>
+                        </a:ext>
+                      </a:extLst>
+                    </a:blip>
+                    <a:srcRect/>
+                    <a:stretch>
+                      <a:fillRect/>
+                    </a:stretch>
+                  </pic:blipFill>
+                  <pic:spPr bwMode="auto">
+                    <a:xfrm>
+                      <a:off x="0" y="0"/>
+                      <a:ext cx="1828800" cy="3044952"/>
+                    </a:xfrm>
+                    <a:prstGeom prst="rect">
+                      <a:avLst/>
+                    </a:prstGeom>
+                    <a:noFill/>
+                    <a:ln>
+                      <a:noFill/>
+                    </a:ln>
+                  </pic:spPr>
+                </pic:pic>
+              </a:graphicData>
+            </a:graphic>
+          </wp:inline>
+        </w:drawing>
+      </w:r>
+    </w:p>
+    <w:p>
+      <w:r>
+        <w:t>Allows to manually add data about a server.</w:t>
+      </w:r>
+    </w:p>
+    <w:p>
+      <w:pPr>
+        <w:pStyle w:val="Nagwek3"/>
+      </w:pPr>
+      <w:bookmarkStart w:id="28" w:name="_Toc338603995"/>
+      <w:r>
+        <w:t>Server List Page</w:t>
+      </w:r>
+      <w:bookmarkEnd w:id="28"/>
+    </w:p>
+    <w:p>
+      <w:pPr>
+        <w:jc w:val="center"/>
+      </w:pPr>
+      <w:r>
+        <w:rPr>
+          <w:noProof/>
+        </w:rPr>
+        <w:drawing>
+          <wp:inline distT="0" distB="0" distL="0" distR="0" wp14:anchorId="208ADEBF" wp14:editId="0A900408">
+            <wp:extent cx="1828800" cy="3044952"/>
+            <wp:effectExtent l="0" t="0" r="0" b="3175"/>
+            <wp:docPr id="23" name="Obraz 23" descr="D:\MyFiles\code\PCRemote\Documentation\images\servers.png"/>
+            <wp:cNvGraphicFramePr>
+              <a:graphicFrameLocks xmlns:a="http://schemas.openxmlformats.org/drawingml/2006/main" noChangeAspect="1"/>
+            </wp:cNvGraphicFramePr>
+            <a:graphic xmlns:a="http://schemas.openxmlformats.org/drawingml/2006/main">
+              <a:graphicData uri="http://schemas.openxmlformats.org/drawingml/2006/picture">
+                <pic:pic xmlns:pic="http://schemas.openxmlformats.org/drawingml/2006/picture">
+                  <pic:nvPicPr>
+                    <pic:cNvPr id="0" name="Picture 9" descr="D:\MyFiles\code\PCRemote\Documentation\images\servers.png"/>
+                    <pic:cNvPicPr>
+                      <a:picLocks noChangeAspect="1" noChangeArrowheads="1"/>
+                    </pic:cNvPicPr>
+                  </pic:nvPicPr>
+                  <pic:blipFill>
+                    <a:blip r:embed="rId25" cstate="print">
+                      <a:extLst>
+                        <a:ext uri="{28A0092B-C50C-407E-A947-70E740481C1C}">
+                          <a14:useLocalDpi xmlns:a14="http://schemas.microsoft.com/office/drawing/2010/main" val="0"/>
+                        </a:ext>
+                      </a:extLst>
+                    </a:blip>
+                    <a:srcRect/>
+                    <a:stretch>
+                      <a:fillRect/>
+                    </a:stretch>
+                  </pic:blipFill>
+                  <pic:spPr bwMode="auto">
+                    <a:xfrm>
+                      <a:off x="0" y="0"/>
+                      <a:ext cx="1828800" cy="3044952"/>
+                    </a:xfrm>
+                    <a:prstGeom prst="rect">
+                      <a:avLst/>
+                    </a:prstGeom>
+                    <a:noFill/>
+                    <a:ln>
+                      <a:noFill/>
+                    </a:ln>
+                  </pic:spPr>
+                </pic:pic>
+              </a:graphicData>
+            </a:graphic>
+          </wp:inline>
+        </w:drawing>
+      </w:r>
+    </w:p>
+    <w:p>
+      <w:r>
+        <w:t>Allows to view the list of all saved servers and to connect to one of them as well as add new ones manually, or with auto</w:t>
+      </w:r>
+      <w:r>
+        <w:t>-</w:t>
+      </w:r>
+      <w:r>
+        <w:t>detect option.</w:t>
+      </w:r>
+    </w:p>
+    <w:p>
+      <w:r>
+        <w:t>Connection starts after short-clicking one of the servers.</w:t>
+      </w:r>
+    </w:p>
+    <w:p>
+      <w:pPr>
+        <w:pStyle w:val="Nagwek3"/>
+      </w:pPr>
+      <w:bookmarkStart w:id="29" w:name="_Toc338603996"/>
+      <w:r>
+        <w:lastRenderedPageBreak/>
+        <w:t>Server List Page + Context Menu</w:t>
+      </w:r>
+      <w:bookmarkEnd w:id="29"/>
+    </w:p>
+    <w:p>
+      <w:pPr>
+        <w:jc w:val="center"/>
+      </w:pPr>
+      <w:r>
+        <w:rPr>
+          <w:noProof/>
+        </w:rPr>
+        <w:drawing>
+          <wp:inline distT="0" distB="0" distL="0" distR="0">
+            <wp:extent cx="1828800" cy="3044952"/>
+            <wp:effectExtent l="0" t="0" r="0" b="3175"/>
+            <wp:docPr id="24" name="Obraz 24" descr="D:\MyFiles\code\PCRemote\Documentation\images\menu.png"/>
+            <wp:cNvGraphicFramePr>
+              <a:graphicFrameLocks xmlns:a="http://schemas.openxmlformats.org/drawingml/2006/main" noChangeAspect="1"/>
+            </wp:cNvGraphicFramePr>
+            <a:graphic xmlns:a="http://schemas.openxmlformats.org/drawingml/2006/main">
+              <a:graphicData uri="http://schemas.openxmlformats.org/drawingml/2006/picture">
+                <pic:pic xmlns:pic="http://schemas.openxmlformats.org/drawingml/2006/picture">
+                  <pic:nvPicPr>
+                    <pic:cNvPr id="0" name="Picture 10" descr="D:\MyFiles\code\PCRemote\Documentation\images\menu.png"/>
+                    <pic:cNvPicPr>
+                      <a:picLocks noChangeAspect="1" noChangeArrowheads="1"/>
+                    </pic:cNvPicPr>
+                  </pic:nvPicPr>
+                  <pic:blipFill>
+                    <a:blip r:embed="rId26" cstate="print">
+                      <a:extLst>
+                        <a:ext uri="{28A0092B-C50C-407E-A947-70E740481C1C}">
+                          <a14:useLocalDpi xmlns:a14="http://schemas.microsoft.com/office/drawing/2010/main" val="0"/>
+                        </a:ext>
+                      </a:extLst>
+                    </a:blip>
+                    <a:srcRect/>
+                    <a:stretch>
+                      <a:fillRect/>
+                    </a:stretch>
+                  </pic:blipFill>
+                  <pic:spPr bwMode="auto">
+                    <a:xfrm>
+                      <a:off x="0" y="0"/>
+                      <a:ext cx="1828800" cy="3044952"/>
+                    </a:xfrm>
+                    <a:prstGeom prst="rect">
+                      <a:avLst/>
+                    </a:prstGeom>
+                    <a:noFill/>
+                    <a:ln>
+                      <a:noFill/>
+                    </a:ln>
+                  </pic:spPr>
+                </pic:pic>
+              </a:graphicData>
+            </a:graphic>
+          </wp:inline>
+        </w:drawing>
+      </w:r>
+    </w:p>
+    <w:p>
+      <w:r>
+        <w:t>If user performs long press on one of the servers, context menu, that allows removal or editing of an item, shows up.</w:t>
+      </w:r>
+    </w:p>
+    <w:p>
+      <w:pPr>
+        <w:pStyle w:val="Nagwek3"/>
+      </w:pPr>
+      <w:bookmarkStart w:id="30" w:name="_Toc338603997"/>
+      <w:r>
+        <w:t>Configuration Page</w:t>
+      </w:r>
+      <w:bookmarkEnd w:id="30"/>
+    </w:p>
+    <w:p>
+      <w:pPr>
+        <w:jc w:val="center"/>
+      </w:pPr>
+      <w:r>
+        <w:rPr>
+          <w:noProof/>
+        </w:rPr>
+        <w:drawing>
+          <wp:inline distT="0" distB="0" distL="0" distR="0">
+            <wp:extent cx="1828800" cy="3044952"/>
+            <wp:effectExtent l="0" t="0" r="0" b="3175"/>
+            <wp:docPr id="20" name="Obraz 20" descr="D:\MyFiles\code\PCRemote\Documentation\images\Configuration.png"/>
+            <wp:cNvGraphicFramePr>
+              <a:graphicFrameLocks xmlns:a="http://schemas.openxmlformats.org/drawingml/2006/main" noChangeAspect="1"/>
+            </wp:cNvGraphicFramePr>
+            <a:graphic xmlns:a="http://schemas.openxmlformats.org/drawingml/2006/main">
+              <a:graphicData uri="http://schemas.openxmlformats.org/drawingml/2006/picture">
+                <pic:pic xmlns:pic="http://schemas.openxmlformats.org/drawingml/2006/picture">
+                  <pic:nvPicPr>
+                    <pic:cNvPr id="0" name="Picture 6" descr="D:\MyFiles\code\PCRemote\Documentation\images\Configuration.png"/>
+                    <pic:cNvPicPr>
+                      <a:picLocks noChangeAspect="1" noChangeArrowheads="1"/>
+                    </pic:cNvPicPr>
+                  </pic:nvPicPr>
+                  <pic:blipFill>
+                    <a:blip r:embed="rId27" cstate="print">
+                      <a:extLst>
+                        <a:ext uri="{28A0092B-C50C-407E-A947-70E740481C1C}">
+                          <a14:useLocalDpi xmlns:a14="http://schemas.microsoft.com/office/drawing/2010/main" val="0"/>
+                        </a:ext>
+                      </a:extLst>
+                    </a:blip>
+                    <a:srcRect/>
+                    <a:stretch>
+                      <a:fillRect/>
+                    </a:stretch>
+                  </pic:blipFill>
+                  <pic:spPr bwMode="auto">
+                    <a:xfrm>
+                      <a:off x="0" y="0"/>
+                      <a:ext cx="1828800" cy="3044952"/>
+                    </a:xfrm>
+                    <a:prstGeom prst="rect">
+                      <a:avLst/>
+                    </a:prstGeom>
+                    <a:noFill/>
+                    <a:ln>
+                      <a:noFill/>
+                    </a:ln>
+                  </pic:spPr>
+                </pic:pic>
+              </a:graphicData>
+            </a:graphic>
+          </wp:inline>
+        </w:drawing>
+      </w:r>
+    </w:p>
+    <w:p>
+      <w:r>
+        <w:t xml:space="preserve">Configuration page allows to choose sensitivity of </w:t>
+      </w:r>
+      <w:proofErr w:type="spellStart"/>
+      <w:r>
+        <w:t>mousepad</w:t>
+      </w:r>
+      <w:proofErr w:type="spellEnd"/>
+      <w:r>
+        <w:t xml:space="preserve"> and scrolls, as well as the time, after which the click on </w:t>
+      </w:r>
+      <w:proofErr w:type="spellStart"/>
+      <w:r>
+        <w:t>mousepad</w:t>
+      </w:r>
+      <w:proofErr w:type="spellEnd"/>
+      <w:r>
+        <w:t xml:space="preserve"> will be considered long press (right mouse click event is raised).</w:t>
+      </w:r>
+    </w:p>
+    <w:p>
+      <w:pPr>
+        <w:pStyle w:val="Nagwek3"/>
+      </w:pPr>
+      <w:bookmarkStart w:id="31" w:name="_Toc338603998"/>
+      <w:r>
+        <w:lastRenderedPageBreak/>
+        <w:t>Remote Page –Mouse pad</w:t>
+      </w:r>
+      <w:bookmarkEnd w:id="31"/>
+    </w:p>
+    <w:p>
+      <w:pPr>
+        <w:jc w:val="center"/>
+      </w:pPr>
+      <w:r>
+        <w:rPr>
+          <w:noProof/>
+        </w:rPr>
+        <w:drawing>
+          <wp:inline distT="0" distB="0" distL="0" distR="0">
+            <wp:extent cx="1828800" cy="3044952"/>
+            <wp:effectExtent l="0" t="0" r="0" b="3175"/>
+            <wp:docPr id="25" name="Obraz 25" descr="D:\MyFiles\code\PCRemote\Documentation\images\cursor.png"/>
+            <wp:cNvGraphicFramePr>
+              <a:graphicFrameLocks xmlns:a="http://schemas.openxmlformats.org/drawingml/2006/main" noChangeAspect="1"/>
+            </wp:cNvGraphicFramePr>
+            <a:graphic xmlns:a="http://schemas.openxmlformats.org/drawingml/2006/main">
+              <a:graphicData uri="http://schemas.openxmlformats.org/drawingml/2006/picture">
+                <pic:pic xmlns:pic="http://schemas.openxmlformats.org/drawingml/2006/picture">
+                  <pic:nvPicPr>
+                    <pic:cNvPr id="0" name="Picture 11" descr="D:\MyFiles\code\PCRemote\Documentation\images\cursor.png"/>
+                    <pic:cNvPicPr>
+                      <a:picLocks noChangeAspect="1" noChangeArrowheads="1"/>
+                    </pic:cNvPicPr>
+                  </pic:nvPicPr>
+                  <pic:blipFill>
+                    <a:blip r:embed="rId28" cstate="print">
+                      <a:extLst>
+                        <a:ext uri="{28A0092B-C50C-407E-A947-70E740481C1C}">
+                          <a14:useLocalDpi xmlns:a14="http://schemas.microsoft.com/office/drawing/2010/main" val="0"/>
+                        </a:ext>
+                      </a:extLst>
+                    </a:blip>
+                    <a:srcRect/>
+                    <a:stretch>
+                      <a:fillRect/>
+                    </a:stretch>
+                  </pic:blipFill>
+                  <pic:spPr bwMode="auto">
+                    <a:xfrm>
+                      <a:off x="0" y="0"/>
+                      <a:ext cx="1828800" cy="3044952"/>
+                    </a:xfrm>
+                    <a:prstGeom prst="rect">
+                      <a:avLst/>
+                    </a:prstGeom>
+                    <a:noFill/>
+                    <a:ln>
+                      <a:noFill/>
+                    </a:ln>
+                  </pic:spPr>
+                </pic:pic>
+              </a:graphicData>
+            </a:graphic>
+          </wp:inline>
+        </w:drawing>
+      </w:r>
+    </w:p>
+    <w:p>
+      <w:r>
+        <w:t xml:space="preserve">Allows to control cursor and </w:t>
+      </w:r>
+      <w:r>
+        <w:t>scrolls. Light area represents the mouse pad. The dark area around mouse pad represents scrolls.</w:t>
+      </w:r>
+    </w:p>
+    <w:p>
+      <w:pPr>
+        <w:pStyle w:val="Nagwek3"/>
+      </w:pPr>
+      <w:bookmarkStart w:id="32" w:name="_Toc338603999"/>
+      <w:r>
+        <w:t>Remote Page – Media</w:t>
+      </w:r>
+      <w:bookmarkEnd w:id="32"/>
+    </w:p>
+    <w:p>
+      <w:pPr>
+        <w:jc w:val="center"/>
+      </w:pPr>
+      <w:r>
+        <w:rPr>
+          <w:noProof/>
+        </w:rPr>
+        <w:drawing>
+          <wp:inline distT="0" distB="0" distL="0" distR="0">
+            <wp:extent cx="1828800" cy="3044952"/>
+            <wp:effectExtent l="0" t="0" r="0" b="3175"/>
+            <wp:docPr id="26" name="Obraz 26" descr="D:\MyFiles\code\PCRemote\Documentation\images\media.png"/>
+            <wp:cNvGraphicFramePr>
+              <a:graphicFrameLocks xmlns:a="http://schemas.openxmlformats.org/drawingml/2006/main" noChangeAspect="1"/>
+            </wp:cNvGraphicFramePr>
+            <a:graphic xmlns:a="http://schemas.openxmlformats.org/drawingml/2006/main">
+              <a:graphicData uri="http://schemas.openxmlformats.org/drawingml/2006/picture">
+                <pic:pic xmlns:pic="http://schemas.openxmlformats.org/drawingml/2006/picture">
+                  <pic:nvPicPr>
+                    <pic:cNvPr id="0" name="Picture 12" descr="D:\MyFiles\code\PCRemote\Documentation\images\media.png"/>
+                    <pic:cNvPicPr>
+                      <a:picLocks noChangeAspect="1" noChangeArrowheads="1"/>
+                    </pic:cNvPicPr>
+                  </pic:nvPicPr>
+                  <pic:blipFill>
+                    <a:blip r:embed="rId29" cstate="print">
+                      <a:extLst>
+                        <a:ext uri="{28A0092B-C50C-407E-A947-70E740481C1C}">
+                          <a14:useLocalDpi xmlns:a14="http://schemas.microsoft.com/office/drawing/2010/main" val="0"/>
+                        </a:ext>
+                      </a:extLst>
+                    </a:blip>
+                    <a:srcRect/>
+                    <a:stretch>
+                      <a:fillRect/>
+                    </a:stretch>
+                  </pic:blipFill>
+                  <pic:spPr bwMode="auto">
+                    <a:xfrm>
+                      <a:off x="0" y="0"/>
+                      <a:ext cx="1828800" cy="3044952"/>
+                    </a:xfrm>
+                    <a:prstGeom prst="rect">
+                      <a:avLst/>
+                    </a:prstGeom>
+                    <a:noFill/>
+                    <a:ln>
+                      <a:noFill/>
+                    </a:ln>
+                  </pic:spPr>
+                </pic:pic>
+              </a:graphicData>
+            </a:graphic>
+          </wp:inline>
+        </w:drawing>
+      </w:r>
+    </w:p>
+    <w:p>
+      <w:r>
+        <w:t xml:space="preserve">Media Page allows to </w:t>
+      </w:r>
+      <w:r>
+        <w:t>simulate press of keyboard media buttons.</w:t>
+      </w:r>
+    </w:p>
+    <w:p>
+      <w:pPr>
+        <w:pStyle w:val="Nagwek2"/>
+      </w:pPr>
+      <w:bookmarkStart w:id="33" w:name="_Toc338604000"/>
+      <w:proofErr w:type="spellStart"/>
+      <w:r>
+        <w:t>PCRemote</w:t>
+      </w:r>
+      <w:proofErr w:type="spellEnd"/>
+      <w:r>
+        <w:t xml:space="preserve"> Android Client</w:t>
+      </w:r>
+      <w:bookmarkEnd w:id="33"/>
+    </w:p>
+    <w:p>
+      <w:r>
+        <w:t>As Windows Phone and Android have different specifications, the GUI in both cases must vary in a few small details as well.</w:t>
+      </w:r>
+    </w:p>
+    <w:p>
+      <w:r>
+        <w:lastRenderedPageBreak/>
+        <w:t>In all versions of Android before version 3.0 there was a requirement of placing a physical menu button on the device and Windows Phone never created this kind of requirement.</w:t>
+      </w:r>
+    </w:p>
+    <w:p>
+      <w:r>
+        <w:t>Windows Phone provides Pivot Pages, and Android 2.2</w:t>
+      </w:r>
+      <w:r>
+        <w:t xml:space="preserve"> doesn’t. What it does support are tabs, but they still don’t work as efficiently as Pivot Pages in Windows.</w:t>
+      </w:r>
+    </w:p>
+    <w:p>
+      <w:r>
+        <w:t>Then there are still several differences even in frameworks, that require to create two totally different applications with multiple problems solved in a different way (for instance Windows Phone doesn’t provide blocking queues nor semaphores).</w:t>
+      </w:r>
+    </w:p>
+    <w:p>
+      <w:pPr>
+        <w:pStyle w:val="Nagwek3"/>
+      </w:pPr>
+      <w:bookmarkStart w:id="34" w:name="_Toc338604001"/>
+      <w:r>
+        <w:t>Main Activity</w:t>
+      </w:r>
+      <w:bookmarkEnd w:id="34"/>
+    </w:p>
+    <w:p>
+      <w:pPr>
+        <w:jc w:val="center"/>
+      </w:pPr>
+      <w:r>
+        <w:rPr>
+          <w:noProof/>
+        </w:rPr>
+        <w:drawing>
+          <wp:inline distT="0" distB="0" distL="0" distR="0">
+            <wp:extent cx="1609344" cy="2651760"/>
+            <wp:effectExtent l="0" t="0" r="0" b="0"/>
+            <wp:docPr id="27" name="Obraz 27" descr="D:\MyFiles\code\PCRemote\Documentation\images\android\mainwindow.png"/>
+            <wp:cNvGraphicFramePr>
+              <a:graphicFrameLocks xmlns:a="http://schemas.openxmlformats.org/drawingml/2006/main" noChangeAspect="1"/>
+            </wp:cNvGraphicFramePr>
+            <a:graphic xmlns:a="http://schemas.openxmlformats.org/drawingml/2006/main">
+              <a:graphicData uri="http://schemas.openxmlformats.org/drawingml/2006/picture">
+                <pic:pic xmlns:pic="http://schemas.openxmlformats.org/drawingml/2006/picture">
+                  <pic:nvPicPr>
+                    <pic:cNvPr id="0" name="Picture 13" descr="D:\MyFiles\code\PCRemote\Documentation\images\android\mainwindow.png"/>
+                    <pic:cNvPicPr>
+                      <a:picLocks noChangeAspect="1" noChangeArrowheads="1"/>
+                    </pic:cNvPicPr>
+                  </pic:nvPicPr>
+                  <pic:blipFill>
+                    <a:blip r:embed="rId30" cstate="print">
+                      <a:extLst>
+                        <a:ext uri="{28A0092B-C50C-407E-A947-70E740481C1C}">
+                          <a14:useLocalDpi xmlns:a14="http://schemas.microsoft.com/office/drawing/2010/main" val="0"/>
+                        </a:ext>
+                      </a:extLst>
+                    </a:blip>
+                    <a:srcRect/>
+                    <a:stretch>
+                      <a:fillRect/>
+                    </a:stretch>
+                  </pic:blipFill>
+                  <pic:spPr bwMode="auto">
+                    <a:xfrm>
+                      <a:off x="0" y="0"/>
+                      <a:ext cx="1609344" cy="2651760"/>
+                    </a:xfrm>
+                    <a:prstGeom prst="rect">
+                      <a:avLst/>
+                    </a:prstGeom>
+                    <a:noFill/>
+                    <a:ln>
+                      <a:noFill/>
+                    </a:ln>
+                  </pic:spPr>
+                </pic:pic>
+              </a:graphicData>
+            </a:graphic>
+          </wp:inline>
+        </w:drawing>
+      </w:r>
+    </w:p>
+    <w:p>
+      <w:r>
+        <w:t>Main Activity provides navigation to all other Activities.</w:t>
+      </w:r>
+    </w:p>
+    <w:p>
+      <w:pPr>
+        <w:pStyle w:val="Nagwek3"/>
+      </w:pPr>
+      <w:bookmarkStart w:id="35" w:name="_Toc338604002"/>
+      <w:r>
+        <w:t>New Server Activity</w:t>
+      </w:r>
+      <w:bookmarkEnd w:id="35"/>
+    </w:p>
+    <w:p>
+      <w:pPr>
+        <w:jc w:val="center"/>
+      </w:pPr>
+      <w:r>
+        <w:rPr>
+          <w:noProof/>
+        </w:rPr>
+        <w:drawing>
+          <wp:inline distT="0" distB="0" distL="0" distR="0">
+            <wp:extent cx="1609344" cy="2651760"/>
+            <wp:effectExtent l="0" t="0" r="0" b="0"/>
+            <wp:docPr id="28" name="Obraz 28" descr="D:\MyFiles\code\PCRemote\Documentation\images\android\new.png"/>
+            <wp:cNvGraphicFramePr>
+              <a:graphicFrameLocks xmlns:a="http://schemas.openxmlformats.org/drawingml/2006/main" noChangeAspect="1"/>
+            </wp:cNvGraphicFramePr>
+            <a:graphic xmlns:a="http://schemas.openxmlformats.org/drawingml/2006/main">
+              <a:graphicData uri="http://schemas.openxmlformats.org/drawingml/2006/picture">
+                <pic:pic xmlns:pic="http://schemas.openxmlformats.org/drawingml/2006/picture">
+                  <pic:nvPicPr>
+                    <pic:cNvPr id="0" name="Picture 14" descr="D:\MyFiles\code\PCRemote\Documentation\images\android\new.png"/>
+                    <pic:cNvPicPr>
+                      <a:picLocks noChangeAspect="1" noChangeArrowheads="1"/>
+                    </pic:cNvPicPr>
+                  </pic:nvPicPr>
+                  <pic:blipFill>
+                    <a:blip r:embed="rId31" cstate="print">
+                      <a:extLst>
+                        <a:ext uri="{28A0092B-C50C-407E-A947-70E740481C1C}">
+                          <a14:useLocalDpi xmlns:a14="http://schemas.microsoft.com/office/drawing/2010/main" val="0"/>
+                        </a:ext>
+                      </a:extLst>
+                    </a:blip>
+                    <a:srcRect/>
+                    <a:stretch>
+                      <a:fillRect/>
+                    </a:stretch>
+                  </pic:blipFill>
+                  <pic:spPr bwMode="auto">
+                    <a:xfrm>
+                      <a:off x="0" y="0"/>
+                      <a:ext cx="1609344" cy="2651760"/>
+                    </a:xfrm>
+                    <a:prstGeom prst="rect">
+                      <a:avLst/>
+                    </a:prstGeom>
+                    <a:noFill/>
+                    <a:ln>
+                      <a:noFill/>
+                    </a:ln>
+                  </pic:spPr>
+                </pic:pic>
+              </a:graphicData>
+            </a:graphic>
+          </wp:inline>
+        </w:drawing>
+      </w:r>
+    </w:p>
+    <w:p>
+      <w:r>
+        <w:lastRenderedPageBreak/>
+        <w:t xml:space="preserve">On New Server Activity we can actually see the first difference, that cannot be implemented in Windows Phone in any easy way – Hints. </w:t>
+      </w:r>
+    </w:p>
+    <w:p>
+      <w:pPr>
+        <w:pStyle w:val="Nagwek3"/>
+      </w:pPr>
+      <w:bookmarkStart w:id="36" w:name="_Toc338604003"/>
+      <w:r>
+        <w:t>Server List Activity</w:t>
+      </w:r>
+      <w:bookmarkEnd w:id="36"/>
+    </w:p>
+    <w:p>
+      <w:pPr>
+        <w:jc w:val="center"/>
+      </w:pPr>
+      <w:r>
+        <w:rPr>
+          <w:noProof/>
+        </w:rPr>
+        <w:drawing>
+          <wp:inline distT="0" distB="0" distL="0" distR="0">
+            <wp:extent cx="1618488" cy="2651760"/>
+            <wp:effectExtent l="0" t="0" r="1270" b="0"/>
+            <wp:docPr id="29" name="Obraz 29" descr="D:\MyFiles\code\PCRemote\Documentation\images\android\serverlist.png"/>
+            <wp:cNvGraphicFramePr>
+              <a:graphicFrameLocks xmlns:a="http://schemas.openxmlformats.org/drawingml/2006/main" noChangeAspect="1"/>
+            </wp:cNvGraphicFramePr>
+            <a:graphic xmlns:a="http://schemas.openxmlformats.org/drawingml/2006/main">
+              <a:graphicData uri="http://schemas.openxmlformats.org/drawingml/2006/picture">
+                <pic:pic xmlns:pic="http://schemas.openxmlformats.org/drawingml/2006/picture">
+                  <pic:nvPicPr>
+                    <pic:cNvPr id="0" name="Picture 15" descr="D:\MyFiles\code\PCRemote\Documentation\images\android\serverlist.png"/>
+                    <pic:cNvPicPr>
+                      <a:picLocks noChangeAspect="1" noChangeArrowheads="1"/>
+                    </pic:cNvPicPr>
+                  </pic:nvPicPr>
+                  <pic:blipFill>
+                    <a:blip r:embed="rId32" cstate="print">
+                      <a:extLst>
+                        <a:ext uri="{28A0092B-C50C-407E-A947-70E740481C1C}">
+                          <a14:useLocalDpi xmlns:a14="http://schemas.microsoft.com/office/drawing/2010/main" val="0"/>
+                        </a:ext>
+                      </a:extLst>
+                    </a:blip>
+                    <a:srcRect/>
+                    <a:stretch>
+                      <a:fillRect/>
+                    </a:stretch>
+                  </pic:blipFill>
+                  <pic:spPr bwMode="auto">
+                    <a:xfrm>
+                      <a:off x="0" y="0"/>
+                      <a:ext cx="1618488" cy="2651760"/>
+                    </a:xfrm>
+                    <a:prstGeom prst="rect">
+                      <a:avLst/>
+                    </a:prstGeom>
+                    <a:noFill/>
+                    <a:ln>
+                      <a:noFill/>
+                    </a:ln>
+                  </pic:spPr>
+                </pic:pic>
+              </a:graphicData>
+            </a:graphic>
+          </wp:inline>
+        </w:drawing>
+      </w:r>
+    </w:p>
+    <w:p>
+      <w:r>
+        <w:t>Contains a saved list of servers.</w:t>
+      </w:r>
+    </w:p>
+    <w:p>
+      <w:r>
+        <w:t>If a user clicks one of the servers from the list, applications starts connection with server.</w:t>
+      </w:r>
+    </w:p>
+    <w:p>
+      <w:pPr>
+        <w:pStyle w:val="Nagwek3"/>
+      </w:pPr>
+      <w:bookmarkStart w:id="37" w:name="_Toc338604004"/>
+      <w:r>
+        <w:t>Server List Activity – Context Menu</w:t>
+      </w:r>
+      <w:bookmarkEnd w:id="37"/>
+    </w:p>
+    <w:p>
+      <w:pPr>
+        <w:jc w:val="center"/>
+      </w:pPr>
+      <w:r>
+        <w:rPr>
+          <w:noProof/>
+        </w:rPr>
+        <w:drawing>
+          <wp:inline distT="0" distB="0" distL="0" distR="0">
+            <wp:extent cx="1600200" cy="2660904"/>
+            <wp:effectExtent l="0" t="0" r="0" b="6350"/>
+            <wp:docPr id="30" name="Obraz 30" descr="D:\MyFiles\code\PCRemote\Documentation\images\android\serverlistmenu.png"/>
+            <wp:cNvGraphicFramePr>
+              <a:graphicFrameLocks xmlns:a="http://schemas.openxmlformats.org/drawingml/2006/main" noChangeAspect="1"/>
+            </wp:cNvGraphicFramePr>
+            <a:graphic xmlns:a="http://schemas.openxmlformats.org/drawingml/2006/main">
+              <a:graphicData uri="http://schemas.openxmlformats.org/drawingml/2006/picture">
+                <pic:pic xmlns:pic="http://schemas.openxmlformats.org/drawingml/2006/picture">
+                  <pic:nvPicPr>
+                    <pic:cNvPr id="0" name="Picture 16" descr="D:\MyFiles\code\PCRemote\Documentation\images\android\serverlistmenu.png"/>
+                    <pic:cNvPicPr>
+                      <a:picLocks noChangeAspect="1" noChangeArrowheads="1"/>
+                    </pic:cNvPicPr>
+                  </pic:nvPicPr>
+                  <pic:blipFill>
+                    <a:blip r:embed="rId33" cstate="print">
+                      <a:extLst>
+                        <a:ext uri="{28A0092B-C50C-407E-A947-70E740481C1C}">
+                          <a14:useLocalDpi xmlns:a14="http://schemas.microsoft.com/office/drawing/2010/main" val="0"/>
+                        </a:ext>
+                      </a:extLst>
+                    </a:blip>
+                    <a:srcRect/>
+                    <a:stretch>
+                      <a:fillRect/>
+                    </a:stretch>
+                  </pic:blipFill>
+                  <pic:spPr bwMode="auto">
+                    <a:xfrm>
+                      <a:off x="0" y="0"/>
+                      <a:ext cx="1600200" cy="2660904"/>
+                    </a:xfrm>
+                    <a:prstGeom prst="rect">
+                      <a:avLst/>
+                    </a:prstGeom>
+                    <a:noFill/>
+                    <a:ln>
+                      <a:noFill/>
+                    </a:ln>
+                  </pic:spPr>
+                </pic:pic>
+              </a:graphicData>
+            </a:graphic>
+          </wp:inline>
+        </w:drawing>
+      </w:r>
+    </w:p>
+    <w:p>
+      <w:r>
+        <w:t>When a user performs long click on an item, context menu, that allows to view details about server, remove it from list, or edit it, shows up.</w:t>
+      </w:r>
+    </w:p>
+    <w:p>
+      <w:pPr>
+        <w:pStyle w:val="Nagwek3"/>
+      </w:pPr>
+      <w:bookmarkStart w:id="38" w:name="_Toc338604005"/>
+      <w:r>
+        <w:lastRenderedPageBreak/>
+        <w:t>Server List Activity – Server Information</w:t>
+      </w:r>
+      <w:bookmarkEnd w:id="38"/>
+    </w:p>
+    <w:p>
+      <w:pPr>
+        <w:jc w:val="center"/>
+      </w:pPr>
+      <w:r>
+        <w:rPr>
+          <w:noProof/>
+        </w:rPr>
+        <w:drawing>
+          <wp:inline distT="0" distB="0" distL="0" distR="0">
+            <wp:extent cx="1609344" cy="2642616"/>
+            <wp:effectExtent l="0" t="0" r="0" b="5715"/>
+            <wp:docPr id="31" name="Obraz 31" descr="D:\MyFiles\code\PCRemote\Documentation\images\android\serverlistinfo.png"/>
+            <wp:cNvGraphicFramePr>
+              <a:graphicFrameLocks xmlns:a="http://schemas.openxmlformats.org/drawingml/2006/main" noChangeAspect="1"/>
+            </wp:cNvGraphicFramePr>
+            <a:graphic xmlns:a="http://schemas.openxmlformats.org/drawingml/2006/main">
+              <a:graphicData uri="http://schemas.openxmlformats.org/drawingml/2006/picture">
+                <pic:pic xmlns:pic="http://schemas.openxmlformats.org/drawingml/2006/picture">
+                  <pic:nvPicPr>
+                    <pic:cNvPr id="0" name="Picture 17" descr="D:\MyFiles\code\PCRemote\Documentation\images\android\serverlistinfo.png"/>
+                    <pic:cNvPicPr>
+                      <a:picLocks noChangeAspect="1" noChangeArrowheads="1"/>
+                    </pic:cNvPicPr>
+                  </pic:nvPicPr>
+                  <pic:blipFill>
+                    <a:blip r:embed="rId34" cstate="print">
+                      <a:extLst>
+                        <a:ext uri="{28A0092B-C50C-407E-A947-70E740481C1C}">
+                          <a14:useLocalDpi xmlns:a14="http://schemas.microsoft.com/office/drawing/2010/main" val="0"/>
+                        </a:ext>
+                      </a:extLst>
+                    </a:blip>
+                    <a:srcRect/>
+                    <a:stretch>
+                      <a:fillRect/>
+                    </a:stretch>
+                  </pic:blipFill>
+                  <pic:spPr bwMode="auto">
+                    <a:xfrm>
+                      <a:off x="0" y="0"/>
+                      <a:ext cx="1609344" cy="2642616"/>
+                    </a:xfrm>
+                    <a:prstGeom prst="rect">
+                      <a:avLst/>
+                    </a:prstGeom>
+                    <a:noFill/>
+                    <a:ln>
+                      <a:noFill/>
+                    </a:ln>
+                  </pic:spPr>
+                </pic:pic>
+              </a:graphicData>
+            </a:graphic>
+          </wp:inline>
+        </w:drawing>
+      </w:r>
+    </w:p>
+    <w:p>
+      <w:pPr>
+        <w:pStyle w:val="Nagwek3"/>
+      </w:pPr>
+      <w:bookmarkStart w:id="39" w:name="_Toc338604006"/>
+      <w:r>
+        <w:t>Server List Activity – Standard Menu</w:t>
+      </w:r>
+      <w:bookmarkEnd w:id="39"/>
+    </w:p>
+    <w:p>
+      <w:pPr>
+        <w:jc w:val="center"/>
+      </w:pPr>
+      <w:r>
+        <w:rPr>
+          <w:noProof/>
+        </w:rPr>
+        <w:drawing>
+          <wp:inline distT="0" distB="0" distL="0" distR="0">
+            <wp:extent cx="1609344" cy="2642616"/>
+            <wp:effectExtent l="0" t="0" r="0" b="5715"/>
+            <wp:docPr id="38" name="Obraz 38" descr="D:\MyFiles\code\PCRemote\Documentation\images\android\serverlistmenu2.png"/>
+            <wp:cNvGraphicFramePr>
+              <a:graphicFrameLocks xmlns:a="http://schemas.openxmlformats.org/drawingml/2006/main" noChangeAspect="1"/>
+            </wp:cNvGraphicFramePr>
+            <a:graphic xmlns:a="http://schemas.openxmlformats.org/drawingml/2006/main">
+              <a:graphicData uri="http://schemas.openxmlformats.org/drawingml/2006/picture">
+                <pic:pic xmlns:pic="http://schemas.openxmlformats.org/drawingml/2006/picture">
+                  <pic:nvPicPr>
+                    <pic:cNvPr id="0" name="Picture 19" descr="D:\MyFiles\code\PCRemote\Documentation\images\android\serverlistmenu2.png"/>
+                    <pic:cNvPicPr>
+                      <a:picLocks noChangeAspect="1" noChangeArrowheads="1"/>
+                    </pic:cNvPicPr>
+                  </pic:nvPicPr>
+                  <pic:blipFill>
+                    <a:blip r:embed="rId35" cstate="print">
+                      <a:extLst>
+                        <a:ext uri="{28A0092B-C50C-407E-A947-70E740481C1C}">
+                          <a14:useLocalDpi xmlns:a14="http://schemas.microsoft.com/office/drawing/2010/main" val="0"/>
+                        </a:ext>
+                      </a:extLst>
+                    </a:blip>
+                    <a:srcRect/>
+                    <a:stretch>
+                      <a:fillRect/>
+                    </a:stretch>
+                  </pic:blipFill>
+                  <pic:spPr bwMode="auto">
+                    <a:xfrm>
+                      <a:off x="0" y="0"/>
+                      <a:ext cx="1609344" cy="2642616"/>
+                    </a:xfrm>
+                    <a:prstGeom prst="rect">
+                      <a:avLst/>
+                    </a:prstGeom>
+                    <a:noFill/>
+                    <a:ln>
+                      <a:noFill/>
+                    </a:ln>
+                  </pic:spPr>
+                </pic:pic>
+              </a:graphicData>
+            </a:graphic>
+          </wp:inline>
+        </w:drawing>
+      </w:r>
+    </w:p>
+    <w:p>
+      <w:r>
+        <w:t xml:space="preserve">When a user presses the physical button for menu, a small pop-up menu at the bottom of the screen shows up, that allows to add new servers manually or </w:t>
+      </w:r>
+      <w:r>
+        <w:t>with</w:t>
+      </w:r>
+      <w:r>
+        <w:t xml:space="preserve"> </w:t>
+      </w:r>
+      <w:r>
+        <w:t>‘</w:t>
+      </w:r>
+      <w:r>
+        <w:t>auto</w:t>
+      </w:r>
+      <w:r>
+        <w:t>-detect’ option</w:t>
+      </w:r>
+      <w:r>
+        <w:t>.</w:t>
+      </w:r>
+    </w:p>
+    <w:p>
+      <w:pPr>
+        <w:pStyle w:val="Nagwek3"/>
+      </w:pPr>
+      <w:bookmarkStart w:id="40" w:name="_Toc338604007"/>
+      <w:r>
+        <w:lastRenderedPageBreak/>
+        <w:t>Configuration Activity</w:t>
+      </w:r>
+      <w:bookmarkEnd w:id="40"/>
+    </w:p>
+    <w:p>
+      <w:pPr>
+        <w:jc w:val="center"/>
+      </w:pPr>
+      <w:r>
+        <w:rPr>
+          <w:noProof/>
+        </w:rPr>
+        <w:drawing>
+          <wp:inline distT="0" distB="0" distL="0" distR="0">
+            <wp:extent cx="1600200" cy="2642616"/>
+            <wp:effectExtent l="0" t="0" r="0" b="5715"/>
+            <wp:docPr id="40" name="Obraz 40" descr="D:\MyFiles\code\PCRemote\Documentation\images\android\config.png"/>
+            <wp:cNvGraphicFramePr>
+              <a:graphicFrameLocks xmlns:a="http://schemas.openxmlformats.org/drawingml/2006/main" noChangeAspect="1"/>
+            </wp:cNvGraphicFramePr>
+            <a:graphic xmlns:a="http://schemas.openxmlformats.org/drawingml/2006/main">
+              <a:graphicData uri="http://schemas.openxmlformats.org/drawingml/2006/picture">
+                <pic:pic xmlns:pic="http://schemas.openxmlformats.org/drawingml/2006/picture">
+                  <pic:nvPicPr>
+                    <pic:cNvPr id="0" name="Picture 20" descr="D:\MyFiles\code\PCRemote\Documentation\images\android\config.png"/>
+                    <pic:cNvPicPr>
+                      <a:picLocks noChangeAspect="1" noChangeArrowheads="1"/>
+                    </pic:cNvPicPr>
+                  </pic:nvPicPr>
+                  <pic:blipFill>
+                    <a:blip r:embed="rId36" cstate="print">
+                      <a:extLst>
+                        <a:ext uri="{28A0092B-C50C-407E-A947-70E740481C1C}">
+                          <a14:useLocalDpi xmlns:a14="http://schemas.microsoft.com/office/drawing/2010/main" val="0"/>
+                        </a:ext>
+                      </a:extLst>
+                    </a:blip>
+                    <a:srcRect/>
+                    <a:stretch>
+                      <a:fillRect/>
+                    </a:stretch>
+                  </pic:blipFill>
+                  <pic:spPr bwMode="auto">
+                    <a:xfrm>
+                      <a:off x="0" y="0"/>
+                      <a:ext cx="1600200" cy="2642616"/>
+                    </a:xfrm>
+                    <a:prstGeom prst="rect">
+                      <a:avLst/>
+                    </a:prstGeom>
+                    <a:noFill/>
+                    <a:ln>
+                      <a:noFill/>
+                    </a:ln>
+                  </pic:spPr>
+                </pic:pic>
+              </a:graphicData>
+            </a:graphic>
+          </wp:inline>
+        </w:drawing>
+      </w:r>
+    </w:p>
+    <w:p>
+      <w:pPr>
+        <w:pStyle w:val="Nagwek3"/>
+      </w:pPr>
+      <w:bookmarkStart w:id="41" w:name="_Toc338604008"/>
+      <w:r>
+        <w:t>Mouse Pad Activity</w:t>
+      </w:r>
+      <w:bookmarkEnd w:id="41"/>
+    </w:p>
+    <w:p>
+      <w:pPr>
+        <w:jc w:val="center"/>
+      </w:pPr>
+      <w:r>
+        <w:rPr>
+          <w:noProof/>
+        </w:rPr>
+        <w:drawing>
+          <wp:inline distT="0" distB="0" distL="0" distR="0">
+            <wp:extent cx="1600200" cy="2651760"/>
+            <wp:effectExtent l="0" t="0" r="0" b="0"/>
+            <wp:docPr id="41" name="Obraz 41" descr="D:\MyFiles\code\PCRemote\Documentation\images\android\mousepad.png"/>
+            <wp:cNvGraphicFramePr>
+              <a:graphicFrameLocks xmlns:a="http://schemas.openxmlformats.org/drawingml/2006/main" noChangeAspect="1"/>
+            </wp:cNvGraphicFramePr>
+            <a:graphic xmlns:a="http://schemas.openxmlformats.org/drawingml/2006/main">
+              <a:graphicData uri="http://schemas.openxmlformats.org/drawingml/2006/picture">
+                <pic:pic xmlns:pic="http://schemas.openxmlformats.org/drawingml/2006/picture">
+                  <pic:nvPicPr>
+                    <pic:cNvPr id="0" name="Picture 21" descr="D:\MyFiles\code\PCRemote\Documentation\images\android\mousepad.png"/>
+                    <pic:cNvPicPr>
+                      <a:picLocks noChangeAspect="1" noChangeArrowheads="1"/>
+                    </pic:cNvPicPr>
+                  </pic:nvPicPr>
+                  <pic:blipFill>
+                    <a:blip r:embed="rId37" cstate="print">
+                      <a:extLst>
+                        <a:ext uri="{28A0092B-C50C-407E-A947-70E740481C1C}">
+                          <a14:useLocalDpi xmlns:a14="http://schemas.microsoft.com/office/drawing/2010/main" val="0"/>
+                        </a:ext>
+                      </a:extLst>
+                    </a:blip>
+                    <a:srcRect/>
+                    <a:stretch>
+                      <a:fillRect/>
+                    </a:stretch>
+                  </pic:blipFill>
+                  <pic:spPr bwMode="auto">
+                    <a:xfrm>
+                      <a:off x="0" y="0"/>
+                      <a:ext cx="1600200" cy="2651760"/>
+                    </a:xfrm>
+                    <a:prstGeom prst="rect">
+                      <a:avLst/>
+                    </a:prstGeom>
+                    <a:noFill/>
+                    <a:ln>
+                      <a:noFill/>
+                    </a:ln>
+                  </pic:spPr>
+                </pic:pic>
+              </a:graphicData>
+            </a:graphic>
+          </wp:inline>
+        </w:drawing>
+      </w:r>
+    </w:p>
+    <w:p>
+      <w:pPr>
+        <w:pStyle w:val="Nagwek3"/>
+      </w:pPr>
+      <w:bookmarkStart w:id="42" w:name="_Toc338604009"/>
+      <w:r>
+        <w:t>Keyboard Activity</w:t>
+      </w:r>
+      <w:bookmarkEnd w:id="42"/>
+    </w:p>
+    <w:p>
+      <w:pPr>
+        <w:jc w:val="center"/>
+      </w:pPr>
+      <w:r>
+        <w:rPr>
+          <w:noProof/>
+        </w:rPr>
+        <w:drawing>
+          <wp:inline distT="0" distB="0" distL="0" distR="0">
+            <wp:extent cx="2679192" cy="1618488"/>
+            <wp:effectExtent l="0" t="0" r="6985" b="1270"/>
+            <wp:docPr id="42" name="Obraz 42" descr="D:\MyFiles\code\PCRemote\Documentation\images\android\keyboard.png"/>
+            <wp:cNvGraphicFramePr>
+              <a:graphicFrameLocks xmlns:a="http://schemas.openxmlformats.org/drawingml/2006/main" noChangeAspect="1"/>
+            </wp:cNvGraphicFramePr>
+            <a:graphic xmlns:a="http://schemas.openxmlformats.org/drawingml/2006/main">
+              <a:graphicData uri="http://schemas.openxmlformats.org/drawingml/2006/picture">
+                <pic:pic xmlns:pic="http://schemas.openxmlformats.org/drawingml/2006/picture">
+                  <pic:nvPicPr>
+                    <pic:cNvPr id="0" name="Picture 22" descr="D:\MyFiles\code\PCRemote\Documentation\images\android\keyboard.png"/>
+                    <pic:cNvPicPr>
+                      <a:picLocks noChangeAspect="1" noChangeArrowheads="1"/>
+                    </pic:cNvPicPr>
+                  </pic:nvPicPr>
+                  <pic:blipFill>
+                    <a:blip r:embed="rId38" cstate="print">
+                      <a:extLst>
+                        <a:ext uri="{28A0092B-C50C-407E-A947-70E740481C1C}">
+                          <a14:useLocalDpi xmlns:a14="http://schemas.microsoft.com/office/drawing/2010/main" val="0"/>
+                        </a:ext>
+                      </a:extLst>
+                    </a:blip>
+                    <a:srcRect/>
+                    <a:stretch>
+                      <a:fillRect/>
+                    </a:stretch>
+                  </pic:blipFill>
+                  <pic:spPr bwMode="auto">
+                    <a:xfrm>
+                      <a:off x="0" y="0"/>
+                      <a:ext cx="2679192" cy="1618488"/>
+                    </a:xfrm>
+                    <a:prstGeom prst="rect">
+                      <a:avLst/>
+                    </a:prstGeom>
+                    <a:noFill/>
+                    <a:ln>
+                      <a:noFill/>
+                    </a:ln>
+                  </pic:spPr>
+                </pic:pic>
+              </a:graphicData>
+            </a:graphic>
+          </wp:inline>
+        </w:drawing>
+      </w:r>
+    </w:p>
+    <w:p>
+      <w:pPr>
+        <w:pStyle w:val="Nagwek3"/>
+      </w:pPr>
+      <w:bookmarkStart w:id="43" w:name="_Toc338604010"/>
+      <w:r>
+        <w:lastRenderedPageBreak/>
+        <w:t>Media Activity</w:t>
+      </w:r>
+      <w:bookmarkEnd w:id="43"/>
+    </w:p>
+    <w:p>
+      <w:pPr>
+        <w:jc w:val="center"/>
+      </w:pPr>
+      <w:r>
+        <w:rPr>
+          <w:noProof/>
+        </w:rPr>
+        <w:drawing>
+          <wp:inline distT="0" distB="0" distL="0" distR="0">
+            <wp:extent cx="1618488" cy="2651760"/>
+            <wp:effectExtent l="0" t="0" r="1270" b="0"/>
+            <wp:docPr id="43" name="Obraz 43" descr="D:\MyFiles\code\PCRemote\Documentation\images\android\media.png"/>
+            <wp:cNvGraphicFramePr>
+              <a:graphicFrameLocks xmlns:a="http://schemas.openxmlformats.org/drawingml/2006/main" noChangeAspect="1"/>
+            </wp:cNvGraphicFramePr>
+            <a:graphic xmlns:a="http://schemas.openxmlformats.org/drawingml/2006/main">
+              <a:graphicData uri="http://schemas.openxmlformats.org/drawingml/2006/picture">
+                <pic:pic xmlns:pic="http://schemas.openxmlformats.org/drawingml/2006/picture">
+                  <pic:nvPicPr>
+                    <pic:cNvPr id="0" name="Picture 23" descr="D:\MyFiles\code\PCRemote\Documentation\images\android\media.png"/>
+                    <pic:cNvPicPr>
+                      <a:picLocks noChangeAspect="1" noChangeArrowheads="1"/>
+                    </pic:cNvPicPr>
+                  </pic:nvPicPr>
+                  <pic:blipFill>
+                    <a:blip r:embed="rId39" cstate="print">
+                      <a:extLst>
+                        <a:ext uri="{28A0092B-C50C-407E-A947-70E740481C1C}">
+                          <a14:useLocalDpi xmlns:a14="http://schemas.microsoft.com/office/drawing/2010/main" val="0"/>
+                        </a:ext>
+                      </a:extLst>
+                    </a:blip>
+                    <a:srcRect/>
+                    <a:stretch>
+                      <a:fillRect/>
+                    </a:stretch>
+                  </pic:blipFill>
+                  <pic:spPr bwMode="auto">
+                    <a:xfrm>
+                      <a:off x="0" y="0"/>
+                      <a:ext cx="1618488" cy="2651760"/>
+                    </a:xfrm>
+                    <a:prstGeom prst="rect">
+                      <a:avLst/>
+                    </a:prstGeom>
+                    <a:noFill/>
+                    <a:ln>
+                      <a:noFill/>
+                    </a:ln>
+                  </pic:spPr>
+                </pic:pic>
+              </a:graphicData>
+            </a:graphic>
+          </wp:inline>
+        </w:drawing>
+      </w:r>
+    </w:p>
+    <w:p>
+      <w:r>
+        <w:t>Media Activity allows to control keyboard media buttons.</w:t>
+      </w:r>
+    </w:p>
+    <w:p>
+      <w:pPr>
+        <w:pStyle w:val="Nagwek1"/>
+      </w:pPr>
+      <w:bookmarkStart w:id="44" w:name="_Toc338604011"/>
       <w:r>
         <w:t>Data dictionary</w:t>
       </w:r>
+      <w:bookmarkEnd w:id="44"/>
     </w:p>
     <w:p>
       <w:pPr>
@@ -2159,7 +7900,15 @@
         </w:numPr>
       </w:pPr>
       <w:r>
-        <w:t>Client – any application that is able to communicate with the PCRemote Server</w:t>
+        <w:t xml:space="preserve">Client – any application that is able to communicate with the </w:t>
+      </w:r>
+      <w:proofErr w:type="spellStart"/>
+      <w:r>
+        <w:t>PCRemote</w:t>
+      </w:r>
+      <w:proofErr w:type="spellEnd"/>
+      <w:r>
+        <w:t xml:space="preserve"> Server</w:t>
       </w:r>
     </w:p>
     <w:p>
@@ -2182,13 +7931,26 @@
           <w:numId w:val="12"/>
         </w:numPr>
       </w:pPr>
-      <w:r>
-        <w:t>MessageQueue – Queue (First-In-First-Out) containing set of NetworkMessage objects.</w:t>
+      <w:proofErr w:type="spellStart"/>
+      <w:r>
+        <w:t>MessageQueue</w:t>
+      </w:r>
+      <w:proofErr w:type="spellEnd"/>
+      <w:r>
+        <w:t xml:space="preserve"> – Queue (First-In-First-Out) containing set of </w:t>
+      </w:r>
+      <w:proofErr w:type="spellStart"/>
+      <w:r>
+        <w:t>NetworkMessage</w:t>
+      </w:r>
+      <w:proofErr w:type="spellEnd"/>
+      <w:r>
+        <w:t xml:space="preserve"> objects.</w:t>
       </w:r>
     </w:p>
     <w:sectPr>
-      <w:headerReference w:type="default" r:id="rId18"/>
-      <w:footerReference w:type="default" r:id="rId19"/>
+      <w:headerReference w:type="default" r:id="rId40"/>
+      <w:footerReference w:type="default" r:id="rId41"/>
       <w:pgSz w:w="12240" w:h="15840"/>
       <w:pgMar w:top="1440" w:right="1440" w:bottom="1440" w:left="1440" w:header="708" w:footer="708" w:gutter="0"/>
       <w:pgNumType w:start="0"/>
@@ -2263,7 +8025,7 @@
           <w:rPr>
             <w:noProof/>
           </w:rPr>
-          <w:t>3</w:t>
+          <w:t>12</w:t>
         </w:r>
         <w:r>
           <w:rPr>
@@ -2323,14 +8085,13 @@
     <w:pPr>
       <w:pStyle w:val="Nagwek"/>
     </w:pPr>
+    <w:proofErr w:type="spellStart"/>
     <w:r>
       <w:t>PCRemote</w:t>
     </w:r>
+    <w:proofErr w:type="spellEnd"/>
     <w:r>
-      <w:t>®</w:t>
-    </w:r>
-    <w:r>
-      <w:t xml:space="preserve"> – Documentation</w:t>
+      <w:t>® – Documentation</w:t>
     </w:r>
   </w:p>
   <w:p>
@@ -2895,13 +8656,13 @@
     </w:lvl>
   </w:abstractNum>
   <w:abstractNum w:abstractNumId="14">
-    <w:nsid w:val="3D9838B4"/>
+    <w:nsid w:val="33E0506C"/>
     <w:multiLevelType w:val="hybridMultilevel"/>
-    <w:tmpl w:val="F3F0F598"/>
-    <w:lvl w:ilvl="0" w:tplc="0409000F">
+    <w:tmpl w:val="F808DBE0"/>
+    <w:lvl w:ilvl="0" w:tplc="CC6261BC">
       <w:start w:val="1"/>
       <w:numFmt w:val="decimal"/>
-      <w:lvlText w:val="%1."/>
+      <w:lvlText w:val="%1-"/>
       <w:lvlJc w:val="left"/>
       <w:pPr>
         <w:ind w:left="720" w:hanging="360"/>
@@ -2984,9 +8745,9 @@
     </w:lvl>
   </w:abstractNum>
   <w:abstractNum w:abstractNumId="15">
-    <w:nsid w:val="43D74974"/>
+    <w:nsid w:val="3D9838B4"/>
     <w:multiLevelType w:val="hybridMultilevel"/>
-    <w:tmpl w:val="668430F8"/>
+    <w:tmpl w:val="F3F0F598"/>
     <w:lvl w:ilvl="0" w:tplc="0409000F">
       <w:start w:val="1"/>
       <w:numFmt w:val="decimal"/>
@@ -3073,13 +8834,13 @@
     </w:lvl>
   </w:abstractNum>
   <w:abstractNum w:abstractNumId="16">
-    <w:nsid w:val="459A6F71"/>
+    <w:nsid w:val="41D67B32"/>
     <w:multiLevelType w:val="hybridMultilevel"/>
-    <w:tmpl w:val="B096FD1C"/>
-    <w:lvl w:ilvl="0" w:tplc="0409000F">
+    <w:tmpl w:val="F1E685B6"/>
+    <w:lvl w:ilvl="0" w:tplc="497EE0F0">
       <w:start w:val="1"/>
       <w:numFmt w:val="decimal"/>
-      <w:lvlText w:val="%1."/>
+      <w:lvlText w:val="%1-"/>
       <w:lvlJc w:val="left"/>
       <w:pPr>
         <w:ind w:left="720" w:hanging="360"/>
@@ -3162,9 +8923,9 @@
     </w:lvl>
   </w:abstractNum>
   <w:abstractNum w:abstractNumId="17">
-    <w:nsid w:val="657A5787"/>
+    <w:nsid w:val="43D74974"/>
     <w:multiLevelType w:val="hybridMultilevel"/>
-    <w:tmpl w:val="A926AEC8"/>
+    <w:tmpl w:val="668430F8"/>
     <w:lvl w:ilvl="0" w:tplc="0409000F">
       <w:start w:val="1"/>
       <w:numFmt w:val="decimal"/>
@@ -3251,6 +9012,362 @@
     </w:lvl>
   </w:abstractNum>
   <w:abstractNum w:abstractNumId="18">
+    <w:nsid w:val="459A6F71"/>
+    <w:multiLevelType w:val="hybridMultilevel"/>
+    <w:tmpl w:val="B096FD1C"/>
+    <w:lvl w:ilvl="0" w:tplc="0409000F">
+      <w:start w:val="1"/>
+      <w:numFmt w:val="decimal"/>
+      <w:lvlText w:val="%1."/>
+      <w:lvlJc w:val="left"/>
+      <w:pPr>
+        <w:ind w:left="720" w:hanging="360"/>
+      </w:pPr>
+      <w:rPr>
+        <w:rFonts w:hint="default"/>
+      </w:rPr>
+    </w:lvl>
+    <w:lvl w:ilvl="1" w:tplc="04090019" w:tentative="1">
+      <w:start w:val="1"/>
+      <w:numFmt w:val="lowerLetter"/>
+      <w:lvlText w:val="%2."/>
+      <w:lvlJc w:val="left"/>
+      <w:pPr>
+        <w:ind w:left="1440" w:hanging="360"/>
+      </w:pPr>
+    </w:lvl>
+    <w:lvl w:ilvl="2" w:tplc="0409001B" w:tentative="1">
+      <w:start w:val="1"/>
+      <w:numFmt w:val="lowerRoman"/>
+      <w:lvlText w:val="%3."/>
+      <w:lvlJc w:val="right"/>
+      <w:pPr>
+        <w:ind w:left="2160" w:hanging="180"/>
+      </w:pPr>
+    </w:lvl>
+    <w:lvl w:ilvl="3" w:tplc="0409000F" w:tentative="1">
+      <w:start w:val="1"/>
+      <w:numFmt w:val="decimal"/>
+      <w:lvlText w:val="%4."/>
+      <w:lvlJc w:val="left"/>
+      <w:pPr>
+        <w:ind w:left="2880" w:hanging="360"/>
+      </w:pPr>
+    </w:lvl>
+    <w:lvl w:ilvl="4" w:tplc="04090019" w:tentative="1">
+      <w:start w:val="1"/>
+      <w:numFmt w:val="lowerLetter"/>
+      <w:lvlText w:val="%5."/>
+      <w:lvlJc w:val="left"/>
+      <w:pPr>
+        <w:ind w:left="3600" w:hanging="360"/>
+      </w:pPr>
+    </w:lvl>
+    <w:lvl w:ilvl="5" w:tplc="0409001B" w:tentative="1">
+      <w:start w:val="1"/>
+      <w:numFmt w:val="lowerRoman"/>
+      <w:lvlText w:val="%6."/>
+      <w:lvlJc w:val="right"/>
+      <w:pPr>
+        <w:ind w:left="4320" w:hanging="180"/>
+      </w:pPr>
+    </w:lvl>
+    <w:lvl w:ilvl="6" w:tplc="0409000F" w:tentative="1">
+      <w:start w:val="1"/>
+      <w:numFmt w:val="decimal"/>
+      <w:lvlText w:val="%7."/>
+      <w:lvlJc w:val="left"/>
+      <w:pPr>
+        <w:ind w:left="5040" w:hanging="360"/>
+      </w:pPr>
+    </w:lvl>
+    <w:lvl w:ilvl="7" w:tplc="04090019" w:tentative="1">
+      <w:start w:val="1"/>
+      <w:numFmt w:val="lowerLetter"/>
+      <w:lvlText w:val="%8."/>
+      <w:lvlJc w:val="left"/>
+      <w:pPr>
+        <w:ind w:left="5760" w:hanging="360"/>
+      </w:pPr>
+    </w:lvl>
+    <w:lvl w:ilvl="8" w:tplc="0409001B" w:tentative="1">
+      <w:start w:val="1"/>
+      <w:numFmt w:val="lowerRoman"/>
+      <w:lvlText w:val="%9."/>
+      <w:lvlJc w:val="right"/>
+      <w:pPr>
+        <w:ind w:left="6480" w:hanging="180"/>
+      </w:pPr>
+    </w:lvl>
+  </w:abstractNum>
+  <w:abstractNum w:abstractNumId="19">
+    <w:nsid w:val="472469AB"/>
+    <w:multiLevelType w:val="hybridMultilevel"/>
+    <w:tmpl w:val="10A4DE9A"/>
+    <w:lvl w:ilvl="0" w:tplc="C1D004A8">
+      <w:start w:val="1"/>
+      <w:numFmt w:val="decimal"/>
+      <w:lvlText w:val="%1-"/>
+      <w:lvlJc w:val="left"/>
+      <w:pPr>
+        <w:ind w:left="720" w:hanging="360"/>
+      </w:pPr>
+      <w:rPr>
+        <w:rFonts w:hint="default"/>
+      </w:rPr>
+    </w:lvl>
+    <w:lvl w:ilvl="1" w:tplc="04090019" w:tentative="1">
+      <w:start w:val="1"/>
+      <w:numFmt w:val="lowerLetter"/>
+      <w:lvlText w:val="%2."/>
+      <w:lvlJc w:val="left"/>
+      <w:pPr>
+        <w:ind w:left="1440" w:hanging="360"/>
+      </w:pPr>
+    </w:lvl>
+    <w:lvl w:ilvl="2" w:tplc="0409001B" w:tentative="1">
+      <w:start w:val="1"/>
+      <w:numFmt w:val="lowerRoman"/>
+      <w:lvlText w:val="%3."/>
+      <w:lvlJc w:val="right"/>
+      <w:pPr>
+        <w:ind w:left="2160" w:hanging="180"/>
+      </w:pPr>
+    </w:lvl>
+    <w:lvl w:ilvl="3" w:tplc="0409000F" w:tentative="1">
+      <w:start w:val="1"/>
+      <w:numFmt w:val="decimal"/>
+      <w:lvlText w:val="%4."/>
+      <w:lvlJc w:val="left"/>
+      <w:pPr>
+        <w:ind w:left="2880" w:hanging="360"/>
+      </w:pPr>
+    </w:lvl>
+    <w:lvl w:ilvl="4" w:tplc="04090019" w:tentative="1">
+      <w:start w:val="1"/>
+      <w:numFmt w:val="lowerLetter"/>
+      <w:lvlText w:val="%5."/>
+      <w:lvlJc w:val="left"/>
+      <w:pPr>
+        <w:ind w:left="3600" w:hanging="360"/>
+      </w:pPr>
+    </w:lvl>
+    <w:lvl w:ilvl="5" w:tplc="0409001B" w:tentative="1">
+      <w:start w:val="1"/>
+      <w:numFmt w:val="lowerRoman"/>
+      <w:lvlText w:val="%6."/>
+      <w:lvlJc w:val="right"/>
+      <w:pPr>
+        <w:ind w:left="4320" w:hanging="180"/>
+      </w:pPr>
+    </w:lvl>
+    <w:lvl w:ilvl="6" w:tplc="0409000F" w:tentative="1">
+      <w:start w:val="1"/>
+      <w:numFmt w:val="decimal"/>
+      <w:lvlText w:val="%7."/>
+      <w:lvlJc w:val="left"/>
+      <w:pPr>
+        <w:ind w:left="5040" w:hanging="360"/>
+      </w:pPr>
+    </w:lvl>
+    <w:lvl w:ilvl="7" w:tplc="04090019" w:tentative="1">
+      <w:start w:val="1"/>
+      <w:numFmt w:val="lowerLetter"/>
+      <w:lvlText w:val="%8."/>
+      <w:lvlJc w:val="left"/>
+      <w:pPr>
+        <w:ind w:left="5760" w:hanging="360"/>
+      </w:pPr>
+    </w:lvl>
+    <w:lvl w:ilvl="8" w:tplc="0409001B" w:tentative="1">
+      <w:start w:val="1"/>
+      <w:numFmt w:val="lowerRoman"/>
+      <w:lvlText w:val="%9."/>
+      <w:lvlJc w:val="right"/>
+      <w:pPr>
+        <w:ind w:left="6480" w:hanging="180"/>
+      </w:pPr>
+    </w:lvl>
+  </w:abstractNum>
+  <w:abstractNum w:abstractNumId="20">
+    <w:nsid w:val="5D177FED"/>
+    <w:multiLevelType w:val="hybridMultilevel"/>
+    <w:tmpl w:val="D34A36B8"/>
+    <w:lvl w:ilvl="0" w:tplc="BD641602">
+      <w:start w:val="1"/>
+      <w:numFmt w:val="decimal"/>
+      <w:lvlText w:val="%1-"/>
+      <w:lvlJc w:val="left"/>
+      <w:pPr>
+        <w:ind w:left="720" w:hanging="360"/>
+      </w:pPr>
+      <w:rPr>
+        <w:rFonts w:hint="default"/>
+      </w:rPr>
+    </w:lvl>
+    <w:lvl w:ilvl="1" w:tplc="04090019" w:tentative="1">
+      <w:start w:val="1"/>
+      <w:numFmt w:val="lowerLetter"/>
+      <w:lvlText w:val="%2."/>
+      <w:lvlJc w:val="left"/>
+      <w:pPr>
+        <w:ind w:left="1440" w:hanging="360"/>
+      </w:pPr>
+    </w:lvl>
+    <w:lvl w:ilvl="2" w:tplc="0409001B" w:tentative="1">
+      <w:start w:val="1"/>
+      <w:numFmt w:val="lowerRoman"/>
+      <w:lvlText w:val="%3."/>
+      <w:lvlJc w:val="right"/>
+      <w:pPr>
+        <w:ind w:left="2160" w:hanging="180"/>
+      </w:pPr>
+    </w:lvl>
+    <w:lvl w:ilvl="3" w:tplc="0409000F" w:tentative="1">
+      <w:start w:val="1"/>
+      <w:numFmt w:val="decimal"/>
+      <w:lvlText w:val="%4."/>
+      <w:lvlJc w:val="left"/>
+      <w:pPr>
+        <w:ind w:left="2880" w:hanging="360"/>
+      </w:pPr>
+    </w:lvl>
+    <w:lvl w:ilvl="4" w:tplc="04090019" w:tentative="1">
+      <w:start w:val="1"/>
+      <w:numFmt w:val="lowerLetter"/>
+      <w:lvlText w:val="%5."/>
+      <w:lvlJc w:val="left"/>
+      <w:pPr>
+        <w:ind w:left="3600" w:hanging="360"/>
+      </w:pPr>
+    </w:lvl>
+    <w:lvl w:ilvl="5" w:tplc="0409001B" w:tentative="1">
+      <w:start w:val="1"/>
+      <w:numFmt w:val="lowerRoman"/>
+      <w:lvlText w:val="%6."/>
+      <w:lvlJc w:val="right"/>
+      <w:pPr>
+        <w:ind w:left="4320" w:hanging="180"/>
+      </w:pPr>
+    </w:lvl>
+    <w:lvl w:ilvl="6" w:tplc="0409000F" w:tentative="1">
+      <w:start w:val="1"/>
+      <w:numFmt w:val="decimal"/>
+      <w:lvlText w:val="%7."/>
+      <w:lvlJc w:val="left"/>
+      <w:pPr>
+        <w:ind w:left="5040" w:hanging="360"/>
+      </w:pPr>
+    </w:lvl>
+    <w:lvl w:ilvl="7" w:tplc="04090019" w:tentative="1">
+      <w:start w:val="1"/>
+      <w:numFmt w:val="lowerLetter"/>
+      <w:lvlText w:val="%8."/>
+      <w:lvlJc w:val="left"/>
+      <w:pPr>
+        <w:ind w:left="5760" w:hanging="360"/>
+      </w:pPr>
+    </w:lvl>
+    <w:lvl w:ilvl="8" w:tplc="0409001B" w:tentative="1">
+      <w:start w:val="1"/>
+      <w:numFmt w:val="lowerRoman"/>
+      <w:lvlText w:val="%9."/>
+      <w:lvlJc w:val="right"/>
+      <w:pPr>
+        <w:ind w:left="6480" w:hanging="180"/>
+      </w:pPr>
+    </w:lvl>
+  </w:abstractNum>
+  <w:abstractNum w:abstractNumId="21">
+    <w:nsid w:val="657A5787"/>
+    <w:multiLevelType w:val="hybridMultilevel"/>
+    <w:tmpl w:val="A926AEC8"/>
+    <w:lvl w:ilvl="0" w:tplc="0409000F">
+      <w:start w:val="1"/>
+      <w:numFmt w:val="decimal"/>
+      <w:lvlText w:val="%1."/>
+      <w:lvlJc w:val="left"/>
+      <w:pPr>
+        <w:ind w:left="720" w:hanging="360"/>
+      </w:pPr>
+      <w:rPr>
+        <w:rFonts w:hint="default"/>
+      </w:rPr>
+    </w:lvl>
+    <w:lvl w:ilvl="1" w:tplc="04090019" w:tentative="1">
+      <w:start w:val="1"/>
+      <w:numFmt w:val="lowerLetter"/>
+      <w:lvlText w:val="%2."/>
+      <w:lvlJc w:val="left"/>
+      <w:pPr>
+        <w:ind w:left="1440" w:hanging="360"/>
+      </w:pPr>
+    </w:lvl>
+    <w:lvl w:ilvl="2" w:tplc="0409001B" w:tentative="1">
+      <w:start w:val="1"/>
+      <w:numFmt w:val="lowerRoman"/>
+      <w:lvlText w:val="%3."/>
+      <w:lvlJc w:val="right"/>
+      <w:pPr>
+        <w:ind w:left="2160" w:hanging="180"/>
+      </w:pPr>
+    </w:lvl>
+    <w:lvl w:ilvl="3" w:tplc="0409000F" w:tentative="1">
+      <w:start w:val="1"/>
+      <w:numFmt w:val="decimal"/>
+      <w:lvlText w:val="%4."/>
+      <w:lvlJc w:val="left"/>
+      <w:pPr>
+        <w:ind w:left="2880" w:hanging="360"/>
+      </w:pPr>
+    </w:lvl>
+    <w:lvl w:ilvl="4" w:tplc="04090019" w:tentative="1">
+      <w:start w:val="1"/>
+      <w:numFmt w:val="lowerLetter"/>
+      <w:lvlText w:val="%5."/>
+      <w:lvlJc w:val="left"/>
+      <w:pPr>
+        <w:ind w:left="3600" w:hanging="360"/>
+      </w:pPr>
+    </w:lvl>
+    <w:lvl w:ilvl="5" w:tplc="0409001B" w:tentative="1">
+      <w:start w:val="1"/>
+      <w:numFmt w:val="lowerRoman"/>
+      <w:lvlText w:val="%6."/>
+      <w:lvlJc w:val="right"/>
+      <w:pPr>
+        <w:ind w:left="4320" w:hanging="180"/>
+      </w:pPr>
+    </w:lvl>
+    <w:lvl w:ilvl="6" w:tplc="0409000F" w:tentative="1">
+      <w:start w:val="1"/>
+      <w:numFmt w:val="decimal"/>
+      <w:lvlText w:val="%7."/>
+      <w:lvlJc w:val="left"/>
+      <w:pPr>
+        <w:ind w:left="5040" w:hanging="360"/>
+      </w:pPr>
+    </w:lvl>
+    <w:lvl w:ilvl="7" w:tplc="04090019" w:tentative="1">
+      <w:start w:val="1"/>
+      <w:numFmt w:val="lowerLetter"/>
+      <w:lvlText w:val="%8."/>
+      <w:lvlJc w:val="left"/>
+      <w:pPr>
+        <w:ind w:left="5760" w:hanging="360"/>
+      </w:pPr>
+    </w:lvl>
+    <w:lvl w:ilvl="8" w:tplc="0409001B" w:tentative="1">
+      <w:start w:val="1"/>
+      <w:numFmt w:val="lowerRoman"/>
+      <w:lvlText w:val="%9."/>
+      <w:lvlJc w:val="right"/>
+      <w:pPr>
+        <w:ind w:left="6480" w:hanging="180"/>
+      </w:pPr>
+    </w:lvl>
+  </w:abstractNum>
+  <w:abstractNum w:abstractNumId="22">
     <w:nsid w:val="72C3004C"/>
     <w:multiLevelType w:val="hybridMultilevel"/>
     <w:tmpl w:val="E11808F6"/>
@@ -3258,6 +9375,95 @@
       <w:start w:val="1"/>
       <w:numFmt w:val="decimal"/>
       <w:lvlText w:val="%1."/>
+      <w:lvlJc w:val="left"/>
+      <w:pPr>
+        <w:ind w:left="720" w:hanging="360"/>
+      </w:pPr>
+      <w:rPr>
+        <w:rFonts w:hint="default"/>
+      </w:rPr>
+    </w:lvl>
+    <w:lvl w:ilvl="1" w:tplc="04090019" w:tentative="1">
+      <w:start w:val="1"/>
+      <w:numFmt w:val="lowerLetter"/>
+      <w:lvlText w:val="%2."/>
+      <w:lvlJc w:val="left"/>
+      <w:pPr>
+        <w:ind w:left="1440" w:hanging="360"/>
+      </w:pPr>
+    </w:lvl>
+    <w:lvl w:ilvl="2" w:tplc="0409001B" w:tentative="1">
+      <w:start w:val="1"/>
+      <w:numFmt w:val="lowerRoman"/>
+      <w:lvlText w:val="%3."/>
+      <w:lvlJc w:val="right"/>
+      <w:pPr>
+        <w:ind w:left="2160" w:hanging="180"/>
+      </w:pPr>
+    </w:lvl>
+    <w:lvl w:ilvl="3" w:tplc="0409000F" w:tentative="1">
+      <w:start w:val="1"/>
+      <w:numFmt w:val="decimal"/>
+      <w:lvlText w:val="%4."/>
+      <w:lvlJc w:val="left"/>
+      <w:pPr>
+        <w:ind w:left="2880" w:hanging="360"/>
+      </w:pPr>
+    </w:lvl>
+    <w:lvl w:ilvl="4" w:tplc="04090019" w:tentative="1">
+      <w:start w:val="1"/>
+      <w:numFmt w:val="lowerLetter"/>
+      <w:lvlText w:val="%5."/>
+      <w:lvlJc w:val="left"/>
+      <w:pPr>
+        <w:ind w:left="3600" w:hanging="360"/>
+      </w:pPr>
+    </w:lvl>
+    <w:lvl w:ilvl="5" w:tplc="0409001B" w:tentative="1">
+      <w:start w:val="1"/>
+      <w:numFmt w:val="lowerRoman"/>
+      <w:lvlText w:val="%6."/>
+      <w:lvlJc w:val="right"/>
+      <w:pPr>
+        <w:ind w:left="4320" w:hanging="180"/>
+      </w:pPr>
+    </w:lvl>
+    <w:lvl w:ilvl="6" w:tplc="0409000F" w:tentative="1">
+      <w:start w:val="1"/>
+      <w:numFmt w:val="decimal"/>
+      <w:lvlText w:val="%7."/>
+      <w:lvlJc w:val="left"/>
+      <w:pPr>
+        <w:ind w:left="5040" w:hanging="360"/>
+      </w:pPr>
+    </w:lvl>
+    <w:lvl w:ilvl="7" w:tplc="04090019" w:tentative="1">
+      <w:start w:val="1"/>
+      <w:numFmt w:val="lowerLetter"/>
+      <w:lvlText w:val="%8."/>
+      <w:lvlJc w:val="left"/>
+      <w:pPr>
+        <w:ind w:left="5760" w:hanging="360"/>
+      </w:pPr>
+    </w:lvl>
+    <w:lvl w:ilvl="8" w:tplc="0409001B" w:tentative="1">
+      <w:start w:val="1"/>
+      <w:numFmt w:val="lowerRoman"/>
+      <w:lvlText w:val="%9."/>
+      <w:lvlJc w:val="right"/>
+      <w:pPr>
+        <w:ind w:left="6480" w:hanging="180"/>
+      </w:pPr>
+    </w:lvl>
+  </w:abstractNum>
+  <w:abstractNum w:abstractNumId="23">
+    <w:nsid w:val="7A4204C9"/>
+    <w:multiLevelType w:val="hybridMultilevel"/>
+    <w:tmpl w:val="DEBC896A"/>
+    <w:lvl w:ilvl="0" w:tplc="092C2BF0">
+      <w:start w:val="1"/>
+      <w:numFmt w:val="decimal"/>
+      <w:lvlText w:val="%1-"/>
       <w:lvlJc w:val="left"/>
       <w:pPr>
         <w:ind w:left="720" w:hanging="360"/>
@@ -3370,7 +9576,7 @@
     <w:abstractNumId w:val="0"/>
   </w:num>
   <w:num w:numId="11">
-    <w:abstractNumId w:val="18"/>
+    <w:abstractNumId w:val="22"/>
   </w:num>
   <w:num w:numId="12">
     <w:abstractNumId w:val="11"/>
@@ -3379,22 +9585,37 @@
     <w:abstractNumId w:val="12"/>
   </w:num>
   <w:num w:numId="14">
-    <w:abstractNumId w:val="16"/>
+    <w:abstractNumId w:val="18"/>
   </w:num>
   <w:num w:numId="15">
     <w:abstractNumId w:val="10"/>
   </w:num>
   <w:num w:numId="16">
-    <w:abstractNumId w:val="17"/>
+    <w:abstractNumId w:val="21"/>
   </w:num>
   <w:num w:numId="17">
-    <w:abstractNumId w:val="14"/>
+    <w:abstractNumId w:val="15"/>
   </w:num>
   <w:num w:numId="18">
     <w:abstractNumId w:val="13"/>
   </w:num>
   <w:num w:numId="19">
-    <w:abstractNumId w:val="15"/>
+    <w:abstractNumId w:val="17"/>
+  </w:num>
+  <w:num w:numId="20">
+    <w:abstractNumId w:val="16"/>
+  </w:num>
+  <w:num w:numId="21">
+    <w:abstractNumId w:val="19"/>
+  </w:num>
+  <w:num w:numId="22">
+    <w:abstractNumId w:val="14"/>
+  </w:num>
+  <w:num w:numId="23">
+    <w:abstractNumId w:val="23"/>
+  </w:num>
+  <w:num w:numId="24">
+    <w:abstractNumId w:val="20"/>
   </w:num>
 </w:numbering>
 </file>
@@ -3612,7 +9833,6 @@
     <w:next w:val="Normalny"/>
     <w:link w:val="Nagwek3Znak"/>
     <w:uiPriority w:val="9"/>
-    <w:semiHidden/>
     <w:unhideWhenUsed/>
     <w:qFormat/>
     <w:rsid w:val="00D933DA"/>
@@ -4373,7 +10593,6 @@
     <w:basedOn w:val="Domylnaczcionkaakapitu"/>
     <w:link w:val="Nagwek3"/>
     <w:uiPriority w:val="9"/>
-    <w:semiHidden/>
     <w:rsid w:val="00D933DA"/>
     <w:rPr>
       <w:rFonts w:asciiTheme="majorHAnsi" w:eastAsiaTheme="majorEastAsia" w:hAnsiTheme="majorHAnsi" w:cstheme="majorBidi"/>
@@ -5307,6 +11526,81 @@
     <w:link w:val="Bezodstpw"/>
     <w:uiPriority w:val="1"/>
     <w:rsid w:val="00D933DA"/>
+  </w:style>
+  <w:style w:type="paragraph" w:styleId="Spistreci1">
+    <w:name w:val="toc 1"/>
+    <w:basedOn w:val="Normalny"/>
+    <w:next w:val="Normalny"/>
+    <w:autoRedefine/>
+    <w:uiPriority w:val="39"/>
+    <w:unhideWhenUsed/>
+    <w:rsid w:val="00AB4664"/>
+    <w:pPr>
+      <w:spacing w:after="100"/>
+    </w:pPr>
+  </w:style>
+  <w:style w:type="paragraph" w:styleId="Spistreci2">
+    <w:name w:val="toc 2"/>
+    <w:basedOn w:val="Normalny"/>
+    <w:next w:val="Normalny"/>
+    <w:autoRedefine/>
+    <w:uiPriority w:val="39"/>
+    <w:unhideWhenUsed/>
+    <w:rsid w:val="00AB4664"/>
+    <w:pPr>
+      <w:spacing w:after="100"/>
+      <w:ind w:left="220"/>
+    </w:pPr>
+  </w:style>
+  <w:style w:type="paragraph" w:styleId="Spistreci3">
+    <w:name w:val="toc 3"/>
+    <w:basedOn w:val="Normalny"/>
+    <w:next w:val="Normalny"/>
+    <w:autoRedefine/>
+    <w:uiPriority w:val="39"/>
+    <w:unhideWhenUsed/>
+    <w:rsid w:val="00AB4664"/>
+    <w:pPr>
+      <w:spacing w:after="100"/>
+      <w:ind w:left="440"/>
+    </w:pPr>
+  </w:style>
+  <w:style w:type="character" w:styleId="Hipercze">
+    <w:name w:val="Hyperlink"/>
+    <w:basedOn w:val="Domylnaczcionkaakapitu"/>
+    <w:uiPriority w:val="99"/>
+    <w:unhideWhenUsed/>
+    <w:rsid w:val="00AB4664"/>
+    <w:rPr>
+      <w:color w:val="0000FF" w:themeColor="hyperlink"/>
+      <w:u w:val="single"/>
+    </w:rPr>
+  </w:style>
+  <w:style w:type="table" w:styleId="Tabela-Siatka">
+    <w:name w:val="Table Grid"/>
+    <w:basedOn w:val="Standardowy"/>
+    <w:uiPriority w:val="59"/>
+    <w:rsid w:val="007C43C1"/>
+    <w:pPr>
+      <w:spacing w:after="0" w:line="240" w:lineRule="auto"/>
+    </w:pPr>
+    <w:tblPr>
+      <w:tblInd w:w="0" w:type="dxa"/>
+      <w:tblBorders>
+        <w:top w:val="single" w:sz="4" w:space="0" w:color="auto"/>
+        <w:left w:val="single" w:sz="4" w:space="0" w:color="auto"/>
+        <w:bottom w:val="single" w:sz="4" w:space="0" w:color="auto"/>
+        <w:right w:val="single" w:sz="4" w:space="0" w:color="auto"/>
+        <w:insideH w:val="single" w:sz="4" w:space="0" w:color="auto"/>
+        <w:insideV w:val="single" w:sz="4" w:space="0" w:color="auto"/>
+      </w:tblBorders>
+      <w:tblCellMar>
+        <w:top w:w="0" w:type="dxa"/>
+        <w:left w:w="108" w:type="dxa"/>
+        <w:bottom w:w="0" w:type="dxa"/>
+        <w:right w:w="108" w:type="dxa"/>
+      </w:tblCellMar>
+    </w:tblPr>
   </w:style>
 </w:styles>
 </file>
@@ -5524,7 +11818,6 @@
     <w:next w:val="Normalny"/>
     <w:link w:val="Nagwek3Znak"/>
     <w:uiPriority w:val="9"/>
-    <w:semiHidden/>
     <w:unhideWhenUsed/>
     <w:qFormat/>
     <w:rsid w:val="00D933DA"/>
@@ -6285,7 +12578,6 @@
     <w:basedOn w:val="Domylnaczcionkaakapitu"/>
     <w:link w:val="Nagwek3"/>
     <w:uiPriority w:val="9"/>
-    <w:semiHidden/>
     <w:rsid w:val="00D933DA"/>
     <w:rPr>
       <w:rFonts w:asciiTheme="majorHAnsi" w:eastAsiaTheme="majorEastAsia" w:hAnsiTheme="majorHAnsi" w:cstheme="majorBidi"/>
@@ -7219,6 +13511,81 @@
     <w:link w:val="Bezodstpw"/>
     <w:uiPriority w:val="1"/>
     <w:rsid w:val="00D933DA"/>
+  </w:style>
+  <w:style w:type="paragraph" w:styleId="Spistreci1">
+    <w:name w:val="toc 1"/>
+    <w:basedOn w:val="Normalny"/>
+    <w:next w:val="Normalny"/>
+    <w:autoRedefine/>
+    <w:uiPriority w:val="39"/>
+    <w:unhideWhenUsed/>
+    <w:rsid w:val="00AB4664"/>
+    <w:pPr>
+      <w:spacing w:after="100"/>
+    </w:pPr>
+  </w:style>
+  <w:style w:type="paragraph" w:styleId="Spistreci2">
+    <w:name w:val="toc 2"/>
+    <w:basedOn w:val="Normalny"/>
+    <w:next w:val="Normalny"/>
+    <w:autoRedefine/>
+    <w:uiPriority w:val="39"/>
+    <w:unhideWhenUsed/>
+    <w:rsid w:val="00AB4664"/>
+    <w:pPr>
+      <w:spacing w:after="100"/>
+      <w:ind w:left="220"/>
+    </w:pPr>
+  </w:style>
+  <w:style w:type="paragraph" w:styleId="Spistreci3">
+    <w:name w:val="toc 3"/>
+    <w:basedOn w:val="Normalny"/>
+    <w:next w:val="Normalny"/>
+    <w:autoRedefine/>
+    <w:uiPriority w:val="39"/>
+    <w:unhideWhenUsed/>
+    <w:rsid w:val="00AB4664"/>
+    <w:pPr>
+      <w:spacing w:after="100"/>
+      <w:ind w:left="440"/>
+    </w:pPr>
+  </w:style>
+  <w:style w:type="character" w:styleId="Hipercze">
+    <w:name w:val="Hyperlink"/>
+    <w:basedOn w:val="Domylnaczcionkaakapitu"/>
+    <w:uiPriority w:val="99"/>
+    <w:unhideWhenUsed/>
+    <w:rsid w:val="00AB4664"/>
+    <w:rPr>
+      <w:color w:val="0000FF" w:themeColor="hyperlink"/>
+      <w:u w:val="single"/>
+    </w:rPr>
+  </w:style>
+  <w:style w:type="table" w:styleId="Tabela-Siatka">
+    <w:name w:val="Table Grid"/>
+    <w:basedOn w:val="Standardowy"/>
+    <w:uiPriority w:val="59"/>
+    <w:rsid w:val="007C43C1"/>
+    <w:pPr>
+      <w:spacing w:after="0" w:line="240" w:lineRule="auto"/>
+    </w:pPr>
+    <w:tblPr>
+      <w:tblInd w:w="0" w:type="dxa"/>
+      <w:tblBorders>
+        <w:top w:val="single" w:sz="4" w:space="0" w:color="auto"/>
+        <w:left w:val="single" w:sz="4" w:space="0" w:color="auto"/>
+        <w:bottom w:val="single" w:sz="4" w:space="0" w:color="auto"/>
+        <w:right w:val="single" w:sz="4" w:space="0" w:color="auto"/>
+        <w:insideH w:val="single" w:sz="4" w:space="0" w:color="auto"/>
+        <w:insideV w:val="single" w:sz="4" w:space="0" w:color="auto"/>
+      </w:tblBorders>
+      <w:tblCellMar>
+        <w:top w:w="0" w:type="dxa"/>
+        <w:left w:w="108" w:type="dxa"/>
+        <w:bottom w:w="0" w:type="dxa"/>
+        <w:right w:w="108" w:type="dxa"/>
+      </w:tblCellMar>
+    </w:tblPr>
   </w:style>
 </w:styles>
 </file>
@@ -7513,7 +13880,7 @@
 </file>
 
 <file path=customXml/itemProps1.xml><?xml version="1.0" encoding="utf-8"?>
-<ds:datastoreItem xmlns:ds="http://schemas.openxmlformats.org/officeDocument/2006/customXml" ds:itemID="{A3059C42-4512-447E-80D2-181F02835A43}">
+<ds:datastoreItem xmlns:ds="http://schemas.openxmlformats.org/officeDocument/2006/customXml" ds:itemID="{908C5AEF-AB56-4A1D-BE11-A006A22F7503}">
   <ds:schemaRefs>
     <ds:schemaRef ds:uri="http://schemas.openxmlformats.org/officeDocument/2006/bibliography"/>
   </ds:schemaRefs>

--- a/Documentation/Documentation.docx
+++ b/Documentation/Documentation.docx
@@ -10,6 +10,7 @@
           <w:docPartUnique/>
         </w:docPartObj>
       </w:sdtPr>
+      <w:sdtEndPr/>
       <w:sdtContent>
         <w:p>
           <w:r>
@@ -201,6 +202,7 @@
                                     <w:dataBinding w:prefixMappings="xmlns:ns0='http://schemas.microsoft.com/office/2006/coverPageProps'" w:xpath="/ns0:CoverPageProperties[1]/ns0:Abstract[1]" w:storeItemID="{55AF091B-3C7A-41E3-B477-F2FDAA23CFDA}"/>
                                     <w:text/>
                                   </w:sdtPr>
+                                  <w:sdtEndPr/>
                                   <w:sdtContent>
                                     <w:r>
                                       <w:rPr>
@@ -255,6 +257,7 @@
                               <w:dataBinding w:prefixMappings="xmlns:ns0='http://schemas.microsoft.com/office/2006/coverPageProps'" w:xpath="/ns0:CoverPageProperties[1]/ns0:Abstract[1]" w:storeItemID="{55AF091B-3C7A-41E3-B477-F2FDAA23CFDA}"/>
                               <w:text/>
                             </w:sdtPr>
+                            <w:sdtEndPr/>
                             <w:sdtContent>
                               <w:r>
                                 <w:rPr>
@@ -546,6 +549,7 @@
                                   <w:dataBinding w:prefixMappings="xmlns:ns0='http://schemas.openxmlformats.org/package/2006/metadata/core-properties' xmlns:ns1='http://purl.org/dc/elements/1.1/'" w:xpath="/ns0:coreProperties[1]/ns1:title[1]" w:storeItemID="{6C3C8BC8-F283-45AE-878A-BAB7291924A1}"/>
                                   <w:text/>
                                 </w:sdtPr>
+                                <w:sdtEndPr/>
                                 <w:sdtContent>
                                   <w:p>
                                     <w:pPr>
@@ -584,6 +588,7 @@
                                   <w:dataBinding w:prefixMappings="xmlns:ns0='http://schemas.openxmlformats.org/package/2006/metadata/core-properties' xmlns:ns1='http://purl.org/dc/elements/1.1/'" w:xpath="/ns0:coreProperties[1]/ns1:subject[1]" w:storeItemID="{6C3C8BC8-F283-45AE-878A-BAB7291924A1}"/>
                                   <w:text/>
                                 </w:sdtPr>
+                                <w:sdtEndPr/>
                                 <w:sdtContent>
                                   <w:p>
                                     <w:pPr>
@@ -651,6 +656,7 @@
                             <w:dataBinding w:prefixMappings="xmlns:ns0='http://schemas.openxmlformats.org/package/2006/metadata/core-properties' xmlns:ns1='http://purl.org/dc/elements/1.1/'" w:xpath="/ns0:coreProperties[1]/ns1:title[1]" w:storeItemID="{6C3C8BC8-F283-45AE-878A-BAB7291924A1}"/>
                             <w:text/>
                           </w:sdtPr>
+                          <w:sdtEndPr/>
                           <w:sdtContent>
                             <w:p>
                               <w:pPr>
@@ -689,6 +695,7 @@
                             <w:dataBinding w:prefixMappings="xmlns:ns0='http://schemas.openxmlformats.org/package/2006/metadata/core-properties' xmlns:ns1='http://purl.org/dc/elements/1.1/'" w:xpath="/ns0:coreProperties[1]/ns1:subject[1]" w:storeItemID="{6C3C8BC8-F283-45AE-878A-BAB7291924A1}"/>
                             <w:text/>
                           </w:sdtPr>
+                          <w:sdtEndPr/>
                           <w:sdtContent>
                             <w:p>
                               <w:pPr>
@@ -791,6 +798,7 @@
                                     <w:dataBinding w:prefixMappings="xmlns:ns0='http://schemas.openxmlformats.org/package/2006/metadata/core-properties' xmlns:ns1='http://purl.org/dc/elements/1.1/'" w:xpath="/ns0:coreProperties[1]/ns1:creator[1]" w:storeItemID="{6C3C8BC8-F283-45AE-878A-BAB7291924A1}"/>
                                     <w:text/>
                                   </w:sdtPr>
+                                  <w:sdtEndPr/>
                                   <w:sdtContent>
                                     <w:r>
                                       <w:rPr>
@@ -863,6 +871,7 @@
                               <w:dataBinding w:prefixMappings="xmlns:ns0='http://schemas.openxmlformats.org/package/2006/metadata/core-properties' xmlns:ns1='http://purl.org/dc/elements/1.1/'" w:xpath="/ns0:coreProperties[1]/ns1:creator[1]" w:storeItemID="{6C3C8BC8-F283-45AE-878A-BAB7291924A1}"/>
                               <w:text/>
                             </w:sdtPr>
+                            <w:sdtEndPr/>
                             <w:sdtContent>
                               <w:r>
                                 <w:rPr>
@@ -927,6 +936,12 @@
     <w:sdt>
       <w:sdtPr>
         <w:rPr>
+          <w:rFonts w:asciiTheme="minorHAnsi" w:eastAsiaTheme="minorHAnsi" w:hAnsiTheme="minorHAnsi" w:cstheme="minorBidi"/>
+          <w:b w:val="0"/>
+          <w:bCs w:val="0"/>
+          <w:color w:val="auto"/>
+          <w:sz w:val="22"/>
+          <w:szCs w:val="22"/>
           <w:lang w:val="pl-PL"/>
         </w:rPr>
         <w:id w:val="2117556559"/>
@@ -935,14 +950,7 @@
           <w:docPartUnique/>
         </w:docPartObj>
       </w:sdtPr>
-      <w:sdtEndPr>
-        <w:rPr>
-          <w:rFonts w:asciiTheme="minorHAnsi" w:eastAsiaTheme="minorHAnsi" w:hAnsiTheme="minorHAnsi" w:cstheme="minorBidi"/>
-          <w:color w:val="auto"/>
-          <w:sz w:val="22"/>
-          <w:szCs w:val="22"/>
-        </w:rPr>
-      </w:sdtEndPr>
+      <w:sdtEndPr/>
       <w:sdtContent>
         <w:p>
           <w:pPr>
@@ -975,7 +983,7 @@
           <w:r>
             <w:fldChar w:fldCharType="separate"/>
           </w:r>
-          <w:hyperlink w:anchor="_Toc338603968" w:history="1">
+          <w:hyperlink w:anchor="_Toc338785956" w:history="1">
             <w:r>
               <w:rPr>
                 <w:rStyle w:val="Hipercze"/>
@@ -1002,7 +1010,7 @@
                 <w:noProof/>
                 <w:webHidden/>
               </w:rPr>
-              <w:instrText xml:space="preserve"> PAGEREF _Toc338603968 \h </w:instrText>
+              <w:instrText xml:space="preserve"> PAGEREF _Toc338785956 \h </w:instrText>
             </w:r>
             <w:r>
               <w:rPr>
@@ -1044,7 +1052,7 @@
               <w:noProof/>
             </w:rPr>
           </w:pPr>
-          <w:hyperlink w:anchor="_Toc338603969" w:history="1">
+          <w:hyperlink w:anchor="_Toc338785957" w:history="1">
             <w:r>
               <w:rPr>
                 <w:rStyle w:val="Hipercze"/>
@@ -1071,7 +1079,7 @@
                 <w:noProof/>
                 <w:webHidden/>
               </w:rPr>
-              <w:instrText xml:space="preserve"> PAGEREF _Toc338603969 \h </w:instrText>
+              <w:instrText xml:space="preserve"> PAGEREF _Toc338785957 \h </w:instrText>
             </w:r>
             <w:r>
               <w:rPr>
@@ -1113,7 +1121,7 @@
               <w:noProof/>
             </w:rPr>
           </w:pPr>
-          <w:hyperlink w:anchor="_Toc338603970" w:history="1">
+          <w:hyperlink w:anchor="_Toc338785958" w:history="1">
             <w:r>
               <w:rPr>
                 <w:rStyle w:val="Hipercze"/>
@@ -1140,7 +1148,7 @@
                 <w:noProof/>
                 <w:webHidden/>
               </w:rPr>
-              <w:instrText xml:space="preserve"> PAGEREF _Toc338603970 \h </w:instrText>
+              <w:instrText xml:space="preserve"> PAGEREF _Toc338785958 \h </w:instrText>
             </w:r>
             <w:r>
               <w:rPr>
@@ -1182,7 +1190,7 @@
               <w:noProof/>
             </w:rPr>
           </w:pPr>
-          <w:hyperlink w:anchor="_Toc338603971" w:history="1">
+          <w:hyperlink w:anchor="_Toc338785959" w:history="1">
             <w:r>
               <w:rPr>
                 <w:rStyle w:val="Hipercze"/>
@@ -1209,7 +1217,7 @@
                 <w:noProof/>
                 <w:webHidden/>
               </w:rPr>
-              <w:instrText xml:space="preserve"> PAGEREF _Toc338603971 \h </w:instrText>
+              <w:instrText xml:space="preserve"> PAGEREF _Toc338785959 \h </w:instrText>
             </w:r>
             <w:r>
               <w:rPr>
@@ -1251,7 +1259,7 @@
               <w:noProof/>
             </w:rPr>
           </w:pPr>
-          <w:hyperlink w:anchor="_Toc338603972" w:history="1">
+          <w:hyperlink w:anchor="_Toc338785960" w:history="1">
             <w:r>
               <w:rPr>
                 <w:rStyle w:val="Hipercze"/>
@@ -1278,7 +1286,7 @@
                 <w:noProof/>
                 <w:webHidden/>
               </w:rPr>
-              <w:instrText xml:space="preserve"> PAGEREF _Toc338603972 \h </w:instrText>
+              <w:instrText xml:space="preserve"> PAGEREF _Toc338785960 \h </w:instrText>
             </w:r>
             <w:r>
               <w:rPr>
@@ -1320,7 +1328,7 @@
               <w:noProof/>
             </w:rPr>
           </w:pPr>
-          <w:hyperlink w:anchor="_Toc338603973" w:history="1">
+          <w:hyperlink w:anchor="_Toc338785961" w:history="1">
             <w:r>
               <w:rPr>
                 <w:rStyle w:val="Hipercze"/>
@@ -1347,7 +1355,7 @@
                 <w:noProof/>
                 <w:webHidden/>
               </w:rPr>
-              <w:instrText xml:space="preserve"> PAGEREF _Toc338603973 \h </w:instrText>
+              <w:instrText xml:space="preserve"> PAGEREF _Toc338785961 \h </w:instrText>
             </w:r>
             <w:r>
               <w:rPr>
@@ -1389,7 +1397,7 @@
               <w:noProof/>
             </w:rPr>
           </w:pPr>
-          <w:hyperlink w:anchor="_Toc338603974" w:history="1">
+          <w:hyperlink w:anchor="_Toc338785962" w:history="1">
             <w:r>
               <w:rPr>
                 <w:rStyle w:val="Hipercze"/>
@@ -1416,7 +1424,7 @@
                 <w:noProof/>
                 <w:webHidden/>
               </w:rPr>
-              <w:instrText xml:space="preserve"> PAGEREF _Toc338603974 \h </w:instrText>
+              <w:instrText xml:space="preserve"> PAGEREF _Toc338785962 \h </w:instrText>
             </w:r>
             <w:r>
               <w:rPr>
@@ -1458,7 +1466,7 @@
               <w:noProof/>
             </w:rPr>
           </w:pPr>
-          <w:hyperlink w:anchor="_Toc338603975" w:history="1">
+          <w:hyperlink w:anchor="_Toc338785963" w:history="1">
             <w:r>
               <w:rPr>
                 <w:rStyle w:val="Hipercze"/>
@@ -1485,7 +1493,7 @@
                 <w:noProof/>
                 <w:webHidden/>
               </w:rPr>
-              <w:instrText xml:space="preserve"> PAGEREF _Toc338603975 \h </w:instrText>
+              <w:instrText xml:space="preserve"> PAGEREF _Toc338785963 \h </w:instrText>
             </w:r>
             <w:r>
               <w:rPr>
@@ -1527,7 +1535,7 @@
               <w:noProof/>
             </w:rPr>
           </w:pPr>
-          <w:hyperlink w:anchor="_Toc338603976" w:history="1">
+          <w:hyperlink w:anchor="_Toc338785964" w:history="1">
             <w:r>
               <w:rPr>
                 <w:rStyle w:val="Hipercze"/>
@@ -1554,7 +1562,7 @@
                 <w:noProof/>
                 <w:webHidden/>
               </w:rPr>
-              <w:instrText xml:space="preserve"> PAGEREF _Toc338603976 \h </w:instrText>
+              <w:instrText xml:space="preserve"> PAGEREF _Toc338785964 \h </w:instrText>
             </w:r>
             <w:r>
               <w:rPr>
@@ -1596,7 +1604,7 @@
               <w:noProof/>
             </w:rPr>
           </w:pPr>
-          <w:hyperlink w:anchor="_Toc338603977" w:history="1">
+          <w:hyperlink w:anchor="_Toc338785965" w:history="1">
             <w:r>
               <w:rPr>
                 <w:rStyle w:val="Hipercze"/>
@@ -1623,7 +1631,7 @@
                 <w:noProof/>
                 <w:webHidden/>
               </w:rPr>
-              <w:instrText xml:space="preserve"> PAGEREF _Toc338603977 \h </w:instrText>
+              <w:instrText xml:space="preserve"> PAGEREF _Toc338785965 \h </w:instrText>
             </w:r>
             <w:r>
               <w:rPr>
@@ -1665,7 +1673,7 @@
               <w:noProof/>
             </w:rPr>
           </w:pPr>
-          <w:hyperlink w:anchor="_Toc338603978" w:history="1">
+          <w:hyperlink w:anchor="_Toc338785966" w:history="1">
             <w:r>
               <w:rPr>
                 <w:rStyle w:val="Hipercze"/>
@@ -1692,7 +1700,7 @@
                 <w:noProof/>
                 <w:webHidden/>
               </w:rPr>
-              <w:instrText xml:space="preserve"> PAGEREF _Toc338603978 \h </w:instrText>
+              <w:instrText xml:space="preserve"> PAGEREF _Toc338785966 \h </w:instrText>
             </w:r>
             <w:r>
               <w:rPr>
@@ -1734,7 +1742,7 @@
               <w:noProof/>
             </w:rPr>
           </w:pPr>
-          <w:hyperlink w:anchor="_Toc338603979" w:history="1">
+          <w:hyperlink w:anchor="_Toc338785967" w:history="1">
             <w:r>
               <w:rPr>
                 <w:rStyle w:val="Hipercze"/>
@@ -1761,7 +1769,7 @@
                 <w:noProof/>
                 <w:webHidden/>
               </w:rPr>
-              <w:instrText xml:space="preserve"> PAGEREF _Toc338603979 \h </w:instrText>
+              <w:instrText xml:space="preserve"> PAGEREF _Toc338785967 \h </w:instrText>
             </w:r>
             <w:r>
               <w:rPr>
@@ -1803,7 +1811,7 @@
               <w:noProof/>
             </w:rPr>
           </w:pPr>
-          <w:hyperlink w:anchor="_Toc338603980" w:history="1">
+          <w:hyperlink w:anchor="_Toc338785968" w:history="1">
             <w:r>
               <w:rPr>
                 <w:rStyle w:val="Hipercze"/>
@@ -1830,7 +1838,7 @@
                 <w:noProof/>
                 <w:webHidden/>
               </w:rPr>
-              <w:instrText xml:space="preserve"> PAGEREF _Toc338603980 \h </w:instrText>
+              <w:instrText xml:space="preserve"> PAGEREF _Toc338785968 \h </w:instrText>
             </w:r>
             <w:r>
               <w:rPr>
@@ -1872,13 +1880,13 @@
               <w:noProof/>
             </w:rPr>
           </w:pPr>
-          <w:hyperlink w:anchor="_Toc338603981" w:history="1">
+          <w:hyperlink w:anchor="_Toc338785969" w:history="1">
             <w:r>
               <w:rPr>
                 <w:rStyle w:val="Hipercze"/>
                 <w:noProof/>
               </w:rPr>
-              <w:t>PCRemote Client</w:t>
+              <w:t>PCRemote Windows Phone Client</w:t>
             </w:r>
             <w:r>
               <w:rPr>
@@ -1899,7 +1907,7 @@
                 <w:noProof/>
                 <w:webHidden/>
               </w:rPr>
-              <w:instrText xml:space="preserve"> PAGEREF _Toc338603981 \h </w:instrText>
+              <w:instrText xml:space="preserve"> PAGEREF _Toc338785969 \h </w:instrText>
             </w:r>
             <w:r>
               <w:rPr>
@@ -1920,6 +1928,75 @@
                 <w:webHidden/>
               </w:rPr>
               <w:t>10</w:t>
+            </w:r>
+            <w:r>
+              <w:rPr>
+                <w:noProof/>
+                <w:webHidden/>
+              </w:rPr>
+              <w:fldChar w:fldCharType="end"/>
+            </w:r>
+          </w:hyperlink>
+        </w:p>
+        <w:p>
+          <w:pPr>
+            <w:pStyle w:val="Spistreci2"/>
+            <w:tabs>
+              <w:tab w:val="right" w:leader="dot" w:pos="9350"/>
+            </w:tabs>
+            <w:rPr>
+              <w:rFonts w:eastAsiaTheme="minorEastAsia"/>
+              <w:noProof/>
+            </w:rPr>
+          </w:pPr>
+          <w:hyperlink w:anchor="_Toc338785970" w:history="1">
+            <w:r>
+              <w:rPr>
+                <w:rStyle w:val="Hipercze"/>
+                <w:noProof/>
+              </w:rPr>
+              <w:t>PCRemote Android Client</w:t>
+            </w:r>
+            <w:r>
+              <w:rPr>
+                <w:noProof/>
+                <w:webHidden/>
+              </w:rPr>
+              <w:tab/>
+            </w:r>
+            <w:r>
+              <w:rPr>
+                <w:noProof/>
+                <w:webHidden/>
+              </w:rPr>
+              <w:fldChar w:fldCharType="begin"/>
+            </w:r>
+            <w:r>
+              <w:rPr>
+                <w:noProof/>
+                <w:webHidden/>
+              </w:rPr>
+              <w:instrText xml:space="preserve"> PAGEREF _Toc338785970 \h </w:instrText>
+            </w:r>
+            <w:r>
+              <w:rPr>
+                <w:noProof/>
+                <w:webHidden/>
+              </w:rPr>
+            </w:r>
+            <w:r>
+              <w:rPr>
+                <w:noProof/>
+                <w:webHidden/>
+              </w:rPr>
+              <w:fldChar w:fldCharType="separate"/>
+            </w:r>
+            <w:r>
+              <w:rPr>
+                <w:noProof/>
+                <w:webHidden/>
+              </w:rPr>
+              <w:t>13</w:t>
             </w:r>
             <w:r>
               <w:rPr>
@@ -1941,7 +2018,7 @@
               <w:noProof/>
             </w:rPr>
           </w:pPr>
-          <w:hyperlink w:anchor="_Toc338603982" w:history="1">
+          <w:hyperlink w:anchor="_Toc338785971" w:history="1">
             <w:r>
               <w:rPr>
                 <w:rStyle w:val="Hipercze"/>
@@ -1968,7 +2045,7 @@
                 <w:noProof/>
                 <w:webHidden/>
               </w:rPr>
-              <w:instrText xml:space="preserve"> PAGEREF _Toc338603982 \h </w:instrText>
+              <w:instrText xml:space="preserve"> PAGEREF _Toc338785971 \h </w:instrText>
             </w:r>
             <w:r>
               <w:rPr>
@@ -1988,7 +2065,7 @@
                 <w:noProof/>
                 <w:webHidden/>
               </w:rPr>
-              <w:t>12</w:t>
+              <w:t>13</w:t>
             </w:r>
             <w:r>
               <w:rPr>
@@ -2010,7 +2087,7 @@
               <w:noProof/>
             </w:rPr>
           </w:pPr>
-          <w:hyperlink w:anchor="_Toc338603983" w:history="1">
+          <w:hyperlink w:anchor="_Toc338785972" w:history="1">
             <w:r>
               <w:rPr>
                 <w:rStyle w:val="Hipercze"/>
@@ -2037,7 +2114,7 @@
                 <w:noProof/>
                 <w:webHidden/>
               </w:rPr>
-              <w:instrText xml:space="preserve"> PAGEREF _Toc338603983 \h </w:instrText>
+              <w:instrText xml:space="preserve"> PAGEREF _Toc338785972 \h </w:instrText>
             </w:r>
             <w:r>
               <w:rPr>
@@ -2057,7 +2134,7 @@
                 <w:noProof/>
                 <w:webHidden/>
               </w:rPr>
-              <w:t>12</w:t>
+              <w:t>13</w:t>
             </w:r>
             <w:r>
               <w:rPr>
@@ -2079,7 +2156,7 @@
               <w:noProof/>
             </w:rPr>
           </w:pPr>
-          <w:hyperlink w:anchor="_Toc338603984" w:history="1">
+          <w:hyperlink w:anchor="_Toc338785973" w:history="1">
             <w:r>
               <w:rPr>
                 <w:rStyle w:val="Hipercze"/>
@@ -2106,7 +2183,7 @@
                 <w:noProof/>
                 <w:webHidden/>
               </w:rPr>
-              <w:instrText xml:space="preserve"> PAGEREF _Toc338603984 \h </w:instrText>
+              <w:instrText xml:space="preserve"> PAGEREF _Toc338785973 \h </w:instrText>
             </w:r>
             <w:r>
               <w:rPr>
@@ -2126,7 +2203,145 @@
                 <w:noProof/>
                 <w:webHidden/>
               </w:rPr>
-              <w:t>13</w:t>
+              <w:t>14</w:t>
+            </w:r>
+            <w:r>
+              <w:rPr>
+                <w:noProof/>
+                <w:webHidden/>
+              </w:rPr>
+              <w:fldChar w:fldCharType="end"/>
+            </w:r>
+          </w:hyperlink>
+        </w:p>
+        <w:p>
+          <w:pPr>
+            <w:pStyle w:val="Spistreci3"/>
+            <w:tabs>
+              <w:tab w:val="right" w:leader="dot" w:pos="9350"/>
+            </w:tabs>
+            <w:rPr>
+              <w:rFonts w:eastAsiaTheme="minorEastAsia"/>
+              <w:noProof/>
+            </w:rPr>
+          </w:pPr>
+          <w:hyperlink w:anchor="_Toc338785974" w:history="1">
+            <w:r>
+              <w:rPr>
+                <w:rStyle w:val="Hipercze"/>
+                <w:noProof/>
+              </w:rPr>
+              <w:t>Messages sent by Client</w:t>
+            </w:r>
+            <w:r>
+              <w:rPr>
+                <w:noProof/>
+                <w:webHidden/>
+              </w:rPr>
+              <w:tab/>
+            </w:r>
+            <w:r>
+              <w:rPr>
+                <w:noProof/>
+                <w:webHidden/>
+              </w:rPr>
+              <w:fldChar w:fldCharType="begin"/>
+            </w:r>
+            <w:r>
+              <w:rPr>
+                <w:noProof/>
+                <w:webHidden/>
+              </w:rPr>
+              <w:instrText xml:space="preserve"> PAGEREF _Toc338785974 \h </w:instrText>
+            </w:r>
+            <w:r>
+              <w:rPr>
+                <w:noProof/>
+                <w:webHidden/>
+              </w:rPr>
+            </w:r>
+            <w:r>
+              <w:rPr>
+                <w:noProof/>
+                <w:webHidden/>
+              </w:rPr>
+              <w:fldChar w:fldCharType="separate"/>
+            </w:r>
+            <w:r>
+              <w:rPr>
+                <w:noProof/>
+                <w:webHidden/>
+              </w:rPr>
+              <w:t>14</w:t>
+            </w:r>
+            <w:r>
+              <w:rPr>
+                <w:noProof/>
+                <w:webHidden/>
+              </w:rPr>
+              <w:fldChar w:fldCharType="end"/>
+            </w:r>
+          </w:hyperlink>
+        </w:p>
+        <w:p>
+          <w:pPr>
+            <w:pStyle w:val="Spistreci3"/>
+            <w:tabs>
+              <w:tab w:val="right" w:leader="dot" w:pos="9350"/>
+            </w:tabs>
+            <w:rPr>
+              <w:rFonts w:eastAsiaTheme="minorEastAsia"/>
+              <w:noProof/>
+            </w:rPr>
+          </w:pPr>
+          <w:hyperlink w:anchor="_Toc338785975" w:history="1">
+            <w:r>
+              <w:rPr>
+                <w:rStyle w:val="Hipercze"/>
+                <w:noProof/>
+              </w:rPr>
+              <w:t>Messages sent by Server</w:t>
+            </w:r>
+            <w:r>
+              <w:rPr>
+                <w:noProof/>
+                <w:webHidden/>
+              </w:rPr>
+              <w:tab/>
+            </w:r>
+            <w:r>
+              <w:rPr>
+                <w:noProof/>
+                <w:webHidden/>
+              </w:rPr>
+              <w:fldChar w:fldCharType="begin"/>
+            </w:r>
+            <w:r>
+              <w:rPr>
+                <w:noProof/>
+                <w:webHidden/>
+              </w:rPr>
+              <w:instrText xml:space="preserve"> PAGEREF _Toc338785975 \h </w:instrText>
+            </w:r>
+            <w:r>
+              <w:rPr>
+                <w:noProof/>
+                <w:webHidden/>
+              </w:rPr>
+            </w:r>
+            <w:r>
+              <w:rPr>
+                <w:noProof/>
+                <w:webHidden/>
+              </w:rPr>
+              <w:fldChar w:fldCharType="separate"/>
+            </w:r>
+            <w:r>
+              <w:rPr>
+                <w:noProof/>
+                <w:webHidden/>
+              </w:rPr>
+              <w:t>14</w:t>
             </w:r>
             <w:r>
               <w:rPr>
@@ -2148,7 +2363,7 @@
               <w:noProof/>
             </w:rPr>
           </w:pPr>
-          <w:hyperlink w:anchor="_Toc338603985" w:history="1">
+          <w:hyperlink w:anchor="_Toc338785976" w:history="1">
             <w:r>
               <w:rPr>
                 <w:rStyle w:val="Hipercze"/>
@@ -2175,7 +2390,7 @@
                 <w:noProof/>
                 <w:webHidden/>
               </w:rPr>
-              <w:instrText xml:space="preserve"> PAGEREF _Toc338603985 \h </w:instrText>
+              <w:instrText xml:space="preserve"> PAGEREF _Toc338785976 \h </w:instrText>
             </w:r>
             <w:r>
               <w:rPr>
@@ -2195,7 +2410,7 @@
                 <w:noProof/>
                 <w:webHidden/>
               </w:rPr>
-              <w:t>13</w:t>
+              <w:t>14</w:t>
             </w:r>
             <w:r>
               <w:rPr>
@@ -2217,7 +2432,7 @@
               <w:noProof/>
             </w:rPr>
           </w:pPr>
-          <w:hyperlink w:anchor="_Toc338603986" w:history="1">
+          <w:hyperlink w:anchor="_Toc338785977" w:history="1">
             <w:r>
               <w:rPr>
                 <w:rStyle w:val="Hipercze"/>
@@ -2244,7 +2459,7 @@
                 <w:noProof/>
                 <w:webHidden/>
               </w:rPr>
-              <w:instrText xml:space="preserve"> PAGEREF _Toc338603986 \h </w:instrText>
+              <w:instrText xml:space="preserve"> PAGEREF _Toc338785977 \h </w:instrText>
             </w:r>
             <w:r>
               <w:rPr>
@@ -2264,7 +2479,7 @@
                 <w:noProof/>
                 <w:webHidden/>
               </w:rPr>
-              <w:t>13</w:t>
+              <w:t>16</w:t>
             </w:r>
             <w:r>
               <w:rPr>
@@ -2286,7 +2501,7 @@
               <w:noProof/>
             </w:rPr>
           </w:pPr>
-          <w:hyperlink w:anchor="_Toc338603987" w:history="1">
+          <w:hyperlink w:anchor="_Toc338785978" w:history="1">
             <w:r>
               <w:rPr>
                 <w:rStyle w:val="Hipercze"/>
@@ -2313,7 +2528,7 @@
                 <w:noProof/>
                 <w:webHidden/>
               </w:rPr>
-              <w:instrText xml:space="preserve"> PAGEREF _Toc338603987 \h </w:instrText>
+              <w:instrText xml:space="preserve"> PAGEREF _Toc338785978 \h </w:instrText>
             </w:r>
             <w:r>
               <w:rPr>
@@ -2333,7 +2548,7 @@
                 <w:noProof/>
                 <w:webHidden/>
               </w:rPr>
-              <w:t>13</w:t>
+              <w:t>16</w:t>
             </w:r>
             <w:r>
               <w:rPr>
@@ -2355,7 +2570,7 @@
               <w:noProof/>
             </w:rPr>
           </w:pPr>
-          <w:hyperlink w:anchor="_Toc338603988" w:history="1">
+          <w:hyperlink w:anchor="_Toc338785979" w:history="1">
             <w:r>
               <w:rPr>
                 <w:rStyle w:val="Hipercze"/>
@@ -2382,7 +2597,7 @@
                 <w:noProof/>
                 <w:webHidden/>
               </w:rPr>
-              <w:instrText xml:space="preserve"> PAGEREF _Toc338603988 \h </w:instrText>
+              <w:instrText xml:space="preserve"> PAGEREF _Toc338785979 \h </w:instrText>
             </w:r>
             <w:r>
               <w:rPr>
@@ -2402,7 +2617,7 @@
                 <w:noProof/>
                 <w:webHidden/>
               </w:rPr>
-              <w:t>13</w:t>
+              <w:t>16</w:t>
             </w:r>
             <w:r>
               <w:rPr>
@@ -2424,7 +2639,7 @@
               <w:noProof/>
             </w:rPr>
           </w:pPr>
-          <w:hyperlink w:anchor="_Toc338603989" w:history="1">
+          <w:hyperlink w:anchor="_Toc338785980" w:history="1">
             <w:r>
               <w:rPr>
                 <w:rStyle w:val="Hipercze"/>
@@ -2451,7 +2666,7 @@
                 <w:noProof/>
                 <w:webHidden/>
               </w:rPr>
-              <w:instrText xml:space="preserve"> PAGEREF _Toc338603989 \h </w:instrText>
+              <w:instrText xml:space="preserve"> PAGEREF _Toc338785980 \h </w:instrText>
             </w:r>
             <w:r>
               <w:rPr>
@@ -2471,7 +2686,7 @@
                 <w:noProof/>
                 <w:webHidden/>
               </w:rPr>
-              <w:t>13</w:t>
+              <w:t>16</w:t>
             </w:r>
             <w:r>
               <w:rPr>
@@ -2493,7 +2708,7 @@
               <w:noProof/>
             </w:rPr>
           </w:pPr>
-          <w:hyperlink w:anchor="_Toc338603990" w:history="1">
+          <w:hyperlink w:anchor="_Toc338785981" w:history="1">
             <w:r>
               <w:rPr>
                 <w:rStyle w:val="Hipercze"/>
@@ -2520,7 +2735,7 @@
                 <w:noProof/>
                 <w:webHidden/>
               </w:rPr>
-              <w:instrText xml:space="preserve"> PAGEREF _Toc338603990 \h </w:instrText>
+              <w:instrText xml:space="preserve"> PAGEREF _Toc338785981 \h </w:instrText>
             </w:r>
             <w:r>
               <w:rPr>
@@ -2540,7 +2755,7 @@
                 <w:noProof/>
                 <w:webHidden/>
               </w:rPr>
-              <w:t>14</w:t>
+              <w:t>17</w:t>
             </w:r>
             <w:r>
               <w:rPr>
@@ -2562,7 +2777,7 @@
               <w:noProof/>
             </w:rPr>
           </w:pPr>
-          <w:hyperlink w:anchor="_Toc338603991" w:history="1">
+          <w:hyperlink w:anchor="_Toc338785982" w:history="1">
             <w:r>
               <w:rPr>
                 <w:rStyle w:val="Hipercze"/>
@@ -2589,7 +2804,7 @@
                 <w:noProof/>
                 <w:webHidden/>
               </w:rPr>
-              <w:instrText xml:space="preserve"> PAGEREF _Toc338603991 \h </w:instrText>
+              <w:instrText xml:space="preserve"> PAGEREF _Toc338785982 \h </w:instrText>
             </w:r>
             <w:r>
               <w:rPr>
@@ -2609,7 +2824,7 @@
                 <w:noProof/>
                 <w:webHidden/>
               </w:rPr>
-              <w:t>14</w:t>
+              <w:t>17</w:t>
             </w:r>
             <w:r>
               <w:rPr>
@@ -2631,7 +2846,7 @@
               <w:noProof/>
             </w:rPr>
           </w:pPr>
-          <w:hyperlink w:anchor="_Toc338603992" w:history="1">
+          <w:hyperlink w:anchor="_Toc338785983" w:history="1">
             <w:r>
               <w:rPr>
                 <w:rStyle w:val="Hipercze"/>
@@ -2658,7 +2873,7 @@
                 <w:noProof/>
                 <w:webHidden/>
               </w:rPr>
-              <w:instrText xml:space="preserve"> PAGEREF _Toc338603992 \h </w:instrText>
+              <w:instrText xml:space="preserve"> PAGEREF _Toc338785983 \h </w:instrText>
             </w:r>
             <w:r>
               <w:rPr>
@@ -2678,7 +2893,7 @@
                 <w:noProof/>
                 <w:webHidden/>
               </w:rPr>
-              <w:t>14</w:t>
+              <w:t>18</w:t>
             </w:r>
             <w:r>
               <w:rPr>
@@ -2700,7 +2915,7 @@
               <w:noProof/>
             </w:rPr>
           </w:pPr>
-          <w:hyperlink w:anchor="_Toc338603993" w:history="1">
+          <w:hyperlink w:anchor="_Toc338785984" w:history="1">
             <w:r>
               <w:rPr>
                 <w:rStyle w:val="Hipercze"/>
@@ -2727,7 +2942,7 @@
                 <w:noProof/>
                 <w:webHidden/>
               </w:rPr>
-              <w:instrText xml:space="preserve"> PAGEREF _Toc338603993 \h </w:instrText>
+              <w:instrText xml:space="preserve"> PAGEREF _Toc338785984 \h </w:instrText>
             </w:r>
             <w:r>
               <w:rPr>
@@ -2747,7 +2962,7 @@
                 <w:noProof/>
                 <w:webHidden/>
               </w:rPr>
-              <w:t>14</w:t>
+              <w:t>18</w:t>
             </w:r>
             <w:r>
               <w:rPr>
@@ -2769,7 +2984,7 @@
               <w:noProof/>
             </w:rPr>
           </w:pPr>
-          <w:hyperlink w:anchor="_Toc338603994" w:history="1">
+          <w:hyperlink w:anchor="_Toc338785985" w:history="1">
             <w:r>
               <w:rPr>
                 <w:rStyle w:val="Hipercze"/>
@@ -2796,7 +3011,7 @@
                 <w:noProof/>
                 <w:webHidden/>
               </w:rPr>
-              <w:instrText xml:space="preserve"> PAGEREF _Toc338603994 \h </w:instrText>
+              <w:instrText xml:space="preserve"> PAGEREF _Toc338785985 \h </w:instrText>
             </w:r>
             <w:r>
               <w:rPr>
@@ -2816,7 +3031,7 @@
                 <w:noProof/>
                 <w:webHidden/>
               </w:rPr>
-              <w:t>15</w:t>
+              <w:t>18</w:t>
             </w:r>
             <w:r>
               <w:rPr>
@@ -2838,7 +3053,7 @@
               <w:noProof/>
             </w:rPr>
           </w:pPr>
-          <w:hyperlink w:anchor="_Toc338603995" w:history="1">
+          <w:hyperlink w:anchor="_Toc338785986" w:history="1">
             <w:r>
               <w:rPr>
                 <w:rStyle w:val="Hipercze"/>
@@ -2865,7 +3080,7 @@
                 <w:noProof/>
                 <w:webHidden/>
               </w:rPr>
-              <w:instrText xml:space="preserve"> PAGEREF _Toc338603995 \h </w:instrText>
+              <w:instrText xml:space="preserve"> PAGEREF _Toc338785986 \h </w:instrText>
             </w:r>
             <w:r>
               <w:rPr>
@@ -2885,7 +3100,7 @@
                 <w:noProof/>
                 <w:webHidden/>
               </w:rPr>
-              <w:t>15</w:t>
+              <w:t>19</w:t>
             </w:r>
             <w:r>
               <w:rPr>
@@ -2907,7 +3122,7 @@
               <w:noProof/>
             </w:rPr>
           </w:pPr>
-          <w:hyperlink w:anchor="_Toc338603996" w:history="1">
+          <w:hyperlink w:anchor="_Toc338785987" w:history="1">
             <w:r>
               <w:rPr>
                 <w:rStyle w:val="Hipercze"/>
@@ -2934,7 +3149,7 @@
                 <w:noProof/>
                 <w:webHidden/>
               </w:rPr>
-              <w:instrText xml:space="preserve"> PAGEREF _Toc338603996 \h </w:instrText>
+              <w:instrText xml:space="preserve"> PAGEREF _Toc338785987 \h </w:instrText>
             </w:r>
             <w:r>
               <w:rPr>
@@ -2954,7 +3169,7 @@
                 <w:noProof/>
                 <w:webHidden/>
               </w:rPr>
-              <w:t>16</w:t>
+              <w:t>19</w:t>
             </w:r>
             <w:r>
               <w:rPr>
@@ -2976,7 +3191,7 @@
               <w:noProof/>
             </w:rPr>
           </w:pPr>
-          <w:hyperlink w:anchor="_Toc338603997" w:history="1">
+          <w:hyperlink w:anchor="_Toc338785988" w:history="1">
             <w:r>
               <w:rPr>
                 <w:rStyle w:val="Hipercze"/>
@@ -3003,7 +3218,7 @@
                 <w:noProof/>
                 <w:webHidden/>
               </w:rPr>
-              <w:instrText xml:space="preserve"> PAGEREF _Toc338603997 \h </w:instrText>
+              <w:instrText xml:space="preserve"> PAGEREF _Toc338785988 \h </w:instrText>
             </w:r>
             <w:r>
               <w:rPr>
@@ -3023,7 +3238,7 @@
                 <w:noProof/>
                 <w:webHidden/>
               </w:rPr>
-              <w:t>16</w:t>
+              <w:t>20</w:t>
             </w:r>
             <w:r>
               <w:rPr>
@@ -3045,7 +3260,7 @@
               <w:noProof/>
             </w:rPr>
           </w:pPr>
-          <w:hyperlink w:anchor="_Toc338603998" w:history="1">
+          <w:hyperlink w:anchor="_Toc338785989" w:history="1">
             <w:r>
               <w:rPr>
                 <w:rStyle w:val="Hipercze"/>
@@ -3072,7 +3287,7 @@
                 <w:noProof/>
                 <w:webHidden/>
               </w:rPr>
-              <w:instrText xml:space="preserve"> PAGEREF _Toc338603998 \h </w:instrText>
+              <w:instrText xml:space="preserve"> PAGEREF _Toc338785989 \h </w:instrText>
             </w:r>
             <w:r>
               <w:rPr>
@@ -3092,7 +3307,7 @@
                 <w:noProof/>
                 <w:webHidden/>
               </w:rPr>
-              <w:t>17</w:t>
+              <w:t>20</w:t>
             </w:r>
             <w:r>
               <w:rPr>
@@ -3114,7 +3329,7 @@
               <w:noProof/>
             </w:rPr>
           </w:pPr>
-          <w:hyperlink w:anchor="_Toc338603999" w:history="1">
+          <w:hyperlink w:anchor="_Toc338785990" w:history="1">
             <w:r>
               <w:rPr>
                 <w:rStyle w:val="Hipercze"/>
@@ -3141,7 +3356,7 @@
                 <w:noProof/>
                 <w:webHidden/>
               </w:rPr>
-              <w:instrText xml:space="preserve"> PAGEREF _Toc338603999 \h </w:instrText>
+              <w:instrText xml:space="preserve"> PAGEREF _Toc338785990 \h </w:instrText>
             </w:r>
             <w:r>
               <w:rPr>
@@ -3161,7 +3376,7 @@
                 <w:noProof/>
                 <w:webHidden/>
               </w:rPr>
-              <w:t>17</w:t>
+              <w:t>21</w:t>
             </w:r>
             <w:r>
               <w:rPr>
@@ -3183,7 +3398,7 @@
               <w:noProof/>
             </w:rPr>
           </w:pPr>
-          <w:hyperlink w:anchor="_Toc338604000" w:history="1">
+          <w:hyperlink w:anchor="_Toc338785991" w:history="1">
             <w:r>
               <w:rPr>
                 <w:rStyle w:val="Hipercze"/>
@@ -3210,7 +3425,7 @@
                 <w:noProof/>
                 <w:webHidden/>
               </w:rPr>
-              <w:instrText xml:space="preserve"> PAGEREF _Toc338604000 \h </w:instrText>
+              <w:instrText xml:space="preserve"> PAGEREF _Toc338785991 \h </w:instrText>
             </w:r>
             <w:r>
               <w:rPr>
@@ -3230,7 +3445,7 @@
                 <w:noProof/>
                 <w:webHidden/>
               </w:rPr>
-              <w:t>17</w:t>
+              <w:t>21</w:t>
             </w:r>
             <w:r>
               <w:rPr>
@@ -3252,7 +3467,7 @@
               <w:noProof/>
             </w:rPr>
           </w:pPr>
-          <w:hyperlink w:anchor="_Toc338604001" w:history="1">
+          <w:hyperlink w:anchor="_Toc338785992" w:history="1">
             <w:r>
               <w:rPr>
                 <w:rStyle w:val="Hipercze"/>
@@ -3279,7 +3494,7 @@
                 <w:noProof/>
                 <w:webHidden/>
               </w:rPr>
-              <w:instrText xml:space="preserve"> PAGEREF _Toc338604001 \h </w:instrText>
+              <w:instrText xml:space="preserve"> PAGEREF _Toc338785992 \h </w:instrText>
             </w:r>
             <w:r>
               <w:rPr>
@@ -3299,7 +3514,7 @@
                 <w:noProof/>
                 <w:webHidden/>
               </w:rPr>
-              <w:t>18</w:t>
+              <w:t>22</w:t>
             </w:r>
             <w:r>
               <w:rPr>
@@ -3321,7 +3536,7 @@
               <w:noProof/>
             </w:rPr>
           </w:pPr>
-          <w:hyperlink w:anchor="_Toc338604002" w:history="1">
+          <w:hyperlink w:anchor="_Toc338785993" w:history="1">
             <w:r>
               <w:rPr>
                 <w:rStyle w:val="Hipercze"/>
@@ -3348,7 +3563,7 @@
                 <w:noProof/>
                 <w:webHidden/>
               </w:rPr>
-              <w:instrText xml:space="preserve"> PAGEREF _Toc338604002 \h </w:instrText>
+              <w:instrText xml:space="preserve"> PAGEREF _Toc338785993 \h </w:instrText>
             </w:r>
             <w:r>
               <w:rPr>
@@ -3368,7 +3583,7 @@
                 <w:noProof/>
                 <w:webHidden/>
               </w:rPr>
-              <w:t>18</w:t>
+              <w:t>22</w:t>
             </w:r>
             <w:r>
               <w:rPr>
@@ -3390,7 +3605,7 @@
               <w:noProof/>
             </w:rPr>
           </w:pPr>
-          <w:hyperlink w:anchor="_Toc338604003" w:history="1">
+          <w:hyperlink w:anchor="_Toc338785994" w:history="1">
             <w:r>
               <w:rPr>
                 <w:rStyle w:val="Hipercze"/>
@@ -3417,7 +3632,7 @@
                 <w:noProof/>
                 <w:webHidden/>
               </w:rPr>
-              <w:instrText xml:space="preserve"> PAGEREF _Toc338604003 \h </w:instrText>
+              <w:instrText xml:space="preserve"> PAGEREF _Toc338785994 \h </w:instrText>
             </w:r>
             <w:r>
               <w:rPr>
@@ -3437,7 +3652,7 @@
                 <w:noProof/>
                 <w:webHidden/>
               </w:rPr>
-              <w:t>19</w:t>
+              <w:t>23</w:t>
             </w:r>
             <w:r>
               <w:rPr>
@@ -3459,7 +3674,7 @@
               <w:noProof/>
             </w:rPr>
           </w:pPr>
-          <w:hyperlink w:anchor="_Toc338604004" w:history="1">
+          <w:hyperlink w:anchor="_Toc338785995" w:history="1">
             <w:r>
               <w:rPr>
                 <w:rStyle w:val="Hipercze"/>
@@ -3486,7 +3701,7 @@
                 <w:noProof/>
                 <w:webHidden/>
               </w:rPr>
-              <w:instrText xml:space="preserve"> PAGEREF _Toc338604004 \h </w:instrText>
+              <w:instrText xml:space="preserve"> PAGEREF _Toc338785995 \h </w:instrText>
             </w:r>
             <w:r>
               <w:rPr>
@@ -3506,7 +3721,7 @@
                 <w:noProof/>
                 <w:webHidden/>
               </w:rPr>
-              <w:t>19</w:t>
+              <w:t>23</w:t>
             </w:r>
             <w:r>
               <w:rPr>
@@ -3528,7 +3743,7 @@
               <w:noProof/>
             </w:rPr>
           </w:pPr>
-          <w:hyperlink w:anchor="_Toc338604005" w:history="1">
+          <w:hyperlink w:anchor="_Toc338785996" w:history="1">
             <w:r>
               <w:rPr>
                 <w:rStyle w:val="Hipercze"/>
@@ -3555,7 +3770,7 @@
                 <w:noProof/>
                 <w:webHidden/>
               </w:rPr>
-              <w:instrText xml:space="preserve"> PAGEREF _Toc338604005 \h </w:instrText>
+              <w:instrText xml:space="preserve"> PAGEREF _Toc338785996 \h </w:instrText>
             </w:r>
             <w:r>
               <w:rPr>
@@ -3575,7 +3790,7 @@
                 <w:noProof/>
                 <w:webHidden/>
               </w:rPr>
-              <w:t>20</w:t>
+              <w:t>24</w:t>
             </w:r>
             <w:r>
               <w:rPr>
@@ -3597,7 +3812,7 @@
               <w:noProof/>
             </w:rPr>
           </w:pPr>
-          <w:hyperlink w:anchor="_Toc338604006" w:history="1">
+          <w:hyperlink w:anchor="_Toc338785997" w:history="1">
             <w:r>
               <w:rPr>
                 <w:rStyle w:val="Hipercze"/>
@@ -3624,7 +3839,7 @@
                 <w:noProof/>
                 <w:webHidden/>
               </w:rPr>
-              <w:instrText xml:space="preserve"> PAGEREF _Toc338604006 \h </w:instrText>
+              <w:instrText xml:space="preserve"> PAGEREF _Toc338785997 \h </w:instrText>
             </w:r>
             <w:r>
               <w:rPr>
@@ -3644,7 +3859,7 @@
                 <w:noProof/>
                 <w:webHidden/>
               </w:rPr>
-              <w:t>20</w:t>
+              <w:t>24</w:t>
             </w:r>
             <w:r>
               <w:rPr>
@@ -3666,7 +3881,7 @@
               <w:noProof/>
             </w:rPr>
           </w:pPr>
-          <w:hyperlink w:anchor="_Toc338604007" w:history="1">
+          <w:hyperlink w:anchor="_Toc338785998" w:history="1">
             <w:r>
               <w:rPr>
                 <w:rStyle w:val="Hipercze"/>
@@ -3693,7 +3908,7 @@
                 <w:noProof/>
                 <w:webHidden/>
               </w:rPr>
-              <w:instrText xml:space="preserve"> PAGEREF _Toc338604007 \h </w:instrText>
+              <w:instrText xml:space="preserve"> PAGEREF _Toc338785998 \h </w:instrText>
             </w:r>
             <w:r>
               <w:rPr>
@@ -3713,7 +3928,7 @@
                 <w:noProof/>
                 <w:webHidden/>
               </w:rPr>
-              <w:t>21</w:t>
+              <w:t>25</w:t>
             </w:r>
             <w:r>
               <w:rPr>
@@ -3735,7 +3950,7 @@
               <w:noProof/>
             </w:rPr>
           </w:pPr>
-          <w:hyperlink w:anchor="_Toc338604008" w:history="1">
+          <w:hyperlink w:anchor="_Toc338785999" w:history="1">
             <w:r>
               <w:rPr>
                 <w:rStyle w:val="Hipercze"/>
@@ -3762,7 +3977,7 @@
                 <w:noProof/>
                 <w:webHidden/>
               </w:rPr>
-              <w:instrText xml:space="preserve"> PAGEREF _Toc338604008 \h </w:instrText>
+              <w:instrText xml:space="preserve"> PAGEREF _Toc338785999 \h </w:instrText>
             </w:r>
             <w:r>
               <w:rPr>
@@ -3782,7 +3997,7 @@
                 <w:noProof/>
                 <w:webHidden/>
               </w:rPr>
-              <w:t>21</w:t>
+              <w:t>25</w:t>
             </w:r>
             <w:r>
               <w:rPr>
@@ -3804,7 +4019,7 @@
               <w:noProof/>
             </w:rPr>
           </w:pPr>
-          <w:hyperlink w:anchor="_Toc338604009" w:history="1">
+          <w:hyperlink w:anchor="_Toc338786000" w:history="1">
             <w:r>
               <w:rPr>
                 <w:rStyle w:val="Hipercze"/>
@@ -3831,7 +4046,7 @@
                 <w:noProof/>
                 <w:webHidden/>
               </w:rPr>
-              <w:instrText xml:space="preserve"> PAGEREF _Toc338604009 \h </w:instrText>
+              <w:instrText xml:space="preserve"> PAGEREF _Toc338786000 \h </w:instrText>
             </w:r>
             <w:r>
               <w:rPr>
@@ -3851,7 +4066,7 @@
                 <w:noProof/>
                 <w:webHidden/>
               </w:rPr>
-              <w:t>21</w:t>
+              <w:t>25</w:t>
             </w:r>
             <w:r>
               <w:rPr>
@@ -3873,7 +4088,7 @@
               <w:noProof/>
             </w:rPr>
           </w:pPr>
-          <w:hyperlink w:anchor="_Toc338604010" w:history="1">
+          <w:hyperlink w:anchor="_Toc338786001" w:history="1">
             <w:r>
               <w:rPr>
                 <w:rStyle w:val="Hipercze"/>
@@ -3900,7 +4115,7 @@
                 <w:noProof/>
                 <w:webHidden/>
               </w:rPr>
-              <w:instrText xml:space="preserve"> PAGEREF _Toc338604010 \h </w:instrText>
+              <w:instrText xml:space="preserve"> PAGEREF _Toc338786001 \h </w:instrText>
             </w:r>
             <w:r>
               <w:rPr>
@@ -3920,7 +4135,7 @@
                 <w:noProof/>
                 <w:webHidden/>
               </w:rPr>
-              <w:t>22</w:t>
+              <w:t>26</w:t>
             </w:r>
             <w:r>
               <w:rPr>
@@ -3942,7 +4157,7 @@
               <w:noProof/>
             </w:rPr>
           </w:pPr>
-          <w:hyperlink w:anchor="_Toc338604011" w:history="1">
+          <w:hyperlink w:anchor="_Toc338786002" w:history="1">
             <w:r>
               <w:rPr>
                 <w:rStyle w:val="Hipercze"/>
@@ -3969,7 +4184,7 @@
                 <w:noProof/>
                 <w:webHidden/>
               </w:rPr>
-              <w:instrText xml:space="preserve"> PAGEREF _Toc338604011 \h </w:instrText>
+              <w:instrText xml:space="preserve"> PAGEREF _Toc338786002 \h </w:instrText>
             </w:r>
             <w:r>
               <w:rPr>
@@ -3989,7 +4204,7 @@
                 <w:noProof/>
                 <w:webHidden/>
               </w:rPr>
-              <w:t>22</w:t>
+              <w:t>26</w:t>
             </w:r>
             <w:r>
               <w:rPr>
@@ -4075,7 +4290,7 @@
       <w:pPr>
         <w:pStyle w:val="Nagwek1"/>
       </w:pPr>
-      <w:bookmarkStart w:id="0" w:name="_Toc338603968"/>
+      <w:bookmarkStart w:id="0" w:name="_Toc338785956"/>
       <w:r>
         <w:t>Project description</w:t>
       </w:r>
@@ -4115,7 +4330,7 @@
       <w:pPr>
         <w:pStyle w:val="Nagwek1"/>
       </w:pPr>
-      <w:bookmarkStart w:id="1" w:name="_Toc338603969"/>
+      <w:bookmarkStart w:id="1" w:name="_Toc338785957"/>
       <w:r>
         <w:t>Functional requirements</w:t>
       </w:r>
@@ -4125,7 +4340,7 @@
       <w:pPr>
         <w:pStyle w:val="Nagwek2"/>
       </w:pPr>
-      <w:bookmarkStart w:id="2" w:name="_Toc338603970"/>
+      <w:bookmarkStart w:id="2" w:name="_Toc338785958"/>
       <w:r>
         <w:t>Functional requirements for clients</w:t>
       </w:r>
@@ -4222,7 +4437,7 @@
       <w:pPr>
         <w:pStyle w:val="Nagwek2"/>
       </w:pPr>
-      <w:bookmarkStart w:id="3" w:name="_Toc338603971"/>
+      <w:bookmarkStart w:id="3" w:name="_Toc338785959"/>
       <w:r>
         <w:t>Functional requirements for the server</w:t>
       </w:r>
@@ -4316,7 +4531,7 @@
       <w:pPr>
         <w:pStyle w:val="Nagwek1"/>
       </w:pPr>
-      <w:bookmarkStart w:id="4" w:name="_Toc338603972"/>
+      <w:bookmarkStart w:id="4" w:name="_Toc338785960"/>
       <w:r>
         <w:t>Non-functional requirements</w:t>
       </w:r>
@@ -4326,7 +4541,7 @@
       <w:pPr>
         <w:pStyle w:val="Nagwek2"/>
       </w:pPr>
-      <w:bookmarkStart w:id="5" w:name="_Toc338603973"/>
+      <w:bookmarkStart w:id="5" w:name="_Toc338785961"/>
       <w:r>
         <w:t>Non-functional requirements for server</w:t>
       </w:r>
@@ -4360,7 +4575,7 @@
       <w:pPr>
         <w:pStyle w:val="Nagwek2"/>
       </w:pPr>
-      <w:bookmarkStart w:id="6" w:name="_Toc338603974"/>
+      <w:bookmarkStart w:id="6" w:name="_Toc338785962"/>
       <w:r>
         <w:lastRenderedPageBreak/>
         <w:t>Non-functional requirements for clients</w:t>
@@ -4401,7 +4616,7 @@
       <w:pPr>
         <w:pStyle w:val="Nagwek1"/>
       </w:pPr>
-      <w:bookmarkStart w:id="7" w:name="_Toc338603975"/>
+      <w:bookmarkStart w:id="7" w:name="_Toc338785963"/>
       <w:r>
         <w:t>Why these technologies</w:t>
       </w:r>
@@ -4534,7 +4749,7 @@
       <w:pPr>
         <w:pStyle w:val="Nagwek1"/>
       </w:pPr>
-      <w:bookmarkStart w:id="8" w:name="_Toc338603976"/>
+      <w:bookmarkStart w:id="8" w:name="_Toc338785964"/>
       <w:r>
         <w:t>User stories</w:t>
       </w:r>
@@ -4544,7 +4759,7 @@
       <w:pPr>
         <w:pStyle w:val="Nagwek2"/>
       </w:pPr>
-      <w:bookmarkStart w:id="9" w:name="_Toc338603977"/>
+      <w:bookmarkStart w:id="9" w:name="_Toc338785965"/>
       <w:proofErr w:type="spellStart"/>
       <w:r>
         <w:t>PCRemote</w:t>
@@ -4659,7 +4874,7 @@
       <w:pPr>
         <w:pStyle w:val="Nagwek2"/>
       </w:pPr>
-      <w:bookmarkStart w:id="10" w:name="_Toc338603978"/>
+      <w:bookmarkStart w:id="10" w:name="_Toc338785966"/>
       <w:r>
         <w:t>Clients</w:t>
       </w:r>
@@ -4768,7 +4983,7 @@
       <w:pPr>
         <w:pStyle w:val="Nagwek1"/>
       </w:pPr>
-      <w:bookmarkStart w:id="11" w:name="_Toc338603979"/>
+      <w:bookmarkStart w:id="11" w:name="_Toc338785967"/>
       <w:r>
         <w:lastRenderedPageBreak/>
         <w:t>Diagrams</w:t>
@@ -4779,7 +4994,7 @@
       <w:pPr>
         <w:pStyle w:val="Nagwek2"/>
       </w:pPr>
-      <w:bookmarkStart w:id="12" w:name="_Toc338603980"/>
+      <w:bookmarkStart w:id="12" w:name="_Toc338785968"/>
       <w:proofErr w:type="spellStart"/>
       <w:r>
         <w:t>PCRemote</w:t>
@@ -5108,7 +5323,7 @@
       <w:pPr>
         <w:pStyle w:val="Nagwek2"/>
       </w:pPr>
-      <w:bookmarkStart w:id="13" w:name="_Toc338603981"/>
+      <w:bookmarkStart w:id="13" w:name="_Toc338785969"/>
       <w:proofErr w:type="spellStart"/>
       <w:r>
         <w:lastRenderedPageBreak/>
@@ -5116,7 +5331,13 @@
       </w:r>
       <w:proofErr w:type="spellEnd"/>
       <w:r>
-        <w:t xml:space="preserve"> Client</w:t>
+        <w:t xml:space="preserve"> </w:t>
+      </w:r>
+      <w:r>
+        <w:t xml:space="preserve">Windows Phone </w:t>
+      </w:r>
+      <w:r>
+        <w:t>Client</w:t>
       </w:r>
       <w:bookmarkEnd w:id="13"/>
     </w:p>
@@ -5510,34 +5731,108 @@
     </w:p>
     <w:p>
       <w:pPr>
-        <w:pStyle w:val="Nagwek1"/>
-      </w:pPr>
-      <w:bookmarkStart w:id="14" w:name="_Toc338603982"/>
-      <w:r>
-        <w:t>Network messages</w:t>
+        <w:pStyle w:val="Nagwek2"/>
+      </w:pPr>
+      <w:bookmarkStart w:id="14" w:name="_Toc338785970"/>
+      <w:proofErr w:type="spellStart"/>
+      <w:r>
+        <w:lastRenderedPageBreak/>
+        <w:t>PCRemote</w:t>
+      </w:r>
+      <w:proofErr w:type="spellEnd"/>
+      <w:r>
+        <w:t xml:space="preserve"> Android Client</w:t>
       </w:r>
       <w:bookmarkEnd w:id="14"/>
     </w:p>
     <w:p>
       <w:r>
-        <w:t>In project two kind of transport protocols are used: TCP and UDP.</w:t>
+        <w:rPr>
+          <w:noProof/>
+        </w:rPr>
+        <w:drawing>
+          <wp:inline distT="0" distB="0" distL="0" distR="0">
+            <wp:extent cx="5943600" cy="5343081"/>
+            <wp:effectExtent l="0" t="0" r="0" b="0"/>
+            <wp:docPr id="19" name="Obraz 19"/>
+            <wp:cNvGraphicFramePr>
+              <a:graphicFrameLocks xmlns:a="http://schemas.openxmlformats.org/drawingml/2006/main" noChangeAspect="1"/>
+            </wp:cNvGraphicFramePr>
+            <a:graphic xmlns:a="http://schemas.openxmlformats.org/drawingml/2006/main">
+              <a:graphicData uri="http://schemas.openxmlformats.org/drawingml/2006/picture">
+                <pic:pic xmlns:pic="http://schemas.openxmlformats.org/drawingml/2006/picture">
+                  <pic:nvPicPr>
+                    <pic:cNvPr id="0" name="Picture 3"/>
+                    <pic:cNvPicPr>
+                      <a:picLocks noChangeAspect="1" noChangeArrowheads="1"/>
+                    </pic:cNvPicPr>
+                  </pic:nvPicPr>
+                  <pic:blipFill>
+                    <a:blip r:embed="rId18" cstate="print">
+                      <a:extLst>
+                        <a:ext uri="{28A0092B-C50C-407E-A947-70E740481C1C}">
+                          <a14:useLocalDpi xmlns:a14="http://schemas.microsoft.com/office/drawing/2010/main" val="0"/>
+                        </a:ext>
+                      </a:extLst>
+                    </a:blip>
+                    <a:srcRect/>
+                    <a:stretch>
+                      <a:fillRect/>
+                    </a:stretch>
+                  </pic:blipFill>
+                  <pic:spPr bwMode="auto">
+                    <a:xfrm>
+                      <a:off x="0" y="0"/>
+                      <a:ext cx="5943600" cy="5343081"/>
+                    </a:xfrm>
+                    <a:prstGeom prst="rect">
+                      <a:avLst/>
+                    </a:prstGeom>
+                    <a:noFill/>
+                    <a:ln>
+                      <a:noFill/>
+                    </a:ln>
+                  </pic:spPr>
+                </pic:pic>
+              </a:graphicData>
+            </a:graphic>
+          </wp:inline>
+        </w:drawing>
       </w:r>
     </w:p>
     <w:p>
       <w:r>
-        <w:t>The reason is because TCP generates small delays (since it performs multiple data integrity checks) that could decrease the comfort of using the application, as well as it requires to establish connection, what is impossible during for instance server detection (it’s easier to simply send one UDP packet to broadcasting address and the</w:t>
-      </w:r>
-      <w:bookmarkStart w:id="15" w:name="_GoBack"/>
-      <w:bookmarkEnd w:id="15"/>
-      <w:r>
-        <w:t>n wait for responses).</w:t>
+        <w:t>Other diagrams for Android look pretty much the same as in Windows Phone</w:t>
+      </w:r>
+      <w:r>
+        <w:t>.</w:t>
       </w:r>
     </w:p>
     <w:p>
       <w:pPr>
+        <w:pStyle w:val="Nagwek1"/>
+      </w:pPr>
+      <w:bookmarkStart w:id="15" w:name="_Toc338785971"/>
+      <w:r>
+        <w:t>Network messages</w:t>
+      </w:r>
+      <w:bookmarkEnd w:id="15"/>
+    </w:p>
+    <w:p>
+      <w:r>
+        <w:t>In project two kind of transport protocols are used: TCP and UDP.</w:t>
+      </w:r>
+    </w:p>
+    <w:p>
+      <w:r>
+        <w:t>The reason is because TCP generates small delays (since it performs multiple data integrity checks) that could decrease the comfort of using the application, as well as it requires to establish connection, what is impossible during for instance server detection (it’s easier to simply send one UDP packet to broadcasting address and then wait for responses).</w:t>
+      </w:r>
+    </w:p>
+    <w:p>
+      <w:pPr>
         <w:pStyle w:val="Nagwek2"/>
       </w:pPr>
-      <w:bookmarkStart w:id="16" w:name="_Toc338603983"/>
+      <w:bookmarkStart w:id="16" w:name="_Toc338785972"/>
       <w:r>
         <w:t>TCP Messages</w:t>
       </w:r>
@@ -5585,6 +5880,7 @@
               <w:jc w:val="center"/>
             </w:pPr>
             <w:r>
+              <w:lastRenderedPageBreak/>
               <w:t>Message name</w:t>
             </w:r>
           </w:p>
@@ -5729,6 +6025,7 @@
             <w:tcBorders>
               <w:top w:val="single" w:sz="18" w:space="0" w:color="auto"/>
             </w:tcBorders>
+            <w:vAlign w:val="center"/>
           </w:tcPr>
           <w:p>
             <w:r>
@@ -5825,6 +6122,7 @@
         <w:tc>
           <w:tcPr>
             <w:tcW w:w="2446" w:type="dxa"/>
+            <w:vAlign w:val="center"/>
           </w:tcPr>
           <w:p>
             <w:r>
@@ -5958,6 +6256,7 @@
         <w:tc>
           <w:tcPr>
             <w:tcW w:w="2446" w:type="dxa"/>
+            <w:vAlign w:val="center"/>
           </w:tcPr>
           <w:p>
             <w:r>
@@ -6045,6 +6344,7 @@
         <w:tc>
           <w:tcPr>
             <w:tcW w:w="2446" w:type="dxa"/>
+            <w:vAlign w:val="center"/>
           </w:tcPr>
           <w:p>
             <w:r>
@@ -6155,61 +6455,2642 @@
       <w:pPr>
         <w:pStyle w:val="Nagwek2"/>
       </w:pPr>
-      <w:bookmarkStart w:id="17" w:name="_Toc338603984"/>
-      <w:r>
-        <w:lastRenderedPageBreak/>
+      <w:bookmarkStart w:id="17" w:name="_Toc338785973"/>
+      <w:r>
         <w:t>UDP messages</w:t>
       </w:r>
       <w:bookmarkEnd w:id="17"/>
     </w:p>
     <w:p>
       <w:pPr>
-        <w:pStyle w:val="Nagwek1"/>
-      </w:pPr>
-      <w:bookmarkStart w:id="18" w:name="_Toc338603985"/>
-      <w:r>
-        <w:t>Key codes</w:t>
+        <w:pStyle w:val="Nagwek3"/>
+      </w:pPr>
+      <w:bookmarkStart w:id="18" w:name="_Toc338785974"/>
+      <w:r>
+        <w:t>Messages sent by Client</w:t>
       </w:r>
       <w:bookmarkEnd w:id="18"/>
     </w:p>
+    <w:tbl>
+      <w:tblPr>
+        <w:tblStyle w:val="Tabela-Siatka"/>
+        <w:tblW w:w="9579" w:type="dxa"/>
+        <w:tblLayout w:type="fixed"/>
+        <w:tblLook w:val="04A0" w:firstRow="1" w:lastRow="0" w:firstColumn="1" w:lastColumn="0" w:noHBand="0" w:noVBand="1"/>
+      </w:tblPr>
+      <w:tblGrid>
+        <w:gridCol w:w="2446"/>
+        <w:gridCol w:w="992"/>
+        <w:gridCol w:w="1170"/>
+        <w:gridCol w:w="2908"/>
+        <w:gridCol w:w="2063"/>
+      </w:tblGrid>
+      <w:tr>
+        <w:tc>
+          <w:tcPr>
+            <w:tcW w:w="2446" w:type="dxa"/>
+            <w:vMerge w:val="restart"/>
+            <w:tcBorders>
+              <w:top w:val="single" w:sz="18" w:space="0" w:color="auto"/>
+              <w:left w:val="single" w:sz="18" w:space="0" w:color="auto"/>
+              <w:right w:val="single" w:sz="18" w:space="0" w:color="auto"/>
+            </w:tcBorders>
+            <w:vAlign w:val="center"/>
+          </w:tcPr>
+          <w:p>
+            <w:pPr>
+              <w:jc w:val="center"/>
+            </w:pPr>
+            <w:r>
+              <w:t>Message name</w:t>
+            </w:r>
+          </w:p>
+        </w:tc>
+        <w:tc>
+          <w:tcPr>
+            <w:tcW w:w="992" w:type="dxa"/>
+            <w:vMerge w:val="restart"/>
+            <w:tcBorders>
+              <w:top w:val="single" w:sz="18" w:space="0" w:color="auto"/>
+              <w:left w:val="single" w:sz="18" w:space="0" w:color="auto"/>
+              <w:right w:val="single" w:sz="18" w:space="0" w:color="auto"/>
+            </w:tcBorders>
+            <w:vAlign w:val="center"/>
+          </w:tcPr>
+          <w:p>
+            <w:pPr>
+              <w:jc w:val="center"/>
+            </w:pPr>
+            <w:r>
+              <w:t>Number of bytes</w:t>
+            </w:r>
+          </w:p>
+        </w:tc>
+        <w:tc>
+          <w:tcPr>
+            <w:tcW w:w="6141" w:type="dxa"/>
+            <w:gridSpan w:val="3"/>
+            <w:tcBorders>
+              <w:top w:val="single" w:sz="18" w:space="0" w:color="auto"/>
+              <w:left w:val="single" w:sz="18" w:space="0" w:color="auto"/>
+              <w:bottom w:val="single" w:sz="18" w:space="0" w:color="auto"/>
+              <w:right w:val="single" w:sz="18" w:space="0" w:color="auto"/>
+            </w:tcBorders>
+            <w:vAlign w:val="center"/>
+          </w:tcPr>
+          <w:p>
+            <w:pPr>
+              <w:jc w:val="center"/>
+            </w:pPr>
+            <w:r>
+              <w:t>Bytes description</w:t>
+            </w:r>
+          </w:p>
+        </w:tc>
+      </w:tr>
+      <w:tr>
+        <w:tc>
+          <w:tcPr>
+            <w:tcW w:w="2446" w:type="dxa"/>
+            <w:vMerge/>
+            <w:tcBorders>
+              <w:left w:val="single" w:sz="18" w:space="0" w:color="auto"/>
+              <w:right w:val="single" w:sz="18" w:space="0" w:color="auto"/>
+            </w:tcBorders>
+            <w:vAlign w:val="center"/>
+          </w:tcPr>
+          <w:p>
+            <w:pPr>
+              <w:jc w:val="center"/>
+            </w:pPr>
+          </w:p>
+        </w:tc>
+        <w:tc>
+          <w:tcPr>
+            <w:tcW w:w="992" w:type="dxa"/>
+            <w:vMerge/>
+            <w:tcBorders>
+              <w:left w:val="single" w:sz="18" w:space="0" w:color="auto"/>
+              <w:right w:val="single" w:sz="18" w:space="0" w:color="auto"/>
+            </w:tcBorders>
+            <w:vAlign w:val="center"/>
+          </w:tcPr>
+          <w:p>
+            <w:pPr>
+              <w:jc w:val="center"/>
+            </w:pPr>
+          </w:p>
+        </w:tc>
+        <w:tc>
+          <w:tcPr>
+            <w:tcW w:w="1170" w:type="dxa"/>
+            <w:tcBorders>
+              <w:top w:val="single" w:sz="18" w:space="0" w:color="auto"/>
+              <w:left w:val="single" w:sz="18" w:space="0" w:color="auto"/>
+              <w:right w:val="single" w:sz="18" w:space="0" w:color="auto"/>
+            </w:tcBorders>
+            <w:vAlign w:val="center"/>
+          </w:tcPr>
+          <w:p>
+            <w:pPr>
+              <w:jc w:val="center"/>
+            </w:pPr>
+            <w:r>
+              <w:t>Operation identifier</w:t>
+            </w:r>
+          </w:p>
+        </w:tc>
+        <w:tc>
+          <w:tcPr>
+            <w:tcW w:w="2908" w:type="dxa"/>
+            <w:tcBorders>
+              <w:top w:val="single" w:sz="18" w:space="0" w:color="auto"/>
+              <w:left w:val="single" w:sz="18" w:space="0" w:color="auto"/>
+              <w:right w:val="single" w:sz="18" w:space="0" w:color="auto"/>
+            </w:tcBorders>
+            <w:vAlign w:val="center"/>
+          </w:tcPr>
+          <w:p>
+            <w:pPr>
+              <w:jc w:val="center"/>
+            </w:pPr>
+            <w:r>
+              <w:t>Operation</w:t>
+            </w:r>
+          </w:p>
+        </w:tc>
+        <w:tc>
+          <w:tcPr>
+            <w:tcW w:w="2063" w:type="dxa"/>
+            <w:tcBorders>
+              <w:top w:val="single" w:sz="18" w:space="0" w:color="auto"/>
+              <w:left w:val="single" w:sz="18" w:space="0" w:color="auto"/>
+              <w:right w:val="single" w:sz="18" w:space="0" w:color="auto"/>
+            </w:tcBorders>
+            <w:vAlign w:val="center"/>
+          </w:tcPr>
+          <w:p>
+            <w:pPr>
+              <w:jc w:val="center"/>
+            </w:pPr>
+            <w:r>
+              <w:t>Operation</w:t>
+            </w:r>
+          </w:p>
+        </w:tc>
+      </w:tr>
+      <w:tr>
+        <w:tc>
+          <w:tcPr>
+            <w:tcW w:w="2446" w:type="dxa"/>
+            <w:tcBorders>
+              <w:top w:val="single" w:sz="18" w:space="0" w:color="auto"/>
+            </w:tcBorders>
+            <w:vAlign w:val="center"/>
+          </w:tcPr>
+          <w:p>
+            <w:r>
+              <w:t>Mouse move</w:t>
+            </w:r>
+          </w:p>
+        </w:tc>
+        <w:tc>
+          <w:tcPr>
+            <w:tcW w:w="992" w:type="dxa"/>
+            <w:tcBorders>
+              <w:top w:val="single" w:sz="18" w:space="0" w:color="auto"/>
+            </w:tcBorders>
+            <w:vAlign w:val="center"/>
+          </w:tcPr>
+          <w:p>
+            <w:pPr>
+              <w:jc w:val="center"/>
+            </w:pPr>
+            <w:r>
+              <w:t>3</w:t>
+            </w:r>
+          </w:p>
+        </w:tc>
+        <w:tc>
+          <w:tcPr>
+            <w:tcW w:w="1170" w:type="dxa"/>
+            <w:tcBorders>
+              <w:top w:val="single" w:sz="18" w:space="0" w:color="auto"/>
+              <w:right w:val="outset" w:sz="6" w:space="0" w:color="auto"/>
+            </w:tcBorders>
+            <w:vAlign w:val="center"/>
+          </w:tcPr>
+          <w:p>
+            <w:pPr>
+              <w:jc w:val="center"/>
+            </w:pPr>
+            <w:r>
+              <w:t>1</w:t>
+            </w:r>
+          </w:p>
+        </w:tc>
+        <w:tc>
+          <w:tcPr>
+            <w:tcW w:w="2908" w:type="dxa"/>
+            <w:tcBorders>
+              <w:top w:val="single" w:sz="18" w:space="0" w:color="auto"/>
+              <w:left w:val="outset" w:sz="6" w:space="0" w:color="auto"/>
+            </w:tcBorders>
+            <w:vAlign w:val="center"/>
+          </w:tcPr>
+          <w:p>
+            <w:r>
+              <w:t>X coordinate</w:t>
+            </w:r>
+          </w:p>
+        </w:tc>
+        <w:tc>
+          <w:tcPr>
+            <w:tcW w:w="2063" w:type="dxa"/>
+            <w:tcBorders>
+              <w:top w:val="single" w:sz="18" w:space="0" w:color="auto"/>
+              <w:left w:val="outset" w:sz="6" w:space="0" w:color="auto"/>
+            </w:tcBorders>
+            <w:vAlign w:val="center"/>
+          </w:tcPr>
+          <w:p>
+            <w:r>
+              <w:t>Y coordinate</w:t>
+            </w:r>
+          </w:p>
+        </w:tc>
+      </w:tr>
+      <w:tr>
+        <w:tc>
+          <w:tcPr>
+            <w:tcW w:w="2446" w:type="dxa"/>
+            <w:vAlign w:val="center"/>
+          </w:tcPr>
+          <w:p>
+            <w:r>
+              <w:t>Server scan</w:t>
+            </w:r>
+            <w:r>
+              <w:t xml:space="preserve"> request</w:t>
+            </w:r>
+          </w:p>
+        </w:tc>
+        <w:tc>
+          <w:tcPr>
+            <w:tcW w:w="992" w:type="dxa"/>
+            <w:vAlign w:val="center"/>
+          </w:tcPr>
+          <w:p>
+            <w:pPr>
+              <w:jc w:val="center"/>
+            </w:pPr>
+            <w:r>
+              <w:t>2</w:t>
+            </w:r>
+          </w:p>
+        </w:tc>
+        <w:tc>
+          <w:tcPr>
+            <w:tcW w:w="1170" w:type="dxa"/>
+            <w:tcBorders>
+              <w:right w:val="outset" w:sz="6" w:space="0" w:color="auto"/>
+            </w:tcBorders>
+            <w:vAlign w:val="center"/>
+          </w:tcPr>
+          <w:p>
+            <w:pPr>
+              <w:jc w:val="center"/>
+            </w:pPr>
+            <w:r>
+              <w:t>0</w:t>
+            </w:r>
+          </w:p>
+        </w:tc>
+        <w:tc>
+          <w:tcPr>
+            <w:tcW w:w="2908" w:type="dxa"/>
+            <w:tcBorders>
+              <w:left w:val="outset" w:sz="6" w:space="0" w:color="auto"/>
+            </w:tcBorders>
+            <w:vAlign w:val="center"/>
+          </w:tcPr>
+          <w:p>
+            <w:pPr>
+              <w:pStyle w:val="Akapitzlist"/>
+              <w:numPr>
+                <w:ilvl w:val="0"/>
+                <w:numId w:val="25"/>
+              </w:numPr>
+            </w:pPr>
+            <w:r>
+              <w:t>Android</w:t>
+            </w:r>
+          </w:p>
+          <w:p>
+            <w:pPr>
+              <w:pStyle w:val="Akapitzlist"/>
+              <w:numPr>
+                <w:ilvl w:val="0"/>
+                <w:numId w:val="25"/>
+              </w:numPr>
+            </w:pPr>
+            <w:r>
+              <w:t>Windows Phone</w:t>
+            </w:r>
+          </w:p>
+        </w:tc>
+        <w:tc>
+          <w:tcPr>
+            <w:tcW w:w="2063" w:type="dxa"/>
+            <w:tcBorders>
+              <w:left w:val="outset" w:sz="6" w:space="0" w:color="auto"/>
+            </w:tcBorders>
+            <w:vAlign w:val="center"/>
+          </w:tcPr>
+          <w:p>
+            <w:pPr>
+              <w:pStyle w:val="Akapitzlist"/>
+            </w:pPr>
+            <w:r>
+              <w:t>-</w:t>
+            </w:r>
+          </w:p>
+        </w:tc>
+      </w:tr>
+    </w:tbl>
     <w:p/>
     <w:p>
       <w:pPr>
-        <w:pStyle w:val="Nagwek1"/>
-      </w:pPr>
-      <w:bookmarkStart w:id="19" w:name="_Toc338603986"/>
-      <w:r>
-        <w:t>Layout</w:t>
-      </w:r>
-      <w:r>
-        <w:t xml:space="preserve"> design</w:t>
+        <w:pStyle w:val="Nagwek3"/>
+      </w:pPr>
+      <w:bookmarkStart w:id="19" w:name="_Toc338785975"/>
+      <w:r>
+        <w:t>Messages sent by Server</w:t>
       </w:r>
       <w:bookmarkEnd w:id="19"/>
     </w:p>
+    <w:tbl>
+      <w:tblPr>
+        <w:tblStyle w:val="Tabela-Siatka"/>
+        <w:tblW w:w="9579" w:type="dxa"/>
+        <w:tblLayout w:type="fixed"/>
+        <w:tblLook w:val="04A0" w:firstRow="1" w:lastRow="0" w:firstColumn="1" w:lastColumn="0" w:noHBand="0" w:noVBand="1"/>
+      </w:tblPr>
+      <w:tblGrid>
+        <w:gridCol w:w="2446"/>
+        <w:gridCol w:w="992"/>
+        <w:gridCol w:w="1170"/>
+        <w:gridCol w:w="2908"/>
+        <w:gridCol w:w="2063"/>
+      </w:tblGrid>
+      <w:tr>
+        <w:tc>
+          <w:tcPr>
+            <w:tcW w:w="2446" w:type="dxa"/>
+            <w:vMerge w:val="restart"/>
+            <w:tcBorders>
+              <w:top w:val="single" w:sz="18" w:space="0" w:color="auto"/>
+              <w:left w:val="single" w:sz="18" w:space="0" w:color="auto"/>
+              <w:right w:val="single" w:sz="18" w:space="0" w:color="auto"/>
+            </w:tcBorders>
+            <w:vAlign w:val="center"/>
+          </w:tcPr>
+          <w:p>
+            <w:pPr>
+              <w:jc w:val="center"/>
+            </w:pPr>
+            <w:r>
+              <w:t>Message name</w:t>
+            </w:r>
+          </w:p>
+        </w:tc>
+        <w:tc>
+          <w:tcPr>
+            <w:tcW w:w="992" w:type="dxa"/>
+            <w:vMerge w:val="restart"/>
+            <w:tcBorders>
+              <w:top w:val="single" w:sz="18" w:space="0" w:color="auto"/>
+              <w:left w:val="single" w:sz="18" w:space="0" w:color="auto"/>
+              <w:right w:val="single" w:sz="18" w:space="0" w:color="auto"/>
+            </w:tcBorders>
+            <w:vAlign w:val="center"/>
+          </w:tcPr>
+          <w:p>
+            <w:pPr>
+              <w:jc w:val="center"/>
+            </w:pPr>
+            <w:r>
+              <w:t>Number of bytes</w:t>
+            </w:r>
+          </w:p>
+        </w:tc>
+        <w:tc>
+          <w:tcPr>
+            <w:tcW w:w="6141" w:type="dxa"/>
+            <w:gridSpan w:val="3"/>
+            <w:tcBorders>
+              <w:top w:val="single" w:sz="18" w:space="0" w:color="auto"/>
+              <w:left w:val="single" w:sz="18" w:space="0" w:color="auto"/>
+              <w:bottom w:val="single" w:sz="18" w:space="0" w:color="auto"/>
+              <w:right w:val="single" w:sz="18" w:space="0" w:color="auto"/>
+            </w:tcBorders>
+            <w:vAlign w:val="center"/>
+          </w:tcPr>
+          <w:p>
+            <w:pPr>
+              <w:jc w:val="center"/>
+            </w:pPr>
+            <w:r>
+              <w:t>Bytes description</w:t>
+            </w:r>
+          </w:p>
+        </w:tc>
+      </w:tr>
+      <w:tr>
+        <w:tc>
+          <w:tcPr>
+            <w:tcW w:w="2446" w:type="dxa"/>
+            <w:vMerge/>
+            <w:tcBorders>
+              <w:left w:val="single" w:sz="18" w:space="0" w:color="auto"/>
+              <w:right w:val="single" w:sz="18" w:space="0" w:color="auto"/>
+            </w:tcBorders>
+            <w:vAlign w:val="center"/>
+          </w:tcPr>
+          <w:p>
+            <w:pPr>
+              <w:jc w:val="center"/>
+            </w:pPr>
+          </w:p>
+        </w:tc>
+        <w:tc>
+          <w:tcPr>
+            <w:tcW w:w="992" w:type="dxa"/>
+            <w:vMerge/>
+            <w:tcBorders>
+              <w:left w:val="single" w:sz="18" w:space="0" w:color="auto"/>
+              <w:right w:val="single" w:sz="18" w:space="0" w:color="auto"/>
+            </w:tcBorders>
+            <w:vAlign w:val="center"/>
+          </w:tcPr>
+          <w:p>
+            <w:pPr>
+              <w:jc w:val="center"/>
+            </w:pPr>
+          </w:p>
+        </w:tc>
+        <w:tc>
+          <w:tcPr>
+            <w:tcW w:w="1170" w:type="dxa"/>
+            <w:tcBorders>
+              <w:top w:val="single" w:sz="18" w:space="0" w:color="auto"/>
+              <w:left w:val="single" w:sz="18" w:space="0" w:color="auto"/>
+              <w:right w:val="single" w:sz="18" w:space="0" w:color="auto"/>
+            </w:tcBorders>
+            <w:vAlign w:val="center"/>
+          </w:tcPr>
+          <w:p>
+            <w:pPr>
+              <w:jc w:val="center"/>
+            </w:pPr>
+            <w:r>
+              <w:t>Operation identifier</w:t>
+            </w:r>
+          </w:p>
+        </w:tc>
+        <w:tc>
+          <w:tcPr>
+            <w:tcW w:w="2908" w:type="dxa"/>
+            <w:tcBorders>
+              <w:top w:val="single" w:sz="18" w:space="0" w:color="auto"/>
+              <w:left w:val="single" w:sz="18" w:space="0" w:color="auto"/>
+              <w:right w:val="single" w:sz="18" w:space="0" w:color="auto"/>
+            </w:tcBorders>
+            <w:vAlign w:val="center"/>
+          </w:tcPr>
+          <w:p>
+            <w:pPr>
+              <w:jc w:val="center"/>
+            </w:pPr>
+            <w:r>
+              <w:t>Operation</w:t>
+            </w:r>
+          </w:p>
+        </w:tc>
+        <w:tc>
+          <w:tcPr>
+            <w:tcW w:w="2063" w:type="dxa"/>
+            <w:tcBorders>
+              <w:top w:val="single" w:sz="18" w:space="0" w:color="auto"/>
+              <w:left w:val="single" w:sz="18" w:space="0" w:color="auto"/>
+              <w:right w:val="single" w:sz="18" w:space="0" w:color="auto"/>
+            </w:tcBorders>
+            <w:vAlign w:val="center"/>
+          </w:tcPr>
+          <w:p>
+            <w:pPr>
+              <w:jc w:val="center"/>
+            </w:pPr>
+            <w:r>
+              <w:t>Operation</w:t>
+            </w:r>
+          </w:p>
+        </w:tc>
+      </w:tr>
+      <w:tr>
+        <w:tc>
+          <w:tcPr>
+            <w:tcW w:w="2446" w:type="dxa"/>
+            <w:tcBorders>
+              <w:top w:val="single" w:sz="18" w:space="0" w:color="auto"/>
+            </w:tcBorders>
+          </w:tcPr>
+          <w:p>
+            <w:r>
+              <w:t>Server scan response</w:t>
+            </w:r>
+          </w:p>
+        </w:tc>
+        <w:tc>
+          <w:tcPr>
+            <w:tcW w:w="992" w:type="dxa"/>
+            <w:tcBorders>
+              <w:top w:val="single" w:sz="18" w:space="0" w:color="auto"/>
+            </w:tcBorders>
+            <w:vAlign w:val="center"/>
+          </w:tcPr>
+          <w:p>
+            <w:pPr>
+              <w:jc w:val="center"/>
+            </w:pPr>
+            <w:r>
+              <w:t>n</w:t>
+            </w:r>
+          </w:p>
+        </w:tc>
+        <w:tc>
+          <w:tcPr>
+            <w:tcW w:w="1170" w:type="dxa"/>
+            <w:tcBorders>
+              <w:top w:val="single" w:sz="18" w:space="0" w:color="auto"/>
+              <w:right w:val="outset" w:sz="6" w:space="0" w:color="auto"/>
+            </w:tcBorders>
+            <w:vAlign w:val="center"/>
+          </w:tcPr>
+          <w:p>
+            <w:pPr>
+              <w:jc w:val="center"/>
+            </w:pPr>
+            <w:r>
+              <w:t>0</w:t>
+            </w:r>
+          </w:p>
+        </w:tc>
+        <w:tc>
+          <w:tcPr>
+            <w:tcW w:w="2908" w:type="dxa"/>
+            <w:tcBorders>
+              <w:top w:val="single" w:sz="18" w:space="0" w:color="auto"/>
+              <w:left w:val="outset" w:sz="6" w:space="0" w:color="auto"/>
+            </w:tcBorders>
+            <w:vAlign w:val="center"/>
+          </w:tcPr>
+          <w:p>
+            <w:pPr>
+              <w:jc w:val="center"/>
+            </w:pPr>
+            <w:r>
+              <w:t>0</w:t>
+            </w:r>
+          </w:p>
+        </w:tc>
+        <w:tc>
+          <w:tcPr>
+            <w:tcW w:w="2063" w:type="dxa"/>
+            <w:tcBorders>
+              <w:top w:val="single" w:sz="18" w:space="0" w:color="auto"/>
+              <w:left w:val="outset" w:sz="6" w:space="0" w:color="auto"/>
+            </w:tcBorders>
+            <w:vAlign w:val="center"/>
+          </w:tcPr>
+          <w:p>
+            <w:r>
+              <w:t xml:space="preserve">&lt;Name of </w:t>
+            </w:r>
+            <w:proofErr w:type="spellStart"/>
+            <w:r>
+              <w:t>serverer</w:t>
+            </w:r>
+            <w:proofErr w:type="spellEnd"/>
+            <w:r>
+              <w:t>&gt;;&lt;port&gt;</w:t>
+            </w:r>
+          </w:p>
+        </w:tc>
+      </w:tr>
+    </w:tbl>
     <w:p>
       <w:pPr>
-        <w:pStyle w:val="Nagwek2"/>
-      </w:pPr>
-      <w:bookmarkStart w:id="20" w:name="_Toc338603987"/>
-      <w:proofErr w:type="spellStart"/>
-      <w:r>
-        <w:t>PCRemote</w:t>
-      </w:r>
-      <w:proofErr w:type="spellEnd"/>
-      <w:r>
-        <w:t xml:space="preserve"> Server</w:t>
+        <w:pStyle w:val="Nagwek1"/>
+      </w:pPr>
+      <w:bookmarkStart w:id="20" w:name="_Toc338785976"/>
+      <w:r>
+        <w:t>Key codes</w:t>
       </w:r>
       <w:bookmarkEnd w:id="20"/>
     </w:p>
+    <w:tbl>
+      <w:tblPr>
+        <w:tblStyle w:val="Tabela-Siatka"/>
+        <w:tblW w:w="0" w:type="auto"/>
+        <w:tblLook w:val="04A0" w:firstRow="1" w:lastRow="0" w:firstColumn="1" w:lastColumn="0" w:noHBand="0" w:noVBand="1"/>
+      </w:tblPr>
+      <w:tblGrid>
+        <w:gridCol w:w="4788"/>
+        <w:gridCol w:w="4788"/>
+      </w:tblGrid>
+      <w:tr>
+        <w:tc>
+          <w:tcPr>
+            <w:tcW w:w="4788" w:type="dxa"/>
+            <w:tcBorders>
+              <w:top w:val="single" w:sz="12" w:space="0" w:color="auto"/>
+              <w:left w:val="single" w:sz="12" w:space="0" w:color="auto"/>
+              <w:bottom w:val="single" w:sz="12" w:space="0" w:color="auto"/>
+              <w:right w:val="single" w:sz="12" w:space="0" w:color="auto"/>
+            </w:tcBorders>
+            <w:vAlign w:val="center"/>
+          </w:tcPr>
+          <w:p>
+            <w:pPr>
+              <w:jc w:val="center"/>
+            </w:pPr>
+            <w:r>
+              <w:t>Key name</w:t>
+            </w:r>
+          </w:p>
+        </w:tc>
+        <w:tc>
+          <w:tcPr>
+            <w:tcW w:w="4788" w:type="dxa"/>
+            <w:tcBorders>
+              <w:top w:val="single" w:sz="12" w:space="0" w:color="auto"/>
+              <w:left w:val="single" w:sz="12" w:space="0" w:color="auto"/>
+              <w:bottom w:val="single" w:sz="12" w:space="0" w:color="auto"/>
+              <w:right w:val="single" w:sz="12" w:space="0" w:color="auto"/>
+            </w:tcBorders>
+            <w:vAlign w:val="center"/>
+          </w:tcPr>
+          <w:p>
+            <w:pPr>
+              <w:jc w:val="center"/>
+            </w:pPr>
+            <w:r>
+              <w:t>Value</w:t>
+            </w:r>
+          </w:p>
+        </w:tc>
+      </w:tr>
+      <w:tr>
+        <w:tc>
+          <w:tcPr>
+            <w:tcW w:w="4788" w:type="dxa"/>
+            <w:tcBorders>
+              <w:top w:val="single" w:sz="12" w:space="0" w:color="auto"/>
+            </w:tcBorders>
+            <w:vAlign w:val="center"/>
+          </w:tcPr>
+          <w:p>
+            <w:pPr>
+              <w:jc w:val="center"/>
+            </w:pPr>
+            <w:r>
+              <w:t>Left Shift</w:t>
+            </w:r>
+          </w:p>
+        </w:tc>
+        <w:tc>
+          <w:tcPr>
+            <w:tcW w:w="4788" w:type="dxa"/>
+            <w:tcBorders>
+              <w:top w:val="single" w:sz="12" w:space="0" w:color="auto"/>
+            </w:tcBorders>
+            <w:vAlign w:val="center"/>
+          </w:tcPr>
+          <w:p>
+            <w:pPr>
+              <w:jc w:val="center"/>
+            </w:pPr>
+            <w:r>
+              <w:t>1</w:t>
+            </w:r>
+          </w:p>
+        </w:tc>
+      </w:tr>
+      <w:tr>
+        <w:tc>
+          <w:tcPr>
+            <w:tcW w:w="4788" w:type="dxa"/>
+            <w:vAlign w:val="center"/>
+          </w:tcPr>
+          <w:p>
+            <w:pPr>
+              <w:jc w:val="center"/>
+            </w:pPr>
+            <w:r>
+              <w:t>Right Shift</w:t>
+            </w:r>
+          </w:p>
+        </w:tc>
+        <w:tc>
+          <w:tcPr>
+            <w:tcW w:w="4788" w:type="dxa"/>
+            <w:vAlign w:val="center"/>
+          </w:tcPr>
+          <w:p>
+            <w:pPr>
+              <w:jc w:val="center"/>
+            </w:pPr>
+            <w:r>
+              <w:t>2</w:t>
+            </w:r>
+          </w:p>
+        </w:tc>
+      </w:tr>
+      <w:tr>
+        <w:tc>
+          <w:tcPr>
+            <w:tcW w:w="4788" w:type="dxa"/>
+            <w:vAlign w:val="center"/>
+          </w:tcPr>
+          <w:p>
+            <w:pPr>
+              <w:jc w:val="center"/>
+            </w:pPr>
+            <w:r>
+              <w:t>Left Alt</w:t>
+            </w:r>
+          </w:p>
+        </w:tc>
+        <w:tc>
+          <w:tcPr>
+            <w:tcW w:w="4788" w:type="dxa"/>
+            <w:vAlign w:val="center"/>
+          </w:tcPr>
+          <w:p>
+            <w:pPr>
+              <w:jc w:val="center"/>
+            </w:pPr>
+            <w:r>
+              <w:t>3</w:t>
+            </w:r>
+          </w:p>
+        </w:tc>
+      </w:tr>
+      <w:tr>
+        <w:tc>
+          <w:tcPr>
+            <w:tcW w:w="4788" w:type="dxa"/>
+            <w:vAlign w:val="center"/>
+          </w:tcPr>
+          <w:p>
+            <w:pPr>
+              <w:jc w:val="center"/>
+            </w:pPr>
+            <w:r>
+              <w:t>Right Alt</w:t>
+            </w:r>
+          </w:p>
+        </w:tc>
+        <w:tc>
+          <w:tcPr>
+            <w:tcW w:w="4788" w:type="dxa"/>
+            <w:vAlign w:val="center"/>
+          </w:tcPr>
+          <w:p>
+            <w:pPr>
+              <w:jc w:val="center"/>
+            </w:pPr>
+            <w:r>
+              <w:t>4</w:t>
+            </w:r>
+          </w:p>
+        </w:tc>
+      </w:tr>
+      <w:tr>
+        <w:tc>
+          <w:tcPr>
+            <w:tcW w:w="4788" w:type="dxa"/>
+            <w:vAlign w:val="center"/>
+          </w:tcPr>
+          <w:p>
+            <w:pPr>
+              <w:jc w:val="center"/>
+            </w:pPr>
+            <w:r>
+              <w:t>Space</w:t>
+            </w:r>
+          </w:p>
+        </w:tc>
+        <w:tc>
+          <w:tcPr>
+            <w:tcW w:w="4788" w:type="dxa"/>
+            <w:vAlign w:val="center"/>
+          </w:tcPr>
+          <w:p>
+            <w:pPr>
+              <w:jc w:val="center"/>
+            </w:pPr>
+            <w:r>
+              <w:t>5</w:t>
+            </w:r>
+          </w:p>
+        </w:tc>
+      </w:tr>
+      <w:tr>
+        <w:tc>
+          <w:tcPr>
+            <w:tcW w:w="4788" w:type="dxa"/>
+            <w:vAlign w:val="center"/>
+          </w:tcPr>
+          <w:p>
+            <w:pPr>
+              <w:jc w:val="center"/>
+            </w:pPr>
+            <w:r>
+              <w:t>Right Control</w:t>
+            </w:r>
+          </w:p>
+        </w:tc>
+        <w:tc>
+          <w:tcPr>
+            <w:tcW w:w="4788" w:type="dxa"/>
+            <w:vAlign w:val="center"/>
+          </w:tcPr>
+          <w:p>
+            <w:pPr>
+              <w:jc w:val="center"/>
+            </w:pPr>
+            <w:r>
+              <w:t>6</w:t>
+            </w:r>
+          </w:p>
+        </w:tc>
+      </w:tr>
+      <w:tr>
+        <w:tc>
+          <w:tcPr>
+            <w:tcW w:w="4788" w:type="dxa"/>
+            <w:vAlign w:val="center"/>
+          </w:tcPr>
+          <w:p>
+            <w:pPr>
+              <w:jc w:val="center"/>
+            </w:pPr>
+            <w:r>
+              <w:t>Left Control</w:t>
+            </w:r>
+          </w:p>
+        </w:tc>
+        <w:tc>
+          <w:tcPr>
+            <w:tcW w:w="4788" w:type="dxa"/>
+            <w:vAlign w:val="center"/>
+          </w:tcPr>
+          <w:p>
+            <w:pPr>
+              <w:jc w:val="center"/>
+            </w:pPr>
+            <w:r>
+              <w:t>7</w:t>
+            </w:r>
+          </w:p>
+        </w:tc>
+      </w:tr>
+      <w:tr>
+        <w:tc>
+          <w:tcPr>
+            <w:tcW w:w="4788" w:type="dxa"/>
+            <w:vAlign w:val="center"/>
+          </w:tcPr>
+          <w:p>
+            <w:pPr>
+              <w:jc w:val="center"/>
+            </w:pPr>
+            <w:r>
+              <w:lastRenderedPageBreak/>
+              <w:t>A</w:t>
+            </w:r>
+          </w:p>
+        </w:tc>
+        <w:tc>
+          <w:tcPr>
+            <w:tcW w:w="4788" w:type="dxa"/>
+            <w:vAlign w:val="center"/>
+          </w:tcPr>
+          <w:p>
+            <w:pPr>
+              <w:jc w:val="center"/>
+            </w:pPr>
+            <w:r>
+              <w:t>8</w:t>
+            </w:r>
+          </w:p>
+        </w:tc>
+      </w:tr>
+      <w:tr>
+        <w:tc>
+          <w:tcPr>
+            <w:tcW w:w="4788" w:type="dxa"/>
+            <w:vAlign w:val="center"/>
+          </w:tcPr>
+          <w:p>
+            <w:pPr>
+              <w:jc w:val="center"/>
+            </w:pPr>
+            <w:r>
+              <w:t>B</w:t>
+            </w:r>
+          </w:p>
+        </w:tc>
+        <w:tc>
+          <w:tcPr>
+            <w:tcW w:w="4788" w:type="dxa"/>
+            <w:vAlign w:val="center"/>
+          </w:tcPr>
+          <w:p>
+            <w:pPr>
+              <w:jc w:val="center"/>
+            </w:pPr>
+            <w:r>
+              <w:t>9</w:t>
+            </w:r>
+          </w:p>
+        </w:tc>
+      </w:tr>
+      <w:tr>
+        <w:tc>
+          <w:tcPr>
+            <w:tcW w:w="4788" w:type="dxa"/>
+            <w:vAlign w:val="center"/>
+          </w:tcPr>
+          <w:p>
+            <w:pPr>
+              <w:jc w:val="center"/>
+            </w:pPr>
+            <w:r>
+              <w:t>C</w:t>
+            </w:r>
+          </w:p>
+        </w:tc>
+        <w:tc>
+          <w:tcPr>
+            <w:tcW w:w="4788" w:type="dxa"/>
+            <w:vAlign w:val="center"/>
+          </w:tcPr>
+          <w:p>
+            <w:pPr>
+              <w:jc w:val="center"/>
+            </w:pPr>
+            <w:r>
+              <w:t>10</w:t>
+            </w:r>
+          </w:p>
+        </w:tc>
+      </w:tr>
+      <w:tr>
+        <w:tc>
+          <w:tcPr>
+            <w:tcW w:w="4788" w:type="dxa"/>
+            <w:vAlign w:val="center"/>
+          </w:tcPr>
+          <w:p>
+            <w:pPr>
+              <w:jc w:val="center"/>
+            </w:pPr>
+            <w:r>
+              <w:t>D</w:t>
+            </w:r>
+          </w:p>
+        </w:tc>
+        <w:tc>
+          <w:tcPr>
+            <w:tcW w:w="4788" w:type="dxa"/>
+            <w:vAlign w:val="center"/>
+          </w:tcPr>
+          <w:p>
+            <w:pPr>
+              <w:jc w:val="center"/>
+            </w:pPr>
+            <w:r>
+              <w:t>11</w:t>
+            </w:r>
+          </w:p>
+        </w:tc>
+      </w:tr>
+      <w:tr>
+        <w:tc>
+          <w:tcPr>
+            <w:tcW w:w="4788" w:type="dxa"/>
+            <w:vAlign w:val="center"/>
+          </w:tcPr>
+          <w:p>
+            <w:pPr>
+              <w:jc w:val="center"/>
+            </w:pPr>
+            <w:r>
+              <w:t>E</w:t>
+            </w:r>
+          </w:p>
+        </w:tc>
+        <w:tc>
+          <w:tcPr>
+            <w:tcW w:w="4788" w:type="dxa"/>
+            <w:vAlign w:val="center"/>
+          </w:tcPr>
+          <w:p>
+            <w:pPr>
+              <w:jc w:val="center"/>
+            </w:pPr>
+            <w:r>
+              <w:t>12</w:t>
+            </w:r>
+          </w:p>
+        </w:tc>
+      </w:tr>
+      <w:tr>
+        <w:tc>
+          <w:tcPr>
+            <w:tcW w:w="4788" w:type="dxa"/>
+            <w:vAlign w:val="center"/>
+          </w:tcPr>
+          <w:p>
+            <w:pPr>
+              <w:jc w:val="center"/>
+            </w:pPr>
+            <w:r>
+              <w:t>F</w:t>
+            </w:r>
+          </w:p>
+        </w:tc>
+        <w:tc>
+          <w:tcPr>
+            <w:tcW w:w="4788" w:type="dxa"/>
+            <w:vAlign w:val="center"/>
+          </w:tcPr>
+          <w:p>
+            <w:pPr>
+              <w:jc w:val="center"/>
+            </w:pPr>
+            <w:r>
+              <w:t>13</w:t>
+            </w:r>
+          </w:p>
+        </w:tc>
+      </w:tr>
+      <w:tr>
+        <w:tc>
+          <w:tcPr>
+            <w:tcW w:w="4788" w:type="dxa"/>
+            <w:vAlign w:val="center"/>
+          </w:tcPr>
+          <w:p>
+            <w:pPr>
+              <w:jc w:val="center"/>
+            </w:pPr>
+            <w:r>
+              <w:t>G</w:t>
+            </w:r>
+          </w:p>
+        </w:tc>
+        <w:tc>
+          <w:tcPr>
+            <w:tcW w:w="4788" w:type="dxa"/>
+            <w:vAlign w:val="center"/>
+          </w:tcPr>
+          <w:p>
+            <w:pPr>
+              <w:jc w:val="center"/>
+            </w:pPr>
+            <w:r>
+              <w:t>14</w:t>
+            </w:r>
+          </w:p>
+        </w:tc>
+      </w:tr>
+      <w:tr>
+        <w:tc>
+          <w:tcPr>
+            <w:tcW w:w="4788" w:type="dxa"/>
+            <w:vAlign w:val="center"/>
+          </w:tcPr>
+          <w:p>
+            <w:pPr>
+              <w:jc w:val="center"/>
+            </w:pPr>
+            <w:r>
+              <w:t>H</w:t>
+            </w:r>
+          </w:p>
+        </w:tc>
+        <w:tc>
+          <w:tcPr>
+            <w:tcW w:w="4788" w:type="dxa"/>
+            <w:vAlign w:val="center"/>
+          </w:tcPr>
+          <w:p>
+            <w:pPr>
+              <w:jc w:val="center"/>
+            </w:pPr>
+            <w:r>
+              <w:t>15</w:t>
+            </w:r>
+          </w:p>
+        </w:tc>
+      </w:tr>
+      <w:tr>
+        <w:tc>
+          <w:tcPr>
+            <w:tcW w:w="4788" w:type="dxa"/>
+            <w:vAlign w:val="center"/>
+          </w:tcPr>
+          <w:p>
+            <w:pPr>
+              <w:jc w:val="center"/>
+            </w:pPr>
+            <w:r>
+              <w:t>I</w:t>
+            </w:r>
+          </w:p>
+        </w:tc>
+        <w:tc>
+          <w:tcPr>
+            <w:tcW w:w="4788" w:type="dxa"/>
+            <w:vAlign w:val="center"/>
+          </w:tcPr>
+          <w:p>
+            <w:pPr>
+              <w:jc w:val="center"/>
+            </w:pPr>
+            <w:r>
+              <w:t>16</w:t>
+            </w:r>
+          </w:p>
+        </w:tc>
+      </w:tr>
+      <w:tr>
+        <w:tc>
+          <w:tcPr>
+            <w:tcW w:w="4788" w:type="dxa"/>
+            <w:vAlign w:val="center"/>
+          </w:tcPr>
+          <w:p>
+            <w:pPr>
+              <w:jc w:val="center"/>
+            </w:pPr>
+            <w:r>
+              <w:t>J</w:t>
+            </w:r>
+          </w:p>
+        </w:tc>
+        <w:tc>
+          <w:tcPr>
+            <w:tcW w:w="4788" w:type="dxa"/>
+            <w:vAlign w:val="center"/>
+          </w:tcPr>
+          <w:p>
+            <w:pPr>
+              <w:jc w:val="center"/>
+            </w:pPr>
+            <w:r>
+              <w:t>17</w:t>
+            </w:r>
+          </w:p>
+        </w:tc>
+      </w:tr>
+      <w:tr>
+        <w:tc>
+          <w:tcPr>
+            <w:tcW w:w="4788" w:type="dxa"/>
+            <w:vAlign w:val="center"/>
+          </w:tcPr>
+          <w:p>
+            <w:pPr>
+              <w:jc w:val="center"/>
+            </w:pPr>
+            <w:r>
+              <w:t>K</w:t>
+            </w:r>
+          </w:p>
+        </w:tc>
+        <w:tc>
+          <w:tcPr>
+            <w:tcW w:w="4788" w:type="dxa"/>
+            <w:vAlign w:val="center"/>
+          </w:tcPr>
+          <w:p>
+            <w:pPr>
+              <w:jc w:val="center"/>
+            </w:pPr>
+            <w:r>
+              <w:t>18</w:t>
+            </w:r>
+          </w:p>
+        </w:tc>
+      </w:tr>
+      <w:tr>
+        <w:tc>
+          <w:tcPr>
+            <w:tcW w:w="4788" w:type="dxa"/>
+            <w:vAlign w:val="center"/>
+          </w:tcPr>
+          <w:p>
+            <w:pPr>
+              <w:jc w:val="center"/>
+            </w:pPr>
+            <w:r>
+              <w:t>L</w:t>
+            </w:r>
+          </w:p>
+        </w:tc>
+        <w:tc>
+          <w:tcPr>
+            <w:tcW w:w="4788" w:type="dxa"/>
+            <w:vAlign w:val="center"/>
+          </w:tcPr>
+          <w:p>
+            <w:pPr>
+              <w:jc w:val="center"/>
+            </w:pPr>
+            <w:r>
+              <w:t>19</w:t>
+            </w:r>
+          </w:p>
+        </w:tc>
+      </w:tr>
+      <w:tr>
+        <w:tc>
+          <w:tcPr>
+            <w:tcW w:w="4788" w:type="dxa"/>
+            <w:vAlign w:val="center"/>
+          </w:tcPr>
+          <w:p>
+            <w:pPr>
+              <w:jc w:val="center"/>
+            </w:pPr>
+            <w:r>
+              <w:t>M</w:t>
+            </w:r>
+          </w:p>
+        </w:tc>
+        <w:tc>
+          <w:tcPr>
+            <w:tcW w:w="4788" w:type="dxa"/>
+            <w:vAlign w:val="center"/>
+          </w:tcPr>
+          <w:p>
+            <w:pPr>
+              <w:jc w:val="center"/>
+            </w:pPr>
+            <w:r>
+              <w:t>20</w:t>
+            </w:r>
+          </w:p>
+        </w:tc>
+      </w:tr>
+      <w:tr>
+        <w:tc>
+          <w:tcPr>
+            <w:tcW w:w="4788" w:type="dxa"/>
+            <w:vAlign w:val="center"/>
+          </w:tcPr>
+          <w:p>
+            <w:pPr>
+              <w:jc w:val="center"/>
+            </w:pPr>
+            <w:r>
+              <w:t>N</w:t>
+            </w:r>
+          </w:p>
+        </w:tc>
+        <w:tc>
+          <w:tcPr>
+            <w:tcW w:w="4788" w:type="dxa"/>
+            <w:vAlign w:val="center"/>
+          </w:tcPr>
+          <w:p>
+            <w:pPr>
+              <w:jc w:val="center"/>
+            </w:pPr>
+            <w:r>
+              <w:t>21</w:t>
+            </w:r>
+          </w:p>
+        </w:tc>
+      </w:tr>
+      <w:tr>
+        <w:tc>
+          <w:tcPr>
+            <w:tcW w:w="4788" w:type="dxa"/>
+            <w:vAlign w:val="center"/>
+          </w:tcPr>
+          <w:p>
+            <w:pPr>
+              <w:jc w:val="center"/>
+            </w:pPr>
+            <w:r>
+              <w:t>O</w:t>
+            </w:r>
+          </w:p>
+        </w:tc>
+        <w:tc>
+          <w:tcPr>
+            <w:tcW w:w="4788" w:type="dxa"/>
+            <w:vAlign w:val="center"/>
+          </w:tcPr>
+          <w:p>
+            <w:pPr>
+              <w:jc w:val="center"/>
+            </w:pPr>
+            <w:r>
+              <w:t>22</w:t>
+            </w:r>
+          </w:p>
+        </w:tc>
+      </w:tr>
+      <w:tr>
+        <w:tc>
+          <w:tcPr>
+            <w:tcW w:w="4788" w:type="dxa"/>
+            <w:vAlign w:val="center"/>
+          </w:tcPr>
+          <w:p>
+            <w:pPr>
+              <w:jc w:val="center"/>
+            </w:pPr>
+            <w:r>
+              <w:t>P</w:t>
+            </w:r>
+          </w:p>
+        </w:tc>
+        <w:tc>
+          <w:tcPr>
+            <w:tcW w:w="4788" w:type="dxa"/>
+            <w:vAlign w:val="center"/>
+          </w:tcPr>
+          <w:p>
+            <w:pPr>
+              <w:jc w:val="center"/>
+            </w:pPr>
+            <w:r>
+              <w:t>23</w:t>
+            </w:r>
+          </w:p>
+        </w:tc>
+      </w:tr>
+      <w:tr>
+        <w:tc>
+          <w:tcPr>
+            <w:tcW w:w="4788" w:type="dxa"/>
+            <w:vAlign w:val="center"/>
+          </w:tcPr>
+          <w:p>
+            <w:pPr>
+              <w:jc w:val="center"/>
+            </w:pPr>
+            <w:r>
+              <w:t>Q</w:t>
+            </w:r>
+          </w:p>
+        </w:tc>
+        <w:tc>
+          <w:tcPr>
+            <w:tcW w:w="4788" w:type="dxa"/>
+            <w:vAlign w:val="center"/>
+          </w:tcPr>
+          <w:p>
+            <w:pPr>
+              <w:jc w:val="center"/>
+            </w:pPr>
+            <w:r>
+              <w:t>24</w:t>
+            </w:r>
+          </w:p>
+        </w:tc>
+      </w:tr>
+      <w:tr>
+        <w:tc>
+          <w:tcPr>
+            <w:tcW w:w="4788" w:type="dxa"/>
+            <w:vAlign w:val="center"/>
+          </w:tcPr>
+          <w:p>
+            <w:pPr>
+              <w:jc w:val="center"/>
+            </w:pPr>
+            <w:r>
+              <w:t>R</w:t>
+            </w:r>
+          </w:p>
+        </w:tc>
+        <w:tc>
+          <w:tcPr>
+            <w:tcW w:w="4788" w:type="dxa"/>
+            <w:vAlign w:val="center"/>
+          </w:tcPr>
+          <w:p>
+            <w:pPr>
+              <w:jc w:val="center"/>
+            </w:pPr>
+            <w:r>
+              <w:t>25</w:t>
+            </w:r>
+          </w:p>
+        </w:tc>
+      </w:tr>
+      <w:tr>
+        <w:tc>
+          <w:tcPr>
+            <w:tcW w:w="4788" w:type="dxa"/>
+            <w:vAlign w:val="center"/>
+          </w:tcPr>
+          <w:p>
+            <w:pPr>
+              <w:jc w:val="center"/>
+            </w:pPr>
+            <w:r>
+              <w:t>S</w:t>
+            </w:r>
+          </w:p>
+        </w:tc>
+        <w:tc>
+          <w:tcPr>
+            <w:tcW w:w="4788" w:type="dxa"/>
+            <w:vAlign w:val="center"/>
+          </w:tcPr>
+          <w:p>
+            <w:pPr>
+              <w:jc w:val="center"/>
+            </w:pPr>
+            <w:r>
+              <w:t>26</w:t>
+            </w:r>
+          </w:p>
+        </w:tc>
+      </w:tr>
+      <w:tr>
+        <w:tc>
+          <w:tcPr>
+            <w:tcW w:w="4788" w:type="dxa"/>
+            <w:vAlign w:val="center"/>
+          </w:tcPr>
+          <w:p>
+            <w:pPr>
+              <w:jc w:val="center"/>
+            </w:pPr>
+            <w:r>
+              <w:t>T</w:t>
+            </w:r>
+          </w:p>
+        </w:tc>
+        <w:tc>
+          <w:tcPr>
+            <w:tcW w:w="4788" w:type="dxa"/>
+            <w:vAlign w:val="center"/>
+          </w:tcPr>
+          <w:p>
+            <w:pPr>
+              <w:jc w:val="center"/>
+            </w:pPr>
+            <w:r>
+              <w:t>27</w:t>
+            </w:r>
+          </w:p>
+        </w:tc>
+      </w:tr>
+      <w:tr>
+        <w:tc>
+          <w:tcPr>
+            <w:tcW w:w="4788" w:type="dxa"/>
+            <w:vAlign w:val="center"/>
+          </w:tcPr>
+          <w:p>
+            <w:pPr>
+              <w:jc w:val="center"/>
+            </w:pPr>
+            <w:r>
+              <w:t>U</w:t>
+            </w:r>
+          </w:p>
+        </w:tc>
+        <w:tc>
+          <w:tcPr>
+            <w:tcW w:w="4788" w:type="dxa"/>
+            <w:vAlign w:val="center"/>
+          </w:tcPr>
+          <w:p>
+            <w:pPr>
+              <w:jc w:val="center"/>
+            </w:pPr>
+            <w:r>
+              <w:t>28</w:t>
+            </w:r>
+          </w:p>
+        </w:tc>
+      </w:tr>
+      <w:tr>
+        <w:tc>
+          <w:tcPr>
+            <w:tcW w:w="4788" w:type="dxa"/>
+            <w:vAlign w:val="center"/>
+          </w:tcPr>
+          <w:p>
+            <w:pPr>
+              <w:jc w:val="center"/>
+            </w:pPr>
+            <w:r>
+              <w:t>V</w:t>
+            </w:r>
+          </w:p>
+        </w:tc>
+        <w:tc>
+          <w:tcPr>
+            <w:tcW w:w="4788" w:type="dxa"/>
+            <w:vAlign w:val="center"/>
+          </w:tcPr>
+          <w:p>
+            <w:pPr>
+              <w:jc w:val="center"/>
+            </w:pPr>
+            <w:r>
+              <w:t>29</w:t>
+            </w:r>
+          </w:p>
+        </w:tc>
+      </w:tr>
+      <w:tr>
+        <w:tc>
+          <w:tcPr>
+            <w:tcW w:w="4788" w:type="dxa"/>
+            <w:vAlign w:val="center"/>
+          </w:tcPr>
+          <w:p>
+            <w:pPr>
+              <w:jc w:val="center"/>
+            </w:pPr>
+            <w:r>
+              <w:t>W</w:t>
+            </w:r>
+          </w:p>
+        </w:tc>
+        <w:tc>
+          <w:tcPr>
+            <w:tcW w:w="4788" w:type="dxa"/>
+            <w:vAlign w:val="center"/>
+          </w:tcPr>
+          <w:p>
+            <w:pPr>
+              <w:jc w:val="center"/>
+            </w:pPr>
+            <w:r>
+              <w:t>30</w:t>
+            </w:r>
+          </w:p>
+        </w:tc>
+      </w:tr>
+      <w:tr>
+        <w:tc>
+          <w:tcPr>
+            <w:tcW w:w="4788" w:type="dxa"/>
+            <w:vAlign w:val="center"/>
+          </w:tcPr>
+          <w:p>
+            <w:pPr>
+              <w:jc w:val="center"/>
+            </w:pPr>
+            <w:r>
+              <w:t>X</w:t>
+            </w:r>
+          </w:p>
+        </w:tc>
+        <w:tc>
+          <w:tcPr>
+            <w:tcW w:w="4788" w:type="dxa"/>
+            <w:vAlign w:val="center"/>
+          </w:tcPr>
+          <w:p>
+            <w:pPr>
+              <w:jc w:val="center"/>
+            </w:pPr>
+            <w:r>
+              <w:t>31</w:t>
+            </w:r>
+          </w:p>
+        </w:tc>
+      </w:tr>
+      <w:tr>
+        <w:tc>
+          <w:tcPr>
+            <w:tcW w:w="4788" w:type="dxa"/>
+            <w:vAlign w:val="center"/>
+          </w:tcPr>
+          <w:p>
+            <w:pPr>
+              <w:jc w:val="center"/>
+            </w:pPr>
+            <w:r>
+              <w:t>Y</w:t>
+            </w:r>
+          </w:p>
+        </w:tc>
+        <w:tc>
+          <w:tcPr>
+            <w:tcW w:w="4788" w:type="dxa"/>
+            <w:vAlign w:val="center"/>
+          </w:tcPr>
+          <w:p>
+            <w:pPr>
+              <w:jc w:val="center"/>
+            </w:pPr>
+            <w:r>
+              <w:t>32</w:t>
+            </w:r>
+          </w:p>
+        </w:tc>
+      </w:tr>
+      <w:tr>
+        <w:tc>
+          <w:tcPr>
+            <w:tcW w:w="4788" w:type="dxa"/>
+            <w:vAlign w:val="center"/>
+          </w:tcPr>
+          <w:p>
+            <w:pPr>
+              <w:jc w:val="center"/>
+            </w:pPr>
+            <w:r>
+              <w:t>Z</w:t>
+            </w:r>
+          </w:p>
+        </w:tc>
+        <w:tc>
+          <w:tcPr>
+            <w:tcW w:w="4788" w:type="dxa"/>
+            <w:vAlign w:val="center"/>
+          </w:tcPr>
+          <w:p>
+            <w:pPr>
+              <w:jc w:val="center"/>
+            </w:pPr>
+            <w:r>
+              <w:t>33</w:t>
+            </w:r>
+          </w:p>
+        </w:tc>
+      </w:tr>
+      <w:tr>
+        <w:tc>
+          <w:tcPr>
+            <w:tcW w:w="4788" w:type="dxa"/>
+            <w:vAlign w:val="center"/>
+          </w:tcPr>
+          <w:p>
+            <w:pPr>
+              <w:jc w:val="center"/>
+            </w:pPr>
+            <w:r>
+              <w:t>, &lt;</w:t>
+            </w:r>
+          </w:p>
+        </w:tc>
+        <w:tc>
+          <w:tcPr>
+            <w:tcW w:w="4788" w:type="dxa"/>
+            <w:vAlign w:val="center"/>
+          </w:tcPr>
+          <w:p>
+            <w:pPr>
+              <w:jc w:val="center"/>
+            </w:pPr>
+            <w:r>
+              <w:t>34</w:t>
+            </w:r>
+          </w:p>
+        </w:tc>
+      </w:tr>
+      <w:tr>
+        <w:tc>
+          <w:tcPr>
+            <w:tcW w:w="4788" w:type="dxa"/>
+            <w:vAlign w:val="center"/>
+          </w:tcPr>
+          <w:p>
+            <w:pPr>
+              <w:jc w:val="center"/>
+            </w:pPr>
+            <w:r>
+              <w:t>. &gt;</w:t>
+            </w:r>
+          </w:p>
+        </w:tc>
+        <w:tc>
+          <w:tcPr>
+            <w:tcW w:w="4788" w:type="dxa"/>
+            <w:vAlign w:val="center"/>
+          </w:tcPr>
+          <w:p>
+            <w:pPr>
+              <w:jc w:val="center"/>
+            </w:pPr>
+            <w:r>
+              <w:t>35</w:t>
+            </w:r>
+          </w:p>
+        </w:tc>
+      </w:tr>
+      <w:tr>
+        <w:tc>
+          <w:tcPr>
+            <w:tcW w:w="4788" w:type="dxa"/>
+            <w:vAlign w:val="center"/>
+          </w:tcPr>
+          <w:p>
+            <w:pPr>
+              <w:jc w:val="center"/>
+            </w:pPr>
+            <w:r>
+              <w:t>/ ?</w:t>
+            </w:r>
+          </w:p>
+        </w:tc>
+        <w:tc>
+          <w:tcPr>
+            <w:tcW w:w="4788" w:type="dxa"/>
+            <w:vAlign w:val="center"/>
+          </w:tcPr>
+          <w:p>
+            <w:pPr>
+              <w:jc w:val="center"/>
+            </w:pPr>
+            <w:r>
+              <w:t>36</w:t>
+            </w:r>
+          </w:p>
+        </w:tc>
+      </w:tr>
+      <w:tr>
+        <w:tc>
+          <w:tcPr>
+            <w:tcW w:w="4788" w:type="dxa"/>
+            <w:vAlign w:val="center"/>
+          </w:tcPr>
+          <w:p>
+            <w:pPr>
+              <w:jc w:val="center"/>
+            </w:pPr>
+            <w:r>
+              <w:t>; :</w:t>
+            </w:r>
+          </w:p>
+        </w:tc>
+        <w:tc>
+          <w:tcPr>
+            <w:tcW w:w="4788" w:type="dxa"/>
+            <w:vAlign w:val="center"/>
+          </w:tcPr>
+          <w:p>
+            <w:pPr>
+              <w:jc w:val="center"/>
+            </w:pPr>
+            <w:r>
+              <w:t>37</w:t>
+            </w:r>
+          </w:p>
+        </w:tc>
+      </w:tr>
+      <w:tr>
+        <w:tc>
+          <w:tcPr>
+            <w:tcW w:w="4788" w:type="dxa"/>
+            <w:vAlign w:val="center"/>
+          </w:tcPr>
+          <w:p>
+            <w:pPr>
+              <w:jc w:val="center"/>
+            </w:pPr>
+            <w:r>
+              <w:t>‘ “</w:t>
+            </w:r>
+          </w:p>
+        </w:tc>
+        <w:tc>
+          <w:tcPr>
+            <w:tcW w:w="4788" w:type="dxa"/>
+            <w:vAlign w:val="center"/>
+          </w:tcPr>
+          <w:p>
+            <w:pPr>
+              <w:jc w:val="center"/>
+            </w:pPr>
+            <w:r>
+              <w:t>38</w:t>
+            </w:r>
+          </w:p>
+        </w:tc>
+      </w:tr>
+      <w:tr>
+        <w:tc>
+          <w:tcPr>
+            <w:tcW w:w="4788" w:type="dxa"/>
+            <w:vAlign w:val="center"/>
+          </w:tcPr>
+          <w:p>
+            <w:pPr>
+              <w:jc w:val="center"/>
+            </w:pPr>
+            <w:r>
+              <w:t>[ }</w:t>
+            </w:r>
+          </w:p>
+        </w:tc>
+        <w:tc>
+          <w:tcPr>
+            <w:tcW w:w="4788" w:type="dxa"/>
+            <w:vAlign w:val="center"/>
+          </w:tcPr>
+          <w:p>
+            <w:pPr>
+              <w:jc w:val="center"/>
+            </w:pPr>
+            <w:r>
+              <w:t>39</w:t>
+            </w:r>
+          </w:p>
+        </w:tc>
+      </w:tr>
+      <w:tr>
+        <w:tc>
+          <w:tcPr>
+            <w:tcW w:w="4788" w:type="dxa"/>
+            <w:vAlign w:val="center"/>
+          </w:tcPr>
+          <w:p>
+            <w:pPr>
+              <w:jc w:val="center"/>
+            </w:pPr>
+            <w:r>
+              <w:t>] {</w:t>
+            </w:r>
+          </w:p>
+        </w:tc>
+        <w:tc>
+          <w:tcPr>
+            <w:tcW w:w="4788" w:type="dxa"/>
+            <w:vAlign w:val="center"/>
+          </w:tcPr>
+          <w:p>
+            <w:pPr>
+              <w:jc w:val="center"/>
+            </w:pPr>
+            <w:r>
+              <w:t>40</w:t>
+            </w:r>
+          </w:p>
+        </w:tc>
+      </w:tr>
+      <w:tr>
+        <w:tc>
+          <w:tcPr>
+            <w:tcW w:w="4788" w:type="dxa"/>
+            <w:vAlign w:val="center"/>
+          </w:tcPr>
+          <w:p>
+            <w:pPr>
+              <w:jc w:val="center"/>
+            </w:pPr>
+            <w:r>
+              <w:t>\ |</w:t>
+            </w:r>
+          </w:p>
+        </w:tc>
+        <w:tc>
+          <w:tcPr>
+            <w:tcW w:w="4788" w:type="dxa"/>
+            <w:vAlign w:val="center"/>
+          </w:tcPr>
+          <w:p>
+            <w:pPr>
+              <w:jc w:val="center"/>
+            </w:pPr>
+            <w:r>
+              <w:t>41</w:t>
+            </w:r>
+          </w:p>
+        </w:tc>
+      </w:tr>
+      <w:tr>
+        <w:tc>
+          <w:tcPr>
+            <w:tcW w:w="4788" w:type="dxa"/>
+            <w:vAlign w:val="center"/>
+          </w:tcPr>
+          <w:p>
+            <w:pPr>
+              <w:jc w:val="center"/>
+            </w:pPr>
+            <w:r>
+              <w:t>~  `</w:t>
+            </w:r>
+          </w:p>
+        </w:tc>
+        <w:tc>
+          <w:tcPr>
+            <w:tcW w:w="4788" w:type="dxa"/>
+            <w:vAlign w:val="center"/>
+          </w:tcPr>
+          <w:p>
+            <w:pPr>
+              <w:jc w:val="center"/>
+            </w:pPr>
+            <w:r>
+              <w:t>42</w:t>
+            </w:r>
+          </w:p>
+        </w:tc>
+      </w:tr>
+      <w:tr>
+        <w:tc>
+          <w:tcPr>
+            <w:tcW w:w="4788" w:type="dxa"/>
+            <w:vAlign w:val="center"/>
+          </w:tcPr>
+          <w:p>
+            <w:pPr>
+              <w:jc w:val="center"/>
+            </w:pPr>
+            <w:r>
+              <w:t>1</w:t>
+            </w:r>
+          </w:p>
+        </w:tc>
+        <w:tc>
+          <w:tcPr>
+            <w:tcW w:w="4788" w:type="dxa"/>
+            <w:vAlign w:val="center"/>
+          </w:tcPr>
+          <w:p>
+            <w:pPr>
+              <w:jc w:val="center"/>
+            </w:pPr>
+            <w:r>
+              <w:t>43</w:t>
+            </w:r>
+          </w:p>
+        </w:tc>
+      </w:tr>
+      <w:tr>
+        <w:tc>
+          <w:tcPr>
+            <w:tcW w:w="4788" w:type="dxa"/>
+            <w:vAlign w:val="center"/>
+          </w:tcPr>
+          <w:p>
+            <w:pPr>
+              <w:jc w:val="center"/>
+            </w:pPr>
+            <w:r>
+              <w:t>2</w:t>
+            </w:r>
+          </w:p>
+        </w:tc>
+        <w:tc>
+          <w:tcPr>
+            <w:tcW w:w="4788" w:type="dxa"/>
+            <w:vAlign w:val="center"/>
+          </w:tcPr>
+          <w:p>
+            <w:pPr>
+              <w:jc w:val="center"/>
+            </w:pPr>
+            <w:r>
+              <w:t>44</w:t>
+            </w:r>
+          </w:p>
+        </w:tc>
+      </w:tr>
+      <w:tr>
+        <w:tc>
+          <w:tcPr>
+            <w:tcW w:w="4788" w:type="dxa"/>
+            <w:vAlign w:val="center"/>
+          </w:tcPr>
+          <w:p>
+            <w:pPr>
+              <w:jc w:val="center"/>
+            </w:pPr>
+            <w:r>
+              <w:t>3</w:t>
+            </w:r>
+          </w:p>
+        </w:tc>
+        <w:tc>
+          <w:tcPr>
+            <w:tcW w:w="4788" w:type="dxa"/>
+            <w:vAlign w:val="center"/>
+          </w:tcPr>
+          <w:p>
+            <w:pPr>
+              <w:jc w:val="center"/>
+            </w:pPr>
+            <w:r>
+              <w:t>45</w:t>
+            </w:r>
+          </w:p>
+        </w:tc>
+      </w:tr>
+      <w:tr>
+        <w:tc>
+          <w:tcPr>
+            <w:tcW w:w="4788" w:type="dxa"/>
+            <w:vAlign w:val="center"/>
+          </w:tcPr>
+          <w:p>
+            <w:pPr>
+              <w:jc w:val="center"/>
+            </w:pPr>
+            <w:r>
+              <w:t>4</w:t>
+            </w:r>
+          </w:p>
+        </w:tc>
+        <w:tc>
+          <w:tcPr>
+            <w:tcW w:w="4788" w:type="dxa"/>
+            <w:vAlign w:val="center"/>
+          </w:tcPr>
+          <w:p>
+            <w:pPr>
+              <w:jc w:val="center"/>
+            </w:pPr>
+            <w:r>
+              <w:t>46</w:t>
+            </w:r>
+          </w:p>
+        </w:tc>
+      </w:tr>
+      <w:tr>
+        <w:tc>
+          <w:tcPr>
+            <w:tcW w:w="4788" w:type="dxa"/>
+            <w:vAlign w:val="center"/>
+          </w:tcPr>
+          <w:p>
+            <w:pPr>
+              <w:jc w:val="center"/>
+            </w:pPr>
+            <w:r>
+              <w:t>5</w:t>
+            </w:r>
+          </w:p>
+        </w:tc>
+        <w:tc>
+          <w:tcPr>
+            <w:tcW w:w="4788" w:type="dxa"/>
+            <w:vAlign w:val="center"/>
+          </w:tcPr>
+          <w:p>
+            <w:pPr>
+              <w:jc w:val="center"/>
+            </w:pPr>
+            <w:r>
+              <w:t>47</w:t>
+            </w:r>
+          </w:p>
+        </w:tc>
+      </w:tr>
+      <w:tr>
+        <w:tc>
+          <w:tcPr>
+            <w:tcW w:w="4788" w:type="dxa"/>
+            <w:vAlign w:val="center"/>
+          </w:tcPr>
+          <w:p>
+            <w:pPr>
+              <w:jc w:val="center"/>
+            </w:pPr>
+            <w:r>
+              <w:t>6</w:t>
+            </w:r>
+          </w:p>
+        </w:tc>
+        <w:tc>
+          <w:tcPr>
+            <w:tcW w:w="4788" w:type="dxa"/>
+            <w:vAlign w:val="center"/>
+          </w:tcPr>
+          <w:p>
+            <w:pPr>
+              <w:jc w:val="center"/>
+            </w:pPr>
+            <w:r>
+              <w:t>48</w:t>
+            </w:r>
+          </w:p>
+        </w:tc>
+      </w:tr>
+      <w:tr>
+        <w:tc>
+          <w:tcPr>
+            <w:tcW w:w="4788" w:type="dxa"/>
+            <w:vAlign w:val="center"/>
+          </w:tcPr>
+          <w:p>
+            <w:pPr>
+              <w:jc w:val="center"/>
+            </w:pPr>
+            <w:r>
+              <w:t>7</w:t>
+            </w:r>
+          </w:p>
+        </w:tc>
+        <w:tc>
+          <w:tcPr>
+            <w:tcW w:w="4788" w:type="dxa"/>
+            <w:vAlign w:val="center"/>
+          </w:tcPr>
+          <w:p>
+            <w:pPr>
+              <w:jc w:val="center"/>
+            </w:pPr>
+            <w:r>
+              <w:t>49</w:t>
+            </w:r>
+          </w:p>
+        </w:tc>
+      </w:tr>
+      <w:tr>
+        <w:tc>
+          <w:tcPr>
+            <w:tcW w:w="4788" w:type="dxa"/>
+            <w:vAlign w:val="center"/>
+          </w:tcPr>
+          <w:p>
+            <w:pPr>
+              <w:jc w:val="center"/>
+            </w:pPr>
+            <w:r>
+              <w:t>8</w:t>
+            </w:r>
+          </w:p>
+        </w:tc>
+        <w:tc>
+          <w:tcPr>
+            <w:tcW w:w="4788" w:type="dxa"/>
+            <w:vAlign w:val="center"/>
+          </w:tcPr>
+          <w:p>
+            <w:pPr>
+              <w:jc w:val="center"/>
+            </w:pPr>
+            <w:r>
+              <w:t>50</w:t>
+            </w:r>
+          </w:p>
+        </w:tc>
+      </w:tr>
+      <w:tr>
+        <w:tc>
+          <w:tcPr>
+            <w:tcW w:w="4788" w:type="dxa"/>
+            <w:vAlign w:val="center"/>
+          </w:tcPr>
+          <w:p>
+            <w:pPr>
+              <w:jc w:val="center"/>
+            </w:pPr>
+            <w:r>
+              <w:t>9</w:t>
+            </w:r>
+          </w:p>
+        </w:tc>
+        <w:tc>
+          <w:tcPr>
+            <w:tcW w:w="4788" w:type="dxa"/>
+            <w:vAlign w:val="center"/>
+          </w:tcPr>
+          <w:p>
+            <w:pPr>
+              <w:jc w:val="center"/>
+            </w:pPr>
+            <w:r>
+              <w:t>51</w:t>
+            </w:r>
+          </w:p>
+        </w:tc>
+      </w:tr>
+      <w:tr>
+        <w:tc>
+          <w:tcPr>
+            <w:tcW w:w="4788" w:type="dxa"/>
+            <w:vAlign w:val="center"/>
+          </w:tcPr>
+          <w:p>
+            <w:pPr>
+              <w:jc w:val="center"/>
+            </w:pPr>
+            <w:r>
+              <w:t>0</w:t>
+            </w:r>
+          </w:p>
+        </w:tc>
+        <w:tc>
+          <w:tcPr>
+            <w:tcW w:w="4788" w:type="dxa"/>
+            <w:vAlign w:val="center"/>
+          </w:tcPr>
+          <w:p>
+            <w:pPr>
+              <w:jc w:val="center"/>
+            </w:pPr>
+            <w:r>
+              <w:t>52</w:t>
+            </w:r>
+          </w:p>
+        </w:tc>
+      </w:tr>
+      <w:tr>
+        <w:tc>
+          <w:tcPr>
+            <w:tcW w:w="4788" w:type="dxa"/>
+            <w:vAlign w:val="center"/>
+          </w:tcPr>
+          <w:p>
+            <w:pPr>
+              <w:jc w:val="center"/>
+            </w:pPr>
+            <w:r>
+              <w:t>- _</w:t>
+            </w:r>
+          </w:p>
+        </w:tc>
+        <w:tc>
+          <w:tcPr>
+            <w:tcW w:w="4788" w:type="dxa"/>
+            <w:vAlign w:val="center"/>
+          </w:tcPr>
+          <w:p>
+            <w:pPr>
+              <w:jc w:val="center"/>
+            </w:pPr>
+            <w:r>
+              <w:t>53</w:t>
+            </w:r>
+          </w:p>
+        </w:tc>
+      </w:tr>
+      <w:tr>
+        <w:tc>
+          <w:tcPr>
+            <w:tcW w:w="4788" w:type="dxa"/>
+            <w:vAlign w:val="center"/>
+          </w:tcPr>
+          <w:p>
+            <w:pPr>
+              <w:jc w:val="center"/>
+            </w:pPr>
+            <w:r>
+              <w:lastRenderedPageBreak/>
+              <w:t>+ =</w:t>
+            </w:r>
+          </w:p>
+        </w:tc>
+        <w:tc>
+          <w:tcPr>
+            <w:tcW w:w="4788" w:type="dxa"/>
+            <w:vAlign w:val="center"/>
+          </w:tcPr>
+          <w:p>
+            <w:pPr>
+              <w:jc w:val="center"/>
+            </w:pPr>
+            <w:r>
+              <w:t>54</w:t>
+            </w:r>
+          </w:p>
+        </w:tc>
+      </w:tr>
+      <w:tr>
+        <w:tc>
+          <w:tcPr>
+            <w:tcW w:w="4788" w:type="dxa"/>
+            <w:vAlign w:val="center"/>
+          </w:tcPr>
+          <w:p>
+            <w:pPr>
+              <w:jc w:val="center"/>
+            </w:pPr>
+            <w:r>
+              <w:t>Backspace</w:t>
+            </w:r>
+          </w:p>
+        </w:tc>
+        <w:tc>
+          <w:tcPr>
+            <w:tcW w:w="4788" w:type="dxa"/>
+            <w:vAlign w:val="center"/>
+          </w:tcPr>
+          <w:p>
+            <w:pPr>
+              <w:jc w:val="center"/>
+            </w:pPr>
+            <w:r>
+              <w:t>55</w:t>
+            </w:r>
+          </w:p>
+        </w:tc>
+      </w:tr>
+      <w:tr>
+        <w:tc>
+          <w:tcPr>
+            <w:tcW w:w="4788" w:type="dxa"/>
+            <w:vAlign w:val="center"/>
+          </w:tcPr>
+          <w:p>
+            <w:pPr>
+              <w:jc w:val="center"/>
+            </w:pPr>
+            <w:r>
+              <w:t>Enter</w:t>
+            </w:r>
+          </w:p>
+        </w:tc>
+        <w:tc>
+          <w:tcPr>
+            <w:tcW w:w="4788" w:type="dxa"/>
+            <w:vAlign w:val="center"/>
+          </w:tcPr>
+          <w:p>
+            <w:pPr>
+              <w:jc w:val="center"/>
+            </w:pPr>
+            <w:r>
+              <w:t>56</w:t>
+            </w:r>
+          </w:p>
+        </w:tc>
+      </w:tr>
+      <w:tr>
+        <w:tc>
+          <w:tcPr>
+            <w:tcW w:w="4788" w:type="dxa"/>
+            <w:vAlign w:val="center"/>
+          </w:tcPr>
+          <w:p>
+            <w:pPr>
+              <w:jc w:val="center"/>
+            </w:pPr>
+            <w:r>
+              <w:t>Tab</w:t>
+            </w:r>
+          </w:p>
+        </w:tc>
+        <w:tc>
+          <w:tcPr>
+            <w:tcW w:w="4788" w:type="dxa"/>
+            <w:vAlign w:val="center"/>
+          </w:tcPr>
+          <w:p>
+            <w:pPr>
+              <w:jc w:val="center"/>
+            </w:pPr>
+            <w:r>
+              <w:t>57</w:t>
+            </w:r>
+          </w:p>
+        </w:tc>
+      </w:tr>
+      <w:tr>
+        <w:tc>
+          <w:tcPr>
+            <w:tcW w:w="4788" w:type="dxa"/>
+            <w:vAlign w:val="center"/>
+          </w:tcPr>
+          <w:p>
+            <w:pPr>
+              <w:jc w:val="center"/>
+            </w:pPr>
+            <w:r>
+              <w:t>Caps L</w:t>
+            </w:r>
+            <w:r>
+              <w:t>ock</w:t>
+            </w:r>
+          </w:p>
+        </w:tc>
+        <w:tc>
+          <w:tcPr>
+            <w:tcW w:w="4788" w:type="dxa"/>
+            <w:vAlign w:val="center"/>
+          </w:tcPr>
+          <w:p>
+            <w:pPr>
+              <w:jc w:val="center"/>
+            </w:pPr>
+            <w:r>
+              <w:t>58</w:t>
+            </w:r>
+          </w:p>
+        </w:tc>
+      </w:tr>
+      <w:tr>
+        <w:tc>
+          <w:tcPr>
+            <w:tcW w:w="4788" w:type="dxa"/>
+            <w:vAlign w:val="center"/>
+          </w:tcPr>
+          <w:p>
+            <w:pPr>
+              <w:jc w:val="center"/>
+            </w:pPr>
+            <w:r>
+              <w:t>Volume Up</w:t>
+            </w:r>
+          </w:p>
+        </w:tc>
+        <w:tc>
+          <w:tcPr>
+            <w:tcW w:w="4788" w:type="dxa"/>
+            <w:vAlign w:val="center"/>
+          </w:tcPr>
+          <w:p>
+            <w:pPr>
+              <w:jc w:val="center"/>
+            </w:pPr>
+            <w:r>
+              <w:t>59</w:t>
+            </w:r>
+          </w:p>
+        </w:tc>
+      </w:tr>
+      <w:tr>
+        <w:tc>
+          <w:tcPr>
+            <w:tcW w:w="4788" w:type="dxa"/>
+            <w:vAlign w:val="center"/>
+          </w:tcPr>
+          <w:p>
+            <w:pPr>
+              <w:jc w:val="center"/>
+            </w:pPr>
+            <w:r>
+              <w:t>Volume Down</w:t>
+            </w:r>
+          </w:p>
+        </w:tc>
+        <w:tc>
+          <w:tcPr>
+            <w:tcW w:w="4788" w:type="dxa"/>
+            <w:vAlign w:val="center"/>
+          </w:tcPr>
+          <w:p>
+            <w:pPr>
+              <w:jc w:val="center"/>
+            </w:pPr>
+            <w:r>
+              <w:t>60</w:t>
+            </w:r>
+          </w:p>
+        </w:tc>
+      </w:tr>
+      <w:tr>
+        <w:tc>
+          <w:tcPr>
+            <w:tcW w:w="4788" w:type="dxa"/>
+            <w:vAlign w:val="center"/>
+          </w:tcPr>
+          <w:p>
+            <w:pPr>
+              <w:jc w:val="center"/>
+            </w:pPr>
+            <w:r>
+              <w:t>Next Track</w:t>
+            </w:r>
+          </w:p>
+        </w:tc>
+        <w:tc>
+          <w:tcPr>
+            <w:tcW w:w="4788" w:type="dxa"/>
+            <w:vAlign w:val="center"/>
+          </w:tcPr>
+          <w:p>
+            <w:pPr>
+              <w:jc w:val="center"/>
+            </w:pPr>
+            <w:r>
+              <w:t>61</w:t>
+            </w:r>
+          </w:p>
+        </w:tc>
+      </w:tr>
+      <w:tr>
+        <w:tc>
+          <w:tcPr>
+            <w:tcW w:w="4788" w:type="dxa"/>
+            <w:vAlign w:val="center"/>
+          </w:tcPr>
+          <w:p>
+            <w:pPr>
+              <w:jc w:val="center"/>
+            </w:pPr>
+            <w:r>
+              <w:t>Previous Track</w:t>
+            </w:r>
+          </w:p>
+        </w:tc>
+        <w:tc>
+          <w:tcPr>
+            <w:tcW w:w="4788" w:type="dxa"/>
+            <w:vAlign w:val="center"/>
+          </w:tcPr>
+          <w:p>
+            <w:pPr>
+              <w:jc w:val="center"/>
+            </w:pPr>
+            <w:r>
+              <w:t>62</w:t>
+            </w:r>
+          </w:p>
+        </w:tc>
+      </w:tr>
+      <w:tr>
+        <w:tc>
+          <w:tcPr>
+            <w:tcW w:w="4788" w:type="dxa"/>
+            <w:vAlign w:val="center"/>
+          </w:tcPr>
+          <w:p>
+            <w:pPr>
+              <w:jc w:val="center"/>
+            </w:pPr>
+            <w:r>
+              <w:t>Play Track</w:t>
+            </w:r>
+          </w:p>
+        </w:tc>
+        <w:tc>
+          <w:tcPr>
+            <w:tcW w:w="4788" w:type="dxa"/>
+            <w:vAlign w:val="center"/>
+          </w:tcPr>
+          <w:p>
+            <w:pPr>
+              <w:jc w:val="center"/>
+            </w:pPr>
+            <w:r>
+              <w:t>63</w:t>
+            </w:r>
+          </w:p>
+        </w:tc>
+      </w:tr>
+    </w:tbl>
+    <w:p/>
     <w:p>
       <w:pPr>
+        <w:pStyle w:val="Nagwek1"/>
+      </w:pPr>
+      <w:bookmarkStart w:id="21" w:name="_Toc338785977"/>
+      <w:r>
+        <w:t>Layout</w:t>
+      </w:r>
+      <w:r>
+        <w:t xml:space="preserve"> design</w:t>
+      </w:r>
+      <w:bookmarkEnd w:id="21"/>
+    </w:p>
+    <w:p>
+      <w:pPr>
+        <w:pStyle w:val="Nagwek2"/>
+      </w:pPr>
+      <w:bookmarkStart w:id="22" w:name="_Toc338785978"/>
+      <w:proofErr w:type="spellStart"/>
+      <w:r>
+        <w:t>PCRemote</w:t>
+      </w:r>
+      <w:proofErr w:type="spellEnd"/>
+      <w:r>
+        <w:t xml:space="preserve"> Server</w:t>
+      </w:r>
+      <w:bookmarkEnd w:id="22"/>
+    </w:p>
+    <w:p>
+      <w:pPr>
         <w:pStyle w:val="Nagwek3"/>
       </w:pPr>
-      <w:bookmarkStart w:id="21" w:name="_Toc338603988"/>
+      <w:bookmarkStart w:id="23" w:name="_Toc338785979"/>
       <w:r>
         <w:t>Main menu</w:t>
       </w:r>
-      <w:bookmarkEnd w:id="21"/>
+      <w:bookmarkEnd w:id="23"/>
     </w:p>
     <w:p>
       <w:pPr>
@@ -6237,7 +9118,7 @@
                     </pic:cNvPicPr>
                   </pic:nvPicPr>
                   <pic:blipFill>
-                    <a:blip r:embed="rId18">
+                    <a:blip r:embed="rId19">
                       <a:extLst>
                         <a:ext uri="{28A0092B-C50C-407E-A947-70E740481C1C}">
                           <a14:useLocalDpi xmlns:a14="http://schemas.microsoft.com/office/drawing/2010/main" val="0"/>
@@ -6273,11 +9154,11 @@
       <w:pPr>
         <w:pStyle w:val="Nagwek3"/>
       </w:pPr>
-      <w:bookmarkStart w:id="22" w:name="_Toc338603989"/>
+      <w:bookmarkStart w:id="24" w:name="_Toc338785980"/>
       <w:r>
         <w:t>Options Window</w:t>
       </w:r>
-      <w:bookmarkEnd w:id="22"/>
+      <w:bookmarkEnd w:id="24"/>
     </w:p>
     <w:p>
       <w:pPr>
@@ -6305,7 +9186,7 @@
                     </pic:cNvPicPr>
                   </pic:nvPicPr>
                   <pic:blipFill>
-                    <a:blip r:embed="rId19">
+                    <a:blip r:embed="rId20">
                       <a:extLst>
                         <a:ext uri="{28A0092B-C50C-407E-A947-70E740481C1C}">
                           <a14:useLocalDpi xmlns:a14="http://schemas.microsoft.com/office/drawing/2010/main" val="0"/>
@@ -6345,6 +9226,7 @@
         <w:rPr>
           <w:noProof/>
         </w:rPr>
+        <w:lastRenderedPageBreak/>
         <w:drawing>
           <wp:inline distT="0" distB="0" distL="0" distR="0">
             <wp:extent cx="4438650" cy="1990725"/>
@@ -6363,7 +9245,7 @@
                     </pic:cNvPicPr>
                   </pic:nvPicPr>
                   <pic:blipFill>
-                    <a:blip r:embed="rId20">
+                    <a:blip r:embed="rId21">
                       <a:extLst>
                         <a:ext uri="{28A0092B-C50C-407E-A947-70E740481C1C}">
                           <a14:useLocalDpi xmlns:a14="http://schemas.microsoft.com/office/drawing/2010/main" val="0"/>
@@ -6399,12 +9281,11 @@
       <w:pPr>
         <w:pStyle w:val="Nagwek3"/>
       </w:pPr>
-      <w:bookmarkStart w:id="23" w:name="_Toc338603990"/>
-      <w:r>
-        <w:lastRenderedPageBreak/>
+      <w:bookmarkStart w:id="25" w:name="_Toc338785981"/>
+      <w:r>
         <w:t>Ad Hoc Window</w:t>
       </w:r>
-      <w:bookmarkEnd w:id="23"/>
+      <w:bookmarkEnd w:id="25"/>
     </w:p>
     <w:p>
       <w:pPr>
@@ -6432,7 +9313,7 @@
                     </pic:cNvPicPr>
                   </pic:nvPicPr>
                   <pic:blipFill>
-                    <a:blip r:embed="rId21">
+                    <a:blip r:embed="rId22">
                       <a:extLst>
                         <a:ext uri="{28A0092B-C50C-407E-A947-70E740481C1C}">
                           <a14:useLocalDpi xmlns:a14="http://schemas.microsoft.com/office/drawing/2010/main" val="0"/>
@@ -6468,11 +9349,11 @@
       <w:pPr>
         <w:pStyle w:val="Nagwek3"/>
       </w:pPr>
-      <w:bookmarkStart w:id="24" w:name="_Toc338603991"/>
+      <w:bookmarkStart w:id="26" w:name="_Toc338785982"/>
       <w:r>
         <w:t>Main Window</w:t>
       </w:r>
-      <w:bookmarkEnd w:id="24"/>
+      <w:bookmarkEnd w:id="26"/>
     </w:p>
     <w:p>
       <w:r>
@@ -6505,7 +9386,7 @@
                     </pic:cNvPicPr>
                   </pic:nvPicPr>
                   <pic:blipFill>
-                    <a:blip r:embed="rId22">
+                    <a:blip r:embed="rId23">
                       <a:extLst>
                         <a:ext uri="{28A0092B-C50C-407E-A947-70E740481C1C}">
                           <a14:useLocalDpi xmlns:a14="http://schemas.microsoft.com/office/drawing/2010/main" val="0"/>
@@ -6541,9 +9422,10 @@
       <w:pPr>
         <w:pStyle w:val="Nagwek2"/>
       </w:pPr>
-      <w:bookmarkStart w:id="25" w:name="_Toc338603992"/>
+      <w:bookmarkStart w:id="27" w:name="_Toc338785983"/>
       <w:proofErr w:type="spellStart"/>
       <w:r>
+        <w:lastRenderedPageBreak/>
         <w:t>PCRemote</w:t>
       </w:r>
       <w:proofErr w:type="spellEnd"/>
@@ -6556,17 +9438,17 @@
       <w:r>
         <w:t>Client</w:t>
       </w:r>
-      <w:bookmarkEnd w:id="25"/>
+      <w:bookmarkEnd w:id="27"/>
     </w:p>
     <w:p>
       <w:pPr>
         <w:pStyle w:val="Nagwek3"/>
       </w:pPr>
-      <w:bookmarkStart w:id="26" w:name="_Toc338603993"/>
+      <w:bookmarkStart w:id="28" w:name="_Toc338785984"/>
       <w:r>
         <w:t>Main Page</w:t>
       </w:r>
-      <w:bookmarkEnd w:id="26"/>
+      <w:bookmarkEnd w:id="28"/>
     </w:p>
     <w:p>
       <w:pPr>
@@ -6589,80 +9471,6 @@
                 <pic:pic xmlns:pic="http://schemas.openxmlformats.org/drawingml/2006/picture">
                   <pic:nvPicPr>
                     <pic:cNvPr id="0" name="Picture 2" descr="D:\MyFiles\code\PCRemote\Documentation\images\main.png"/>
-                    <pic:cNvPicPr>
-                      <a:picLocks noChangeAspect="1" noChangeArrowheads="1"/>
-                    </pic:cNvPicPr>
-                  </pic:nvPicPr>
-                  <pic:blipFill>
-                    <a:blip r:embed="rId23" cstate="print">
-                      <a:extLst>
-                        <a:ext uri="{28A0092B-C50C-407E-A947-70E740481C1C}">
-                          <a14:useLocalDpi xmlns:a14="http://schemas.microsoft.com/office/drawing/2010/main" val="0"/>
-                        </a:ext>
-                      </a:extLst>
-                    </a:blip>
-                    <a:srcRect/>
-                    <a:stretch>
-                      <a:fillRect/>
-                    </a:stretch>
-                  </pic:blipFill>
-                  <pic:spPr bwMode="auto">
-                    <a:xfrm>
-                      <a:off x="0" y="0"/>
-                      <a:ext cx="1828800" cy="3044952"/>
-                    </a:xfrm>
-                    <a:prstGeom prst="rect">
-                      <a:avLst/>
-                    </a:prstGeom>
-                    <a:noFill/>
-                    <a:ln>
-                      <a:noFill/>
-                    </a:ln>
-                  </pic:spPr>
-                </pic:pic>
-              </a:graphicData>
-            </a:graphic>
-          </wp:inline>
-        </w:drawing>
-      </w:r>
-    </w:p>
-    <w:p>
-      <w:r>
-        <w:t>Main page provides the navigation to all other pages.</w:t>
-      </w:r>
-    </w:p>
-    <w:p>
-      <w:pPr>
-        <w:pStyle w:val="Nagwek3"/>
-      </w:pPr>
-      <w:bookmarkStart w:id="27" w:name="_Toc338603994"/>
-      <w:r>
-        <w:lastRenderedPageBreak/>
-        <w:t>New Server Page</w:t>
-      </w:r>
-      <w:bookmarkEnd w:id="27"/>
-    </w:p>
-    <w:p>
-      <w:pPr>
-        <w:jc w:val="center"/>
-      </w:pPr>
-      <w:r>
-        <w:rPr>
-          <w:noProof/>
-        </w:rPr>
-        <w:drawing>
-          <wp:inline distT="0" distB="0" distL="0" distR="0">
-            <wp:extent cx="1828800" cy="3044952"/>
-            <wp:effectExtent l="0" t="0" r="0" b="3175"/>
-            <wp:docPr id="17" name="Obraz 17" descr="D:\MyFiles\code\PCRemote\Documentation\images\newserver.png"/>
-            <wp:cNvGraphicFramePr>
-              <a:graphicFrameLocks xmlns:a="http://schemas.openxmlformats.org/drawingml/2006/main" noChangeAspect="1"/>
-            </wp:cNvGraphicFramePr>
-            <a:graphic xmlns:a="http://schemas.openxmlformats.org/drawingml/2006/main">
-              <a:graphicData uri="http://schemas.openxmlformats.org/drawingml/2006/picture">
-                <pic:pic xmlns:pic="http://schemas.openxmlformats.org/drawingml/2006/picture">
-                  <pic:nvPicPr>
-                    <pic:cNvPr id="0" name="Picture 3" descr="D:\MyFiles\code\PCRemote\Documentation\images\newserver.png"/>
                     <pic:cNvPicPr>
                       <a:picLocks noChangeAspect="1" noChangeArrowheads="1"/>
                     </pic:cNvPicPr>
@@ -6702,18 +9510,18 @@
     </w:p>
     <w:p>
       <w:r>
-        <w:t>Allows to manually add data about a server.</w:t>
+        <w:t>Main page provides the navigation to all other pages.</w:t>
       </w:r>
     </w:p>
     <w:p>
       <w:pPr>
         <w:pStyle w:val="Nagwek3"/>
       </w:pPr>
-      <w:bookmarkStart w:id="28" w:name="_Toc338603995"/>
-      <w:r>
-        <w:t>Server List Page</w:t>
-      </w:r>
-      <w:bookmarkEnd w:id="28"/>
+      <w:bookmarkStart w:id="29" w:name="_Toc338785985"/>
+      <w:r>
+        <w:t>New Server Page</w:t>
+      </w:r>
+      <w:bookmarkEnd w:id="29"/>
     </w:p>
     <w:p>
       <w:pPr>
@@ -6724,10 +9532,10 @@
           <w:noProof/>
         </w:rPr>
         <w:drawing>
-          <wp:inline distT="0" distB="0" distL="0" distR="0" wp14:anchorId="208ADEBF" wp14:editId="0A900408">
+          <wp:inline distT="0" distB="0" distL="0" distR="0">
             <wp:extent cx="1828800" cy="3044952"/>
             <wp:effectExtent l="0" t="0" r="0" b="3175"/>
-            <wp:docPr id="23" name="Obraz 23" descr="D:\MyFiles\code\PCRemote\Documentation\images\servers.png"/>
+            <wp:docPr id="17" name="Obraz 17" descr="D:\MyFiles\code\PCRemote\Documentation\images\newserver.png"/>
             <wp:cNvGraphicFramePr>
               <a:graphicFrameLocks xmlns:a="http://schemas.openxmlformats.org/drawingml/2006/main" noChangeAspect="1"/>
             </wp:cNvGraphicFramePr>
@@ -6735,7 +9543,7 @@
               <a:graphicData uri="http://schemas.openxmlformats.org/drawingml/2006/picture">
                 <pic:pic xmlns:pic="http://schemas.openxmlformats.org/drawingml/2006/picture">
                   <pic:nvPicPr>
-                    <pic:cNvPr id="0" name="Picture 9" descr="D:\MyFiles\code\PCRemote\Documentation\images\servers.png"/>
+                    <pic:cNvPr id="0" name="Picture 3" descr="D:\MyFiles\code\PCRemote\Documentation\images\newserver.png"/>
                     <pic:cNvPicPr>
                       <a:picLocks noChangeAspect="1" noChangeArrowheads="1"/>
                     </pic:cNvPicPr>
@@ -6775,30 +9583,19 @@
     </w:p>
     <w:p>
       <w:r>
-        <w:t>Allows to view the list of all saved servers and to connect to one of them as well as add new ones manually, or with auto</w:t>
-      </w:r>
-      <w:r>
-        <w:t>-</w:t>
-      </w:r>
-      <w:r>
-        <w:t>detect option.</w:t>
+        <w:t>Allows to manually add data about a server.</w:t>
       </w:r>
     </w:p>
     <w:p>
-      <w:r>
-        <w:t>Connection starts after short-clicking one of the servers.</w:t>
-      </w:r>
-    </w:p>
-    <w:p>
       <w:pPr>
         <w:pStyle w:val="Nagwek3"/>
       </w:pPr>
-      <w:bookmarkStart w:id="29" w:name="_Toc338603996"/>
+      <w:bookmarkStart w:id="30" w:name="_Toc338785986"/>
       <w:r>
         <w:lastRenderedPageBreak/>
-        <w:t>Server List Page + Context Menu</w:t>
-      </w:r>
-      <w:bookmarkEnd w:id="29"/>
+        <w:t>Server List Page</w:t>
+      </w:r>
+      <w:bookmarkEnd w:id="30"/>
     </w:p>
     <w:p>
       <w:pPr>
@@ -6809,10 +9606,10 @@
           <w:noProof/>
         </w:rPr>
         <w:drawing>
-          <wp:inline distT="0" distB="0" distL="0" distR="0">
+          <wp:inline distT="0" distB="0" distL="0" distR="0" wp14:anchorId="208ADEBF" wp14:editId="0A900408">
             <wp:extent cx="1828800" cy="3044952"/>
             <wp:effectExtent l="0" t="0" r="0" b="3175"/>
-            <wp:docPr id="24" name="Obraz 24" descr="D:\MyFiles\code\PCRemote\Documentation\images\menu.png"/>
+            <wp:docPr id="23" name="Obraz 23" descr="D:\MyFiles\code\PCRemote\Documentation\images\servers.png"/>
             <wp:cNvGraphicFramePr>
               <a:graphicFrameLocks xmlns:a="http://schemas.openxmlformats.org/drawingml/2006/main" noChangeAspect="1"/>
             </wp:cNvGraphicFramePr>
@@ -6820,7 +9617,7 @@
               <a:graphicData uri="http://schemas.openxmlformats.org/drawingml/2006/picture">
                 <pic:pic xmlns:pic="http://schemas.openxmlformats.org/drawingml/2006/picture">
                   <pic:nvPicPr>
-                    <pic:cNvPr id="0" name="Picture 10" descr="D:\MyFiles\code\PCRemote\Documentation\images\menu.png"/>
+                    <pic:cNvPr id="0" name="Picture 9" descr="D:\MyFiles\code\PCRemote\Documentation\images\servers.png"/>
                     <pic:cNvPicPr>
                       <a:picLocks noChangeAspect="1" noChangeArrowheads="1"/>
                     </pic:cNvPicPr>
@@ -6860,18 +9657,29 @@
     </w:p>
     <w:p>
       <w:r>
-        <w:t>If user performs long press on one of the servers, context menu, that allows removal or editing of an item, shows up.</w:t>
+        <w:t>Allows to view the list of all saved servers and to connect to one of them as well as add new ones manually, or with auto</w:t>
+      </w:r>
+      <w:r>
+        <w:t>-</w:t>
+      </w:r>
+      <w:r>
+        <w:t>detect option.</w:t>
       </w:r>
     </w:p>
     <w:p>
+      <w:r>
+        <w:t>Connection starts after short-clicking one of the servers.</w:t>
+      </w:r>
+    </w:p>
+    <w:p>
       <w:pPr>
         <w:pStyle w:val="Nagwek3"/>
       </w:pPr>
-      <w:bookmarkStart w:id="30" w:name="_Toc338603997"/>
-      <w:r>
-        <w:t>Configuration Page</w:t>
-      </w:r>
-      <w:bookmarkEnd w:id="30"/>
+      <w:bookmarkStart w:id="31" w:name="_Toc338785987"/>
+      <w:r>
+        <w:t>Server List Page + Context Menu</w:t>
+      </w:r>
+      <w:bookmarkEnd w:id="31"/>
     </w:p>
     <w:p>
       <w:pPr>
@@ -6885,7 +9693,7 @@
           <wp:inline distT="0" distB="0" distL="0" distR="0">
             <wp:extent cx="1828800" cy="3044952"/>
             <wp:effectExtent l="0" t="0" r="0" b="3175"/>
-            <wp:docPr id="20" name="Obraz 20" descr="D:\MyFiles\code\PCRemote\Documentation\images\Configuration.png"/>
+            <wp:docPr id="24" name="Obraz 24" descr="D:\MyFiles\code\PCRemote\Documentation\images\menu.png"/>
             <wp:cNvGraphicFramePr>
               <a:graphicFrameLocks xmlns:a="http://schemas.openxmlformats.org/drawingml/2006/main" noChangeAspect="1"/>
             </wp:cNvGraphicFramePr>
@@ -6893,7 +9701,7 @@
               <a:graphicData uri="http://schemas.openxmlformats.org/drawingml/2006/picture">
                 <pic:pic xmlns:pic="http://schemas.openxmlformats.org/drawingml/2006/picture">
                   <pic:nvPicPr>
-                    <pic:cNvPr id="0" name="Picture 6" descr="D:\MyFiles\code\PCRemote\Documentation\images\Configuration.png"/>
+                    <pic:cNvPr id="0" name="Picture 10" descr="D:\MyFiles\code\PCRemote\Documentation\images\menu.png"/>
                     <pic:cNvPicPr>
                       <a:picLocks noChangeAspect="1" noChangeArrowheads="1"/>
                     </pic:cNvPicPr>
@@ -6933,35 +9741,19 @@
     </w:p>
     <w:p>
       <w:r>
-        <w:t xml:space="preserve">Configuration page allows to choose sensitivity of </w:t>
-      </w:r>
-      <w:proofErr w:type="spellStart"/>
-      <w:r>
-        <w:t>mousepad</w:t>
-      </w:r>
-      <w:proofErr w:type="spellEnd"/>
-      <w:r>
-        <w:t xml:space="preserve"> and scrolls, as well as the time, after which the click on </w:t>
-      </w:r>
-      <w:proofErr w:type="spellStart"/>
-      <w:r>
-        <w:t>mousepad</w:t>
-      </w:r>
-      <w:proofErr w:type="spellEnd"/>
-      <w:r>
-        <w:t xml:space="preserve"> will be considered long press (right mouse click event is raised).</w:t>
+        <w:t>If user performs long press on one of the servers, context menu, that allows removal or editing of an item, shows up.</w:t>
       </w:r>
     </w:p>
     <w:p>
       <w:pPr>
         <w:pStyle w:val="Nagwek3"/>
       </w:pPr>
-      <w:bookmarkStart w:id="31" w:name="_Toc338603998"/>
+      <w:bookmarkStart w:id="32" w:name="_Toc338785988"/>
       <w:r>
         <w:lastRenderedPageBreak/>
-        <w:t>Remote Page –Mouse pad</w:t>
-      </w:r>
-      <w:bookmarkEnd w:id="31"/>
+        <w:t>Configuration Page</w:t>
+      </w:r>
+      <w:bookmarkEnd w:id="32"/>
     </w:p>
     <w:p>
       <w:pPr>
@@ -6975,7 +9767,7 @@
           <wp:inline distT="0" distB="0" distL="0" distR="0">
             <wp:extent cx="1828800" cy="3044952"/>
             <wp:effectExtent l="0" t="0" r="0" b="3175"/>
-            <wp:docPr id="25" name="Obraz 25" descr="D:\MyFiles\code\PCRemote\Documentation\images\cursor.png"/>
+            <wp:docPr id="20" name="Obraz 20" descr="D:\MyFiles\code\PCRemote\Documentation\images\Configuration.png"/>
             <wp:cNvGraphicFramePr>
               <a:graphicFrameLocks xmlns:a="http://schemas.openxmlformats.org/drawingml/2006/main" noChangeAspect="1"/>
             </wp:cNvGraphicFramePr>
@@ -6983,7 +9775,7 @@
               <a:graphicData uri="http://schemas.openxmlformats.org/drawingml/2006/picture">
                 <pic:pic xmlns:pic="http://schemas.openxmlformats.org/drawingml/2006/picture">
                   <pic:nvPicPr>
-                    <pic:cNvPr id="0" name="Picture 11" descr="D:\MyFiles\code\PCRemote\Documentation\images\cursor.png"/>
+                    <pic:cNvPr id="0" name="Picture 6" descr="D:\MyFiles\code\PCRemote\Documentation\images\Configuration.png"/>
                     <pic:cNvPicPr>
                       <a:picLocks noChangeAspect="1" noChangeArrowheads="1"/>
                     </pic:cNvPicPr>
@@ -7023,21 +9815,34 @@
     </w:p>
     <w:p>
       <w:r>
-        <w:t xml:space="preserve">Allows to control cursor and </w:t>
-      </w:r>
-      <w:r>
-        <w:t>scrolls. Light area represents the mouse pad. The dark area around mouse pad represents scrolls.</w:t>
+        <w:t xml:space="preserve">Configuration page allows to choose sensitivity of </w:t>
+      </w:r>
+      <w:proofErr w:type="spellStart"/>
+      <w:r>
+        <w:t>mousepad</w:t>
+      </w:r>
+      <w:proofErr w:type="spellEnd"/>
+      <w:r>
+        <w:t xml:space="preserve"> and scrolls, as well as the time, after which the click on </w:t>
+      </w:r>
+      <w:proofErr w:type="spellStart"/>
+      <w:r>
+        <w:t>mousepad</w:t>
+      </w:r>
+      <w:proofErr w:type="spellEnd"/>
+      <w:r>
+        <w:t xml:space="preserve"> will be considered long press (right mouse click event is raised).</w:t>
       </w:r>
     </w:p>
     <w:p>
       <w:pPr>
         <w:pStyle w:val="Nagwek3"/>
       </w:pPr>
-      <w:bookmarkStart w:id="32" w:name="_Toc338603999"/>
-      <w:r>
-        <w:t>Remote Page – Media</w:t>
-      </w:r>
-      <w:bookmarkEnd w:id="32"/>
+      <w:bookmarkStart w:id="33" w:name="_Toc338785989"/>
+      <w:r>
+        <w:t>Remote Page –Mouse pad</w:t>
+      </w:r>
+      <w:bookmarkEnd w:id="33"/>
     </w:p>
     <w:p>
       <w:pPr>
@@ -7051,7 +9856,7 @@
           <wp:inline distT="0" distB="0" distL="0" distR="0">
             <wp:extent cx="1828800" cy="3044952"/>
             <wp:effectExtent l="0" t="0" r="0" b="3175"/>
-            <wp:docPr id="26" name="Obraz 26" descr="D:\MyFiles\code\PCRemote\Documentation\images\media.png"/>
+            <wp:docPr id="25" name="Obraz 25" descr="D:\MyFiles\code\PCRemote\Documentation\images\cursor.png"/>
             <wp:cNvGraphicFramePr>
               <a:graphicFrameLocks xmlns:a="http://schemas.openxmlformats.org/drawingml/2006/main" noChangeAspect="1"/>
             </wp:cNvGraphicFramePr>
@@ -7059,7 +9864,7 @@
               <a:graphicData uri="http://schemas.openxmlformats.org/drawingml/2006/picture">
                 <pic:pic xmlns:pic="http://schemas.openxmlformats.org/drawingml/2006/picture">
                   <pic:nvPicPr>
-                    <pic:cNvPr id="0" name="Picture 12" descr="D:\MyFiles\code\PCRemote\Documentation\images\media.png"/>
+                    <pic:cNvPr id="0" name="Picture 11" descr="D:\MyFiles\code\PCRemote\Documentation\images\cursor.png"/>
                     <pic:cNvPicPr>
                       <a:picLocks noChangeAspect="1" noChangeArrowheads="1"/>
                     </pic:cNvPicPr>
@@ -7099,58 +9904,20 @@
     </w:p>
     <w:p>
       <w:r>
-        <w:t xml:space="preserve">Media Page allows to </w:t>
-      </w:r>
-      <w:r>
-        <w:t>simulate press of keyboard media buttons.</w:t>
+        <w:t xml:space="preserve">Allows to control cursor and </w:t>
+      </w:r>
+      <w:r>
+        <w:t>scrolls. Light area represents the mouse pad. The dark area around mouse pad represents scrolls.</w:t>
       </w:r>
     </w:p>
     <w:p>
       <w:pPr>
-        <w:pStyle w:val="Nagwek2"/>
-      </w:pPr>
-      <w:bookmarkStart w:id="33" w:name="_Toc338604000"/>
-      <w:proofErr w:type="spellStart"/>
-      <w:r>
-        <w:t>PCRemote</w:t>
-      </w:r>
-      <w:proofErr w:type="spellEnd"/>
-      <w:r>
-        <w:t xml:space="preserve"> Android Client</w:t>
-      </w:r>
-      <w:bookmarkEnd w:id="33"/>
-    </w:p>
-    <w:p>
-      <w:r>
-        <w:t>As Windows Phone and Android have different specifications, the GUI in both cases must vary in a few small details as well.</w:t>
-      </w:r>
-    </w:p>
-    <w:p>
+        <w:pStyle w:val="Nagwek3"/>
+      </w:pPr>
+      <w:bookmarkStart w:id="34" w:name="_Toc338785990"/>
       <w:r>
         <w:lastRenderedPageBreak/>
-        <w:t>In all versions of Android before version 3.0 there was a requirement of placing a physical menu button on the device and Windows Phone never created this kind of requirement.</w:t>
-      </w:r>
-    </w:p>
-    <w:p>
-      <w:r>
-        <w:t>Windows Phone provides Pivot Pages, and Android 2.2</w:t>
-      </w:r>
-      <w:r>
-        <w:t xml:space="preserve"> doesn’t. What it does support are tabs, but they still don’t work as efficiently as Pivot Pages in Windows.</w:t>
-      </w:r>
-    </w:p>
-    <w:p>
-      <w:r>
-        <w:t>Then there are still several differences even in frameworks, that require to create two totally different applications with multiple problems solved in a different way (for instance Windows Phone doesn’t provide blocking queues nor semaphores).</w:t>
-      </w:r>
-    </w:p>
-    <w:p>
-      <w:pPr>
-        <w:pStyle w:val="Nagwek3"/>
-      </w:pPr>
-      <w:bookmarkStart w:id="34" w:name="_Toc338604001"/>
-      <w:r>
-        <w:t>Main Activity</w:t>
+        <w:t>Remote Page – Media</w:t>
       </w:r>
       <w:bookmarkEnd w:id="34"/>
     </w:p>
@@ -7164,9 +9931,9 @@
         </w:rPr>
         <w:drawing>
           <wp:inline distT="0" distB="0" distL="0" distR="0">
-            <wp:extent cx="1609344" cy="2651760"/>
-            <wp:effectExtent l="0" t="0" r="0" b="0"/>
-            <wp:docPr id="27" name="Obraz 27" descr="D:\MyFiles\code\PCRemote\Documentation\images\android\mainwindow.png"/>
+            <wp:extent cx="1828800" cy="3044952"/>
+            <wp:effectExtent l="0" t="0" r="0" b="3175"/>
+            <wp:docPr id="26" name="Obraz 26" descr="D:\MyFiles\code\PCRemote\Documentation\images\media.png"/>
             <wp:cNvGraphicFramePr>
               <a:graphicFrameLocks xmlns:a="http://schemas.openxmlformats.org/drawingml/2006/main" noChangeAspect="1"/>
             </wp:cNvGraphicFramePr>
@@ -7174,7 +9941,7 @@
               <a:graphicData uri="http://schemas.openxmlformats.org/drawingml/2006/picture">
                 <pic:pic xmlns:pic="http://schemas.openxmlformats.org/drawingml/2006/picture">
                   <pic:nvPicPr>
-                    <pic:cNvPr id="0" name="Picture 13" descr="D:\MyFiles\code\PCRemote\Documentation\images\android\mainwindow.png"/>
+                    <pic:cNvPr id="0" name="Picture 12" descr="D:\MyFiles\code\PCRemote\Documentation\images\media.png"/>
                     <pic:cNvPicPr>
                       <a:picLocks noChangeAspect="1" noChangeArrowheads="1"/>
                     </pic:cNvPicPr>
@@ -7195,7 +9962,7 @@
                   <pic:spPr bwMode="auto">
                     <a:xfrm>
                       <a:off x="0" y="0"/>
-                      <a:ext cx="1609344" cy="2651760"/>
+                      <a:ext cx="1828800" cy="3044952"/>
                     </a:xfrm>
                     <a:prstGeom prst="rect">
                       <a:avLst/>
@@ -7214,18 +9981,60 @@
     </w:p>
     <w:p>
       <w:r>
-        <w:t>Main Activity provides navigation to all other Activities.</w:t>
+        <w:t xml:space="preserve">Media Page allows to </w:t>
+      </w:r>
+      <w:r>
+        <w:t>simulate press of keyboard media buttons.</w:t>
       </w:r>
     </w:p>
     <w:p>
       <w:pPr>
+        <w:pStyle w:val="Nagwek2"/>
+      </w:pPr>
+      <w:bookmarkStart w:id="35" w:name="_Toc338785991"/>
+      <w:proofErr w:type="spellStart"/>
+      <w:r>
+        <w:t>PCRemote</w:t>
+      </w:r>
+      <w:proofErr w:type="spellEnd"/>
+      <w:r>
+        <w:t xml:space="preserve"> Android Client</w:t>
+      </w:r>
+      <w:bookmarkEnd w:id="35"/>
+    </w:p>
+    <w:p>
+      <w:r>
+        <w:t>As Windows Phone and Android have different specifications, the GUI in both cases must vary in a few small details as well.</w:t>
+      </w:r>
+    </w:p>
+    <w:p>
+      <w:r>
+        <w:t>In all versions of Android before version 3.0 there was a requirement of placing a physical menu button on the device and Windows Phone never created this kind of requirement.</w:t>
+      </w:r>
+    </w:p>
+    <w:p>
+      <w:r>
+        <w:t>Windows Phone provides Pivot Pages, and Android 2.2</w:t>
+      </w:r>
+      <w:r>
+        <w:t xml:space="preserve"> doesn’t. What it does support are tabs, but they still don’t work as efficiently as Pivot Pages in Windows.</w:t>
+      </w:r>
+    </w:p>
+    <w:p>
+      <w:r>
+        <w:t>Then there are still several differences even in frameworks, that require to create two totally different applications with multiple problems solved in a different way (for instance Windows Phone doesn’t provide blocking queues nor semaphores).</w:t>
+      </w:r>
+    </w:p>
+    <w:p>
+      <w:pPr>
         <w:pStyle w:val="Nagwek3"/>
       </w:pPr>
-      <w:bookmarkStart w:id="35" w:name="_Toc338604002"/>
-      <w:r>
-        <w:t>New Server Activity</w:t>
-      </w:r>
-      <w:bookmarkEnd w:id="35"/>
+      <w:bookmarkStart w:id="36" w:name="_Toc338785992"/>
+      <w:r>
+        <w:lastRenderedPageBreak/>
+        <w:t>Main Activity</w:t>
+      </w:r>
+      <w:bookmarkEnd w:id="36"/>
     </w:p>
     <w:p>
       <w:pPr>
@@ -7239,7 +10048,7 @@
           <wp:inline distT="0" distB="0" distL="0" distR="0">
             <wp:extent cx="1609344" cy="2651760"/>
             <wp:effectExtent l="0" t="0" r="0" b="0"/>
-            <wp:docPr id="28" name="Obraz 28" descr="D:\MyFiles\code\PCRemote\Documentation\images\android\new.png"/>
+            <wp:docPr id="27" name="Obraz 27" descr="D:\MyFiles\code\PCRemote\Documentation\images\android\mainwindow.png"/>
             <wp:cNvGraphicFramePr>
               <a:graphicFrameLocks xmlns:a="http://schemas.openxmlformats.org/drawingml/2006/main" noChangeAspect="1"/>
             </wp:cNvGraphicFramePr>
@@ -7247,7 +10056,7 @@
               <a:graphicData uri="http://schemas.openxmlformats.org/drawingml/2006/picture">
                 <pic:pic xmlns:pic="http://schemas.openxmlformats.org/drawingml/2006/picture">
                   <pic:nvPicPr>
-                    <pic:cNvPr id="0" name="Picture 14" descr="D:\MyFiles\code\PCRemote\Documentation\images\android\new.png"/>
+                    <pic:cNvPr id="0" name="Picture 13" descr="D:\MyFiles\code\PCRemote\Documentation\images\android\mainwindow.png"/>
                     <pic:cNvPicPr>
                       <a:picLocks noChangeAspect="1" noChangeArrowheads="1"/>
                     </pic:cNvPicPr>
@@ -7287,19 +10096,92 @@
     </w:p>
     <w:p>
       <w:r>
-        <w:lastRenderedPageBreak/>
-        <w:t xml:space="preserve">On New Server Activity we can actually see the first difference, that cannot be implemented in Windows Phone in any easy way – Hints. </w:t>
+        <w:t>Main Activity provides navigation to all other Activities.</w:t>
       </w:r>
     </w:p>
     <w:p>
       <w:pPr>
         <w:pStyle w:val="Nagwek3"/>
       </w:pPr>
-      <w:bookmarkStart w:id="36" w:name="_Toc338604003"/>
-      <w:r>
+      <w:bookmarkStart w:id="37" w:name="_Toc338785993"/>
+      <w:r>
+        <w:t>New Server Activity</w:t>
+      </w:r>
+      <w:bookmarkEnd w:id="37"/>
+    </w:p>
+    <w:p>
+      <w:pPr>
+        <w:jc w:val="center"/>
+      </w:pPr>
+      <w:r>
+        <w:rPr>
+          <w:noProof/>
+        </w:rPr>
+        <w:drawing>
+          <wp:inline distT="0" distB="0" distL="0" distR="0">
+            <wp:extent cx="1609344" cy="2651760"/>
+            <wp:effectExtent l="0" t="0" r="0" b="0"/>
+            <wp:docPr id="28" name="Obraz 28" descr="D:\MyFiles\code\PCRemote\Documentation\images\android\new.png"/>
+            <wp:cNvGraphicFramePr>
+              <a:graphicFrameLocks xmlns:a="http://schemas.openxmlformats.org/drawingml/2006/main" noChangeAspect="1"/>
+            </wp:cNvGraphicFramePr>
+            <a:graphic xmlns:a="http://schemas.openxmlformats.org/drawingml/2006/main">
+              <a:graphicData uri="http://schemas.openxmlformats.org/drawingml/2006/picture">
+                <pic:pic xmlns:pic="http://schemas.openxmlformats.org/drawingml/2006/picture">
+                  <pic:nvPicPr>
+                    <pic:cNvPr id="0" name="Picture 14" descr="D:\MyFiles\code\PCRemote\Documentation\images\android\new.png"/>
+                    <pic:cNvPicPr>
+                      <a:picLocks noChangeAspect="1" noChangeArrowheads="1"/>
+                    </pic:cNvPicPr>
+                  </pic:nvPicPr>
+                  <pic:blipFill>
+                    <a:blip r:embed="rId32" cstate="print">
+                      <a:extLst>
+                        <a:ext uri="{28A0092B-C50C-407E-A947-70E740481C1C}">
+                          <a14:useLocalDpi xmlns:a14="http://schemas.microsoft.com/office/drawing/2010/main" val="0"/>
+                        </a:ext>
+                      </a:extLst>
+                    </a:blip>
+                    <a:srcRect/>
+                    <a:stretch>
+                      <a:fillRect/>
+                    </a:stretch>
+                  </pic:blipFill>
+                  <pic:spPr bwMode="auto">
+                    <a:xfrm>
+                      <a:off x="0" y="0"/>
+                      <a:ext cx="1609344" cy="2651760"/>
+                    </a:xfrm>
+                    <a:prstGeom prst="rect">
+                      <a:avLst/>
+                    </a:prstGeom>
+                    <a:noFill/>
+                    <a:ln>
+                      <a:noFill/>
+                    </a:ln>
+                  </pic:spPr>
+                </pic:pic>
+              </a:graphicData>
+            </a:graphic>
+          </wp:inline>
+        </w:drawing>
+      </w:r>
+    </w:p>
+    <w:p>
+      <w:r>
+        <w:t xml:space="preserve">On New Server Activity we can actually see the first difference, that cannot be implemented in Windows Phone in any easy way – Hints. </w:t>
+      </w:r>
+    </w:p>
+    <w:p>
+      <w:pPr>
+        <w:pStyle w:val="Nagwek3"/>
+      </w:pPr>
+      <w:bookmarkStart w:id="38" w:name="_Toc338785994"/>
+      <w:r>
+        <w:lastRenderedPageBreak/>
         <w:t>Server List Activity</w:t>
       </w:r>
-      <w:bookmarkEnd w:id="36"/>
+      <w:bookmarkEnd w:id="38"/>
     </w:p>
     <w:p>
       <w:pPr>
@@ -7327,7 +10209,7 @@
                     </pic:cNvPicPr>
                   </pic:nvPicPr>
                   <pic:blipFill>
-                    <a:blip r:embed="rId32" cstate="print">
+                    <a:blip r:embed="rId33" cstate="print">
                       <a:extLst>
                         <a:ext uri="{28A0092B-C50C-407E-A947-70E740481C1C}">
                           <a14:useLocalDpi xmlns:a14="http://schemas.microsoft.com/office/drawing/2010/main" val="0"/>
@@ -7373,11 +10255,11 @@
       <w:pPr>
         <w:pStyle w:val="Nagwek3"/>
       </w:pPr>
-      <w:bookmarkStart w:id="37" w:name="_Toc338604004"/>
+      <w:bookmarkStart w:id="39" w:name="_Toc338785995"/>
       <w:r>
         <w:t>Server List Activity – Context Menu</w:t>
       </w:r>
-      <w:bookmarkEnd w:id="37"/>
+      <w:bookmarkEnd w:id="39"/>
     </w:p>
     <w:p>
       <w:pPr>
@@ -7405,7 +10287,7 @@
                     </pic:cNvPicPr>
                   </pic:nvPicPr>
                   <pic:blipFill>
-                    <a:blip r:embed="rId33" cstate="print">
+                    <a:blip r:embed="rId34" cstate="print">
                       <a:extLst>
                         <a:ext uri="{28A0092B-C50C-407E-A947-70E740481C1C}">
                           <a14:useLocalDpi xmlns:a14="http://schemas.microsoft.com/office/drawing/2010/main" val="0"/>
@@ -7446,12 +10328,12 @@
       <w:pPr>
         <w:pStyle w:val="Nagwek3"/>
       </w:pPr>
-      <w:bookmarkStart w:id="38" w:name="_Toc338604005"/>
+      <w:bookmarkStart w:id="40" w:name="_Toc338785996"/>
       <w:r>
         <w:lastRenderedPageBreak/>
         <w:t>Server List Activity – Server Information</w:t>
       </w:r>
-      <w:bookmarkEnd w:id="38"/>
+      <w:bookmarkEnd w:id="40"/>
     </w:p>
     <w:p>
       <w:pPr>
@@ -7474,74 +10356,6 @@
                 <pic:pic xmlns:pic="http://schemas.openxmlformats.org/drawingml/2006/picture">
                   <pic:nvPicPr>
                     <pic:cNvPr id="0" name="Picture 17" descr="D:\MyFiles\code\PCRemote\Documentation\images\android\serverlistinfo.png"/>
-                    <pic:cNvPicPr>
-                      <a:picLocks noChangeAspect="1" noChangeArrowheads="1"/>
-                    </pic:cNvPicPr>
-                  </pic:nvPicPr>
-                  <pic:blipFill>
-                    <a:blip r:embed="rId34" cstate="print">
-                      <a:extLst>
-                        <a:ext uri="{28A0092B-C50C-407E-A947-70E740481C1C}">
-                          <a14:useLocalDpi xmlns:a14="http://schemas.microsoft.com/office/drawing/2010/main" val="0"/>
-                        </a:ext>
-                      </a:extLst>
-                    </a:blip>
-                    <a:srcRect/>
-                    <a:stretch>
-                      <a:fillRect/>
-                    </a:stretch>
-                  </pic:blipFill>
-                  <pic:spPr bwMode="auto">
-                    <a:xfrm>
-                      <a:off x="0" y="0"/>
-                      <a:ext cx="1609344" cy="2642616"/>
-                    </a:xfrm>
-                    <a:prstGeom prst="rect">
-                      <a:avLst/>
-                    </a:prstGeom>
-                    <a:noFill/>
-                    <a:ln>
-                      <a:noFill/>
-                    </a:ln>
-                  </pic:spPr>
-                </pic:pic>
-              </a:graphicData>
-            </a:graphic>
-          </wp:inline>
-        </w:drawing>
-      </w:r>
-    </w:p>
-    <w:p>
-      <w:pPr>
-        <w:pStyle w:val="Nagwek3"/>
-      </w:pPr>
-      <w:bookmarkStart w:id="39" w:name="_Toc338604006"/>
-      <w:r>
-        <w:t>Server List Activity – Standard Menu</w:t>
-      </w:r>
-      <w:bookmarkEnd w:id="39"/>
-    </w:p>
-    <w:p>
-      <w:pPr>
-        <w:jc w:val="center"/>
-      </w:pPr>
-      <w:r>
-        <w:rPr>
-          <w:noProof/>
-        </w:rPr>
-        <w:drawing>
-          <wp:inline distT="0" distB="0" distL="0" distR="0">
-            <wp:extent cx="1609344" cy="2642616"/>
-            <wp:effectExtent l="0" t="0" r="0" b="5715"/>
-            <wp:docPr id="38" name="Obraz 38" descr="D:\MyFiles\code\PCRemote\Documentation\images\android\serverlistmenu2.png"/>
-            <wp:cNvGraphicFramePr>
-              <a:graphicFrameLocks xmlns:a="http://schemas.openxmlformats.org/drawingml/2006/main" noChangeAspect="1"/>
-            </wp:cNvGraphicFramePr>
-            <a:graphic xmlns:a="http://schemas.openxmlformats.org/drawingml/2006/main">
-              <a:graphicData uri="http://schemas.openxmlformats.org/drawingml/2006/picture">
-                <pic:pic xmlns:pic="http://schemas.openxmlformats.org/drawingml/2006/picture">
-                  <pic:nvPicPr>
-                    <pic:cNvPr id="0" name="Picture 19" descr="D:\MyFiles\code\PCRemote\Documentation\images\android\serverlistmenu2.png"/>
                     <pic:cNvPicPr>
                       <a:picLocks noChangeAspect="1" noChangeArrowheads="1"/>
                     </pic:cNvPicPr>
@@ -7580,38 +10394,106 @@
       </w:r>
     </w:p>
     <w:p>
-      <w:r>
-        <w:t xml:space="preserve">When a user presses the physical button for menu, a small pop-up menu at the bottom of the screen shows up, that allows to add new servers manually or </w:t>
-      </w:r>
-      <w:r>
-        <w:t>with</w:t>
-      </w:r>
-      <w:r>
-        <w:t xml:space="preserve"> </w:t>
-      </w:r>
-      <w:r>
-        <w:t>‘</w:t>
-      </w:r>
-      <w:r>
-        <w:t>auto</w:t>
-      </w:r>
-      <w:r>
-        <w:t>-detect’ option</w:t>
-      </w:r>
-      <w:r>
-        <w:t>.</w:t>
-      </w:r>
+      <w:pPr>
+        <w:pStyle w:val="Nagwek3"/>
+      </w:pPr>
+      <w:bookmarkStart w:id="41" w:name="_Toc338785997"/>
+      <w:r>
+        <w:t>Server List Activity – Standard Menu</w:t>
+      </w:r>
+      <w:bookmarkEnd w:id="41"/>
     </w:p>
     <w:p>
       <w:pPr>
+        <w:jc w:val="center"/>
+      </w:pPr>
+      <w:r>
+        <w:rPr>
+          <w:noProof/>
+        </w:rPr>
+        <w:drawing>
+          <wp:inline distT="0" distB="0" distL="0" distR="0">
+            <wp:extent cx="1609344" cy="2642616"/>
+            <wp:effectExtent l="0" t="0" r="0" b="5715"/>
+            <wp:docPr id="38" name="Obraz 38" descr="D:\MyFiles\code\PCRemote\Documentation\images\android\serverlistmenu2.png"/>
+            <wp:cNvGraphicFramePr>
+              <a:graphicFrameLocks xmlns:a="http://schemas.openxmlformats.org/drawingml/2006/main" noChangeAspect="1"/>
+            </wp:cNvGraphicFramePr>
+            <a:graphic xmlns:a="http://schemas.openxmlformats.org/drawingml/2006/main">
+              <a:graphicData uri="http://schemas.openxmlformats.org/drawingml/2006/picture">
+                <pic:pic xmlns:pic="http://schemas.openxmlformats.org/drawingml/2006/picture">
+                  <pic:nvPicPr>
+                    <pic:cNvPr id="0" name="Picture 19" descr="D:\MyFiles\code\PCRemote\Documentation\images\android\serverlistmenu2.png"/>
+                    <pic:cNvPicPr>
+                      <a:picLocks noChangeAspect="1" noChangeArrowheads="1"/>
+                    </pic:cNvPicPr>
+                  </pic:nvPicPr>
+                  <pic:blipFill>
+                    <a:blip r:embed="rId36" cstate="print">
+                      <a:extLst>
+                        <a:ext uri="{28A0092B-C50C-407E-A947-70E740481C1C}">
+                          <a14:useLocalDpi xmlns:a14="http://schemas.microsoft.com/office/drawing/2010/main" val="0"/>
+                        </a:ext>
+                      </a:extLst>
+                    </a:blip>
+                    <a:srcRect/>
+                    <a:stretch>
+                      <a:fillRect/>
+                    </a:stretch>
+                  </pic:blipFill>
+                  <pic:spPr bwMode="auto">
+                    <a:xfrm>
+                      <a:off x="0" y="0"/>
+                      <a:ext cx="1609344" cy="2642616"/>
+                    </a:xfrm>
+                    <a:prstGeom prst="rect">
+                      <a:avLst/>
+                    </a:prstGeom>
+                    <a:noFill/>
+                    <a:ln>
+                      <a:noFill/>
+                    </a:ln>
+                  </pic:spPr>
+                </pic:pic>
+              </a:graphicData>
+            </a:graphic>
+          </wp:inline>
+        </w:drawing>
+      </w:r>
+    </w:p>
+    <w:p>
+      <w:r>
+        <w:t xml:space="preserve">When a user presses the physical button for menu, a small pop-up menu at the bottom of the screen shows up, that allows to add new servers manually or </w:t>
+      </w:r>
+      <w:r>
+        <w:t>with</w:t>
+      </w:r>
+      <w:r>
+        <w:t xml:space="preserve"> </w:t>
+      </w:r>
+      <w:r>
+        <w:t>‘</w:t>
+      </w:r>
+      <w:r>
+        <w:t>auto</w:t>
+      </w:r>
+      <w:r>
+        <w:t>-detect’ option</w:t>
+      </w:r>
+      <w:r>
+        <w:t>.</w:t>
+      </w:r>
+    </w:p>
+    <w:p>
+      <w:pPr>
         <w:pStyle w:val="Nagwek3"/>
       </w:pPr>
-      <w:bookmarkStart w:id="40" w:name="_Toc338604007"/>
+      <w:bookmarkStart w:id="42" w:name="_Toc338785998"/>
       <w:r>
         <w:lastRenderedPageBreak/>
         <w:t>Configuration Activity</w:t>
       </w:r>
-      <w:bookmarkEnd w:id="40"/>
+      <w:bookmarkEnd w:id="42"/>
     </w:p>
     <w:p>
       <w:pPr>
@@ -7639,7 +10521,7 @@
                     </pic:cNvPicPr>
                   </pic:nvPicPr>
                   <pic:blipFill>
-                    <a:blip r:embed="rId36" cstate="print">
+                    <a:blip r:embed="rId37" cstate="print">
                       <a:extLst>
                         <a:ext uri="{28A0092B-C50C-407E-A947-70E740481C1C}">
                           <a14:useLocalDpi xmlns:a14="http://schemas.microsoft.com/office/drawing/2010/main" val="0"/>
@@ -7675,11 +10557,11 @@
       <w:pPr>
         <w:pStyle w:val="Nagwek3"/>
       </w:pPr>
-      <w:bookmarkStart w:id="41" w:name="_Toc338604008"/>
+      <w:bookmarkStart w:id="43" w:name="_Toc338785999"/>
       <w:r>
         <w:t>Mouse Pad Activity</w:t>
       </w:r>
-      <w:bookmarkEnd w:id="41"/>
+      <w:bookmarkEnd w:id="43"/>
     </w:p>
     <w:p>
       <w:pPr>
@@ -7707,7 +10589,7 @@
                     </pic:cNvPicPr>
                   </pic:nvPicPr>
                   <pic:blipFill>
-                    <a:blip r:embed="rId37" cstate="print">
+                    <a:blip r:embed="rId38" cstate="print">
                       <a:extLst>
                         <a:ext uri="{28A0092B-C50C-407E-A947-70E740481C1C}">
                           <a14:useLocalDpi xmlns:a14="http://schemas.microsoft.com/office/drawing/2010/main" val="0"/>
@@ -7743,11 +10625,11 @@
       <w:pPr>
         <w:pStyle w:val="Nagwek3"/>
       </w:pPr>
-      <w:bookmarkStart w:id="42" w:name="_Toc338604009"/>
+      <w:bookmarkStart w:id="44" w:name="_Toc338786000"/>
       <w:r>
         <w:t>Keyboard Activity</w:t>
       </w:r>
-      <w:bookmarkEnd w:id="42"/>
+      <w:bookmarkEnd w:id="44"/>
     </w:p>
     <w:p>
       <w:pPr>
@@ -7775,7 +10657,7 @@
                     </pic:cNvPicPr>
                   </pic:nvPicPr>
                   <pic:blipFill>
-                    <a:blip r:embed="rId38" cstate="print">
+                    <a:blip r:embed="rId39" cstate="print">
                       <a:extLst>
                         <a:ext uri="{28A0092B-C50C-407E-A947-70E740481C1C}">
                           <a14:useLocalDpi xmlns:a14="http://schemas.microsoft.com/office/drawing/2010/main" val="0"/>
@@ -7811,12 +10693,12 @@
       <w:pPr>
         <w:pStyle w:val="Nagwek3"/>
       </w:pPr>
-      <w:bookmarkStart w:id="43" w:name="_Toc338604010"/>
+      <w:bookmarkStart w:id="45" w:name="_Toc338786001"/>
       <w:r>
         <w:lastRenderedPageBreak/>
         <w:t>Media Activity</w:t>
       </w:r>
-      <w:bookmarkEnd w:id="43"/>
+      <w:bookmarkEnd w:id="45"/>
     </w:p>
     <w:p>
       <w:pPr>
@@ -7844,7 +10726,7 @@
                     </pic:cNvPicPr>
                   </pic:nvPicPr>
                   <pic:blipFill>
-                    <a:blip r:embed="rId39" cstate="print">
+                    <a:blip r:embed="rId40" cstate="print">
                       <a:extLst>
                         <a:ext uri="{28A0092B-C50C-407E-A947-70E740481C1C}">
                           <a14:useLocalDpi xmlns:a14="http://schemas.microsoft.com/office/drawing/2010/main" val="0"/>
@@ -7885,11 +10767,11 @@
       <w:pPr>
         <w:pStyle w:val="Nagwek1"/>
       </w:pPr>
-      <w:bookmarkStart w:id="44" w:name="_Toc338604011"/>
+      <w:bookmarkStart w:id="46" w:name="_Toc338786002"/>
       <w:r>
         <w:t>Data dictionary</w:t>
       </w:r>
-      <w:bookmarkEnd w:id="44"/>
+      <w:bookmarkEnd w:id="46"/>
     </w:p>
     <w:p>
       <w:pPr>
@@ -7937,7 +10819,12 @@
       </w:r>
       <w:proofErr w:type="spellEnd"/>
       <w:r>
-        <w:t xml:space="preserve"> – Queue (First-In-First-Out) containing set of </w:t>
+        <w:t xml:space="preserve"> – Queue</w:t>
+      </w:r>
+      <w:bookmarkStart w:id="47" w:name="_GoBack"/>
+      <w:bookmarkEnd w:id="47"/>
+      <w:r>
+        <w:t xml:space="preserve"> (First-In-First-Out) containing set of </w:t>
       </w:r>
       <w:proofErr w:type="spellStart"/>
       <w:r>
@@ -7946,11 +10833,40 @@
       <w:proofErr w:type="spellEnd"/>
       <w:r>
         <w:t xml:space="preserve"> objects.</w:t>
+      </w:r>
+    </w:p>
+    <w:p>
+      <w:pPr>
+        <w:pStyle w:val="Nagwek1"/>
+      </w:pPr>
+      <w:r>
+        <w:t>Resources</w:t>
+      </w:r>
+    </w:p>
+    <w:p>
+      <w:r>
+        <w:t xml:space="preserve">In case you were interested, the entire project is stored and regularly updated on </w:t>
+      </w:r>
+      <w:proofErr w:type="spellStart"/>
+      <w:r>
+        <w:t>GitHub</w:t>
+      </w:r>
+      <w:proofErr w:type="spellEnd"/>
+      <w:r>
+        <w:t>:</w:t>
+      </w:r>
+    </w:p>
+    <w:p>
+      <w:pPr>
+        <w:jc w:val="center"/>
+      </w:pPr>
+      <w:r>
+        <w:t>https://github.com/kamiljano/PCRemote.git</w:t>
       </w:r>
     </w:p>
     <w:sectPr>
-      <w:headerReference w:type="default" r:id="rId40"/>
-      <w:footerReference w:type="default" r:id="rId41"/>
+      <w:headerReference w:type="default" r:id="rId41"/>
+      <w:footerReference w:type="default" r:id="rId42"/>
       <w:pgSz w:w="12240" w:h="15840"/>
       <w:pgMar w:top="1440" w:right="1440" w:bottom="1440" w:left="1440" w:header="708" w:footer="708" w:gutter="0"/>
       <w:pgNumType w:start="0"/>
@@ -8025,7 +10941,7 @@
           <w:rPr>
             <w:noProof/>
           </w:rPr>
-          <w:t>12</w:t>
+          <w:t>26</w:t>
         </w:r>
         <w:r>
           <w:rPr>
@@ -8478,13 +11394,13 @@
     </w:lvl>
   </w:abstractNum>
   <w:abstractNum w:abstractNumId="12">
-    <w:nsid w:val="20C30760"/>
+    <w:nsid w:val="17AE2D53"/>
     <w:multiLevelType w:val="hybridMultilevel"/>
-    <w:tmpl w:val="B68801B2"/>
-    <w:lvl w:ilvl="0" w:tplc="0409000F">
+    <w:tmpl w:val="086C60C4"/>
+    <w:lvl w:ilvl="0" w:tplc="825EF418">
       <w:start w:val="1"/>
       <w:numFmt w:val="decimal"/>
-      <w:lvlText w:val="%1."/>
+      <w:lvlText w:val="%1-"/>
       <w:lvlJc w:val="left"/>
       <w:pPr>
         <w:ind w:left="720" w:hanging="360"/>
@@ -8567,9 +11483,9 @@
     </w:lvl>
   </w:abstractNum>
   <w:abstractNum w:abstractNumId="13">
-    <w:nsid w:val="33BC7E59"/>
+    <w:nsid w:val="20C30760"/>
     <w:multiLevelType w:val="hybridMultilevel"/>
-    <w:tmpl w:val="2714B2BE"/>
+    <w:tmpl w:val="B68801B2"/>
     <w:lvl w:ilvl="0" w:tplc="0409000F">
       <w:start w:val="1"/>
       <w:numFmt w:val="decimal"/>
@@ -8656,13 +11572,13 @@
     </w:lvl>
   </w:abstractNum>
   <w:abstractNum w:abstractNumId="14">
-    <w:nsid w:val="33E0506C"/>
+    <w:nsid w:val="33BC7E59"/>
     <w:multiLevelType w:val="hybridMultilevel"/>
-    <w:tmpl w:val="F808DBE0"/>
-    <w:lvl w:ilvl="0" w:tplc="CC6261BC">
+    <w:tmpl w:val="2714B2BE"/>
+    <w:lvl w:ilvl="0" w:tplc="0409000F">
       <w:start w:val="1"/>
       <w:numFmt w:val="decimal"/>
-      <w:lvlText w:val="%1-"/>
+      <w:lvlText w:val="%1."/>
       <w:lvlJc w:val="left"/>
       <w:pPr>
         <w:ind w:left="720" w:hanging="360"/>
@@ -8745,13 +11661,13 @@
     </w:lvl>
   </w:abstractNum>
   <w:abstractNum w:abstractNumId="15">
-    <w:nsid w:val="3D9838B4"/>
+    <w:nsid w:val="33E0506C"/>
     <w:multiLevelType w:val="hybridMultilevel"/>
-    <w:tmpl w:val="F3F0F598"/>
-    <w:lvl w:ilvl="0" w:tplc="0409000F">
+    <w:tmpl w:val="F808DBE0"/>
+    <w:lvl w:ilvl="0" w:tplc="CC6261BC">
       <w:start w:val="1"/>
       <w:numFmt w:val="decimal"/>
-      <w:lvlText w:val="%1."/>
+      <w:lvlText w:val="%1-"/>
       <w:lvlJc w:val="left"/>
       <w:pPr>
         <w:ind w:left="720" w:hanging="360"/>
@@ -8834,13 +11750,13 @@
     </w:lvl>
   </w:abstractNum>
   <w:abstractNum w:abstractNumId="16">
-    <w:nsid w:val="41D67B32"/>
+    <w:nsid w:val="3D9838B4"/>
     <w:multiLevelType w:val="hybridMultilevel"/>
-    <w:tmpl w:val="F1E685B6"/>
-    <w:lvl w:ilvl="0" w:tplc="497EE0F0">
+    <w:tmpl w:val="F3F0F598"/>
+    <w:lvl w:ilvl="0" w:tplc="0409000F">
       <w:start w:val="1"/>
       <w:numFmt w:val="decimal"/>
-      <w:lvlText w:val="%1-"/>
+      <w:lvlText w:val="%1."/>
       <w:lvlJc w:val="left"/>
       <w:pPr>
         <w:ind w:left="720" w:hanging="360"/>
@@ -8923,13 +11839,13 @@
     </w:lvl>
   </w:abstractNum>
   <w:abstractNum w:abstractNumId="17">
-    <w:nsid w:val="43D74974"/>
+    <w:nsid w:val="41D67B32"/>
     <w:multiLevelType w:val="hybridMultilevel"/>
-    <w:tmpl w:val="668430F8"/>
-    <w:lvl w:ilvl="0" w:tplc="0409000F">
+    <w:tmpl w:val="F1E685B6"/>
+    <w:lvl w:ilvl="0" w:tplc="497EE0F0">
       <w:start w:val="1"/>
       <w:numFmt w:val="decimal"/>
-      <w:lvlText w:val="%1."/>
+      <w:lvlText w:val="%1-"/>
       <w:lvlJc w:val="left"/>
       <w:pPr>
         <w:ind w:left="720" w:hanging="360"/>
@@ -9012,9 +11928,9 @@
     </w:lvl>
   </w:abstractNum>
   <w:abstractNum w:abstractNumId="18">
-    <w:nsid w:val="459A6F71"/>
+    <w:nsid w:val="43D74974"/>
     <w:multiLevelType w:val="hybridMultilevel"/>
-    <w:tmpl w:val="B096FD1C"/>
+    <w:tmpl w:val="668430F8"/>
     <w:lvl w:ilvl="0" w:tplc="0409000F">
       <w:start w:val="1"/>
       <w:numFmt w:val="decimal"/>
@@ -9101,13 +12017,13 @@
     </w:lvl>
   </w:abstractNum>
   <w:abstractNum w:abstractNumId="19">
-    <w:nsid w:val="472469AB"/>
+    <w:nsid w:val="459A6F71"/>
     <w:multiLevelType w:val="hybridMultilevel"/>
-    <w:tmpl w:val="10A4DE9A"/>
-    <w:lvl w:ilvl="0" w:tplc="C1D004A8">
+    <w:tmpl w:val="B096FD1C"/>
+    <w:lvl w:ilvl="0" w:tplc="0409000F">
       <w:start w:val="1"/>
       <w:numFmt w:val="decimal"/>
-      <w:lvlText w:val="%1-"/>
+      <w:lvlText w:val="%1."/>
       <w:lvlJc w:val="left"/>
       <w:pPr>
         <w:ind w:left="720" w:hanging="360"/>
@@ -9190,10 +12106,123 @@
     </w:lvl>
   </w:abstractNum>
   <w:abstractNum w:abstractNumId="20">
-    <w:nsid w:val="5D177FED"/>
+    <w:nsid w:val="4669676B"/>
     <w:multiLevelType w:val="hybridMultilevel"/>
-    <w:tmpl w:val="D34A36B8"/>
-    <w:lvl w:ilvl="0" w:tplc="BD641602">
+    <w:tmpl w:val="7D4C5928"/>
+    <w:lvl w:ilvl="0" w:tplc="D9E0E70C">
+      <w:start w:val="1"/>
+      <w:numFmt w:val="bullet"/>
+      <w:lvlText w:val="-"/>
+      <w:lvlJc w:val="left"/>
+      <w:pPr>
+        <w:ind w:left="720" w:hanging="360"/>
+      </w:pPr>
+      <w:rPr>
+        <w:rFonts w:ascii="Calibri" w:eastAsiaTheme="minorHAnsi" w:hAnsi="Calibri" w:cstheme="minorBidi" w:hint="default"/>
+      </w:rPr>
+    </w:lvl>
+    <w:lvl w:ilvl="1" w:tplc="04090003" w:tentative="1">
+      <w:start w:val="1"/>
+      <w:numFmt w:val="bullet"/>
+      <w:lvlText w:val="o"/>
+      <w:lvlJc w:val="left"/>
+      <w:pPr>
+        <w:ind w:left="1440" w:hanging="360"/>
+      </w:pPr>
+      <w:rPr>
+        <w:rFonts w:ascii="Courier New" w:hAnsi="Courier New" w:cs="Courier New" w:hint="default"/>
+      </w:rPr>
+    </w:lvl>
+    <w:lvl w:ilvl="2" w:tplc="04090005" w:tentative="1">
+      <w:start w:val="1"/>
+      <w:numFmt w:val="bullet"/>
+      <w:lvlText w:val=""/>
+      <w:lvlJc w:val="left"/>
+      <w:pPr>
+        <w:ind w:left="2160" w:hanging="360"/>
+      </w:pPr>
+      <w:rPr>
+        <w:rFonts w:ascii="Wingdings" w:hAnsi="Wingdings" w:hint="default"/>
+      </w:rPr>
+    </w:lvl>
+    <w:lvl w:ilvl="3" w:tplc="04090001" w:tentative="1">
+      <w:start w:val="1"/>
+      <w:numFmt w:val="bullet"/>
+      <w:lvlText w:val=""/>
+      <w:lvlJc w:val="left"/>
+      <w:pPr>
+        <w:ind w:left="2880" w:hanging="360"/>
+      </w:pPr>
+      <w:rPr>
+        <w:rFonts w:ascii="Symbol" w:hAnsi="Symbol" w:hint="default"/>
+      </w:rPr>
+    </w:lvl>
+    <w:lvl w:ilvl="4" w:tplc="04090003" w:tentative="1">
+      <w:start w:val="1"/>
+      <w:numFmt w:val="bullet"/>
+      <w:lvlText w:val="o"/>
+      <w:lvlJc w:val="left"/>
+      <w:pPr>
+        <w:ind w:left="3600" w:hanging="360"/>
+      </w:pPr>
+      <w:rPr>
+        <w:rFonts w:ascii="Courier New" w:hAnsi="Courier New" w:cs="Courier New" w:hint="default"/>
+      </w:rPr>
+    </w:lvl>
+    <w:lvl w:ilvl="5" w:tplc="04090005" w:tentative="1">
+      <w:start w:val="1"/>
+      <w:numFmt w:val="bullet"/>
+      <w:lvlText w:val=""/>
+      <w:lvlJc w:val="left"/>
+      <w:pPr>
+        <w:ind w:left="4320" w:hanging="360"/>
+      </w:pPr>
+      <w:rPr>
+        <w:rFonts w:ascii="Wingdings" w:hAnsi="Wingdings" w:hint="default"/>
+      </w:rPr>
+    </w:lvl>
+    <w:lvl w:ilvl="6" w:tplc="04090001" w:tentative="1">
+      <w:start w:val="1"/>
+      <w:numFmt w:val="bullet"/>
+      <w:lvlText w:val=""/>
+      <w:lvlJc w:val="left"/>
+      <w:pPr>
+        <w:ind w:left="5040" w:hanging="360"/>
+      </w:pPr>
+      <w:rPr>
+        <w:rFonts w:ascii="Symbol" w:hAnsi="Symbol" w:hint="default"/>
+      </w:rPr>
+    </w:lvl>
+    <w:lvl w:ilvl="7" w:tplc="04090003" w:tentative="1">
+      <w:start w:val="1"/>
+      <w:numFmt w:val="bullet"/>
+      <w:lvlText w:val="o"/>
+      <w:lvlJc w:val="left"/>
+      <w:pPr>
+        <w:ind w:left="5760" w:hanging="360"/>
+      </w:pPr>
+      <w:rPr>
+        <w:rFonts w:ascii="Courier New" w:hAnsi="Courier New" w:cs="Courier New" w:hint="default"/>
+      </w:rPr>
+    </w:lvl>
+    <w:lvl w:ilvl="8" w:tplc="04090005" w:tentative="1">
+      <w:start w:val="1"/>
+      <w:numFmt w:val="bullet"/>
+      <w:lvlText w:val=""/>
+      <w:lvlJc w:val="left"/>
+      <w:pPr>
+        <w:ind w:left="6480" w:hanging="360"/>
+      </w:pPr>
+      <w:rPr>
+        <w:rFonts w:ascii="Wingdings" w:hAnsi="Wingdings" w:hint="default"/>
+      </w:rPr>
+    </w:lvl>
+  </w:abstractNum>
+  <w:abstractNum w:abstractNumId="21">
+    <w:nsid w:val="472469AB"/>
+    <w:multiLevelType w:val="hybridMultilevel"/>
+    <w:tmpl w:val="10A4DE9A"/>
+    <w:lvl w:ilvl="0" w:tplc="C1D004A8">
       <w:start w:val="1"/>
       <w:numFmt w:val="decimal"/>
       <w:lvlText w:val="%1-"/>
@@ -9278,14 +12307,14 @@
       </w:pPr>
     </w:lvl>
   </w:abstractNum>
-  <w:abstractNum w:abstractNumId="21">
-    <w:nsid w:val="657A5787"/>
+  <w:abstractNum w:abstractNumId="22">
+    <w:nsid w:val="5D177FED"/>
     <w:multiLevelType w:val="hybridMultilevel"/>
-    <w:tmpl w:val="A926AEC8"/>
-    <w:lvl w:ilvl="0" w:tplc="0409000F">
+    <w:tmpl w:val="D34A36B8"/>
+    <w:lvl w:ilvl="0" w:tplc="BD641602">
       <w:start w:val="1"/>
       <w:numFmt w:val="decimal"/>
-      <w:lvlText w:val="%1."/>
+      <w:lvlText w:val="%1-"/>
       <w:lvlJc w:val="left"/>
       <w:pPr>
         <w:ind w:left="720" w:hanging="360"/>
@@ -9367,10 +12396,10 @@
       </w:pPr>
     </w:lvl>
   </w:abstractNum>
-  <w:abstractNum w:abstractNumId="22">
-    <w:nsid w:val="72C3004C"/>
+  <w:abstractNum w:abstractNumId="23">
+    <w:nsid w:val="657A5787"/>
     <w:multiLevelType w:val="hybridMultilevel"/>
-    <w:tmpl w:val="E11808F6"/>
+    <w:tmpl w:val="A926AEC8"/>
     <w:lvl w:ilvl="0" w:tplc="0409000F">
       <w:start w:val="1"/>
       <w:numFmt w:val="decimal"/>
@@ -9456,7 +12485,96 @@
       </w:pPr>
     </w:lvl>
   </w:abstractNum>
-  <w:abstractNum w:abstractNumId="23">
+  <w:abstractNum w:abstractNumId="24">
+    <w:nsid w:val="72C3004C"/>
+    <w:multiLevelType w:val="hybridMultilevel"/>
+    <w:tmpl w:val="E11808F6"/>
+    <w:lvl w:ilvl="0" w:tplc="0409000F">
+      <w:start w:val="1"/>
+      <w:numFmt w:val="decimal"/>
+      <w:lvlText w:val="%1."/>
+      <w:lvlJc w:val="left"/>
+      <w:pPr>
+        <w:ind w:left="720" w:hanging="360"/>
+      </w:pPr>
+      <w:rPr>
+        <w:rFonts w:hint="default"/>
+      </w:rPr>
+    </w:lvl>
+    <w:lvl w:ilvl="1" w:tplc="04090019" w:tentative="1">
+      <w:start w:val="1"/>
+      <w:numFmt w:val="lowerLetter"/>
+      <w:lvlText w:val="%2."/>
+      <w:lvlJc w:val="left"/>
+      <w:pPr>
+        <w:ind w:left="1440" w:hanging="360"/>
+      </w:pPr>
+    </w:lvl>
+    <w:lvl w:ilvl="2" w:tplc="0409001B" w:tentative="1">
+      <w:start w:val="1"/>
+      <w:numFmt w:val="lowerRoman"/>
+      <w:lvlText w:val="%3."/>
+      <w:lvlJc w:val="right"/>
+      <w:pPr>
+        <w:ind w:left="2160" w:hanging="180"/>
+      </w:pPr>
+    </w:lvl>
+    <w:lvl w:ilvl="3" w:tplc="0409000F" w:tentative="1">
+      <w:start w:val="1"/>
+      <w:numFmt w:val="decimal"/>
+      <w:lvlText w:val="%4."/>
+      <w:lvlJc w:val="left"/>
+      <w:pPr>
+        <w:ind w:left="2880" w:hanging="360"/>
+      </w:pPr>
+    </w:lvl>
+    <w:lvl w:ilvl="4" w:tplc="04090019" w:tentative="1">
+      <w:start w:val="1"/>
+      <w:numFmt w:val="lowerLetter"/>
+      <w:lvlText w:val="%5."/>
+      <w:lvlJc w:val="left"/>
+      <w:pPr>
+        <w:ind w:left="3600" w:hanging="360"/>
+      </w:pPr>
+    </w:lvl>
+    <w:lvl w:ilvl="5" w:tplc="0409001B" w:tentative="1">
+      <w:start w:val="1"/>
+      <w:numFmt w:val="lowerRoman"/>
+      <w:lvlText w:val="%6."/>
+      <w:lvlJc w:val="right"/>
+      <w:pPr>
+        <w:ind w:left="4320" w:hanging="180"/>
+      </w:pPr>
+    </w:lvl>
+    <w:lvl w:ilvl="6" w:tplc="0409000F" w:tentative="1">
+      <w:start w:val="1"/>
+      <w:numFmt w:val="decimal"/>
+      <w:lvlText w:val="%7."/>
+      <w:lvlJc w:val="left"/>
+      <w:pPr>
+        <w:ind w:left="5040" w:hanging="360"/>
+      </w:pPr>
+    </w:lvl>
+    <w:lvl w:ilvl="7" w:tplc="04090019" w:tentative="1">
+      <w:start w:val="1"/>
+      <w:numFmt w:val="lowerLetter"/>
+      <w:lvlText w:val="%8."/>
+      <w:lvlJc w:val="left"/>
+      <w:pPr>
+        <w:ind w:left="5760" w:hanging="360"/>
+      </w:pPr>
+    </w:lvl>
+    <w:lvl w:ilvl="8" w:tplc="0409001B" w:tentative="1">
+      <w:start w:val="1"/>
+      <w:numFmt w:val="lowerRoman"/>
+      <w:lvlText w:val="%9."/>
+      <w:lvlJc w:val="right"/>
+      <w:pPr>
+        <w:ind w:left="6480" w:hanging="180"/>
+      </w:pPr>
+    </w:lvl>
+  </w:abstractNum>
+  <w:abstractNum w:abstractNumId="25">
     <w:nsid w:val="7A4204C9"/>
     <w:multiLevelType w:val="hybridMultilevel"/>
     <w:tmpl w:val="DEBC896A"/>
@@ -9576,45 +12694,51 @@
     <w:abstractNumId w:val="0"/>
   </w:num>
   <w:num w:numId="11">
-    <w:abstractNumId w:val="22"/>
+    <w:abstractNumId w:val="24"/>
   </w:num>
   <w:num w:numId="12">
     <w:abstractNumId w:val="11"/>
   </w:num>
   <w:num w:numId="13">
-    <w:abstractNumId w:val="12"/>
+    <w:abstractNumId w:val="13"/>
   </w:num>
   <w:num w:numId="14">
-    <w:abstractNumId w:val="18"/>
+    <w:abstractNumId w:val="19"/>
   </w:num>
   <w:num w:numId="15">
     <w:abstractNumId w:val="10"/>
   </w:num>
   <w:num w:numId="16">
+    <w:abstractNumId w:val="23"/>
+  </w:num>
+  <w:num w:numId="17">
+    <w:abstractNumId w:val="16"/>
+  </w:num>
+  <w:num w:numId="18">
+    <w:abstractNumId w:val="14"/>
+  </w:num>
+  <w:num w:numId="19">
+    <w:abstractNumId w:val="18"/>
+  </w:num>
+  <w:num w:numId="20">
+    <w:abstractNumId w:val="17"/>
+  </w:num>
+  <w:num w:numId="21">
     <w:abstractNumId w:val="21"/>
   </w:num>
-  <w:num w:numId="17">
+  <w:num w:numId="22">
     <w:abstractNumId w:val="15"/>
   </w:num>
-  <w:num w:numId="18">
-    <w:abstractNumId w:val="13"/>
-  </w:num>
-  <w:num w:numId="19">
-    <w:abstractNumId w:val="17"/>
-  </w:num>
-  <w:num w:numId="20">
-    <w:abstractNumId w:val="16"/>
-  </w:num>
-  <w:num w:numId="21">
-    <w:abstractNumId w:val="19"/>
-  </w:num>
-  <w:num w:numId="22">
-    <w:abstractNumId w:val="14"/>
-  </w:num>
   <w:num w:numId="23">
-    <w:abstractNumId w:val="23"/>
+    <w:abstractNumId w:val="25"/>
   </w:num>
   <w:num w:numId="24">
+    <w:abstractNumId w:val="22"/>
+  </w:num>
+  <w:num w:numId="25">
+    <w:abstractNumId w:val="12"/>
+  </w:num>
+  <w:num w:numId="26">
     <w:abstractNumId w:val="20"/>
   </w:num>
 </w:numbering>
@@ -13880,7 +17004,7 @@
 </file>
 
 <file path=customXml/itemProps1.xml><?xml version="1.0" encoding="utf-8"?>
-<ds:datastoreItem xmlns:ds="http://schemas.openxmlformats.org/officeDocument/2006/customXml" ds:itemID="{908C5AEF-AB56-4A1D-BE11-A006A22F7503}">
+<ds:datastoreItem xmlns:ds="http://schemas.openxmlformats.org/officeDocument/2006/customXml" ds:itemID="{FBB8976F-B1BB-4A7C-B49F-7E830DDF7047}">
   <ds:schemaRefs>
     <ds:schemaRef ds:uri="http://schemas.openxmlformats.org/officeDocument/2006/bibliography"/>
   </ds:schemaRefs>

--- a/Documentation/Documentation.docx
+++ b/Documentation/Documentation.docx
@@ -933,6 +933,64 @@
         <w:t>Documentation</w:t>
       </w:r>
     </w:p>
+    <w:p>
+      <w:pPr>
+        <w:jc w:val="center"/>
+      </w:pPr>
+      <w:r>
+        <w:rPr>
+          <w:noProof/>
+        </w:rPr>
+        <w:drawing>
+          <wp:inline distT="0" distB="0" distL="0" distR="0">
+            <wp:extent cx="2062717" cy="2062717"/>
+            <wp:effectExtent l="0" t="0" r="0" b="0"/>
+            <wp:docPr id="1" name="Obraz 1" descr="D:\MyFiles\code\PCRemote\Documentation\graphics\common\PCRemoteIcon.png"/>
+            <wp:cNvGraphicFramePr>
+              <a:graphicFrameLocks xmlns:a="http://schemas.openxmlformats.org/drawingml/2006/main" noChangeAspect="1"/>
+            </wp:cNvGraphicFramePr>
+            <a:graphic xmlns:a="http://schemas.openxmlformats.org/drawingml/2006/main">
+              <a:graphicData uri="http://schemas.openxmlformats.org/drawingml/2006/picture">
+                <pic:pic xmlns:pic="http://schemas.openxmlformats.org/drawingml/2006/picture">
+                  <pic:nvPicPr>
+                    <pic:cNvPr id="0" name="Picture 1" descr="D:\MyFiles\code\PCRemote\Documentation\graphics\common\PCRemoteIcon.png"/>
+                    <pic:cNvPicPr>
+                      <a:picLocks noChangeAspect="1" noChangeArrowheads="1"/>
+                    </pic:cNvPicPr>
+                  </pic:nvPicPr>
+                  <pic:blipFill>
+                    <a:blip r:embed="rId9">
+                      <a:extLst>
+                        <a:ext uri="{28A0092B-C50C-407E-A947-70E740481C1C}">
+                          <a14:useLocalDpi xmlns:a14="http://schemas.microsoft.com/office/drawing/2010/main" val="0"/>
+                        </a:ext>
+                      </a:extLst>
+                    </a:blip>
+                    <a:srcRect/>
+                    <a:stretch>
+                      <a:fillRect/>
+                    </a:stretch>
+                  </pic:blipFill>
+                  <pic:spPr bwMode="auto">
+                    <a:xfrm>
+                      <a:off x="0" y="0"/>
+                      <a:ext cx="2062829" cy="2062829"/>
+                    </a:xfrm>
+                    <a:prstGeom prst="rect">
+                      <a:avLst/>
+                    </a:prstGeom>
+                    <a:noFill/>
+                    <a:ln>
+                      <a:noFill/>
+                    </a:ln>
+                  </pic:spPr>
+                </pic:pic>
+              </a:graphicData>
+            </a:graphic>
+          </wp:inline>
+        </w:drawing>
+      </w:r>
+    </w:p>
     <w:sdt>
       <w:sdtPr>
         <w:rPr>
@@ -983,7 +1041,7 @@
           <w:r>
             <w:fldChar w:fldCharType="separate"/>
           </w:r>
-          <w:hyperlink w:anchor="_Toc338785956" w:history="1">
+          <w:hyperlink w:anchor="_Toc341116334" w:history="1">
             <w:r>
               <w:rPr>
                 <w:rStyle w:val="Hipercze"/>
@@ -1010,7 +1068,7 @@
                 <w:noProof/>
                 <w:webHidden/>
               </w:rPr>
-              <w:instrText xml:space="preserve"> PAGEREF _Toc338785956 \h </w:instrText>
+              <w:instrText xml:space="preserve"> PAGEREF _Toc341116334 \h </w:instrText>
             </w:r>
             <w:r>
               <w:rPr>
@@ -1052,7 +1110,7 @@
               <w:noProof/>
             </w:rPr>
           </w:pPr>
-          <w:hyperlink w:anchor="_Toc338785957" w:history="1">
+          <w:hyperlink w:anchor="_Toc341116335" w:history="1">
             <w:r>
               <w:rPr>
                 <w:rStyle w:val="Hipercze"/>
@@ -1079,7 +1137,7 @@
                 <w:noProof/>
                 <w:webHidden/>
               </w:rPr>
-              <w:instrText xml:space="preserve"> PAGEREF _Toc338785957 \h </w:instrText>
+              <w:instrText xml:space="preserve"> PAGEREF _Toc341116335 \h </w:instrText>
             </w:r>
             <w:r>
               <w:rPr>
@@ -1121,7 +1179,7 @@
               <w:noProof/>
             </w:rPr>
           </w:pPr>
-          <w:hyperlink w:anchor="_Toc338785958" w:history="1">
+          <w:hyperlink w:anchor="_Toc341116336" w:history="1">
             <w:r>
               <w:rPr>
                 <w:rStyle w:val="Hipercze"/>
@@ -1148,7 +1206,7 @@
                 <w:noProof/>
                 <w:webHidden/>
               </w:rPr>
-              <w:instrText xml:space="preserve"> PAGEREF _Toc338785958 \h </w:instrText>
+              <w:instrText xml:space="preserve"> PAGEREF _Toc341116336 \h </w:instrText>
             </w:r>
             <w:r>
               <w:rPr>
@@ -1190,7 +1248,7 @@
               <w:noProof/>
             </w:rPr>
           </w:pPr>
-          <w:hyperlink w:anchor="_Toc338785959" w:history="1">
+          <w:hyperlink w:anchor="_Toc341116337" w:history="1">
             <w:r>
               <w:rPr>
                 <w:rStyle w:val="Hipercze"/>
@@ -1217,7 +1275,7 @@
                 <w:noProof/>
                 <w:webHidden/>
               </w:rPr>
-              <w:instrText xml:space="preserve"> PAGEREF _Toc338785959 \h </w:instrText>
+              <w:instrText xml:space="preserve"> PAGEREF _Toc341116337 \h </w:instrText>
             </w:r>
             <w:r>
               <w:rPr>
@@ -1259,7 +1317,7 @@
               <w:noProof/>
             </w:rPr>
           </w:pPr>
-          <w:hyperlink w:anchor="_Toc338785960" w:history="1">
+          <w:hyperlink w:anchor="_Toc341116338" w:history="1">
             <w:r>
               <w:rPr>
                 <w:rStyle w:val="Hipercze"/>
@@ -1286,7 +1344,7 @@
                 <w:noProof/>
                 <w:webHidden/>
               </w:rPr>
-              <w:instrText xml:space="preserve"> PAGEREF _Toc338785960 \h </w:instrText>
+              <w:instrText xml:space="preserve"> PAGEREF _Toc341116338 \h </w:instrText>
             </w:r>
             <w:r>
               <w:rPr>
@@ -1328,7 +1386,7 @@
               <w:noProof/>
             </w:rPr>
           </w:pPr>
-          <w:hyperlink w:anchor="_Toc338785961" w:history="1">
+          <w:hyperlink w:anchor="_Toc341116339" w:history="1">
             <w:r>
               <w:rPr>
                 <w:rStyle w:val="Hipercze"/>
@@ -1355,7 +1413,7 @@
                 <w:noProof/>
                 <w:webHidden/>
               </w:rPr>
-              <w:instrText xml:space="preserve"> PAGEREF _Toc338785961 \h </w:instrText>
+              <w:instrText xml:space="preserve"> PAGEREF _Toc341116339 \h </w:instrText>
             </w:r>
             <w:r>
               <w:rPr>
@@ -1397,7 +1455,7 @@
               <w:noProof/>
             </w:rPr>
           </w:pPr>
-          <w:hyperlink w:anchor="_Toc338785962" w:history="1">
+          <w:hyperlink w:anchor="_Toc341116340" w:history="1">
             <w:r>
               <w:rPr>
                 <w:rStyle w:val="Hipercze"/>
@@ -1424,7 +1482,7 @@
                 <w:noProof/>
                 <w:webHidden/>
               </w:rPr>
-              <w:instrText xml:space="preserve"> PAGEREF _Toc338785962 \h </w:instrText>
+              <w:instrText xml:space="preserve"> PAGEREF _Toc341116340 \h </w:instrText>
             </w:r>
             <w:r>
               <w:rPr>
@@ -1466,7 +1524,7 @@
               <w:noProof/>
             </w:rPr>
           </w:pPr>
-          <w:hyperlink w:anchor="_Toc338785963" w:history="1">
+          <w:hyperlink w:anchor="_Toc341116341" w:history="1">
             <w:r>
               <w:rPr>
                 <w:rStyle w:val="Hipercze"/>
@@ -1493,7 +1551,7 @@
                 <w:noProof/>
                 <w:webHidden/>
               </w:rPr>
-              <w:instrText xml:space="preserve"> PAGEREF _Toc338785963 \h </w:instrText>
+              <w:instrText xml:space="preserve"> PAGEREF _Toc341116341 \h </w:instrText>
             </w:r>
             <w:r>
               <w:rPr>
@@ -1535,7 +1593,7 @@
               <w:noProof/>
             </w:rPr>
           </w:pPr>
-          <w:hyperlink w:anchor="_Toc338785964" w:history="1">
+          <w:hyperlink w:anchor="_Toc341116342" w:history="1">
             <w:r>
               <w:rPr>
                 <w:rStyle w:val="Hipercze"/>
@@ -1562,7 +1620,7 @@
                 <w:noProof/>
                 <w:webHidden/>
               </w:rPr>
-              <w:instrText xml:space="preserve"> PAGEREF _Toc338785964 \h </w:instrText>
+              <w:instrText xml:space="preserve"> PAGEREF _Toc341116342 \h </w:instrText>
             </w:r>
             <w:r>
               <w:rPr>
@@ -1604,7 +1662,7 @@
               <w:noProof/>
             </w:rPr>
           </w:pPr>
-          <w:hyperlink w:anchor="_Toc338785965" w:history="1">
+          <w:hyperlink w:anchor="_Toc341116343" w:history="1">
             <w:r>
               <w:rPr>
                 <w:rStyle w:val="Hipercze"/>
@@ -1631,7 +1689,7 @@
                 <w:noProof/>
                 <w:webHidden/>
               </w:rPr>
-              <w:instrText xml:space="preserve"> PAGEREF _Toc338785965 \h </w:instrText>
+              <w:instrText xml:space="preserve"> PAGEREF _Toc341116343 \h </w:instrText>
             </w:r>
             <w:r>
               <w:rPr>
@@ -1673,7 +1731,7 @@
               <w:noProof/>
             </w:rPr>
           </w:pPr>
-          <w:hyperlink w:anchor="_Toc338785966" w:history="1">
+          <w:hyperlink w:anchor="_Toc341116344" w:history="1">
             <w:r>
               <w:rPr>
                 <w:rStyle w:val="Hipercze"/>
@@ -1700,7 +1758,7 @@
                 <w:noProof/>
                 <w:webHidden/>
               </w:rPr>
-              <w:instrText xml:space="preserve"> PAGEREF _Toc338785966 \h </w:instrText>
+              <w:instrText xml:space="preserve"> PAGEREF _Toc341116344 \h </w:instrText>
             </w:r>
             <w:r>
               <w:rPr>
@@ -1742,7 +1800,7 @@
               <w:noProof/>
             </w:rPr>
           </w:pPr>
-          <w:hyperlink w:anchor="_Toc338785967" w:history="1">
+          <w:hyperlink w:anchor="_Toc341116345" w:history="1">
             <w:r>
               <w:rPr>
                 <w:rStyle w:val="Hipercze"/>
@@ -1769,7 +1827,7 @@
                 <w:noProof/>
                 <w:webHidden/>
               </w:rPr>
-              <w:instrText xml:space="preserve"> PAGEREF _Toc338785967 \h </w:instrText>
+              <w:instrText xml:space="preserve"> PAGEREF _Toc341116345 \h </w:instrText>
             </w:r>
             <w:r>
               <w:rPr>
@@ -1811,7 +1869,7 @@
               <w:noProof/>
             </w:rPr>
           </w:pPr>
-          <w:hyperlink w:anchor="_Toc338785968" w:history="1">
+          <w:hyperlink w:anchor="_Toc341116346" w:history="1">
             <w:r>
               <w:rPr>
                 <w:rStyle w:val="Hipercze"/>
@@ -1838,7 +1896,7 @@
                 <w:noProof/>
                 <w:webHidden/>
               </w:rPr>
-              <w:instrText xml:space="preserve"> PAGEREF _Toc338785968 \h </w:instrText>
+              <w:instrText xml:space="preserve"> PAGEREF _Toc341116346 \h </w:instrText>
             </w:r>
             <w:r>
               <w:rPr>
@@ -1880,7 +1938,7 @@
               <w:noProof/>
             </w:rPr>
           </w:pPr>
-          <w:hyperlink w:anchor="_Toc338785969" w:history="1">
+          <w:hyperlink w:anchor="_Toc341116347" w:history="1">
             <w:r>
               <w:rPr>
                 <w:rStyle w:val="Hipercze"/>
@@ -1907,7 +1965,7 @@
                 <w:noProof/>
                 <w:webHidden/>
               </w:rPr>
-              <w:instrText xml:space="preserve"> PAGEREF _Toc338785969 \h </w:instrText>
+              <w:instrText xml:space="preserve"> PAGEREF _Toc341116347 \h </w:instrText>
             </w:r>
             <w:r>
               <w:rPr>
@@ -1949,7 +2007,7 @@
               <w:noProof/>
             </w:rPr>
           </w:pPr>
-          <w:hyperlink w:anchor="_Toc338785970" w:history="1">
+          <w:hyperlink w:anchor="_Toc341116348" w:history="1">
             <w:r>
               <w:rPr>
                 <w:rStyle w:val="Hipercze"/>
@@ -1976,7 +2034,7 @@
                 <w:noProof/>
                 <w:webHidden/>
               </w:rPr>
-              <w:instrText xml:space="preserve"> PAGEREF _Toc338785970 \h </w:instrText>
+              <w:instrText xml:space="preserve"> PAGEREF _Toc341116348 \h </w:instrText>
             </w:r>
             <w:r>
               <w:rPr>
@@ -2018,7 +2076,7 @@
               <w:noProof/>
             </w:rPr>
           </w:pPr>
-          <w:hyperlink w:anchor="_Toc338785971" w:history="1">
+          <w:hyperlink w:anchor="_Toc341116349" w:history="1">
             <w:r>
               <w:rPr>
                 <w:rStyle w:val="Hipercze"/>
@@ -2045,7 +2103,7 @@
                 <w:noProof/>
                 <w:webHidden/>
               </w:rPr>
-              <w:instrText xml:space="preserve"> PAGEREF _Toc338785971 \h </w:instrText>
+              <w:instrText xml:space="preserve"> PAGEREF _Toc341116349 \h </w:instrText>
             </w:r>
             <w:r>
               <w:rPr>
@@ -2087,7 +2145,7 @@
               <w:noProof/>
             </w:rPr>
           </w:pPr>
-          <w:hyperlink w:anchor="_Toc338785972" w:history="1">
+          <w:hyperlink w:anchor="_Toc341116350" w:history="1">
             <w:r>
               <w:rPr>
                 <w:rStyle w:val="Hipercze"/>
@@ -2114,7 +2172,7 @@
                 <w:noProof/>
                 <w:webHidden/>
               </w:rPr>
-              <w:instrText xml:space="preserve"> PAGEREF _Toc338785972 \h </w:instrText>
+              <w:instrText xml:space="preserve"> PAGEREF _Toc341116350 \h </w:instrText>
             </w:r>
             <w:r>
               <w:rPr>
@@ -2156,7 +2214,7 @@
               <w:noProof/>
             </w:rPr>
           </w:pPr>
-          <w:hyperlink w:anchor="_Toc338785973" w:history="1">
+          <w:hyperlink w:anchor="_Toc341116351" w:history="1">
             <w:r>
               <w:rPr>
                 <w:rStyle w:val="Hipercze"/>
@@ -2183,7 +2241,7 @@
                 <w:noProof/>
                 <w:webHidden/>
               </w:rPr>
-              <w:instrText xml:space="preserve"> PAGEREF _Toc338785973 \h </w:instrText>
+              <w:instrText xml:space="preserve"> PAGEREF _Toc341116351 \h </w:instrText>
             </w:r>
             <w:r>
               <w:rPr>
@@ -2225,7 +2283,7 @@
               <w:noProof/>
             </w:rPr>
           </w:pPr>
-          <w:hyperlink w:anchor="_Toc338785974" w:history="1">
+          <w:hyperlink w:anchor="_Toc341116352" w:history="1">
             <w:r>
               <w:rPr>
                 <w:rStyle w:val="Hipercze"/>
@@ -2240,6 +2298,8 @@
               </w:rPr>
               <w:tab/>
             </w:r>
+            <w:bookmarkStart w:id="0" w:name="_GoBack"/>
+            <w:bookmarkEnd w:id="0"/>
             <w:r>
               <w:rPr>
                 <w:noProof/>
@@ -2252,7 +2312,7 @@
                 <w:noProof/>
                 <w:webHidden/>
               </w:rPr>
-              <w:instrText xml:space="preserve"> PAGEREF _Toc338785974 \h </w:instrText>
+              <w:instrText xml:space="preserve"> PAGEREF _Toc341116352 \h </w:instrText>
             </w:r>
             <w:r>
               <w:rPr>
@@ -2294,7 +2354,7 @@
               <w:noProof/>
             </w:rPr>
           </w:pPr>
-          <w:hyperlink w:anchor="_Toc338785975" w:history="1">
+          <w:hyperlink w:anchor="_Toc341116353" w:history="1">
             <w:r>
               <w:rPr>
                 <w:rStyle w:val="Hipercze"/>
@@ -2321,7 +2381,7 @@
                 <w:noProof/>
                 <w:webHidden/>
               </w:rPr>
-              <w:instrText xml:space="preserve"> PAGEREF _Toc338785975 \h </w:instrText>
+              <w:instrText xml:space="preserve"> PAGEREF _Toc341116353 \h </w:instrText>
             </w:r>
             <w:r>
               <w:rPr>
@@ -2363,7 +2423,7 @@
               <w:noProof/>
             </w:rPr>
           </w:pPr>
-          <w:hyperlink w:anchor="_Toc338785976" w:history="1">
+          <w:hyperlink w:anchor="_Toc341116354" w:history="1">
             <w:r>
               <w:rPr>
                 <w:rStyle w:val="Hipercze"/>
@@ -2390,7 +2450,7 @@
                 <w:noProof/>
                 <w:webHidden/>
               </w:rPr>
-              <w:instrText xml:space="preserve"> PAGEREF _Toc338785976 \h </w:instrText>
+              <w:instrText xml:space="preserve"> PAGEREF _Toc341116354 \h </w:instrText>
             </w:r>
             <w:r>
               <w:rPr>
@@ -2432,7 +2492,7 @@
               <w:noProof/>
             </w:rPr>
           </w:pPr>
-          <w:hyperlink w:anchor="_Toc338785977" w:history="1">
+          <w:hyperlink w:anchor="_Toc341116355" w:history="1">
             <w:r>
               <w:rPr>
                 <w:rStyle w:val="Hipercze"/>
@@ -2459,7 +2519,7 @@
                 <w:noProof/>
                 <w:webHidden/>
               </w:rPr>
-              <w:instrText xml:space="preserve"> PAGEREF _Toc338785977 \h </w:instrText>
+              <w:instrText xml:space="preserve"> PAGEREF _Toc341116355 \h </w:instrText>
             </w:r>
             <w:r>
               <w:rPr>
@@ -2501,7 +2561,7 @@
               <w:noProof/>
             </w:rPr>
           </w:pPr>
-          <w:hyperlink w:anchor="_Toc338785978" w:history="1">
+          <w:hyperlink w:anchor="_Toc341116356" w:history="1">
             <w:r>
               <w:rPr>
                 <w:rStyle w:val="Hipercze"/>
@@ -2528,7 +2588,7 @@
                 <w:noProof/>
                 <w:webHidden/>
               </w:rPr>
-              <w:instrText xml:space="preserve"> PAGEREF _Toc338785978 \h </w:instrText>
+              <w:instrText xml:space="preserve"> PAGEREF _Toc341116356 \h </w:instrText>
             </w:r>
             <w:r>
               <w:rPr>
@@ -2570,7 +2630,7 @@
               <w:noProof/>
             </w:rPr>
           </w:pPr>
-          <w:hyperlink w:anchor="_Toc338785979" w:history="1">
+          <w:hyperlink w:anchor="_Toc341116357" w:history="1">
             <w:r>
               <w:rPr>
                 <w:rStyle w:val="Hipercze"/>
@@ -2597,7 +2657,7 @@
                 <w:noProof/>
                 <w:webHidden/>
               </w:rPr>
-              <w:instrText xml:space="preserve"> PAGEREF _Toc338785979 \h </w:instrText>
+              <w:instrText xml:space="preserve"> PAGEREF _Toc341116357 \h </w:instrText>
             </w:r>
             <w:r>
               <w:rPr>
@@ -2639,7 +2699,7 @@
               <w:noProof/>
             </w:rPr>
           </w:pPr>
-          <w:hyperlink w:anchor="_Toc338785980" w:history="1">
+          <w:hyperlink w:anchor="_Toc341116358" w:history="1">
             <w:r>
               <w:rPr>
                 <w:rStyle w:val="Hipercze"/>
@@ -2666,7 +2726,7 @@
                 <w:noProof/>
                 <w:webHidden/>
               </w:rPr>
-              <w:instrText xml:space="preserve"> PAGEREF _Toc338785980 \h </w:instrText>
+              <w:instrText xml:space="preserve"> PAGEREF _Toc341116358 \h </w:instrText>
             </w:r>
             <w:r>
               <w:rPr>
@@ -2708,7 +2768,7 @@
               <w:noProof/>
             </w:rPr>
           </w:pPr>
-          <w:hyperlink w:anchor="_Toc338785981" w:history="1">
+          <w:hyperlink w:anchor="_Toc341116359" w:history="1">
             <w:r>
               <w:rPr>
                 <w:rStyle w:val="Hipercze"/>
@@ -2735,7 +2795,7 @@
                 <w:noProof/>
                 <w:webHidden/>
               </w:rPr>
-              <w:instrText xml:space="preserve"> PAGEREF _Toc338785981 \h </w:instrText>
+              <w:instrText xml:space="preserve"> PAGEREF _Toc341116359 \h </w:instrText>
             </w:r>
             <w:r>
               <w:rPr>
@@ -2777,7 +2837,7 @@
               <w:noProof/>
             </w:rPr>
           </w:pPr>
-          <w:hyperlink w:anchor="_Toc338785982" w:history="1">
+          <w:hyperlink w:anchor="_Toc341116360" w:history="1">
             <w:r>
               <w:rPr>
                 <w:rStyle w:val="Hipercze"/>
@@ -2804,7 +2864,7 @@
                 <w:noProof/>
                 <w:webHidden/>
               </w:rPr>
-              <w:instrText xml:space="preserve"> PAGEREF _Toc338785982 \h </w:instrText>
+              <w:instrText xml:space="preserve"> PAGEREF _Toc341116360 \h </w:instrText>
             </w:r>
             <w:r>
               <w:rPr>
@@ -2846,7 +2906,7 @@
               <w:noProof/>
             </w:rPr>
           </w:pPr>
-          <w:hyperlink w:anchor="_Toc338785983" w:history="1">
+          <w:hyperlink w:anchor="_Toc341116361" w:history="1">
             <w:r>
               <w:rPr>
                 <w:rStyle w:val="Hipercze"/>
@@ -2873,7 +2933,7 @@
                 <w:noProof/>
                 <w:webHidden/>
               </w:rPr>
-              <w:instrText xml:space="preserve"> PAGEREF _Toc338785983 \h </w:instrText>
+              <w:instrText xml:space="preserve"> PAGEREF _Toc341116361 \h </w:instrText>
             </w:r>
             <w:r>
               <w:rPr>
@@ -2915,7 +2975,7 @@
               <w:noProof/>
             </w:rPr>
           </w:pPr>
-          <w:hyperlink w:anchor="_Toc338785984" w:history="1">
+          <w:hyperlink w:anchor="_Toc341116362" w:history="1">
             <w:r>
               <w:rPr>
                 <w:rStyle w:val="Hipercze"/>
@@ -2942,7 +3002,7 @@
                 <w:noProof/>
                 <w:webHidden/>
               </w:rPr>
-              <w:instrText xml:space="preserve"> PAGEREF _Toc338785984 \h </w:instrText>
+              <w:instrText xml:space="preserve"> PAGEREF _Toc341116362 \h </w:instrText>
             </w:r>
             <w:r>
               <w:rPr>
@@ -2984,7 +3044,7 @@
               <w:noProof/>
             </w:rPr>
           </w:pPr>
-          <w:hyperlink w:anchor="_Toc338785985" w:history="1">
+          <w:hyperlink w:anchor="_Toc341116363" w:history="1">
             <w:r>
               <w:rPr>
                 <w:rStyle w:val="Hipercze"/>
@@ -3011,7 +3071,7 @@
                 <w:noProof/>
                 <w:webHidden/>
               </w:rPr>
-              <w:instrText xml:space="preserve"> PAGEREF _Toc338785985 \h </w:instrText>
+              <w:instrText xml:space="preserve"> PAGEREF _Toc341116363 \h </w:instrText>
             </w:r>
             <w:r>
               <w:rPr>
@@ -3053,7 +3113,7 @@
               <w:noProof/>
             </w:rPr>
           </w:pPr>
-          <w:hyperlink w:anchor="_Toc338785986" w:history="1">
+          <w:hyperlink w:anchor="_Toc341116364" w:history="1">
             <w:r>
               <w:rPr>
                 <w:rStyle w:val="Hipercze"/>
@@ -3080,7 +3140,7 @@
                 <w:noProof/>
                 <w:webHidden/>
               </w:rPr>
-              <w:instrText xml:space="preserve"> PAGEREF _Toc338785986 \h </w:instrText>
+              <w:instrText xml:space="preserve"> PAGEREF _Toc341116364 \h </w:instrText>
             </w:r>
             <w:r>
               <w:rPr>
@@ -3122,7 +3182,7 @@
               <w:noProof/>
             </w:rPr>
           </w:pPr>
-          <w:hyperlink w:anchor="_Toc338785987" w:history="1">
+          <w:hyperlink w:anchor="_Toc341116365" w:history="1">
             <w:r>
               <w:rPr>
                 <w:rStyle w:val="Hipercze"/>
@@ -3149,7 +3209,7 @@
                 <w:noProof/>
                 <w:webHidden/>
               </w:rPr>
-              <w:instrText xml:space="preserve"> PAGEREF _Toc338785987 \h </w:instrText>
+              <w:instrText xml:space="preserve"> PAGEREF _Toc341116365 \h </w:instrText>
             </w:r>
             <w:r>
               <w:rPr>
@@ -3191,7 +3251,7 @@
               <w:noProof/>
             </w:rPr>
           </w:pPr>
-          <w:hyperlink w:anchor="_Toc338785988" w:history="1">
+          <w:hyperlink w:anchor="_Toc341116366" w:history="1">
             <w:r>
               <w:rPr>
                 <w:rStyle w:val="Hipercze"/>
@@ -3218,7 +3278,7 @@
                 <w:noProof/>
                 <w:webHidden/>
               </w:rPr>
-              <w:instrText xml:space="preserve"> PAGEREF _Toc338785988 \h </w:instrText>
+              <w:instrText xml:space="preserve"> PAGEREF _Toc341116366 \h </w:instrText>
             </w:r>
             <w:r>
               <w:rPr>
@@ -3260,7 +3320,7 @@
               <w:noProof/>
             </w:rPr>
           </w:pPr>
-          <w:hyperlink w:anchor="_Toc338785989" w:history="1">
+          <w:hyperlink w:anchor="_Toc341116367" w:history="1">
             <w:r>
               <w:rPr>
                 <w:rStyle w:val="Hipercze"/>
@@ -3287,7 +3347,7 @@
                 <w:noProof/>
                 <w:webHidden/>
               </w:rPr>
-              <w:instrText xml:space="preserve"> PAGEREF _Toc338785989 \h </w:instrText>
+              <w:instrText xml:space="preserve"> PAGEREF _Toc341116367 \h </w:instrText>
             </w:r>
             <w:r>
               <w:rPr>
@@ -3329,7 +3389,7 @@
               <w:noProof/>
             </w:rPr>
           </w:pPr>
-          <w:hyperlink w:anchor="_Toc338785990" w:history="1">
+          <w:hyperlink w:anchor="_Toc341116368" w:history="1">
             <w:r>
               <w:rPr>
                 <w:rStyle w:val="Hipercze"/>
@@ -3356,7 +3416,7 @@
                 <w:noProof/>
                 <w:webHidden/>
               </w:rPr>
-              <w:instrText xml:space="preserve"> PAGEREF _Toc338785990 \h </w:instrText>
+              <w:instrText xml:space="preserve"> PAGEREF _Toc341116368 \h </w:instrText>
             </w:r>
             <w:r>
               <w:rPr>
@@ -3398,7 +3458,7 @@
               <w:noProof/>
             </w:rPr>
           </w:pPr>
-          <w:hyperlink w:anchor="_Toc338785991" w:history="1">
+          <w:hyperlink w:anchor="_Toc341116369" w:history="1">
             <w:r>
               <w:rPr>
                 <w:rStyle w:val="Hipercze"/>
@@ -3425,7 +3485,7 @@
                 <w:noProof/>
                 <w:webHidden/>
               </w:rPr>
-              <w:instrText xml:space="preserve"> PAGEREF _Toc338785991 \h </w:instrText>
+              <w:instrText xml:space="preserve"> PAGEREF _Toc341116369 \h </w:instrText>
             </w:r>
             <w:r>
               <w:rPr>
@@ -3467,7 +3527,7 @@
               <w:noProof/>
             </w:rPr>
           </w:pPr>
-          <w:hyperlink w:anchor="_Toc338785992" w:history="1">
+          <w:hyperlink w:anchor="_Toc341116370" w:history="1">
             <w:r>
               <w:rPr>
                 <w:rStyle w:val="Hipercze"/>
@@ -3494,7 +3554,7 @@
                 <w:noProof/>
                 <w:webHidden/>
               </w:rPr>
-              <w:instrText xml:space="preserve"> PAGEREF _Toc338785992 \h </w:instrText>
+              <w:instrText xml:space="preserve"> PAGEREF _Toc341116370 \h </w:instrText>
             </w:r>
             <w:r>
               <w:rPr>
@@ -3536,7 +3596,7 @@
               <w:noProof/>
             </w:rPr>
           </w:pPr>
-          <w:hyperlink w:anchor="_Toc338785993" w:history="1">
+          <w:hyperlink w:anchor="_Toc341116371" w:history="1">
             <w:r>
               <w:rPr>
                 <w:rStyle w:val="Hipercze"/>
@@ -3563,7 +3623,7 @@
                 <w:noProof/>
                 <w:webHidden/>
               </w:rPr>
-              <w:instrText xml:space="preserve"> PAGEREF _Toc338785993 \h </w:instrText>
+              <w:instrText xml:space="preserve"> PAGEREF _Toc341116371 \h </w:instrText>
             </w:r>
             <w:r>
               <w:rPr>
@@ -3605,7 +3665,7 @@
               <w:noProof/>
             </w:rPr>
           </w:pPr>
-          <w:hyperlink w:anchor="_Toc338785994" w:history="1">
+          <w:hyperlink w:anchor="_Toc341116372" w:history="1">
             <w:r>
               <w:rPr>
                 <w:rStyle w:val="Hipercze"/>
@@ -3632,7 +3692,7 @@
                 <w:noProof/>
                 <w:webHidden/>
               </w:rPr>
-              <w:instrText xml:space="preserve"> PAGEREF _Toc338785994 \h </w:instrText>
+              <w:instrText xml:space="preserve"> PAGEREF _Toc341116372 \h </w:instrText>
             </w:r>
             <w:r>
               <w:rPr>
@@ -3674,7 +3734,7 @@
               <w:noProof/>
             </w:rPr>
           </w:pPr>
-          <w:hyperlink w:anchor="_Toc338785995" w:history="1">
+          <w:hyperlink w:anchor="_Toc341116373" w:history="1">
             <w:r>
               <w:rPr>
                 <w:rStyle w:val="Hipercze"/>
@@ -3701,7 +3761,7 @@
                 <w:noProof/>
                 <w:webHidden/>
               </w:rPr>
-              <w:instrText xml:space="preserve"> PAGEREF _Toc338785995 \h </w:instrText>
+              <w:instrText xml:space="preserve"> PAGEREF _Toc341116373 \h </w:instrText>
             </w:r>
             <w:r>
               <w:rPr>
@@ -3743,7 +3803,7 @@
               <w:noProof/>
             </w:rPr>
           </w:pPr>
-          <w:hyperlink w:anchor="_Toc338785996" w:history="1">
+          <w:hyperlink w:anchor="_Toc341116374" w:history="1">
             <w:r>
               <w:rPr>
                 <w:rStyle w:val="Hipercze"/>
@@ -3770,7 +3830,7 @@
                 <w:noProof/>
                 <w:webHidden/>
               </w:rPr>
-              <w:instrText xml:space="preserve"> PAGEREF _Toc338785996 \h </w:instrText>
+              <w:instrText xml:space="preserve"> PAGEREF _Toc341116374 \h </w:instrText>
             </w:r>
             <w:r>
               <w:rPr>
@@ -3812,7 +3872,7 @@
               <w:noProof/>
             </w:rPr>
           </w:pPr>
-          <w:hyperlink w:anchor="_Toc338785997" w:history="1">
+          <w:hyperlink w:anchor="_Toc341116375" w:history="1">
             <w:r>
               <w:rPr>
                 <w:rStyle w:val="Hipercze"/>
@@ -3839,7 +3899,7 @@
                 <w:noProof/>
                 <w:webHidden/>
               </w:rPr>
-              <w:instrText xml:space="preserve"> PAGEREF _Toc338785997 \h </w:instrText>
+              <w:instrText xml:space="preserve"> PAGEREF _Toc341116375 \h </w:instrText>
             </w:r>
             <w:r>
               <w:rPr>
@@ -3881,7 +3941,7 @@
               <w:noProof/>
             </w:rPr>
           </w:pPr>
-          <w:hyperlink w:anchor="_Toc338785998" w:history="1">
+          <w:hyperlink w:anchor="_Toc341116376" w:history="1">
             <w:r>
               <w:rPr>
                 <w:rStyle w:val="Hipercze"/>
@@ -3908,7 +3968,7 @@
                 <w:noProof/>
                 <w:webHidden/>
               </w:rPr>
-              <w:instrText xml:space="preserve"> PAGEREF _Toc338785998 \h </w:instrText>
+              <w:instrText xml:space="preserve"> PAGEREF _Toc341116376 \h </w:instrText>
             </w:r>
             <w:r>
               <w:rPr>
@@ -3950,7 +4010,7 @@
               <w:noProof/>
             </w:rPr>
           </w:pPr>
-          <w:hyperlink w:anchor="_Toc338785999" w:history="1">
+          <w:hyperlink w:anchor="_Toc341116377" w:history="1">
             <w:r>
               <w:rPr>
                 <w:rStyle w:val="Hipercze"/>
@@ -3977,7 +4037,7 @@
                 <w:noProof/>
                 <w:webHidden/>
               </w:rPr>
-              <w:instrText xml:space="preserve"> PAGEREF _Toc338785999 \h </w:instrText>
+              <w:instrText xml:space="preserve"> PAGEREF _Toc341116377 \h </w:instrText>
             </w:r>
             <w:r>
               <w:rPr>
@@ -4019,7 +4079,7 @@
               <w:noProof/>
             </w:rPr>
           </w:pPr>
-          <w:hyperlink w:anchor="_Toc338786000" w:history="1">
+          <w:hyperlink w:anchor="_Toc341116378" w:history="1">
             <w:r>
               <w:rPr>
                 <w:rStyle w:val="Hipercze"/>
@@ -4046,7 +4106,7 @@
                 <w:noProof/>
                 <w:webHidden/>
               </w:rPr>
-              <w:instrText xml:space="preserve"> PAGEREF _Toc338786000 \h </w:instrText>
+              <w:instrText xml:space="preserve"> PAGEREF _Toc341116378 \h </w:instrText>
             </w:r>
             <w:r>
               <w:rPr>
@@ -4088,7 +4148,7 @@
               <w:noProof/>
             </w:rPr>
           </w:pPr>
-          <w:hyperlink w:anchor="_Toc338786001" w:history="1">
+          <w:hyperlink w:anchor="_Toc341116379" w:history="1">
             <w:r>
               <w:rPr>
                 <w:rStyle w:val="Hipercze"/>
@@ -4115,7 +4175,7 @@
                 <w:noProof/>
                 <w:webHidden/>
               </w:rPr>
-              <w:instrText xml:space="preserve"> PAGEREF _Toc338786001 \h </w:instrText>
+              <w:instrText xml:space="preserve"> PAGEREF _Toc341116379 \h </w:instrText>
             </w:r>
             <w:r>
               <w:rPr>
@@ -4157,7 +4217,7 @@
               <w:noProof/>
             </w:rPr>
           </w:pPr>
-          <w:hyperlink w:anchor="_Toc338786002" w:history="1">
+          <w:hyperlink w:anchor="_Toc341116380" w:history="1">
             <w:r>
               <w:rPr>
                 <w:rStyle w:val="Hipercze"/>
@@ -4184,7 +4244,76 @@
                 <w:noProof/>
                 <w:webHidden/>
               </w:rPr>
-              <w:instrText xml:space="preserve"> PAGEREF _Toc338786002 \h </w:instrText>
+              <w:instrText xml:space="preserve"> PAGEREF _Toc341116380 \h </w:instrText>
+            </w:r>
+            <w:r>
+              <w:rPr>
+                <w:noProof/>
+                <w:webHidden/>
+              </w:rPr>
+            </w:r>
+            <w:r>
+              <w:rPr>
+                <w:noProof/>
+                <w:webHidden/>
+              </w:rPr>
+              <w:fldChar w:fldCharType="separate"/>
+            </w:r>
+            <w:r>
+              <w:rPr>
+                <w:noProof/>
+                <w:webHidden/>
+              </w:rPr>
+              <w:t>26</w:t>
+            </w:r>
+            <w:r>
+              <w:rPr>
+                <w:noProof/>
+                <w:webHidden/>
+              </w:rPr>
+              <w:fldChar w:fldCharType="end"/>
+            </w:r>
+          </w:hyperlink>
+        </w:p>
+        <w:p>
+          <w:pPr>
+            <w:pStyle w:val="Spistreci1"/>
+            <w:tabs>
+              <w:tab w:val="right" w:leader="dot" w:pos="9350"/>
+            </w:tabs>
+            <w:rPr>
+              <w:rFonts w:eastAsiaTheme="minorEastAsia"/>
+              <w:noProof/>
+            </w:rPr>
+          </w:pPr>
+          <w:hyperlink w:anchor="_Toc341116381" w:history="1">
+            <w:r>
+              <w:rPr>
+                <w:rStyle w:val="Hipercze"/>
+                <w:noProof/>
+              </w:rPr>
+              <w:t>Resources</w:t>
+            </w:r>
+            <w:r>
+              <w:rPr>
+                <w:noProof/>
+                <w:webHidden/>
+              </w:rPr>
+              <w:tab/>
+            </w:r>
+            <w:r>
+              <w:rPr>
+                <w:noProof/>
+                <w:webHidden/>
+              </w:rPr>
+              <w:fldChar w:fldCharType="begin"/>
+            </w:r>
+            <w:r>
+              <w:rPr>
+                <w:noProof/>
+                <w:webHidden/>
+              </w:rPr>
+              <w:instrText xml:space="preserve"> PAGEREF _Toc341116381 \h </w:instrText>
             </w:r>
             <w:r>
               <w:rPr>
@@ -4249,26 +4378,6 @@
     </w:p>
     <w:p>
       <w:pPr>
-        <w:pStyle w:val="Nagwek1"/>
-      </w:pPr>
-    </w:p>
-    <w:p>
-      <w:pPr>
-        <w:rPr>
-          <w:rFonts w:asciiTheme="majorHAnsi" w:eastAsiaTheme="majorEastAsia" w:hAnsiTheme="majorHAnsi" w:cstheme="majorBidi"/>
-          <w:b/>
-          <w:bCs/>
-          <w:color w:val="365F91" w:themeColor="accent1" w:themeShade="BF"/>
-          <w:sz w:val="28"/>
-          <w:szCs w:val="28"/>
-        </w:rPr>
-      </w:pPr>
-      <w:r>
-        <w:br w:type="page"/>
-      </w:r>
-    </w:p>
-    <w:p>
-      <w:pPr>
         <w:pStyle w:val="Tytu"/>
       </w:pPr>
       <w:proofErr w:type="spellStart"/>
@@ -4290,61 +4399,61 @@
       <w:pPr>
         <w:pStyle w:val="Nagwek1"/>
       </w:pPr>
-      <w:bookmarkStart w:id="0" w:name="_Toc338785956"/>
+      <w:bookmarkStart w:id="1" w:name="_Toc341116334"/>
       <w:r>
         <w:t>Project description</w:t>
-      </w:r>
-      <w:bookmarkEnd w:id="0"/>
-    </w:p>
-    <w:p>
-      <w:r>
-        <w:t xml:space="preserve">The whole project consists of 3 applications: server written with C++ and </w:t>
-      </w:r>
-      <w:proofErr w:type="spellStart"/>
-      <w:r>
-        <w:t>Qt</w:t>
-      </w:r>
-      <w:proofErr w:type="spellEnd"/>
-      <w:r>
-        <w:t xml:space="preserve"> Framework that will run on Windows operating system and two clients, one for Android and one for Windows Phone.</w:t>
-      </w:r>
-    </w:p>
-    <w:p>
-      <w:r>
-        <w:t xml:space="preserve">Clients connect with the server over the network via TCP (for general data transfer </w:t>
-      </w:r>
-      <w:r>
-        <w:t>purposes)</w:t>
-      </w:r>
-      <w:r>
-        <w:t xml:space="preserve"> and UDP (for mouse movement requests, since UDP doesn’t perform any data </w:t>
-      </w:r>
-      <w:r>
-        <w:t>correction checks, therefore doesn’t generate any delays</w:t>
-      </w:r>
-      <w:r>
-        <w:t>) and will take the control over the cursor and the keyboard.</w:t>
-      </w:r>
-    </w:p>
-    <w:p>
-      <w:pPr>
-        <w:pStyle w:val="Nagwek1"/>
-      </w:pPr>
-      <w:bookmarkStart w:id="1" w:name="_Toc338785957"/>
-      <w:r>
-        <w:t>Functional requirements</w:t>
       </w:r>
       <w:bookmarkEnd w:id="1"/>
     </w:p>
     <w:p>
+      <w:r>
+        <w:t xml:space="preserve">The whole project consists of 3 applications: server written with C++ and </w:t>
+      </w:r>
+      <w:proofErr w:type="spellStart"/>
+      <w:r>
+        <w:t>Qt</w:t>
+      </w:r>
+      <w:proofErr w:type="spellEnd"/>
+      <w:r>
+        <w:t xml:space="preserve"> Framework that will run on Windows operating system and two clients, one for Android and one for Windows Phone.</w:t>
+      </w:r>
+    </w:p>
+    <w:p>
+      <w:r>
+        <w:t xml:space="preserve">Clients connect with the server over the network via TCP (for general data transfer </w:t>
+      </w:r>
+      <w:r>
+        <w:t>purposes)</w:t>
+      </w:r>
+      <w:r>
+        <w:t xml:space="preserve"> and UDP (for mouse movement requests, since UDP doesn’t perform any data </w:t>
+      </w:r>
+      <w:r>
+        <w:t>correction checks, therefore doesn’t generate any delays</w:t>
+      </w:r>
+      <w:r>
+        <w:t>) and will take the control over the cursor and the keyboard.</w:t>
+      </w:r>
+    </w:p>
+    <w:p>
+      <w:pPr>
+        <w:pStyle w:val="Nagwek1"/>
+      </w:pPr>
+      <w:bookmarkStart w:id="2" w:name="_Toc341116335"/>
+      <w:r>
+        <w:t>Functional requirements</w:t>
+      </w:r>
+      <w:bookmarkEnd w:id="2"/>
+    </w:p>
+    <w:p>
       <w:pPr>
         <w:pStyle w:val="Nagwek2"/>
       </w:pPr>
-      <w:bookmarkStart w:id="2" w:name="_Toc338785958"/>
+      <w:bookmarkStart w:id="3" w:name="_Toc341116336"/>
       <w:r>
         <w:t>Functional requirements for clients</w:t>
       </w:r>
-      <w:bookmarkEnd w:id="2"/>
+      <w:bookmarkEnd w:id="3"/>
     </w:p>
     <w:p>
       <w:pPr>
@@ -4437,11 +4546,11 @@
       <w:pPr>
         <w:pStyle w:val="Nagwek2"/>
       </w:pPr>
-      <w:bookmarkStart w:id="3" w:name="_Toc338785959"/>
+      <w:bookmarkStart w:id="4" w:name="_Toc341116337"/>
       <w:r>
         <w:t>Functional requirements for the server</w:t>
       </w:r>
-      <w:bookmarkEnd w:id="3"/>
+      <w:bookmarkEnd w:id="4"/>
     </w:p>
     <w:p>
       <w:pPr>
@@ -4531,21 +4640,21 @@
       <w:pPr>
         <w:pStyle w:val="Nagwek1"/>
       </w:pPr>
-      <w:bookmarkStart w:id="4" w:name="_Toc338785960"/>
+      <w:bookmarkStart w:id="5" w:name="_Toc341116338"/>
       <w:r>
         <w:t>Non-functional requirements</w:t>
       </w:r>
-      <w:bookmarkEnd w:id="4"/>
+      <w:bookmarkEnd w:id="5"/>
     </w:p>
     <w:p>
       <w:pPr>
         <w:pStyle w:val="Nagwek2"/>
       </w:pPr>
-      <w:bookmarkStart w:id="5" w:name="_Toc338785961"/>
+      <w:bookmarkStart w:id="6" w:name="_Toc341116339"/>
       <w:r>
         <w:t>Non-functional requirements for server</w:t>
       </w:r>
-      <w:bookmarkEnd w:id="5"/>
+      <w:bookmarkEnd w:id="6"/>
     </w:p>
     <w:p>
       <w:pPr>
@@ -4575,12 +4684,12 @@
       <w:pPr>
         <w:pStyle w:val="Nagwek2"/>
       </w:pPr>
-      <w:bookmarkStart w:id="6" w:name="_Toc338785962"/>
+      <w:bookmarkStart w:id="7" w:name="_Toc341116340"/>
       <w:r>
         <w:lastRenderedPageBreak/>
         <w:t>Non-functional requirements for clients</w:t>
       </w:r>
-      <w:bookmarkEnd w:id="6"/>
+      <w:bookmarkEnd w:id="7"/>
     </w:p>
     <w:p>
       <w:pPr>
@@ -4616,11 +4725,11 @@
       <w:pPr>
         <w:pStyle w:val="Nagwek1"/>
       </w:pPr>
-      <w:bookmarkStart w:id="7" w:name="_Toc338785963"/>
+      <w:bookmarkStart w:id="8" w:name="_Toc341116341"/>
       <w:r>
         <w:t>Why these technologies</w:t>
       </w:r>
-      <w:bookmarkEnd w:id="7"/>
+      <w:bookmarkEnd w:id="8"/>
     </w:p>
     <w:p>
       <w:r>
@@ -4749,17 +4858,17 @@
       <w:pPr>
         <w:pStyle w:val="Nagwek1"/>
       </w:pPr>
-      <w:bookmarkStart w:id="8" w:name="_Toc338785964"/>
+      <w:bookmarkStart w:id="9" w:name="_Toc341116342"/>
       <w:r>
         <w:t>User stories</w:t>
       </w:r>
-      <w:bookmarkEnd w:id="8"/>
+      <w:bookmarkEnd w:id="9"/>
     </w:p>
     <w:p>
       <w:pPr>
         <w:pStyle w:val="Nagwek2"/>
       </w:pPr>
-      <w:bookmarkStart w:id="9" w:name="_Toc338785965"/>
+      <w:bookmarkStart w:id="10" w:name="_Toc341116343"/>
       <w:proofErr w:type="spellStart"/>
       <w:r>
         <w:t>PCRemote</w:t>
@@ -4771,7 +4880,7 @@
       <w:r>
         <w:t>Server</w:t>
       </w:r>
-      <w:bookmarkEnd w:id="9"/>
+      <w:bookmarkEnd w:id="10"/>
     </w:p>
     <w:p>
       <w:pPr>
@@ -4874,11 +4983,11 @@
       <w:pPr>
         <w:pStyle w:val="Nagwek2"/>
       </w:pPr>
-      <w:bookmarkStart w:id="10" w:name="_Toc338785966"/>
+      <w:bookmarkStart w:id="11" w:name="_Toc341116344"/>
       <w:r>
         <w:t>Clients</w:t>
       </w:r>
-      <w:bookmarkEnd w:id="10"/>
+      <w:bookmarkEnd w:id="11"/>
     </w:p>
     <w:p>
       <w:pPr>
@@ -4983,18 +5092,18 @@
       <w:pPr>
         <w:pStyle w:val="Nagwek1"/>
       </w:pPr>
-      <w:bookmarkStart w:id="11" w:name="_Toc338785967"/>
+      <w:bookmarkStart w:id="12" w:name="_Toc341116345"/>
       <w:r>
         <w:lastRenderedPageBreak/>
         <w:t>Diagrams</w:t>
       </w:r>
-      <w:bookmarkEnd w:id="11"/>
+      <w:bookmarkEnd w:id="12"/>
     </w:p>
     <w:p>
       <w:pPr>
         <w:pStyle w:val="Nagwek2"/>
       </w:pPr>
-      <w:bookmarkStart w:id="12" w:name="_Toc338785968"/>
+      <w:bookmarkStart w:id="13" w:name="_Toc341116346"/>
       <w:proofErr w:type="spellStart"/>
       <w:r>
         <w:t>PCRemote</w:t>
@@ -5003,7 +5112,7 @@
       <w:r>
         <w:t xml:space="preserve"> Server</w:t>
       </w:r>
-      <w:bookmarkEnd w:id="12"/>
+      <w:bookmarkEnd w:id="13"/>
     </w:p>
     <w:p>
       <w:r>
@@ -5028,7 +5137,7 @@
                     </pic:cNvPicPr>
                   </pic:nvPicPr>
                   <pic:blipFill>
-                    <a:blip r:embed="rId9">
+                    <a:blip r:embed="rId10">
                       <a:extLst>
                         <a:ext uri="{28A0092B-C50C-407E-A947-70E740481C1C}">
                           <a14:useLocalDpi xmlns:a14="http://schemas.microsoft.com/office/drawing/2010/main" val="0"/>
@@ -5086,7 +5195,7 @@
                     </pic:cNvPicPr>
                   </pic:nvPicPr>
                   <pic:blipFill>
-                    <a:blip r:embed="rId10">
+                    <a:blip r:embed="rId11">
                       <a:extLst>
                         <a:ext uri="{28A0092B-C50C-407E-A947-70E740481C1C}">
                           <a14:useLocalDpi xmlns:a14="http://schemas.microsoft.com/office/drawing/2010/main" val="0"/>
@@ -5213,7 +5322,7 @@
                     </pic:cNvPicPr>
                   </pic:nvPicPr>
                   <pic:blipFill>
-                    <a:blip r:embed="rId11">
+                    <a:blip r:embed="rId12">
                       <a:extLst>
                         <a:ext uri="{28A0092B-C50C-407E-A947-70E740481C1C}">
                           <a14:useLocalDpi xmlns:a14="http://schemas.microsoft.com/office/drawing/2010/main" val="0"/>
@@ -5287,7 +5396,7 @@
                     </pic:cNvPicPr>
                   </pic:nvPicPr>
                   <pic:blipFill>
-                    <a:blip r:embed="rId12">
+                    <a:blip r:embed="rId13">
                       <a:extLst>
                         <a:ext uri="{28A0092B-C50C-407E-A947-70E740481C1C}">
                           <a14:useLocalDpi xmlns:a14="http://schemas.microsoft.com/office/drawing/2010/main" val="0"/>
@@ -5323,7 +5432,7 @@
       <w:pPr>
         <w:pStyle w:val="Nagwek2"/>
       </w:pPr>
-      <w:bookmarkStart w:id="13" w:name="_Toc338785969"/>
+      <w:bookmarkStart w:id="14" w:name="_Toc341116347"/>
       <w:proofErr w:type="spellStart"/>
       <w:r>
         <w:lastRenderedPageBreak/>
@@ -5339,7 +5448,7 @@
       <w:r>
         <w:t>Client</w:t>
       </w:r>
-      <w:bookmarkEnd w:id="13"/>
+      <w:bookmarkEnd w:id="14"/>
     </w:p>
     <w:p>
       <w:r>
@@ -5364,7 +5473,7 @@
                     </pic:cNvPicPr>
                   </pic:nvPicPr>
                   <pic:blipFill>
-                    <a:blip r:embed="rId13">
+                    <a:blip r:embed="rId14">
                       <a:extLst>
                         <a:ext uri="{28A0092B-C50C-407E-A947-70E740481C1C}">
                           <a14:useLocalDpi xmlns:a14="http://schemas.microsoft.com/office/drawing/2010/main" val="0"/>
@@ -5419,7 +5528,7 @@
                     </pic:cNvPicPr>
                   </pic:nvPicPr>
                   <pic:blipFill>
-                    <a:blip r:embed="rId14">
+                    <a:blip r:embed="rId15">
                       <a:extLst>
                         <a:ext uri="{28A0092B-C50C-407E-A947-70E740481C1C}">
                           <a14:useLocalDpi xmlns:a14="http://schemas.microsoft.com/office/drawing/2010/main" val="0"/>
@@ -5488,7 +5597,7 @@
                     </pic:cNvPicPr>
                   </pic:nvPicPr>
                   <pic:blipFill>
-                    <a:blip r:embed="rId15" cstate="print">
+                    <a:blip r:embed="rId16" cstate="print">
                       <a:extLst>
                         <a:ext uri="{28A0092B-C50C-407E-A947-70E740481C1C}">
                           <a14:useLocalDpi xmlns:a14="http://schemas.microsoft.com/office/drawing/2010/main" val="0"/>
@@ -5641,7 +5750,7 @@
                     </pic:cNvPicPr>
                   </pic:nvPicPr>
                   <pic:blipFill>
-                    <a:blip r:embed="rId16">
+                    <a:blip r:embed="rId17">
                       <a:extLst>
                         <a:ext uri="{28A0092B-C50C-407E-A947-70E740481C1C}">
                           <a14:useLocalDpi xmlns:a14="http://schemas.microsoft.com/office/drawing/2010/main" val="0"/>
@@ -5697,7 +5806,7 @@
                     </pic:cNvPicPr>
                   </pic:nvPicPr>
                   <pic:blipFill>
-                    <a:blip r:embed="rId17">
+                    <a:blip r:embed="rId18">
                       <a:extLst>
                         <a:ext uri="{28A0092B-C50C-407E-A947-70E740481C1C}">
                           <a14:useLocalDpi xmlns:a14="http://schemas.microsoft.com/office/drawing/2010/main" val="0"/>
@@ -5733,7 +5842,7 @@
       <w:pPr>
         <w:pStyle w:val="Nagwek2"/>
       </w:pPr>
-      <w:bookmarkStart w:id="14" w:name="_Toc338785970"/>
+      <w:bookmarkStart w:id="15" w:name="_Toc341116348"/>
       <w:proofErr w:type="spellStart"/>
       <w:r>
         <w:lastRenderedPageBreak/>
@@ -5743,7 +5852,7 @@
       <w:r>
         <w:t xml:space="preserve"> Android Client</w:t>
       </w:r>
-      <w:bookmarkEnd w:id="14"/>
+      <w:bookmarkEnd w:id="15"/>
     </w:p>
     <w:p>
       <w:r>
@@ -5768,7 +5877,7 @@
                     </pic:cNvPicPr>
                   </pic:nvPicPr>
                   <pic:blipFill>
-                    <a:blip r:embed="rId18" cstate="print">
+                    <a:blip r:embed="rId19" cstate="print">
                       <a:extLst>
                         <a:ext uri="{28A0092B-C50C-407E-A947-70E740481C1C}">
                           <a14:useLocalDpi xmlns:a14="http://schemas.microsoft.com/office/drawing/2010/main" val="0"/>
@@ -5812,11 +5921,11 @@
       <w:pPr>
         <w:pStyle w:val="Nagwek1"/>
       </w:pPr>
-      <w:bookmarkStart w:id="15" w:name="_Toc338785971"/>
+      <w:bookmarkStart w:id="16" w:name="_Toc341116349"/>
       <w:r>
         <w:t>Network messages</w:t>
       </w:r>
-      <w:bookmarkEnd w:id="15"/>
+      <w:bookmarkEnd w:id="16"/>
     </w:p>
     <w:p>
       <w:r>
@@ -5832,11 +5941,11 @@
       <w:pPr>
         <w:pStyle w:val="Nagwek2"/>
       </w:pPr>
-      <w:bookmarkStart w:id="16" w:name="_Toc338785972"/>
+      <w:bookmarkStart w:id="17" w:name="_Toc341116350"/>
       <w:r>
         <w:t>TCP Messages</w:t>
       </w:r>
-      <w:bookmarkEnd w:id="16"/>
+      <w:bookmarkEnd w:id="17"/>
     </w:p>
     <w:p>
       <w:r>
@@ -6400,7 +6509,7 @@
               </w:numPr>
             </w:pPr>
             <w:r>
-              <w:t>Button up</w:t>
+              <w:t>Button down</w:t>
             </w:r>
           </w:p>
           <w:p>
@@ -6412,7 +6521,7 @@
               </w:numPr>
             </w:pPr>
             <w:r>
-              <w:t>Button down</w:t>
+              <w:t>Button up</w:t>
             </w:r>
           </w:p>
           <w:p>
@@ -6455,377 +6564,19 @@
       <w:pPr>
         <w:pStyle w:val="Nagwek2"/>
       </w:pPr>
-      <w:bookmarkStart w:id="17" w:name="_Toc338785973"/>
+      <w:bookmarkStart w:id="18" w:name="_Toc341116351"/>
       <w:r>
         <w:t>UDP messages</w:t>
       </w:r>
-      <w:bookmarkEnd w:id="17"/>
+      <w:bookmarkEnd w:id="18"/>
     </w:p>
     <w:p>
       <w:pPr>
         <w:pStyle w:val="Nagwek3"/>
       </w:pPr>
-      <w:bookmarkStart w:id="18" w:name="_Toc338785974"/>
+      <w:bookmarkStart w:id="19" w:name="_Toc341116352"/>
       <w:r>
         <w:t>Messages sent by Client</w:t>
-      </w:r>
-      <w:bookmarkEnd w:id="18"/>
-    </w:p>
-    <w:tbl>
-      <w:tblPr>
-        <w:tblStyle w:val="Tabela-Siatka"/>
-        <w:tblW w:w="9579" w:type="dxa"/>
-        <w:tblLayout w:type="fixed"/>
-        <w:tblLook w:val="04A0" w:firstRow="1" w:lastRow="0" w:firstColumn="1" w:lastColumn="0" w:noHBand="0" w:noVBand="1"/>
-      </w:tblPr>
-      <w:tblGrid>
-        <w:gridCol w:w="2446"/>
-        <w:gridCol w:w="992"/>
-        <w:gridCol w:w="1170"/>
-        <w:gridCol w:w="2908"/>
-        <w:gridCol w:w="2063"/>
-      </w:tblGrid>
-      <w:tr>
-        <w:tc>
-          <w:tcPr>
-            <w:tcW w:w="2446" w:type="dxa"/>
-            <w:vMerge w:val="restart"/>
-            <w:tcBorders>
-              <w:top w:val="single" w:sz="18" w:space="0" w:color="auto"/>
-              <w:left w:val="single" w:sz="18" w:space="0" w:color="auto"/>
-              <w:right w:val="single" w:sz="18" w:space="0" w:color="auto"/>
-            </w:tcBorders>
-            <w:vAlign w:val="center"/>
-          </w:tcPr>
-          <w:p>
-            <w:pPr>
-              <w:jc w:val="center"/>
-            </w:pPr>
-            <w:r>
-              <w:t>Message name</w:t>
-            </w:r>
-          </w:p>
-        </w:tc>
-        <w:tc>
-          <w:tcPr>
-            <w:tcW w:w="992" w:type="dxa"/>
-            <w:vMerge w:val="restart"/>
-            <w:tcBorders>
-              <w:top w:val="single" w:sz="18" w:space="0" w:color="auto"/>
-              <w:left w:val="single" w:sz="18" w:space="0" w:color="auto"/>
-              <w:right w:val="single" w:sz="18" w:space="0" w:color="auto"/>
-            </w:tcBorders>
-            <w:vAlign w:val="center"/>
-          </w:tcPr>
-          <w:p>
-            <w:pPr>
-              <w:jc w:val="center"/>
-            </w:pPr>
-            <w:r>
-              <w:t>Number of bytes</w:t>
-            </w:r>
-          </w:p>
-        </w:tc>
-        <w:tc>
-          <w:tcPr>
-            <w:tcW w:w="6141" w:type="dxa"/>
-            <w:gridSpan w:val="3"/>
-            <w:tcBorders>
-              <w:top w:val="single" w:sz="18" w:space="0" w:color="auto"/>
-              <w:left w:val="single" w:sz="18" w:space="0" w:color="auto"/>
-              <w:bottom w:val="single" w:sz="18" w:space="0" w:color="auto"/>
-              <w:right w:val="single" w:sz="18" w:space="0" w:color="auto"/>
-            </w:tcBorders>
-            <w:vAlign w:val="center"/>
-          </w:tcPr>
-          <w:p>
-            <w:pPr>
-              <w:jc w:val="center"/>
-            </w:pPr>
-            <w:r>
-              <w:t>Bytes description</w:t>
-            </w:r>
-          </w:p>
-        </w:tc>
-      </w:tr>
-      <w:tr>
-        <w:tc>
-          <w:tcPr>
-            <w:tcW w:w="2446" w:type="dxa"/>
-            <w:vMerge/>
-            <w:tcBorders>
-              <w:left w:val="single" w:sz="18" w:space="0" w:color="auto"/>
-              <w:right w:val="single" w:sz="18" w:space="0" w:color="auto"/>
-            </w:tcBorders>
-            <w:vAlign w:val="center"/>
-          </w:tcPr>
-          <w:p>
-            <w:pPr>
-              <w:jc w:val="center"/>
-            </w:pPr>
-          </w:p>
-        </w:tc>
-        <w:tc>
-          <w:tcPr>
-            <w:tcW w:w="992" w:type="dxa"/>
-            <w:vMerge/>
-            <w:tcBorders>
-              <w:left w:val="single" w:sz="18" w:space="0" w:color="auto"/>
-              <w:right w:val="single" w:sz="18" w:space="0" w:color="auto"/>
-            </w:tcBorders>
-            <w:vAlign w:val="center"/>
-          </w:tcPr>
-          <w:p>
-            <w:pPr>
-              <w:jc w:val="center"/>
-            </w:pPr>
-          </w:p>
-        </w:tc>
-        <w:tc>
-          <w:tcPr>
-            <w:tcW w:w="1170" w:type="dxa"/>
-            <w:tcBorders>
-              <w:top w:val="single" w:sz="18" w:space="0" w:color="auto"/>
-              <w:left w:val="single" w:sz="18" w:space="0" w:color="auto"/>
-              <w:right w:val="single" w:sz="18" w:space="0" w:color="auto"/>
-            </w:tcBorders>
-            <w:vAlign w:val="center"/>
-          </w:tcPr>
-          <w:p>
-            <w:pPr>
-              <w:jc w:val="center"/>
-            </w:pPr>
-            <w:r>
-              <w:t>Operation identifier</w:t>
-            </w:r>
-          </w:p>
-        </w:tc>
-        <w:tc>
-          <w:tcPr>
-            <w:tcW w:w="2908" w:type="dxa"/>
-            <w:tcBorders>
-              <w:top w:val="single" w:sz="18" w:space="0" w:color="auto"/>
-              <w:left w:val="single" w:sz="18" w:space="0" w:color="auto"/>
-              <w:right w:val="single" w:sz="18" w:space="0" w:color="auto"/>
-            </w:tcBorders>
-            <w:vAlign w:val="center"/>
-          </w:tcPr>
-          <w:p>
-            <w:pPr>
-              <w:jc w:val="center"/>
-            </w:pPr>
-            <w:r>
-              <w:t>Operation</w:t>
-            </w:r>
-          </w:p>
-        </w:tc>
-        <w:tc>
-          <w:tcPr>
-            <w:tcW w:w="2063" w:type="dxa"/>
-            <w:tcBorders>
-              <w:top w:val="single" w:sz="18" w:space="0" w:color="auto"/>
-              <w:left w:val="single" w:sz="18" w:space="0" w:color="auto"/>
-              <w:right w:val="single" w:sz="18" w:space="0" w:color="auto"/>
-            </w:tcBorders>
-            <w:vAlign w:val="center"/>
-          </w:tcPr>
-          <w:p>
-            <w:pPr>
-              <w:jc w:val="center"/>
-            </w:pPr>
-            <w:r>
-              <w:t>Operation</w:t>
-            </w:r>
-          </w:p>
-        </w:tc>
-      </w:tr>
-      <w:tr>
-        <w:tc>
-          <w:tcPr>
-            <w:tcW w:w="2446" w:type="dxa"/>
-            <w:tcBorders>
-              <w:top w:val="single" w:sz="18" w:space="0" w:color="auto"/>
-            </w:tcBorders>
-            <w:vAlign w:val="center"/>
-          </w:tcPr>
-          <w:p>
-            <w:r>
-              <w:t>Mouse move</w:t>
-            </w:r>
-          </w:p>
-        </w:tc>
-        <w:tc>
-          <w:tcPr>
-            <w:tcW w:w="992" w:type="dxa"/>
-            <w:tcBorders>
-              <w:top w:val="single" w:sz="18" w:space="0" w:color="auto"/>
-            </w:tcBorders>
-            <w:vAlign w:val="center"/>
-          </w:tcPr>
-          <w:p>
-            <w:pPr>
-              <w:jc w:val="center"/>
-            </w:pPr>
-            <w:r>
-              <w:t>3</w:t>
-            </w:r>
-          </w:p>
-        </w:tc>
-        <w:tc>
-          <w:tcPr>
-            <w:tcW w:w="1170" w:type="dxa"/>
-            <w:tcBorders>
-              <w:top w:val="single" w:sz="18" w:space="0" w:color="auto"/>
-              <w:right w:val="outset" w:sz="6" w:space="0" w:color="auto"/>
-            </w:tcBorders>
-            <w:vAlign w:val="center"/>
-          </w:tcPr>
-          <w:p>
-            <w:pPr>
-              <w:jc w:val="center"/>
-            </w:pPr>
-            <w:r>
-              <w:t>1</w:t>
-            </w:r>
-          </w:p>
-        </w:tc>
-        <w:tc>
-          <w:tcPr>
-            <w:tcW w:w="2908" w:type="dxa"/>
-            <w:tcBorders>
-              <w:top w:val="single" w:sz="18" w:space="0" w:color="auto"/>
-              <w:left w:val="outset" w:sz="6" w:space="0" w:color="auto"/>
-            </w:tcBorders>
-            <w:vAlign w:val="center"/>
-          </w:tcPr>
-          <w:p>
-            <w:r>
-              <w:t>X coordinate</w:t>
-            </w:r>
-          </w:p>
-        </w:tc>
-        <w:tc>
-          <w:tcPr>
-            <w:tcW w:w="2063" w:type="dxa"/>
-            <w:tcBorders>
-              <w:top w:val="single" w:sz="18" w:space="0" w:color="auto"/>
-              <w:left w:val="outset" w:sz="6" w:space="0" w:color="auto"/>
-            </w:tcBorders>
-            <w:vAlign w:val="center"/>
-          </w:tcPr>
-          <w:p>
-            <w:r>
-              <w:t>Y coordinate</w:t>
-            </w:r>
-          </w:p>
-        </w:tc>
-      </w:tr>
-      <w:tr>
-        <w:tc>
-          <w:tcPr>
-            <w:tcW w:w="2446" w:type="dxa"/>
-            <w:vAlign w:val="center"/>
-          </w:tcPr>
-          <w:p>
-            <w:r>
-              <w:t>Server scan</w:t>
-            </w:r>
-            <w:r>
-              <w:t xml:space="preserve"> request</w:t>
-            </w:r>
-          </w:p>
-        </w:tc>
-        <w:tc>
-          <w:tcPr>
-            <w:tcW w:w="992" w:type="dxa"/>
-            <w:vAlign w:val="center"/>
-          </w:tcPr>
-          <w:p>
-            <w:pPr>
-              <w:jc w:val="center"/>
-            </w:pPr>
-            <w:r>
-              <w:t>2</w:t>
-            </w:r>
-          </w:p>
-        </w:tc>
-        <w:tc>
-          <w:tcPr>
-            <w:tcW w:w="1170" w:type="dxa"/>
-            <w:tcBorders>
-              <w:right w:val="outset" w:sz="6" w:space="0" w:color="auto"/>
-            </w:tcBorders>
-            <w:vAlign w:val="center"/>
-          </w:tcPr>
-          <w:p>
-            <w:pPr>
-              <w:jc w:val="center"/>
-            </w:pPr>
-            <w:r>
-              <w:t>0</w:t>
-            </w:r>
-          </w:p>
-        </w:tc>
-        <w:tc>
-          <w:tcPr>
-            <w:tcW w:w="2908" w:type="dxa"/>
-            <w:tcBorders>
-              <w:left w:val="outset" w:sz="6" w:space="0" w:color="auto"/>
-            </w:tcBorders>
-            <w:vAlign w:val="center"/>
-          </w:tcPr>
-          <w:p>
-            <w:pPr>
-              <w:pStyle w:val="Akapitzlist"/>
-              <w:numPr>
-                <w:ilvl w:val="0"/>
-                <w:numId w:val="25"/>
-              </w:numPr>
-            </w:pPr>
-            <w:r>
-              <w:t>Android</w:t>
-            </w:r>
-          </w:p>
-          <w:p>
-            <w:pPr>
-              <w:pStyle w:val="Akapitzlist"/>
-              <w:numPr>
-                <w:ilvl w:val="0"/>
-                <w:numId w:val="25"/>
-              </w:numPr>
-            </w:pPr>
-            <w:r>
-              <w:t>Windows Phone</w:t>
-            </w:r>
-          </w:p>
-        </w:tc>
-        <w:tc>
-          <w:tcPr>
-            <w:tcW w:w="2063" w:type="dxa"/>
-            <w:tcBorders>
-              <w:left w:val="outset" w:sz="6" w:space="0" w:color="auto"/>
-            </w:tcBorders>
-            <w:vAlign w:val="center"/>
-          </w:tcPr>
-          <w:p>
-            <w:pPr>
-              <w:pStyle w:val="Akapitzlist"/>
-            </w:pPr>
-            <w:r>
-              <w:t>-</w:t>
-            </w:r>
-          </w:p>
-        </w:tc>
-      </w:tr>
-    </w:tbl>
-    <w:p/>
-    <w:p>
-      <w:pPr>
-        <w:pStyle w:val="Nagwek3"/>
-      </w:pPr>
-      <w:bookmarkStart w:id="19" w:name="_Toc338785975"/>
-      <w:r>
-        <w:t>Messages sent by Server</w:t>
       </w:r>
       <w:bookmarkEnd w:id="19"/>
     </w:p>
@@ -7004,10 +6755,11 @@
             <w:tcBorders>
               <w:top w:val="single" w:sz="18" w:space="0" w:color="auto"/>
             </w:tcBorders>
-          </w:tcPr>
-          <w:p>
-            <w:r>
-              <w:t>Server scan response</w:t>
+            <w:vAlign w:val="center"/>
+          </w:tcPr>
+          <w:p>
+            <w:r>
+              <w:t>Mouse move</w:t>
             </w:r>
           </w:p>
         </w:tc>
@@ -7024,7 +6776,7 @@
               <w:jc w:val="center"/>
             </w:pPr>
             <w:r>
-              <w:t>n</w:t>
+              <w:t>3</w:t>
             </w:r>
           </w:p>
         </w:tc>
@@ -7042,7 +6794,7 @@
               <w:jc w:val="center"/>
             </w:pPr>
             <w:r>
-              <w:t>0</w:t>
+              <w:t>1</w:t>
             </w:r>
           </w:p>
         </w:tc>
@@ -7056,11 +6808,8 @@
             <w:vAlign w:val="center"/>
           </w:tcPr>
           <w:p>
-            <w:pPr>
-              <w:jc w:val="center"/>
-            </w:pPr>
-            <w:r>
-              <w:t>0</w:t>
+            <w:r>
+              <w:t>X coordinate</w:t>
             </w:r>
           </w:p>
         </w:tc>
@@ -7075,6 +6824,366 @@
           </w:tcPr>
           <w:p>
             <w:r>
+              <w:t>Y coordinate</w:t>
+            </w:r>
+          </w:p>
+        </w:tc>
+      </w:tr>
+      <w:tr>
+        <w:tc>
+          <w:tcPr>
+            <w:tcW w:w="2446" w:type="dxa"/>
+            <w:vAlign w:val="center"/>
+          </w:tcPr>
+          <w:p>
+            <w:r>
+              <w:t>Server scan</w:t>
+            </w:r>
+            <w:r>
+              <w:t xml:space="preserve"> request</w:t>
+            </w:r>
+          </w:p>
+        </w:tc>
+        <w:tc>
+          <w:tcPr>
+            <w:tcW w:w="992" w:type="dxa"/>
+            <w:vAlign w:val="center"/>
+          </w:tcPr>
+          <w:p>
+            <w:pPr>
+              <w:jc w:val="center"/>
+            </w:pPr>
+            <w:r>
+              <w:t>2</w:t>
+            </w:r>
+          </w:p>
+        </w:tc>
+        <w:tc>
+          <w:tcPr>
+            <w:tcW w:w="1170" w:type="dxa"/>
+            <w:tcBorders>
+              <w:right w:val="outset" w:sz="6" w:space="0" w:color="auto"/>
+            </w:tcBorders>
+            <w:vAlign w:val="center"/>
+          </w:tcPr>
+          <w:p>
+            <w:pPr>
+              <w:jc w:val="center"/>
+            </w:pPr>
+            <w:r>
+              <w:t>0</w:t>
+            </w:r>
+          </w:p>
+        </w:tc>
+        <w:tc>
+          <w:tcPr>
+            <w:tcW w:w="2908" w:type="dxa"/>
+            <w:tcBorders>
+              <w:left w:val="outset" w:sz="6" w:space="0" w:color="auto"/>
+            </w:tcBorders>
+            <w:vAlign w:val="center"/>
+          </w:tcPr>
+          <w:p>
+            <w:pPr>
+              <w:pStyle w:val="Akapitzlist"/>
+              <w:numPr>
+                <w:ilvl w:val="0"/>
+                <w:numId w:val="25"/>
+              </w:numPr>
+            </w:pPr>
+            <w:r>
+              <w:t>Android</w:t>
+            </w:r>
+          </w:p>
+          <w:p>
+            <w:pPr>
+              <w:pStyle w:val="Akapitzlist"/>
+              <w:numPr>
+                <w:ilvl w:val="0"/>
+                <w:numId w:val="25"/>
+              </w:numPr>
+            </w:pPr>
+            <w:r>
+              <w:t>Windows Phone</w:t>
+            </w:r>
+          </w:p>
+        </w:tc>
+        <w:tc>
+          <w:tcPr>
+            <w:tcW w:w="2063" w:type="dxa"/>
+            <w:tcBorders>
+              <w:left w:val="outset" w:sz="6" w:space="0" w:color="auto"/>
+            </w:tcBorders>
+            <w:vAlign w:val="center"/>
+          </w:tcPr>
+          <w:p>
+            <w:pPr>
+              <w:pStyle w:val="Akapitzlist"/>
+            </w:pPr>
+            <w:r>
+              <w:t>-</w:t>
+            </w:r>
+          </w:p>
+        </w:tc>
+      </w:tr>
+    </w:tbl>
+    <w:p/>
+    <w:p>
+      <w:pPr>
+        <w:pStyle w:val="Nagwek3"/>
+      </w:pPr>
+      <w:bookmarkStart w:id="20" w:name="_Toc341116353"/>
+      <w:r>
+        <w:t>Messages sent by Server</w:t>
+      </w:r>
+      <w:bookmarkEnd w:id="20"/>
+    </w:p>
+    <w:tbl>
+      <w:tblPr>
+        <w:tblStyle w:val="Tabela-Siatka"/>
+        <w:tblW w:w="9579" w:type="dxa"/>
+        <w:tblLayout w:type="fixed"/>
+        <w:tblLook w:val="04A0" w:firstRow="1" w:lastRow="0" w:firstColumn="1" w:lastColumn="0" w:noHBand="0" w:noVBand="1"/>
+      </w:tblPr>
+      <w:tblGrid>
+        <w:gridCol w:w="2446"/>
+        <w:gridCol w:w="992"/>
+        <w:gridCol w:w="1170"/>
+        <w:gridCol w:w="2908"/>
+        <w:gridCol w:w="2063"/>
+      </w:tblGrid>
+      <w:tr>
+        <w:tc>
+          <w:tcPr>
+            <w:tcW w:w="2446" w:type="dxa"/>
+            <w:vMerge w:val="restart"/>
+            <w:tcBorders>
+              <w:top w:val="single" w:sz="18" w:space="0" w:color="auto"/>
+              <w:left w:val="single" w:sz="18" w:space="0" w:color="auto"/>
+              <w:right w:val="single" w:sz="18" w:space="0" w:color="auto"/>
+            </w:tcBorders>
+            <w:vAlign w:val="center"/>
+          </w:tcPr>
+          <w:p>
+            <w:pPr>
+              <w:jc w:val="center"/>
+            </w:pPr>
+            <w:r>
+              <w:t>Message name</w:t>
+            </w:r>
+          </w:p>
+        </w:tc>
+        <w:tc>
+          <w:tcPr>
+            <w:tcW w:w="992" w:type="dxa"/>
+            <w:vMerge w:val="restart"/>
+            <w:tcBorders>
+              <w:top w:val="single" w:sz="18" w:space="0" w:color="auto"/>
+              <w:left w:val="single" w:sz="18" w:space="0" w:color="auto"/>
+              <w:right w:val="single" w:sz="18" w:space="0" w:color="auto"/>
+            </w:tcBorders>
+            <w:vAlign w:val="center"/>
+          </w:tcPr>
+          <w:p>
+            <w:pPr>
+              <w:jc w:val="center"/>
+            </w:pPr>
+            <w:r>
+              <w:t>Number of bytes</w:t>
+            </w:r>
+          </w:p>
+        </w:tc>
+        <w:tc>
+          <w:tcPr>
+            <w:tcW w:w="6141" w:type="dxa"/>
+            <w:gridSpan w:val="3"/>
+            <w:tcBorders>
+              <w:top w:val="single" w:sz="18" w:space="0" w:color="auto"/>
+              <w:left w:val="single" w:sz="18" w:space="0" w:color="auto"/>
+              <w:bottom w:val="single" w:sz="18" w:space="0" w:color="auto"/>
+              <w:right w:val="single" w:sz="18" w:space="0" w:color="auto"/>
+            </w:tcBorders>
+            <w:vAlign w:val="center"/>
+          </w:tcPr>
+          <w:p>
+            <w:pPr>
+              <w:jc w:val="center"/>
+            </w:pPr>
+            <w:r>
+              <w:t>Bytes description</w:t>
+            </w:r>
+          </w:p>
+        </w:tc>
+      </w:tr>
+      <w:tr>
+        <w:tc>
+          <w:tcPr>
+            <w:tcW w:w="2446" w:type="dxa"/>
+            <w:vMerge/>
+            <w:tcBorders>
+              <w:left w:val="single" w:sz="18" w:space="0" w:color="auto"/>
+              <w:right w:val="single" w:sz="18" w:space="0" w:color="auto"/>
+            </w:tcBorders>
+            <w:vAlign w:val="center"/>
+          </w:tcPr>
+          <w:p>
+            <w:pPr>
+              <w:jc w:val="center"/>
+            </w:pPr>
+          </w:p>
+        </w:tc>
+        <w:tc>
+          <w:tcPr>
+            <w:tcW w:w="992" w:type="dxa"/>
+            <w:vMerge/>
+            <w:tcBorders>
+              <w:left w:val="single" w:sz="18" w:space="0" w:color="auto"/>
+              <w:right w:val="single" w:sz="18" w:space="0" w:color="auto"/>
+            </w:tcBorders>
+            <w:vAlign w:val="center"/>
+          </w:tcPr>
+          <w:p>
+            <w:pPr>
+              <w:jc w:val="center"/>
+            </w:pPr>
+          </w:p>
+        </w:tc>
+        <w:tc>
+          <w:tcPr>
+            <w:tcW w:w="1170" w:type="dxa"/>
+            <w:tcBorders>
+              <w:top w:val="single" w:sz="18" w:space="0" w:color="auto"/>
+              <w:left w:val="single" w:sz="18" w:space="0" w:color="auto"/>
+              <w:right w:val="single" w:sz="18" w:space="0" w:color="auto"/>
+            </w:tcBorders>
+            <w:vAlign w:val="center"/>
+          </w:tcPr>
+          <w:p>
+            <w:pPr>
+              <w:jc w:val="center"/>
+            </w:pPr>
+            <w:r>
+              <w:t>Operation identifier</w:t>
+            </w:r>
+          </w:p>
+        </w:tc>
+        <w:tc>
+          <w:tcPr>
+            <w:tcW w:w="2908" w:type="dxa"/>
+            <w:tcBorders>
+              <w:top w:val="single" w:sz="18" w:space="0" w:color="auto"/>
+              <w:left w:val="single" w:sz="18" w:space="0" w:color="auto"/>
+              <w:right w:val="single" w:sz="18" w:space="0" w:color="auto"/>
+            </w:tcBorders>
+            <w:vAlign w:val="center"/>
+          </w:tcPr>
+          <w:p>
+            <w:pPr>
+              <w:jc w:val="center"/>
+            </w:pPr>
+            <w:r>
+              <w:t>Operation</w:t>
+            </w:r>
+          </w:p>
+        </w:tc>
+        <w:tc>
+          <w:tcPr>
+            <w:tcW w:w="2063" w:type="dxa"/>
+            <w:tcBorders>
+              <w:top w:val="single" w:sz="18" w:space="0" w:color="auto"/>
+              <w:left w:val="single" w:sz="18" w:space="0" w:color="auto"/>
+              <w:right w:val="single" w:sz="18" w:space="0" w:color="auto"/>
+            </w:tcBorders>
+            <w:vAlign w:val="center"/>
+          </w:tcPr>
+          <w:p>
+            <w:pPr>
+              <w:jc w:val="center"/>
+            </w:pPr>
+            <w:r>
+              <w:t>Operation</w:t>
+            </w:r>
+          </w:p>
+        </w:tc>
+      </w:tr>
+      <w:tr>
+        <w:tc>
+          <w:tcPr>
+            <w:tcW w:w="2446" w:type="dxa"/>
+            <w:tcBorders>
+              <w:top w:val="single" w:sz="18" w:space="0" w:color="auto"/>
+            </w:tcBorders>
+          </w:tcPr>
+          <w:p>
+            <w:r>
+              <w:t>Server scan response</w:t>
+            </w:r>
+          </w:p>
+        </w:tc>
+        <w:tc>
+          <w:tcPr>
+            <w:tcW w:w="992" w:type="dxa"/>
+            <w:tcBorders>
+              <w:top w:val="single" w:sz="18" w:space="0" w:color="auto"/>
+            </w:tcBorders>
+            <w:vAlign w:val="center"/>
+          </w:tcPr>
+          <w:p>
+            <w:pPr>
+              <w:jc w:val="center"/>
+            </w:pPr>
+            <w:r>
+              <w:t>n</w:t>
+            </w:r>
+          </w:p>
+        </w:tc>
+        <w:tc>
+          <w:tcPr>
+            <w:tcW w:w="1170" w:type="dxa"/>
+            <w:tcBorders>
+              <w:top w:val="single" w:sz="18" w:space="0" w:color="auto"/>
+              <w:right w:val="outset" w:sz="6" w:space="0" w:color="auto"/>
+            </w:tcBorders>
+            <w:vAlign w:val="center"/>
+          </w:tcPr>
+          <w:p>
+            <w:pPr>
+              <w:jc w:val="center"/>
+            </w:pPr>
+            <w:r>
+              <w:t>0</w:t>
+            </w:r>
+          </w:p>
+        </w:tc>
+        <w:tc>
+          <w:tcPr>
+            <w:tcW w:w="2908" w:type="dxa"/>
+            <w:tcBorders>
+              <w:top w:val="single" w:sz="18" w:space="0" w:color="auto"/>
+              <w:left w:val="outset" w:sz="6" w:space="0" w:color="auto"/>
+            </w:tcBorders>
+            <w:vAlign w:val="center"/>
+          </w:tcPr>
+          <w:p>
+            <w:pPr>
+              <w:jc w:val="center"/>
+            </w:pPr>
+            <w:r>
+              <w:t>0</w:t>
+            </w:r>
+          </w:p>
+        </w:tc>
+        <w:tc>
+          <w:tcPr>
+            <w:tcW w:w="2063" w:type="dxa"/>
+            <w:tcBorders>
+              <w:top w:val="single" w:sz="18" w:space="0" w:color="auto"/>
+              <w:left w:val="outset" w:sz="6" w:space="0" w:color="auto"/>
+            </w:tcBorders>
+            <w:vAlign w:val="center"/>
+          </w:tcPr>
+          <w:p>
+            <w:r>
               <w:t xml:space="preserve">&lt;Name of </w:t>
             </w:r>
             <w:proofErr w:type="spellStart"/>
@@ -7093,11 +7202,11 @@
       <w:pPr>
         <w:pStyle w:val="Nagwek1"/>
       </w:pPr>
-      <w:bookmarkStart w:id="20" w:name="_Toc338785976"/>
+      <w:bookmarkStart w:id="21" w:name="_Toc341116354"/>
       <w:r>
         <w:t>Key codes</w:t>
       </w:r>
-      <w:bookmarkEnd w:id="20"/>
+      <w:bookmarkEnd w:id="21"/>
     </w:p>
     <w:tbl>
       <w:tblPr>
@@ -9058,39 +9167,39 @@
       <w:pPr>
         <w:pStyle w:val="Nagwek1"/>
       </w:pPr>
-      <w:bookmarkStart w:id="21" w:name="_Toc338785977"/>
+      <w:bookmarkStart w:id="22" w:name="_Toc341116355"/>
       <w:r>
         <w:t>Layout</w:t>
       </w:r>
       <w:r>
         <w:t xml:space="preserve"> design</w:t>
-      </w:r>
-      <w:bookmarkEnd w:id="21"/>
-    </w:p>
-    <w:p>
-      <w:pPr>
-        <w:pStyle w:val="Nagwek2"/>
-      </w:pPr>
-      <w:bookmarkStart w:id="22" w:name="_Toc338785978"/>
-      <w:proofErr w:type="spellStart"/>
-      <w:r>
-        <w:t>PCRemote</w:t>
-      </w:r>
-      <w:proofErr w:type="spellEnd"/>
-      <w:r>
-        <w:t xml:space="preserve"> Server</w:t>
       </w:r>
       <w:bookmarkEnd w:id="22"/>
     </w:p>
     <w:p>
       <w:pPr>
+        <w:pStyle w:val="Nagwek2"/>
+      </w:pPr>
+      <w:bookmarkStart w:id="23" w:name="_Toc341116356"/>
+      <w:proofErr w:type="spellStart"/>
+      <w:r>
+        <w:t>PCRemote</w:t>
+      </w:r>
+      <w:proofErr w:type="spellEnd"/>
+      <w:r>
+        <w:t xml:space="preserve"> Server</w:t>
+      </w:r>
+      <w:bookmarkEnd w:id="23"/>
+    </w:p>
+    <w:p>
+      <w:pPr>
         <w:pStyle w:val="Nagwek3"/>
       </w:pPr>
-      <w:bookmarkStart w:id="23" w:name="_Toc338785979"/>
+      <w:bookmarkStart w:id="24" w:name="_Toc341116357"/>
       <w:r>
         <w:t>Main menu</w:t>
       </w:r>
-      <w:bookmarkEnd w:id="23"/>
+      <w:bookmarkEnd w:id="24"/>
     </w:p>
     <w:p>
       <w:pPr>
@@ -9118,7 +9227,7 @@
                     </pic:cNvPicPr>
                   </pic:nvPicPr>
                   <pic:blipFill>
-                    <a:blip r:embed="rId19">
+                    <a:blip r:embed="rId20">
                       <a:extLst>
                         <a:ext uri="{28A0092B-C50C-407E-A947-70E740481C1C}">
                           <a14:useLocalDpi xmlns:a14="http://schemas.microsoft.com/office/drawing/2010/main" val="0"/>
@@ -9154,11 +9263,11 @@
       <w:pPr>
         <w:pStyle w:val="Nagwek3"/>
       </w:pPr>
-      <w:bookmarkStart w:id="24" w:name="_Toc338785980"/>
+      <w:bookmarkStart w:id="25" w:name="_Toc341116358"/>
       <w:r>
         <w:t>Options Window</w:t>
       </w:r>
-      <w:bookmarkEnd w:id="24"/>
+      <w:bookmarkEnd w:id="25"/>
     </w:p>
     <w:p>
       <w:pPr>
@@ -9186,7 +9295,7 @@
                     </pic:cNvPicPr>
                   </pic:nvPicPr>
                   <pic:blipFill>
-                    <a:blip r:embed="rId20">
+                    <a:blip r:embed="rId21">
                       <a:extLst>
                         <a:ext uri="{28A0092B-C50C-407E-A947-70E740481C1C}">
                           <a14:useLocalDpi xmlns:a14="http://schemas.microsoft.com/office/drawing/2010/main" val="0"/>
@@ -9245,7 +9354,7 @@
                     </pic:cNvPicPr>
                   </pic:nvPicPr>
                   <pic:blipFill>
-                    <a:blip r:embed="rId21">
+                    <a:blip r:embed="rId22">
                       <a:extLst>
                         <a:ext uri="{28A0092B-C50C-407E-A947-70E740481C1C}">
                           <a14:useLocalDpi xmlns:a14="http://schemas.microsoft.com/office/drawing/2010/main" val="0"/>
@@ -9281,11 +9390,11 @@
       <w:pPr>
         <w:pStyle w:val="Nagwek3"/>
       </w:pPr>
-      <w:bookmarkStart w:id="25" w:name="_Toc338785981"/>
+      <w:bookmarkStart w:id="26" w:name="_Toc341116359"/>
       <w:r>
         <w:t>Ad Hoc Window</w:t>
       </w:r>
-      <w:bookmarkEnd w:id="25"/>
+      <w:bookmarkEnd w:id="26"/>
     </w:p>
     <w:p>
       <w:pPr>
@@ -9313,7 +9422,7 @@
                     </pic:cNvPicPr>
                   </pic:nvPicPr>
                   <pic:blipFill>
-                    <a:blip r:embed="rId22">
+                    <a:blip r:embed="rId23">
                       <a:extLst>
                         <a:ext uri="{28A0092B-C50C-407E-A947-70E740481C1C}">
                           <a14:useLocalDpi xmlns:a14="http://schemas.microsoft.com/office/drawing/2010/main" val="0"/>
@@ -9349,11 +9458,11 @@
       <w:pPr>
         <w:pStyle w:val="Nagwek3"/>
       </w:pPr>
-      <w:bookmarkStart w:id="26" w:name="_Toc338785982"/>
+      <w:bookmarkStart w:id="27" w:name="_Toc341116360"/>
       <w:r>
         <w:t>Main Window</w:t>
       </w:r>
-      <w:bookmarkEnd w:id="26"/>
+      <w:bookmarkEnd w:id="27"/>
     </w:p>
     <w:p>
       <w:r>
@@ -9386,7 +9495,7 @@
                     </pic:cNvPicPr>
                   </pic:nvPicPr>
                   <pic:blipFill>
-                    <a:blip r:embed="rId23">
+                    <a:blip r:embed="rId24">
                       <a:extLst>
                         <a:ext uri="{28A0092B-C50C-407E-A947-70E740481C1C}">
                           <a14:useLocalDpi xmlns:a14="http://schemas.microsoft.com/office/drawing/2010/main" val="0"/>
@@ -9422,7 +9531,7 @@
       <w:pPr>
         <w:pStyle w:val="Nagwek2"/>
       </w:pPr>
-      <w:bookmarkStart w:id="27" w:name="_Toc338785983"/>
+      <w:bookmarkStart w:id="28" w:name="_Toc341116361"/>
       <w:proofErr w:type="spellStart"/>
       <w:r>
         <w:lastRenderedPageBreak/>
@@ -9438,17 +9547,17 @@
       <w:r>
         <w:t>Client</w:t>
       </w:r>
-      <w:bookmarkEnd w:id="27"/>
+      <w:bookmarkEnd w:id="28"/>
     </w:p>
     <w:p>
       <w:pPr>
         <w:pStyle w:val="Nagwek3"/>
       </w:pPr>
-      <w:bookmarkStart w:id="28" w:name="_Toc338785984"/>
+      <w:bookmarkStart w:id="29" w:name="_Toc341116362"/>
       <w:r>
         <w:t>Main Page</w:t>
       </w:r>
-      <w:bookmarkEnd w:id="28"/>
+      <w:bookmarkEnd w:id="29"/>
     </w:p>
     <w:p>
       <w:pPr>
@@ -9471,79 +9580,6 @@
                 <pic:pic xmlns:pic="http://schemas.openxmlformats.org/drawingml/2006/picture">
                   <pic:nvPicPr>
                     <pic:cNvPr id="0" name="Picture 2" descr="D:\MyFiles\code\PCRemote\Documentation\images\main.png"/>
-                    <pic:cNvPicPr>
-                      <a:picLocks noChangeAspect="1" noChangeArrowheads="1"/>
-                    </pic:cNvPicPr>
-                  </pic:nvPicPr>
-                  <pic:blipFill>
-                    <a:blip r:embed="rId24" cstate="print">
-                      <a:extLst>
-                        <a:ext uri="{28A0092B-C50C-407E-A947-70E740481C1C}">
-                          <a14:useLocalDpi xmlns:a14="http://schemas.microsoft.com/office/drawing/2010/main" val="0"/>
-                        </a:ext>
-                      </a:extLst>
-                    </a:blip>
-                    <a:srcRect/>
-                    <a:stretch>
-                      <a:fillRect/>
-                    </a:stretch>
-                  </pic:blipFill>
-                  <pic:spPr bwMode="auto">
-                    <a:xfrm>
-                      <a:off x="0" y="0"/>
-                      <a:ext cx="1828800" cy="3044952"/>
-                    </a:xfrm>
-                    <a:prstGeom prst="rect">
-                      <a:avLst/>
-                    </a:prstGeom>
-                    <a:noFill/>
-                    <a:ln>
-                      <a:noFill/>
-                    </a:ln>
-                  </pic:spPr>
-                </pic:pic>
-              </a:graphicData>
-            </a:graphic>
-          </wp:inline>
-        </w:drawing>
-      </w:r>
-    </w:p>
-    <w:p>
-      <w:r>
-        <w:t>Main page provides the navigation to all other pages.</w:t>
-      </w:r>
-    </w:p>
-    <w:p>
-      <w:pPr>
-        <w:pStyle w:val="Nagwek3"/>
-      </w:pPr>
-      <w:bookmarkStart w:id="29" w:name="_Toc338785985"/>
-      <w:r>
-        <w:t>New Server Page</w:t>
-      </w:r>
-      <w:bookmarkEnd w:id="29"/>
-    </w:p>
-    <w:p>
-      <w:pPr>
-        <w:jc w:val="center"/>
-      </w:pPr>
-      <w:r>
-        <w:rPr>
-          <w:noProof/>
-        </w:rPr>
-        <w:drawing>
-          <wp:inline distT="0" distB="0" distL="0" distR="0">
-            <wp:extent cx="1828800" cy="3044952"/>
-            <wp:effectExtent l="0" t="0" r="0" b="3175"/>
-            <wp:docPr id="17" name="Obraz 17" descr="D:\MyFiles\code\PCRemote\Documentation\images\newserver.png"/>
-            <wp:cNvGraphicFramePr>
-              <a:graphicFrameLocks xmlns:a="http://schemas.openxmlformats.org/drawingml/2006/main" noChangeAspect="1"/>
-            </wp:cNvGraphicFramePr>
-            <a:graphic xmlns:a="http://schemas.openxmlformats.org/drawingml/2006/main">
-              <a:graphicData uri="http://schemas.openxmlformats.org/drawingml/2006/picture">
-                <pic:pic xmlns:pic="http://schemas.openxmlformats.org/drawingml/2006/picture">
-                  <pic:nvPicPr>
-                    <pic:cNvPr id="0" name="Picture 3" descr="D:\MyFiles\code\PCRemote\Documentation\images\newserver.png"/>
                     <pic:cNvPicPr>
                       <a:picLocks noChangeAspect="1" noChangeArrowheads="1"/>
                     </pic:cNvPicPr>
@@ -9583,17 +9619,16 @@
     </w:p>
     <w:p>
       <w:r>
-        <w:t>Allows to manually add data about a server.</w:t>
+        <w:t>Main page provides the navigation to all other pages.</w:t>
       </w:r>
     </w:p>
     <w:p>
       <w:pPr>
         <w:pStyle w:val="Nagwek3"/>
       </w:pPr>
-      <w:bookmarkStart w:id="30" w:name="_Toc338785986"/>
-      <w:r>
-        <w:lastRenderedPageBreak/>
-        <w:t>Server List Page</w:t>
+      <w:bookmarkStart w:id="30" w:name="_Toc341116363"/>
+      <w:r>
+        <w:t>New Server Page</w:t>
       </w:r>
       <w:bookmarkEnd w:id="30"/>
     </w:p>
@@ -9606,10 +9641,10 @@
           <w:noProof/>
         </w:rPr>
         <w:drawing>
-          <wp:inline distT="0" distB="0" distL="0" distR="0" wp14:anchorId="208ADEBF" wp14:editId="0A900408">
+          <wp:inline distT="0" distB="0" distL="0" distR="0">
             <wp:extent cx="1828800" cy="3044952"/>
             <wp:effectExtent l="0" t="0" r="0" b="3175"/>
-            <wp:docPr id="23" name="Obraz 23" descr="D:\MyFiles\code\PCRemote\Documentation\images\servers.png"/>
+            <wp:docPr id="17" name="Obraz 17" descr="D:\MyFiles\code\PCRemote\Documentation\images\newserver.png"/>
             <wp:cNvGraphicFramePr>
               <a:graphicFrameLocks xmlns:a="http://schemas.openxmlformats.org/drawingml/2006/main" noChangeAspect="1"/>
             </wp:cNvGraphicFramePr>
@@ -9617,7 +9652,7 @@
               <a:graphicData uri="http://schemas.openxmlformats.org/drawingml/2006/picture">
                 <pic:pic xmlns:pic="http://schemas.openxmlformats.org/drawingml/2006/picture">
                   <pic:nvPicPr>
-                    <pic:cNvPr id="0" name="Picture 9" descr="D:\MyFiles\code\PCRemote\Documentation\images\servers.png"/>
+                    <pic:cNvPr id="0" name="Picture 3" descr="D:\MyFiles\code\PCRemote\Documentation\images\newserver.png"/>
                     <pic:cNvPicPr>
                       <a:picLocks noChangeAspect="1" noChangeArrowheads="1"/>
                     </pic:cNvPicPr>
@@ -9657,27 +9692,17 @@
     </w:p>
     <w:p>
       <w:r>
-        <w:t>Allows to view the list of all saved servers and to connect to one of them as well as add new ones manually, or with auto</w:t>
-      </w:r>
-      <w:r>
-        <w:t>-</w:t>
-      </w:r>
-      <w:r>
-        <w:t>detect option.</w:t>
+        <w:t>Allows to manually add data about a server.</w:t>
       </w:r>
     </w:p>
     <w:p>
-      <w:r>
-        <w:t>Connection starts after short-clicking one of the servers.</w:t>
-      </w:r>
-    </w:p>
-    <w:p>
       <w:pPr>
         <w:pStyle w:val="Nagwek3"/>
       </w:pPr>
-      <w:bookmarkStart w:id="31" w:name="_Toc338785987"/>
-      <w:r>
-        <w:t>Server List Page + Context Menu</w:t>
+      <w:bookmarkStart w:id="31" w:name="_Toc341116364"/>
+      <w:r>
+        <w:lastRenderedPageBreak/>
+        <w:t>Server List Page</w:t>
       </w:r>
       <w:bookmarkEnd w:id="31"/>
     </w:p>
@@ -9690,10 +9715,10 @@
           <w:noProof/>
         </w:rPr>
         <w:drawing>
-          <wp:inline distT="0" distB="0" distL="0" distR="0">
+          <wp:inline distT="0" distB="0" distL="0" distR="0" wp14:anchorId="208ADEBF" wp14:editId="0A900408">
             <wp:extent cx="1828800" cy="3044952"/>
             <wp:effectExtent l="0" t="0" r="0" b="3175"/>
-            <wp:docPr id="24" name="Obraz 24" descr="D:\MyFiles\code\PCRemote\Documentation\images\menu.png"/>
+            <wp:docPr id="23" name="Obraz 23" descr="D:\MyFiles\code\PCRemote\Documentation\images\servers.png"/>
             <wp:cNvGraphicFramePr>
               <a:graphicFrameLocks xmlns:a="http://schemas.openxmlformats.org/drawingml/2006/main" noChangeAspect="1"/>
             </wp:cNvGraphicFramePr>
@@ -9701,7 +9726,7 @@
               <a:graphicData uri="http://schemas.openxmlformats.org/drawingml/2006/picture">
                 <pic:pic xmlns:pic="http://schemas.openxmlformats.org/drawingml/2006/picture">
                   <pic:nvPicPr>
-                    <pic:cNvPr id="0" name="Picture 10" descr="D:\MyFiles\code\PCRemote\Documentation\images\menu.png"/>
+                    <pic:cNvPr id="0" name="Picture 9" descr="D:\MyFiles\code\PCRemote\Documentation\images\servers.png"/>
                     <pic:cNvPicPr>
                       <a:picLocks noChangeAspect="1" noChangeArrowheads="1"/>
                     </pic:cNvPicPr>
@@ -9741,17 +9766,27 @@
     </w:p>
     <w:p>
       <w:r>
-        <w:t>If user performs long press on one of the servers, context menu, that allows removal or editing of an item, shows up.</w:t>
+        <w:t>Allows to view the list of all saved servers and to connect to one of them as well as add new ones manually, or with auto</w:t>
+      </w:r>
+      <w:r>
+        <w:t>-</w:t>
+      </w:r>
+      <w:r>
+        <w:t>detect option.</w:t>
       </w:r>
     </w:p>
     <w:p>
+      <w:r>
+        <w:t>Connection starts after short-clicking one of the servers.</w:t>
+      </w:r>
+    </w:p>
+    <w:p>
       <w:pPr>
         <w:pStyle w:val="Nagwek3"/>
       </w:pPr>
-      <w:bookmarkStart w:id="32" w:name="_Toc338785988"/>
-      <w:r>
-        <w:lastRenderedPageBreak/>
-        <w:t>Configuration Page</w:t>
+      <w:bookmarkStart w:id="32" w:name="_Toc341116365"/>
+      <w:r>
+        <w:t>Server List Page + Context Menu</w:t>
       </w:r>
       <w:bookmarkEnd w:id="32"/>
     </w:p>
@@ -9767,7 +9802,7 @@
           <wp:inline distT="0" distB="0" distL="0" distR="0">
             <wp:extent cx="1828800" cy="3044952"/>
             <wp:effectExtent l="0" t="0" r="0" b="3175"/>
-            <wp:docPr id="20" name="Obraz 20" descr="D:\MyFiles\code\PCRemote\Documentation\images\Configuration.png"/>
+            <wp:docPr id="24" name="Obraz 24" descr="D:\MyFiles\code\PCRemote\Documentation\images\menu.png"/>
             <wp:cNvGraphicFramePr>
               <a:graphicFrameLocks xmlns:a="http://schemas.openxmlformats.org/drawingml/2006/main" noChangeAspect="1"/>
             </wp:cNvGraphicFramePr>
@@ -9775,7 +9810,7 @@
               <a:graphicData uri="http://schemas.openxmlformats.org/drawingml/2006/picture">
                 <pic:pic xmlns:pic="http://schemas.openxmlformats.org/drawingml/2006/picture">
                   <pic:nvPicPr>
-                    <pic:cNvPr id="0" name="Picture 6" descr="D:\MyFiles\code\PCRemote\Documentation\images\Configuration.png"/>
+                    <pic:cNvPr id="0" name="Picture 10" descr="D:\MyFiles\code\PCRemote\Documentation\images\menu.png"/>
                     <pic:cNvPicPr>
                       <a:picLocks noChangeAspect="1" noChangeArrowheads="1"/>
                     </pic:cNvPicPr>
@@ -9815,32 +9850,17 @@
     </w:p>
     <w:p>
       <w:r>
-        <w:t xml:space="preserve">Configuration page allows to choose sensitivity of </w:t>
-      </w:r>
-      <w:proofErr w:type="spellStart"/>
-      <w:r>
-        <w:t>mousepad</w:t>
-      </w:r>
-      <w:proofErr w:type="spellEnd"/>
-      <w:r>
-        <w:t xml:space="preserve"> and scrolls, as well as the time, after which the click on </w:t>
-      </w:r>
-      <w:proofErr w:type="spellStart"/>
-      <w:r>
-        <w:t>mousepad</w:t>
-      </w:r>
-      <w:proofErr w:type="spellEnd"/>
-      <w:r>
-        <w:t xml:space="preserve"> will be considered long press (right mouse click event is raised).</w:t>
+        <w:t>If user performs long press on one of the servers, context menu, that allows removal or editing of an item, shows up.</w:t>
       </w:r>
     </w:p>
     <w:p>
       <w:pPr>
         <w:pStyle w:val="Nagwek3"/>
       </w:pPr>
-      <w:bookmarkStart w:id="33" w:name="_Toc338785989"/>
-      <w:r>
-        <w:t>Remote Page –Mouse pad</w:t>
+      <w:bookmarkStart w:id="33" w:name="_Toc341116366"/>
+      <w:r>
+        <w:lastRenderedPageBreak/>
+        <w:t>Configuration Page</w:t>
       </w:r>
       <w:bookmarkEnd w:id="33"/>
     </w:p>
@@ -9856,7 +9876,7 @@
           <wp:inline distT="0" distB="0" distL="0" distR="0">
             <wp:extent cx="1828800" cy="3044952"/>
             <wp:effectExtent l="0" t="0" r="0" b="3175"/>
-            <wp:docPr id="25" name="Obraz 25" descr="D:\MyFiles\code\PCRemote\Documentation\images\cursor.png"/>
+            <wp:docPr id="20" name="Obraz 20" descr="D:\MyFiles\code\PCRemote\Documentation\images\Configuration.png"/>
             <wp:cNvGraphicFramePr>
               <a:graphicFrameLocks xmlns:a="http://schemas.openxmlformats.org/drawingml/2006/main" noChangeAspect="1"/>
             </wp:cNvGraphicFramePr>
@@ -9864,7 +9884,7 @@
               <a:graphicData uri="http://schemas.openxmlformats.org/drawingml/2006/picture">
                 <pic:pic xmlns:pic="http://schemas.openxmlformats.org/drawingml/2006/picture">
                   <pic:nvPicPr>
-                    <pic:cNvPr id="0" name="Picture 11" descr="D:\MyFiles\code\PCRemote\Documentation\images\cursor.png"/>
+                    <pic:cNvPr id="0" name="Picture 6" descr="D:\MyFiles\code\PCRemote\Documentation\images\Configuration.png"/>
                     <pic:cNvPicPr>
                       <a:picLocks noChangeAspect="1" noChangeArrowheads="1"/>
                     </pic:cNvPicPr>
@@ -9904,20 +9924,32 @@
     </w:p>
     <w:p>
       <w:r>
-        <w:t xml:space="preserve">Allows to control cursor and </w:t>
-      </w:r>
-      <w:r>
-        <w:t>scrolls. Light area represents the mouse pad. The dark area around mouse pad represents scrolls.</w:t>
+        <w:t xml:space="preserve">Configuration page allows to choose sensitivity of </w:t>
+      </w:r>
+      <w:proofErr w:type="spellStart"/>
+      <w:r>
+        <w:t>mousepad</w:t>
+      </w:r>
+      <w:proofErr w:type="spellEnd"/>
+      <w:r>
+        <w:t xml:space="preserve"> and scrolls, as well as the time, after which the click on </w:t>
+      </w:r>
+      <w:proofErr w:type="spellStart"/>
+      <w:r>
+        <w:t>mousepad</w:t>
+      </w:r>
+      <w:proofErr w:type="spellEnd"/>
+      <w:r>
+        <w:t xml:space="preserve"> will be considered long press (right mouse click event is raised).</w:t>
       </w:r>
     </w:p>
     <w:p>
       <w:pPr>
         <w:pStyle w:val="Nagwek3"/>
       </w:pPr>
-      <w:bookmarkStart w:id="34" w:name="_Toc338785990"/>
-      <w:r>
-        <w:lastRenderedPageBreak/>
-        <w:t>Remote Page – Media</w:t>
+      <w:bookmarkStart w:id="34" w:name="_Toc341116367"/>
+      <w:r>
+        <w:t>Remote Page –Mouse pad</w:t>
       </w:r>
       <w:bookmarkEnd w:id="34"/>
     </w:p>
@@ -9933,7 +9965,7 @@
           <wp:inline distT="0" distB="0" distL="0" distR="0">
             <wp:extent cx="1828800" cy="3044952"/>
             <wp:effectExtent l="0" t="0" r="0" b="3175"/>
-            <wp:docPr id="26" name="Obraz 26" descr="D:\MyFiles\code\PCRemote\Documentation\images\media.png"/>
+            <wp:docPr id="25" name="Obraz 25" descr="D:\MyFiles\code\PCRemote\Documentation\images\cursor.png"/>
             <wp:cNvGraphicFramePr>
               <a:graphicFrameLocks xmlns:a="http://schemas.openxmlformats.org/drawingml/2006/main" noChangeAspect="1"/>
             </wp:cNvGraphicFramePr>
@@ -9941,7 +9973,7 @@
               <a:graphicData uri="http://schemas.openxmlformats.org/drawingml/2006/picture">
                 <pic:pic xmlns:pic="http://schemas.openxmlformats.org/drawingml/2006/picture">
                   <pic:nvPicPr>
-                    <pic:cNvPr id="0" name="Picture 12" descr="D:\MyFiles\code\PCRemote\Documentation\images\media.png"/>
+                    <pic:cNvPr id="0" name="Picture 11" descr="D:\MyFiles\code\PCRemote\Documentation\images\cursor.png"/>
                     <pic:cNvPicPr>
                       <a:picLocks noChangeAspect="1" noChangeArrowheads="1"/>
                     </pic:cNvPicPr>
@@ -9981,60 +10013,22 @@
     </w:p>
     <w:p>
       <w:r>
-        <w:t xml:space="preserve">Media Page allows to </w:t>
-      </w:r>
-      <w:r>
-        <w:t>simulate press of keyboard media buttons.</w:t>
+        <w:t xml:space="preserve">Allows to control cursor and </w:t>
+      </w:r>
+      <w:r>
+        <w:t>scrolls. Light area represents the mouse pad. The dark area around mouse pad represents scrolls.</w:t>
       </w:r>
     </w:p>
     <w:p>
       <w:pPr>
-        <w:pStyle w:val="Nagwek2"/>
-      </w:pPr>
-      <w:bookmarkStart w:id="35" w:name="_Toc338785991"/>
-      <w:proofErr w:type="spellStart"/>
-      <w:r>
-        <w:t>PCRemote</w:t>
-      </w:r>
-      <w:proofErr w:type="spellEnd"/>
-      <w:r>
-        <w:t xml:space="preserve"> Android Client</w:t>
+        <w:pStyle w:val="Nagwek3"/>
+      </w:pPr>
+      <w:bookmarkStart w:id="35" w:name="_Toc341116368"/>
+      <w:r>
+        <w:lastRenderedPageBreak/>
+        <w:t>Remote Page – Media</w:t>
       </w:r>
       <w:bookmarkEnd w:id="35"/>
-    </w:p>
-    <w:p>
-      <w:r>
-        <w:t>As Windows Phone and Android have different specifications, the GUI in both cases must vary in a few small details as well.</w:t>
-      </w:r>
-    </w:p>
-    <w:p>
-      <w:r>
-        <w:t>In all versions of Android before version 3.0 there was a requirement of placing a physical menu button on the device and Windows Phone never created this kind of requirement.</w:t>
-      </w:r>
-    </w:p>
-    <w:p>
-      <w:r>
-        <w:t>Windows Phone provides Pivot Pages, and Android 2.2</w:t>
-      </w:r>
-      <w:r>
-        <w:t xml:space="preserve"> doesn’t. What it does support are tabs, but they still don’t work as efficiently as Pivot Pages in Windows.</w:t>
-      </w:r>
-    </w:p>
-    <w:p>
-      <w:r>
-        <w:t>Then there are still several differences even in frameworks, that require to create two totally different applications with multiple problems solved in a different way (for instance Windows Phone doesn’t provide blocking queues nor semaphores).</w:t>
-      </w:r>
-    </w:p>
-    <w:p>
-      <w:pPr>
-        <w:pStyle w:val="Nagwek3"/>
-      </w:pPr>
-      <w:bookmarkStart w:id="36" w:name="_Toc338785992"/>
-      <w:r>
-        <w:lastRenderedPageBreak/>
-        <w:t>Main Activity</w:t>
-      </w:r>
-      <w:bookmarkEnd w:id="36"/>
     </w:p>
     <w:p>
       <w:pPr>
@@ -10046,9 +10040,9 @@
         </w:rPr>
         <w:drawing>
           <wp:inline distT="0" distB="0" distL="0" distR="0">
-            <wp:extent cx="1609344" cy="2651760"/>
-            <wp:effectExtent l="0" t="0" r="0" b="0"/>
-            <wp:docPr id="27" name="Obraz 27" descr="D:\MyFiles\code\PCRemote\Documentation\images\android\mainwindow.png"/>
+            <wp:extent cx="1828800" cy="3044952"/>
+            <wp:effectExtent l="0" t="0" r="0" b="3175"/>
+            <wp:docPr id="26" name="Obraz 26" descr="D:\MyFiles\code\PCRemote\Documentation\images\media.png"/>
             <wp:cNvGraphicFramePr>
               <a:graphicFrameLocks xmlns:a="http://schemas.openxmlformats.org/drawingml/2006/main" noChangeAspect="1"/>
             </wp:cNvGraphicFramePr>
@@ -10056,7 +10050,7 @@
               <a:graphicData uri="http://schemas.openxmlformats.org/drawingml/2006/picture">
                 <pic:pic xmlns:pic="http://schemas.openxmlformats.org/drawingml/2006/picture">
                   <pic:nvPicPr>
-                    <pic:cNvPr id="0" name="Picture 13" descr="D:\MyFiles\code\PCRemote\Documentation\images\android\mainwindow.png"/>
+                    <pic:cNvPr id="0" name="Picture 12" descr="D:\MyFiles\code\PCRemote\Documentation\images\media.png"/>
                     <pic:cNvPicPr>
                       <a:picLocks noChangeAspect="1" noChangeArrowheads="1"/>
                     </pic:cNvPicPr>
@@ -10077,7 +10071,7 @@
                   <pic:spPr bwMode="auto">
                     <a:xfrm>
                       <a:off x="0" y="0"/>
-                      <a:ext cx="1609344" cy="2651760"/>
+                      <a:ext cx="1828800" cy="3044952"/>
                     </a:xfrm>
                     <a:prstGeom prst="rect">
                       <a:avLst/>
@@ -10096,16 +10090,58 @@
     </w:p>
     <w:p>
       <w:r>
-        <w:t>Main Activity provides navigation to all other Activities.</w:t>
+        <w:t xml:space="preserve">Media Page allows to </w:t>
+      </w:r>
+      <w:r>
+        <w:t>simulate press of keyboard media buttons.</w:t>
       </w:r>
     </w:p>
     <w:p>
       <w:pPr>
+        <w:pStyle w:val="Nagwek2"/>
+      </w:pPr>
+      <w:bookmarkStart w:id="36" w:name="_Toc341116369"/>
+      <w:proofErr w:type="spellStart"/>
+      <w:r>
+        <w:t>PCRemote</w:t>
+      </w:r>
+      <w:proofErr w:type="spellEnd"/>
+      <w:r>
+        <w:t xml:space="preserve"> Android Client</w:t>
+      </w:r>
+      <w:bookmarkEnd w:id="36"/>
+    </w:p>
+    <w:p>
+      <w:r>
+        <w:t>As Windows Phone and Android have different specifications, the GUI in both cases must vary in a few small details as well.</w:t>
+      </w:r>
+    </w:p>
+    <w:p>
+      <w:r>
+        <w:t>In all versions of Android before version 3.0 there was a requirement of placing a physical menu button on the device and Windows Phone never created this kind of requirement.</w:t>
+      </w:r>
+    </w:p>
+    <w:p>
+      <w:r>
+        <w:t>Windows Phone provides Pivot Pages, and Android 2.2</w:t>
+      </w:r>
+      <w:r>
+        <w:t xml:space="preserve"> doesn’t. What it does support are tabs, but they still don’t work as efficiently as Pivot Pages in Windows.</w:t>
+      </w:r>
+    </w:p>
+    <w:p>
+      <w:r>
+        <w:t>Then there are still several differences even in frameworks, that require to create two totally different applications with multiple problems solved in a different way (for instance Windows Phone doesn’t provide blocking queues nor semaphores).</w:t>
+      </w:r>
+    </w:p>
+    <w:p>
+      <w:pPr>
         <w:pStyle w:val="Nagwek3"/>
       </w:pPr>
-      <w:bookmarkStart w:id="37" w:name="_Toc338785993"/>
-      <w:r>
-        <w:t>New Server Activity</w:t>
+      <w:bookmarkStart w:id="37" w:name="_Toc341116370"/>
+      <w:r>
+        <w:lastRenderedPageBreak/>
+        <w:t>Main Activity</w:t>
       </w:r>
       <w:bookmarkEnd w:id="37"/>
     </w:p>
@@ -10121,7 +10157,7 @@
           <wp:inline distT="0" distB="0" distL="0" distR="0">
             <wp:extent cx="1609344" cy="2651760"/>
             <wp:effectExtent l="0" t="0" r="0" b="0"/>
-            <wp:docPr id="28" name="Obraz 28" descr="D:\MyFiles\code\PCRemote\Documentation\images\android\new.png"/>
+            <wp:docPr id="27" name="Obraz 27" descr="D:\MyFiles\code\PCRemote\Documentation\images\android\mainwindow.png"/>
             <wp:cNvGraphicFramePr>
               <a:graphicFrameLocks xmlns:a="http://schemas.openxmlformats.org/drawingml/2006/main" noChangeAspect="1"/>
             </wp:cNvGraphicFramePr>
@@ -10129,7 +10165,7 @@
               <a:graphicData uri="http://schemas.openxmlformats.org/drawingml/2006/picture">
                 <pic:pic xmlns:pic="http://schemas.openxmlformats.org/drawingml/2006/picture">
                   <pic:nvPicPr>
-                    <pic:cNvPr id="0" name="Picture 14" descr="D:\MyFiles\code\PCRemote\Documentation\images\android\new.png"/>
+                    <pic:cNvPr id="0" name="Picture 13" descr="D:\MyFiles\code\PCRemote\Documentation\images\android\mainwindow.png"/>
                     <pic:cNvPicPr>
                       <a:picLocks noChangeAspect="1" noChangeArrowheads="1"/>
                     </pic:cNvPicPr>
@@ -10169,19 +10205,92 @@
     </w:p>
     <w:p>
       <w:r>
-        <w:t xml:space="preserve">On New Server Activity we can actually see the first difference, that cannot be implemented in Windows Phone in any easy way – Hints. </w:t>
+        <w:t>Main Activity provides navigation to all other Activities.</w:t>
       </w:r>
     </w:p>
     <w:p>
       <w:pPr>
         <w:pStyle w:val="Nagwek3"/>
       </w:pPr>
-      <w:bookmarkStart w:id="38" w:name="_Toc338785994"/>
+      <w:bookmarkStart w:id="38" w:name="_Toc341116371"/>
+      <w:r>
+        <w:t>New Server Activity</w:t>
+      </w:r>
+      <w:bookmarkEnd w:id="38"/>
+    </w:p>
+    <w:p>
+      <w:pPr>
+        <w:jc w:val="center"/>
+      </w:pPr>
+      <w:r>
+        <w:rPr>
+          <w:noProof/>
+        </w:rPr>
+        <w:drawing>
+          <wp:inline distT="0" distB="0" distL="0" distR="0">
+            <wp:extent cx="1609344" cy="2651760"/>
+            <wp:effectExtent l="0" t="0" r="0" b="0"/>
+            <wp:docPr id="28" name="Obraz 28" descr="D:\MyFiles\code\PCRemote\Documentation\images\android\new.png"/>
+            <wp:cNvGraphicFramePr>
+              <a:graphicFrameLocks xmlns:a="http://schemas.openxmlformats.org/drawingml/2006/main" noChangeAspect="1"/>
+            </wp:cNvGraphicFramePr>
+            <a:graphic xmlns:a="http://schemas.openxmlformats.org/drawingml/2006/main">
+              <a:graphicData uri="http://schemas.openxmlformats.org/drawingml/2006/picture">
+                <pic:pic xmlns:pic="http://schemas.openxmlformats.org/drawingml/2006/picture">
+                  <pic:nvPicPr>
+                    <pic:cNvPr id="0" name="Picture 14" descr="D:\MyFiles\code\PCRemote\Documentation\images\android\new.png"/>
+                    <pic:cNvPicPr>
+                      <a:picLocks noChangeAspect="1" noChangeArrowheads="1"/>
+                    </pic:cNvPicPr>
+                  </pic:nvPicPr>
+                  <pic:blipFill>
+                    <a:blip r:embed="rId33" cstate="print">
+                      <a:extLst>
+                        <a:ext uri="{28A0092B-C50C-407E-A947-70E740481C1C}">
+                          <a14:useLocalDpi xmlns:a14="http://schemas.microsoft.com/office/drawing/2010/main" val="0"/>
+                        </a:ext>
+                      </a:extLst>
+                    </a:blip>
+                    <a:srcRect/>
+                    <a:stretch>
+                      <a:fillRect/>
+                    </a:stretch>
+                  </pic:blipFill>
+                  <pic:spPr bwMode="auto">
+                    <a:xfrm>
+                      <a:off x="0" y="0"/>
+                      <a:ext cx="1609344" cy="2651760"/>
+                    </a:xfrm>
+                    <a:prstGeom prst="rect">
+                      <a:avLst/>
+                    </a:prstGeom>
+                    <a:noFill/>
+                    <a:ln>
+                      <a:noFill/>
+                    </a:ln>
+                  </pic:spPr>
+                </pic:pic>
+              </a:graphicData>
+            </a:graphic>
+          </wp:inline>
+        </w:drawing>
+      </w:r>
+    </w:p>
+    <w:p>
+      <w:r>
+        <w:t xml:space="preserve">On New Server Activity we can actually see the first difference, that cannot be implemented in Windows Phone in any easy way – Hints. </w:t>
+      </w:r>
+    </w:p>
+    <w:p>
+      <w:pPr>
+        <w:pStyle w:val="Nagwek3"/>
+      </w:pPr>
+      <w:bookmarkStart w:id="39" w:name="_Toc341116372"/>
       <w:r>
         <w:lastRenderedPageBreak/>
         <w:t>Server List Activity</w:t>
       </w:r>
-      <w:bookmarkEnd w:id="38"/>
+      <w:bookmarkEnd w:id="39"/>
     </w:p>
     <w:p>
       <w:pPr>
@@ -10209,7 +10318,7 @@
                     </pic:cNvPicPr>
                   </pic:nvPicPr>
                   <pic:blipFill>
-                    <a:blip r:embed="rId33" cstate="print">
+                    <a:blip r:embed="rId34" cstate="print">
                       <a:extLst>
                         <a:ext uri="{28A0092B-C50C-407E-A947-70E740481C1C}">
                           <a14:useLocalDpi xmlns:a14="http://schemas.microsoft.com/office/drawing/2010/main" val="0"/>
@@ -10255,11 +10364,11 @@
       <w:pPr>
         <w:pStyle w:val="Nagwek3"/>
       </w:pPr>
-      <w:bookmarkStart w:id="39" w:name="_Toc338785995"/>
+      <w:bookmarkStart w:id="40" w:name="_Toc341116373"/>
       <w:r>
         <w:t>Server List Activity – Context Menu</w:t>
       </w:r>
-      <w:bookmarkEnd w:id="39"/>
+      <w:bookmarkEnd w:id="40"/>
     </w:p>
     <w:p>
       <w:pPr>
@@ -10287,7 +10396,7 @@
                     </pic:cNvPicPr>
                   </pic:nvPicPr>
                   <pic:blipFill>
-                    <a:blip r:embed="rId34" cstate="print">
+                    <a:blip r:embed="rId35" cstate="print">
                       <a:extLst>
                         <a:ext uri="{28A0092B-C50C-407E-A947-70E740481C1C}">
                           <a14:useLocalDpi xmlns:a14="http://schemas.microsoft.com/office/drawing/2010/main" val="0"/>
@@ -10328,12 +10437,12 @@
       <w:pPr>
         <w:pStyle w:val="Nagwek3"/>
       </w:pPr>
-      <w:bookmarkStart w:id="40" w:name="_Toc338785996"/>
+      <w:bookmarkStart w:id="41" w:name="_Toc341116374"/>
       <w:r>
         <w:lastRenderedPageBreak/>
         <w:t>Server List Activity – Server Information</w:t>
       </w:r>
-      <w:bookmarkEnd w:id="40"/>
+      <w:bookmarkEnd w:id="41"/>
     </w:p>
     <w:p>
       <w:pPr>
@@ -10356,74 +10465,6 @@
                 <pic:pic xmlns:pic="http://schemas.openxmlformats.org/drawingml/2006/picture">
                   <pic:nvPicPr>
                     <pic:cNvPr id="0" name="Picture 17" descr="D:\MyFiles\code\PCRemote\Documentation\images\android\serverlistinfo.png"/>
-                    <pic:cNvPicPr>
-                      <a:picLocks noChangeAspect="1" noChangeArrowheads="1"/>
-                    </pic:cNvPicPr>
-                  </pic:nvPicPr>
-                  <pic:blipFill>
-                    <a:blip r:embed="rId35" cstate="print">
-                      <a:extLst>
-                        <a:ext uri="{28A0092B-C50C-407E-A947-70E740481C1C}">
-                          <a14:useLocalDpi xmlns:a14="http://schemas.microsoft.com/office/drawing/2010/main" val="0"/>
-                        </a:ext>
-                      </a:extLst>
-                    </a:blip>
-                    <a:srcRect/>
-                    <a:stretch>
-                      <a:fillRect/>
-                    </a:stretch>
-                  </pic:blipFill>
-                  <pic:spPr bwMode="auto">
-                    <a:xfrm>
-                      <a:off x="0" y="0"/>
-                      <a:ext cx="1609344" cy="2642616"/>
-                    </a:xfrm>
-                    <a:prstGeom prst="rect">
-                      <a:avLst/>
-                    </a:prstGeom>
-                    <a:noFill/>
-                    <a:ln>
-                      <a:noFill/>
-                    </a:ln>
-                  </pic:spPr>
-                </pic:pic>
-              </a:graphicData>
-            </a:graphic>
-          </wp:inline>
-        </w:drawing>
-      </w:r>
-    </w:p>
-    <w:p>
-      <w:pPr>
-        <w:pStyle w:val="Nagwek3"/>
-      </w:pPr>
-      <w:bookmarkStart w:id="41" w:name="_Toc338785997"/>
-      <w:r>
-        <w:t>Server List Activity – Standard Menu</w:t>
-      </w:r>
-      <w:bookmarkEnd w:id="41"/>
-    </w:p>
-    <w:p>
-      <w:pPr>
-        <w:jc w:val="center"/>
-      </w:pPr>
-      <w:r>
-        <w:rPr>
-          <w:noProof/>
-        </w:rPr>
-        <w:drawing>
-          <wp:inline distT="0" distB="0" distL="0" distR="0">
-            <wp:extent cx="1609344" cy="2642616"/>
-            <wp:effectExtent l="0" t="0" r="0" b="5715"/>
-            <wp:docPr id="38" name="Obraz 38" descr="D:\MyFiles\code\PCRemote\Documentation\images\android\serverlistmenu2.png"/>
-            <wp:cNvGraphicFramePr>
-              <a:graphicFrameLocks xmlns:a="http://schemas.openxmlformats.org/drawingml/2006/main" noChangeAspect="1"/>
-            </wp:cNvGraphicFramePr>
-            <a:graphic xmlns:a="http://schemas.openxmlformats.org/drawingml/2006/main">
-              <a:graphicData uri="http://schemas.openxmlformats.org/drawingml/2006/picture">
-                <pic:pic xmlns:pic="http://schemas.openxmlformats.org/drawingml/2006/picture">
-                  <pic:nvPicPr>
-                    <pic:cNvPr id="0" name="Picture 19" descr="D:\MyFiles\code\PCRemote\Documentation\images\android\serverlistmenu2.png"/>
                     <pic:cNvPicPr>
                       <a:picLocks noChangeAspect="1" noChangeArrowheads="1"/>
                     </pic:cNvPicPr>
@@ -10462,38 +10503,106 @@
       </w:r>
     </w:p>
     <w:p>
-      <w:r>
-        <w:t xml:space="preserve">When a user presses the physical button for menu, a small pop-up menu at the bottom of the screen shows up, that allows to add new servers manually or </w:t>
-      </w:r>
-      <w:r>
-        <w:t>with</w:t>
-      </w:r>
-      <w:r>
-        <w:t xml:space="preserve"> </w:t>
-      </w:r>
-      <w:r>
-        <w:t>‘</w:t>
-      </w:r>
-      <w:r>
-        <w:t>auto</w:t>
-      </w:r>
-      <w:r>
-        <w:t>-detect’ option</w:t>
-      </w:r>
-      <w:r>
-        <w:t>.</w:t>
-      </w:r>
+      <w:pPr>
+        <w:pStyle w:val="Nagwek3"/>
+      </w:pPr>
+      <w:bookmarkStart w:id="42" w:name="_Toc341116375"/>
+      <w:r>
+        <w:t>Server List Activity – Standard Menu</w:t>
+      </w:r>
+      <w:bookmarkEnd w:id="42"/>
     </w:p>
     <w:p>
       <w:pPr>
+        <w:jc w:val="center"/>
+      </w:pPr>
+      <w:r>
+        <w:rPr>
+          <w:noProof/>
+        </w:rPr>
+        <w:drawing>
+          <wp:inline distT="0" distB="0" distL="0" distR="0">
+            <wp:extent cx="1609344" cy="2642616"/>
+            <wp:effectExtent l="0" t="0" r="0" b="5715"/>
+            <wp:docPr id="38" name="Obraz 38" descr="D:\MyFiles\code\PCRemote\Documentation\images\android\serverlistmenu2.png"/>
+            <wp:cNvGraphicFramePr>
+              <a:graphicFrameLocks xmlns:a="http://schemas.openxmlformats.org/drawingml/2006/main" noChangeAspect="1"/>
+            </wp:cNvGraphicFramePr>
+            <a:graphic xmlns:a="http://schemas.openxmlformats.org/drawingml/2006/main">
+              <a:graphicData uri="http://schemas.openxmlformats.org/drawingml/2006/picture">
+                <pic:pic xmlns:pic="http://schemas.openxmlformats.org/drawingml/2006/picture">
+                  <pic:nvPicPr>
+                    <pic:cNvPr id="0" name="Picture 19" descr="D:\MyFiles\code\PCRemote\Documentation\images\android\serverlistmenu2.png"/>
+                    <pic:cNvPicPr>
+                      <a:picLocks noChangeAspect="1" noChangeArrowheads="1"/>
+                    </pic:cNvPicPr>
+                  </pic:nvPicPr>
+                  <pic:blipFill>
+                    <a:blip r:embed="rId37" cstate="print">
+                      <a:extLst>
+                        <a:ext uri="{28A0092B-C50C-407E-A947-70E740481C1C}">
+                          <a14:useLocalDpi xmlns:a14="http://schemas.microsoft.com/office/drawing/2010/main" val="0"/>
+                        </a:ext>
+                      </a:extLst>
+                    </a:blip>
+                    <a:srcRect/>
+                    <a:stretch>
+                      <a:fillRect/>
+                    </a:stretch>
+                  </pic:blipFill>
+                  <pic:spPr bwMode="auto">
+                    <a:xfrm>
+                      <a:off x="0" y="0"/>
+                      <a:ext cx="1609344" cy="2642616"/>
+                    </a:xfrm>
+                    <a:prstGeom prst="rect">
+                      <a:avLst/>
+                    </a:prstGeom>
+                    <a:noFill/>
+                    <a:ln>
+                      <a:noFill/>
+                    </a:ln>
+                  </pic:spPr>
+                </pic:pic>
+              </a:graphicData>
+            </a:graphic>
+          </wp:inline>
+        </w:drawing>
+      </w:r>
+    </w:p>
+    <w:p>
+      <w:r>
+        <w:t xml:space="preserve">When a user presses the physical button for menu, a small pop-up menu at the bottom of the screen shows up, that allows to add new servers manually or </w:t>
+      </w:r>
+      <w:r>
+        <w:t>with</w:t>
+      </w:r>
+      <w:r>
+        <w:t xml:space="preserve"> </w:t>
+      </w:r>
+      <w:r>
+        <w:t>‘</w:t>
+      </w:r>
+      <w:r>
+        <w:t>auto</w:t>
+      </w:r>
+      <w:r>
+        <w:t>-detect’ option</w:t>
+      </w:r>
+      <w:r>
+        <w:t>.</w:t>
+      </w:r>
+    </w:p>
+    <w:p>
+      <w:pPr>
         <w:pStyle w:val="Nagwek3"/>
       </w:pPr>
-      <w:bookmarkStart w:id="42" w:name="_Toc338785998"/>
+      <w:bookmarkStart w:id="43" w:name="_Toc341116376"/>
       <w:r>
         <w:lastRenderedPageBreak/>
         <w:t>Configuration Activity</w:t>
       </w:r>
-      <w:bookmarkEnd w:id="42"/>
+      <w:bookmarkEnd w:id="43"/>
     </w:p>
     <w:p>
       <w:pPr>
@@ -10521,7 +10630,7 @@
                     </pic:cNvPicPr>
                   </pic:nvPicPr>
                   <pic:blipFill>
-                    <a:blip r:embed="rId37" cstate="print">
+                    <a:blip r:embed="rId38" cstate="print">
                       <a:extLst>
                         <a:ext uri="{28A0092B-C50C-407E-A947-70E740481C1C}">
                           <a14:useLocalDpi xmlns:a14="http://schemas.microsoft.com/office/drawing/2010/main" val="0"/>
@@ -10557,11 +10666,11 @@
       <w:pPr>
         <w:pStyle w:val="Nagwek3"/>
       </w:pPr>
-      <w:bookmarkStart w:id="43" w:name="_Toc338785999"/>
+      <w:bookmarkStart w:id="44" w:name="_Toc341116377"/>
       <w:r>
         <w:t>Mouse Pad Activity</w:t>
       </w:r>
-      <w:bookmarkEnd w:id="43"/>
+      <w:bookmarkEnd w:id="44"/>
     </w:p>
     <w:p>
       <w:pPr>
@@ -10589,7 +10698,7 @@
                     </pic:cNvPicPr>
                   </pic:nvPicPr>
                   <pic:blipFill>
-                    <a:blip r:embed="rId38" cstate="print">
+                    <a:blip r:embed="rId39" cstate="print">
                       <a:extLst>
                         <a:ext uri="{28A0092B-C50C-407E-A947-70E740481C1C}">
                           <a14:useLocalDpi xmlns:a14="http://schemas.microsoft.com/office/drawing/2010/main" val="0"/>
@@ -10625,11 +10734,11 @@
       <w:pPr>
         <w:pStyle w:val="Nagwek3"/>
       </w:pPr>
-      <w:bookmarkStart w:id="44" w:name="_Toc338786000"/>
+      <w:bookmarkStart w:id="45" w:name="_Toc341116378"/>
       <w:r>
         <w:t>Keyboard Activity</w:t>
       </w:r>
-      <w:bookmarkEnd w:id="44"/>
+      <w:bookmarkEnd w:id="45"/>
     </w:p>
     <w:p>
       <w:pPr>
@@ -10657,7 +10766,7 @@
                     </pic:cNvPicPr>
                   </pic:nvPicPr>
                   <pic:blipFill>
-                    <a:blip r:embed="rId39" cstate="print">
+                    <a:blip r:embed="rId40" cstate="print">
                       <a:extLst>
                         <a:ext uri="{28A0092B-C50C-407E-A947-70E740481C1C}">
                           <a14:useLocalDpi xmlns:a14="http://schemas.microsoft.com/office/drawing/2010/main" val="0"/>
@@ -10693,12 +10802,12 @@
       <w:pPr>
         <w:pStyle w:val="Nagwek3"/>
       </w:pPr>
-      <w:bookmarkStart w:id="45" w:name="_Toc338786001"/>
+      <w:bookmarkStart w:id="46" w:name="_Toc341116379"/>
       <w:r>
         <w:lastRenderedPageBreak/>
         <w:t>Media Activity</w:t>
       </w:r>
-      <w:bookmarkEnd w:id="45"/>
+      <w:bookmarkEnd w:id="46"/>
     </w:p>
     <w:p>
       <w:pPr>
@@ -10726,7 +10835,7 @@
                     </pic:cNvPicPr>
                   </pic:nvPicPr>
                   <pic:blipFill>
-                    <a:blip r:embed="rId40" cstate="print">
+                    <a:blip r:embed="rId41" cstate="print">
                       <a:extLst>
                         <a:ext uri="{28A0092B-C50C-407E-A947-70E740481C1C}">
                           <a14:useLocalDpi xmlns:a14="http://schemas.microsoft.com/office/drawing/2010/main" val="0"/>
@@ -10767,11 +10876,11 @@
       <w:pPr>
         <w:pStyle w:val="Nagwek1"/>
       </w:pPr>
-      <w:bookmarkStart w:id="46" w:name="_Toc338786002"/>
+      <w:bookmarkStart w:id="47" w:name="_Toc341116380"/>
       <w:r>
         <w:t>Data dictionary</w:t>
       </w:r>
-      <w:bookmarkEnd w:id="46"/>
+      <w:bookmarkEnd w:id="47"/>
     </w:p>
     <w:p>
       <w:pPr>
@@ -10819,12 +10928,7 @@
       </w:r>
       <w:proofErr w:type="spellEnd"/>
       <w:r>
-        <w:t xml:space="preserve"> – Queue</w:t>
-      </w:r>
-      <w:bookmarkStart w:id="47" w:name="_GoBack"/>
-      <w:bookmarkEnd w:id="47"/>
-      <w:r>
-        <w:t xml:space="preserve"> (First-In-First-Out) containing set of </w:t>
+        <w:t xml:space="preserve"> – Queue (First-In-First-Out) containing set of </w:t>
       </w:r>
       <w:proofErr w:type="spellStart"/>
       <w:r>
@@ -10839,9 +10943,11 @@
       <w:pPr>
         <w:pStyle w:val="Nagwek1"/>
       </w:pPr>
+      <w:bookmarkStart w:id="48" w:name="_Toc341116381"/>
       <w:r>
         <w:t>Resources</w:t>
       </w:r>
+      <w:bookmarkEnd w:id="48"/>
     </w:p>
     <w:p>
       <w:r>
@@ -10865,8 +10971,8 @@
       </w:r>
     </w:p>
     <w:sectPr>
-      <w:headerReference w:type="default" r:id="rId41"/>
-      <w:footerReference w:type="default" r:id="rId42"/>
+      <w:headerReference w:type="default" r:id="rId42"/>
+      <w:footerReference w:type="default" r:id="rId43"/>
       <w:pgSz w:w="12240" w:h="15840"/>
       <w:pgMar w:top="1440" w:right="1440" w:bottom="1440" w:left="1440" w:header="708" w:footer="708" w:gutter="0"/>
       <w:pgNumType w:start="0"/>
@@ -10941,7 +11047,7 @@
           <w:rPr>
             <w:noProof/>
           </w:rPr>
-          <w:t>26</w:t>
+          <w:t>3</w:t>
         </w:r>
         <w:r>
           <w:rPr>
@@ -17004,7 +17110,7 @@
 </file>
 
 <file path=customXml/itemProps1.xml><?xml version="1.0" encoding="utf-8"?>
-<ds:datastoreItem xmlns:ds="http://schemas.openxmlformats.org/officeDocument/2006/customXml" ds:itemID="{FBB8976F-B1BB-4A7C-B49F-7E830DDF7047}">
+<ds:datastoreItem xmlns:ds="http://schemas.openxmlformats.org/officeDocument/2006/customXml" ds:itemID="{7A44301C-C216-4E00-9935-0B523BB3F686}">
   <ds:schemaRefs>
     <ds:schemaRef ds:uri="http://schemas.openxmlformats.org/officeDocument/2006/bibliography"/>
   </ds:schemaRefs>
